--- a/Micro Service/microService.docx
+++ b/Micro Service/microService.docx
@@ -1,6 +1,6 @@
 
 <file path=word/document.xml><?xml version="1.0" encoding="utf-8"?>
-<w:document xmlns:wpc="http://schemas.microsoft.com/office/word/2010/wordprocessingCanvas" xmlns:cx="http://schemas.microsoft.com/office/drawing/2014/chartex" xmlns:cx1="http://schemas.microsoft.com/office/drawing/2015/9/8/chartex" xmlns:cx2="http://schemas.microsoft.com/office/drawing/2015/10/21/chartex" xmlns:cx3="http://schemas.microsoft.com/office/drawing/2016/5/9/chartex" xmlns:cx4="http://schemas.microsoft.com/office/drawing/2016/5/10/chartex" xmlns:cx5="http://schemas.microsoft.com/office/drawing/2016/5/11/chartex" xmlns:cx6="http://schemas.microsoft.com/office/drawing/2016/5/12/chartex" xmlns:cx7="http://schemas.microsoft.com/office/drawing/2016/5/13/chartex" xmlns:cx8="http://schemas.microsoft.com/office/drawing/2016/5/14/chartex" xmlns:mc="http://schemas.openxmlformats.org/markup-compatibility/2006" xmlns:aink="http://schemas.microsoft.com/office/drawing/2016/ink" xmlns:am3d="http://schemas.microsoft.com/office/drawing/2017/model3d" xmlns:o="urn:schemas-microsoft-com:office:office" xmlns:oel="http://schemas.microsoft.com/office/2019/extlst" xmlns:r="http://schemas.openxmlformats.org/officeDocument/2006/relationships" xmlns:m="http://schemas.openxmlformats.org/officeDocument/2006/math" xmlns:v="urn:schemas-microsoft-com:vml" xmlns:wp14="http://schemas.microsoft.com/office/word/2010/wordprocessingDrawing" xmlns:wp="http://schemas.openxmlformats.org/drawingml/2006/wordprocessingDrawing" xmlns:w10="urn:schemas-microsoft-com:office:word" xmlns:w="http://schemas.openxmlformats.org/wordprocessingml/2006/main" xmlns:w14="http://schemas.microsoft.com/office/word/2010/wordml" xmlns:w15="http://schemas.microsoft.com/office/word/2012/wordml" xmlns:w16cex="http://schemas.microsoft.com/office/word/2018/wordml/cex" xmlns:w16cid="http://schemas.microsoft.com/office/word/2016/wordml/cid" xmlns:w16="http://schemas.microsoft.com/office/word/2018/wordml" xmlns:w16du="http://schemas.microsoft.com/office/word/2023/wordml/word16du" xmlns:w16sdtdh="http://schemas.microsoft.com/office/word/2020/wordml/sdtdatahash" xmlns:w16sdtfl="http://schemas.microsoft.com/office/word/2024/wordml/sdtformatlock" xmlns:w16se="http://schemas.microsoft.com/office/word/2015/wordml/symex" xmlns:wpg="http://schemas.microsoft.com/office/word/2010/wordprocessingGroup" xmlns:wpi="http://schemas.microsoft.com/office/word/2010/wordprocessingInk" xmlns:wne="http://schemas.microsoft.com/office/word/2006/wordml" xmlns:wps="http://schemas.microsoft.com/office/word/2010/wordprocessingShape" mc:Ignorable="w14 w15 w16se w16cid w16 w16cex w16sdtdh w16sdtfl w16du wp14">
+<w:document xmlns:wpc="http://schemas.microsoft.com/office/word/2010/wordprocessingCanvas" xmlns:cx="http://schemas.microsoft.com/office/drawing/2014/chartex" xmlns:cx1="http://schemas.microsoft.com/office/drawing/2015/9/8/chartex" xmlns:mc="http://schemas.openxmlformats.org/markup-compatibility/2006" xmlns:o="urn:schemas-microsoft-com:office:office" xmlns:r="http://schemas.openxmlformats.org/officeDocument/2006/relationships" xmlns:m="http://schemas.openxmlformats.org/officeDocument/2006/math" xmlns:v="urn:schemas-microsoft-com:vml" xmlns:wp14="http://schemas.microsoft.com/office/word/2010/wordprocessingDrawing" xmlns:wp="http://schemas.openxmlformats.org/drawingml/2006/wordprocessingDrawing" xmlns:w10="urn:schemas-microsoft-com:office:word" xmlns:w="http://schemas.openxmlformats.org/wordprocessingml/2006/main" xmlns:w14="http://schemas.microsoft.com/office/word/2010/wordml" xmlns:w15="http://schemas.microsoft.com/office/word/2012/wordml" xmlns:w16se="http://schemas.microsoft.com/office/word/2015/wordml/symex" xmlns:wpg="http://schemas.microsoft.com/office/word/2010/wordprocessingGroup" xmlns:wpi="http://schemas.microsoft.com/office/word/2010/wordprocessingInk" xmlns:wne="http://schemas.microsoft.com/office/word/2006/wordml" xmlns:wps="http://schemas.microsoft.com/office/word/2010/wordprocessingShape" mc:Ignorable="w14 w15 w16se wp14">
   <w:body>
     <w:p>
       <w:pPr>
@@ -111,6 +111,7 @@
           <w:lang w:bidi="fa-IR"/>
         </w:rPr>
       </w:pPr>
+      <w:proofErr w:type="spellStart"/>
       <w:r>
         <w:rPr>
           <w:rFonts w:asciiTheme="majorBidi" w:hAnsiTheme="majorBidi" w:cs="B Nazanin"/>
@@ -122,6 +123,7 @@
         </w:rPr>
         <w:t>Soa</w:t>
       </w:r>
+      <w:proofErr w:type="spellEnd"/>
       <w:r>
         <w:rPr>
           <w:rFonts w:asciiTheme="majorBidi" w:hAnsiTheme="majorBidi" w:cs="B Nazanin" w:hint="cs"/>
@@ -185,6 +187,7 @@
         </w:rPr>
         <w:t xml:space="preserve"> است که اپلیکیشن را به بخش های کوچکتری تبدیل می کند. در واقع میکروسرویس وام گرفته از آن است با این تفاوت که در میکروسرویس سرویس ها ما خورد تر میشود اما در </w:t>
       </w:r>
+      <w:proofErr w:type="spellStart"/>
       <w:r>
         <w:rPr>
           <w:rFonts w:asciiTheme="majorBidi" w:hAnsiTheme="majorBidi" w:cs="B Nazanin"/>
@@ -194,6 +197,7 @@
         </w:rPr>
         <w:t>soa</w:t>
       </w:r>
+      <w:proofErr w:type="spellEnd"/>
       <w:r>
         <w:rPr>
           <w:rFonts w:asciiTheme="majorBidi" w:hAnsiTheme="majorBidi" w:cs="B Nazanin" w:hint="cs"/>
@@ -356,6 +360,7 @@
         </w:rPr>
         <w:t xml:space="preserve"> تا سرویس </w:t>
       </w:r>
+      <w:proofErr w:type="spellStart"/>
       <w:r>
         <w:rPr>
           <w:rFonts w:asciiTheme="majorBidi" w:hAnsiTheme="majorBidi" w:cs="B Nazanin"/>
@@ -365,6 +370,7 @@
         </w:rPr>
         <w:t>a,b,c</w:t>
       </w:r>
+      <w:proofErr w:type="spellEnd"/>
       <w:r>
         <w:rPr>
           <w:rFonts w:asciiTheme="majorBidi" w:hAnsiTheme="majorBidi" w:cs="B Nazanin" w:hint="cs"/>
@@ -511,28 +517,28 @@
           <w:rtl/>
           <w:lang w:bidi="fa-IR"/>
         </w:rPr>
+        <w:t>روش های ارتباط بین سرویس ها:</w:t>
+      </w:r>
+    </w:p>
+    <w:p>
+      <w:pPr>
+        <w:bidi/>
+        <w:rPr>
+          <w:rFonts w:asciiTheme="majorBidi" w:hAnsiTheme="majorBidi" w:cs="B Nazanin"/>
+          <w:sz w:val="28"/>
+          <w:szCs w:val="28"/>
+          <w:rtl/>
+          <w:lang w:bidi="fa-IR"/>
+        </w:rPr>
+      </w:pPr>
+      <w:r>
+        <w:rPr>
+          <w:rFonts w:asciiTheme="majorBidi" w:hAnsiTheme="majorBidi" w:cs="B Nazanin"/>
+          <w:sz w:val="28"/>
+          <w:szCs w:val="28"/>
+          <w:lang w:bidi="fa-IR"/>
+        </w:rPr>
         <w:lastRenderedPageBreak/>
-        <w:t>روش های ارتباط بین سرویس ها:</w:t>
-      </w:r>
-    </w:p>
-    <w:p>
-      <w:pPr>
-        <w:bidi/>
-        <w:rPr>
-          <w:rFonts w:asciiTheme="majorBidi" w:hAnsiTheme="majorBidi" w:cs="B Nazanin"/>
-          <w:sz w:val="28"/>
-          <w:szCs w:val="28"/>
-          <w:rtl/>
-          <w:lang w:bidi="fa-IR"/>
-        </w:rPr>
-      </w:pPr>
-      <w:r>
-        <w:rPr>
-          <w:rFonts w:asciiTheme="majorBidi" w:hAnsiTheme="majorBidi" w:cs="B Nazanin"/>
-          <w:sz w:val="28"/>
-          <w:szCs w:val="28"/>
-          <w:lang w:bidi="fa-IR"/>
-        </w:rPr>
         <w:t>GRPC</w:t>
       </w:r>
     </w:p>
@@ -684,6 +690,7 @@
         </w:rPr>
         <w:t xml:space="preserve">یک نرم افزار </w:t>
       </w:r>
+      <w:proofErr w:type="spellStart"/>
       <w:r>
         <w:rPr>
           <w:rFonts w:asciiTheme="majorBidi" w:hAnsiTheme="majorBidi" w:cs="B Nazanin"/>
@@ -693,6 +700,7 @@
         </w:rPr>
         <w:t>realTime</w:t>
       </w:r>
+      <w:proofErr w:type="spellEnd"/>
       <w:r>
         <w:rPr>
           <w:rFonts w:asciiTheme="majorBidi" w:hAnsiTheme="majorBidi" w:cs="B Nazanin" w:hint="cs"/>
@@ -714,15 +722,57 @@
           <w:lang w:bidi="fa-IR"/>
         </w:rPr>
       </w:pPr>
-      <w:r>
-        <w:rPr>
-          <w:rFonts w:asciiTheme="majorBidi" w:hAnsiTheme="majorBidi" w:cs="B Nazanin"/>
-          <w:sz w:val="28"/>
-          <w:szCs w:val="28"/>
-          <w:lang w:bidi="fa-IR"/>
-        </w:rPr>
-        <w:t>RabbitMq – Kafka – redis – zmq</w:t>
-      </w:r>
+      <w:proofErr w:type="spellStart"/>
+      <w:r>
+        <w:rPr>
+          <w:rFonts w:asciiTheme="majorBidi" w:hAnsiTheme="majorBidi" w:cs="B Nazanin"/>
+          <w:sz w:val="28"/>
+          <w:szCs w:val="28"/>
+          <w:lang w:bidi="fa-IR"/>
+        </w:rPr>
+        <w:t>RabbitMq</w:t>
+      </w:r>
+      <w:proofErr w:type="spellEnd"/>
+      <w:r>
+        <w:rPr>
+          <w:rFonts w:asciiTheme="majorBidi" w:hAnsiTheme="majorBidi" w:cs="B Nazanin"/>
+          <w:sz w:val="28"/>
+          <w:szCs w:val="28"/>
+          <w:lang w:bidi="fa-IR"/>
+        </w:rPr>
+        <w:t xml:space="preserve"> – Kafka – </w:t>
+      </w:r>
+      <w:proofErr w:type="spellStart"/>
+      <w:r>
+        <w:rPr>
+          <w:rFonts w:asciiTheme="majorBidi" w:hAnsiTheme="majorBidi" w:cs="B Nazanin"/>
+          <w:sz w:val="28"/>
+          <w:szCs w:val="28"/>
+          <w:lang w:bidi="fa-IR"/>
+        </w:rPr>
+        <w:t>redis</w:t>
+      </w:r>
+      <w:proofErr w:type="spellEnd"/>
+      <w:r>
+        <w:rPr>
+          <w:rFonts w:asciiTheme="majorBidi" w:hAnsiTheme="majorBidi" w:cs="B Nazanin"/>
+          <w:sz w:val="28"/>
+          <w:szCs w:val="28"/>
+          <w:lang w:bidi="fa-IR"/>
+        </w:rPr>
+        <w:t xml:space="preserve"> – </w:t>
+      </w:r>
+      <w:proofErr w:type="spellStart"/>
+      <w:r>
+        <w:rPr>
+          <w:rFonts w:asciiTheme="majorBidi" w:hAnsiTheme="majorBidi" w:cs="B Nazanin"/>
+          <w:sz w:val="28"/>
+          <w:szCs w:val="28"/>
+          <w:lang w:bidi="fa-IR"/>
+        </w:rPr>
+        <w:t>zmq</w:t>
+      </w:r>
+      <w:proofErr w:type="spellEnd"/>
       <w:r>
         <w:rPr>
           <w:rFonts w:asciiTheme="majorBidi" w:hAnsiTheme="majorBidi" w:cs="B Nazanin" w:hint="cs"/>
@@ -750,7 +800,27 @@
           <w:szCs w:val="28"/>
           <w:lang w:bidi="fa-IR"/>
         </w:rPr>
-        <w:t xml:space="preserve"> massTransiaent </w:t>
+        <w:t xml:space="preserve"> </w:t>
+      </w:r>
+      <w:proofErr w:type="spellStart"/>
+      <w:r>
+        <w:rPr>
+          <w:rFonts w:asciiTheme="majorBidi" w:hAnsiTheme="majorBidi" w:cs="B Nazanin"/>
+          <w:sz w:val="28"/>
+          <w:szCs w:val="28"/>
+          <w:lang w:bidi="fa-IR"/>
+        </w:rPr>
+        <w:t>massTransiaent</w:t>
+      </w:r>
+      <w:proofErr w:type="spellEnd"/>
+      <w:r>
+        <w:rPr>
+          <w:rFonts w:asciiTheme="majorBidi" w:hAnsiTheme="majorBidi" w:cs="B Nazanin"/>
+          <w:sz w:val="28"/>
+          <w:szCs w:val="28"/>
+          <w:lang w:bidi="fa-IR"/>
+        </w:rPr>
+        <w:t xml:space="preserve"> </w:t>
       </w:r>
     </w:p>
     <w:p>
@@ -789,6 +859,7 @@
         </w:rPr>
         <w:t xml:space="preserve">همه این ها از پروتکل </w:t>
       </w:r>
+      <w:proofErr w:type="spellStart"/>
       <w:r>
         <w:rPr>
           <w:rFonts w:asciiTheme="majorBidi" w:hAnsiTheme="majorBidi" w:cs="B Nazanin"/>
@@ -800,6 +871,7 @@
         </w:rPr>
         <w:t>Maqp</w:t>
       </w:r>
+      <w:proofErr w:type="spellEnd"/>
       <w:r>
         <w:rPr>
           <w:rFonts w:asciiTheme="majorBidi" w:hAnsiTheme="majorBidi" w:cs="B Nazanin" w:hint="cs"/>
@@ -881,24 +953,47 @@
           <w:lang w:bidi="fa-IR"/>
         </w:rPr>
       </w:pPr>
-      <w:r>
-        <w:rPr>
-          <w:rFonts w:asciiTheme="majorBidi" w:hAnsiTheme="majorBidi" w:cs="B Nazanin"/>
-          <w:sz w:val="28"/>
-          <w:szCs w:val="28"/>
-          <w:lang w:bidi="fa-IR"/>
-        </w:rPr>
-        <w:t xml:space="preserve">Exchnage </w:t>
-      </w:r>
-      <w:r>
-        <w:rPr>
-          <w:rFonts w:asciiTheme="majorBidi" w:hAnsiTheme="majorBidi" w:cs="B Nazanin" w:hint="cs"/>
-          <w:sz w:val="28"/>
-          <w:szCs w:val="28"/>
-          <w:rtl/>
-          <w:lang w:bidi="fa-IR"/>
-        </w:rPr>
-        <w:t>: مثل یک سری ادم هتسند که بسته ها رو تحویل آن ها می دهیم و می گوییم بزار تو فلان صف یعنی مشخص می کند که بسته ما در کدام صف قرار بگیرد چون می توانیم صف های مختلفی داشته باشیم و بگویم با چه قانونی در صف قرار بگیرد بسته.</w:t>
+      <w:proofErr w:type="spellStart"/>
+      <w:proofErr w:type="gramStart"/>
+      <w:r>
+        <w:rPr>
+          <w:rFonts w:asciiTheme="majorBidi" w:hAnsiTheme="majorBidi" w:cs="B Nazanin"/>
+          <w:sz w:val="28"/>
+          <w:szCs w:val="28"/>
+          <w:lang w:bidi="fa-IR"/>
+        </w:rPr>
+        <w:t>Exchnage</w:t>
+      </w:r>
+      <w:proofErr w:type="spellEnd"/>
+      <w:r>
+        <w:rPr>
+          <w:rFonts w:asciiTheme="majorBidi" w:hAnsiTheme="majorBidi" w:cs="B Nazanin"/>
+          <w:sz w:val="28"/>
+          <w:szCs w:val="28"/>
+          <w:lang w:bidi="fa-IR"/>
+        </w:rPr>
+        <w:t xml:space="preserve"> </w:t>
+      </w:r>
+      <w:r>
+        <w:rPr>
+          <w:rFonts w:asciiTheme="majorBidi" w:hAnsiTheme="majorBidi" w:cs="B Nazanin" w:hint="cs"/>
+          <w:sz w:val="28"/>
+          <w:szCs w:val="28"/>
+          <w:rtl/>
+          <w:lang w:bidi="fa-IR"/>
+        </w:rPr>
+        <w:t>:</w:t>
+      </w:r>
+      <w:proofErr w:type="gramEnd"/>
+      <w:r>
+        <w:rPr>
+          <w:rFonts w:asciiTheme="majorBidi" w:hAnsiTheme="majorBidi" w:cs="B Nazanin" w:hint="cs"/>
+          <w:sz w:val="28"/>
+          <w:szCs w:val="28"/>
+          <w:rtl/>
+          <w:lang w:bidi="fa-IR"/>
+        </w:rPr>
+        <w:t xml:space="preserve"> مثل یک سری ادم هتسند که بسته ها رو تحویل آن ها می دهیم و می گوییم بزار تو فلان صف یعنی مشخص می کند که بسته ما در کدام صف قرار بگیرد چون می توانیم صف های مختلفی داشته باشیم و بگویم با چه قانونی در صف قرار بگیرد بسته.</w:t>
       </w:r>
     </w:p>
     <w:p>
@@ -952,14 +1047,25 @@
         </w:rPr>
         <w:t xml:space="preserve"> از روش </w:t>
       </w:r>
-      <w:r>
-        <w:rPr>
-          <w:rFonts w:asciiTheme="majorBidi" w:hAnsiTheme="majorBidi" w:cs="B Nazanin"/>
-          <w:sz w:val="28"/>
-          <w:szCs w:val="28"/>
-          <w:lang w:bidi="fa-IR"/>
-        </w:rPr>
-        <w:t>prodeuce , consume</w:t>
+      <w:proofErr w:type="spellStart"/>
+      <w:r>
+        <w:rPr>
+          <w:rFonts w:asciiTheme="majorBidi" w:hAnsiTheme="majorBidi" w:cs="B Nazanin"/>
+          <w:sz w:val="28"/>
+          <w:szCs w:val="28"/>
+          <w:lang w:bidi="fa-IR"/>
+        </w:rPr>
+        <w:t>prodeuce</w:t>
+      </w:r>
+      <w:proofErr w:type="spellEnd"/>
+      <w:r>
+        <w:rPr>
+          <w:rFonts w:asciiTheme="majorBidi" w:hAnsiTheme="majorBidi" w:cs="B Nazanin"/>
+          <w:sz w:val="28"/>
+          <w:szCs w:val="28"/>
+          <w:lang w:bidi="fa-IR"/>
+        </w:rPr>
+        <w:t xml:space="preserve"> , consume</w:t>
       </w:r>
       <w:r>
         <w:rPr>
@@ -971,6 +1077,7 @@
         </w:rPr>
         <w:t xml:space="preserve"> یعنی ارائه دهنده و مصرف کننده که با </w:t>
       </w:r>
+      <w:proofErr w:type="spellStart"/>
       <w:r>
         <w:rPr>
           <w:rFonts w:asciiTheme="majorBidi" w:hAnsiTheme="majorBidi" w:cs="B Nazanin"/>
@@ -980,6 +1087,7 @@
         </w:rPr>
         <w:t>rabbitMq</w:t>
       </w:r>
+      <w:proofErr w:type="spellEnd"/>
       <w:r>
         <w:rPr>
           <w:rFonts w:asciiTheme="majorBidi" w:hAnsiTheme="majorBidi" w:cs="B Nazanin" w:hint="cs"/>
@@ -1056,6 +1164,7 @@
           <w:lang w:bidi="fa-IR"/>
         </w:rPr>
       </w:pPr>
+      <w:proofErr w:type="spellStart"/>
       <w:r>
         <w:rPr>
           <w:rFonts w:asciiTheme="majorBidi" w:hAnsiTheme="majorBidi" w:cs="B Nazanin"/>
@@ -1065,9 +1174,9 @@
           <w:szCs w:val="32"/>
           <w:lang w:bidi="fa-IR"/>
         </w:rPr>
-        <w:lastRenderedPageBreak/>
         <w:t>Seq</w:t>
       </w:r>
+      <w:proofErr w:type="spellEnd"/>
       <w:r>
         <w:rPr>
           <w:rFonts w:asciiTheme="majorBidi" w:hAnsiTheme="majorBidi" w:cs="B Nazanin" w:hint="cs"/>
@@ -1114,6 +1223,7 @@
         </w:rPr>
         <w:t xml:space="preserve">در این پروژه از </w:t>
       </w:r>
+      <w:proofErr w:type="spellStart"/>
       <w:r>
         <w:rPr>
           <w:rFonts w:asciiTheme="majorBidi" w:hAnsiTheme="majorBidi" w:cs="B Nazanin"/>
@@ -1123,6 +1233,7 @@
         </w:rPr>
         <w:t>Redis</w:t>
       </w:r>
+      <w:proofErr w:type="spellEnd"/>
       <w:r>
         <w:rPr>
           <w:rFonts w:asciiTheme="majorBidi" w:hAnsiTheme="majorBidi" w:cs="B Nazanin" w:hint="cs"/>
@@ -1133,6 +1244,7 @@
         </w:rPr>
         <w:t xml:space="preserve"> برای اطلاعات سبد خرید و </w:t>
       </w:r>
+      <w:proofErr w:type="spellStart"/>
       <w:r>
         <w:rPr>
           <w:rFonts w:asciiTheme="majorBidi" w:hAnsiTheme="majorBidi" w:cs="B Nazanin"/>
@@ -1142,6 +1254,7 @@
         </w:rPr>
         <w:t>elasticSearch</w:t>
       </w:r>
+      <w:proofErr w:type="spellEnd"/>
       <w:r>
         <w:rPr>
           <w:rFonts w:asciiTheme="majorBidi" w:hAnsiTheme="majorBidi" w:cs="B Nazanin" w:hint="cs"/>
@@ -1269,6 +1382,7 @@
         </w:rPr>
         <w:t xml:space="preserve">باید توکن </w:t>
       </w:r>
+      <w:proofErr w:type="spellStart"/>
       <w:r>
         <w:rPr>
           <w:rFonts w:asciiTheme="majorBidi" w:hAnsiTheme="majorBidi" w:cs="B Nazanin"/>
@@ -1278,6 +1392,7 @@
         </w:rPr>
         <w:t>jwt</w:t>
       </w:r>
+      <w:proofErr w:type="spellEnd"/>
       <w:r>
         <w:rPr>
           <w:rFonts w:asciiTheme="majorBidi" w:hAnsiTheme="majorBidi" w:cs="B Nazanin" w:hint="cs"/>
@@ -1345,6 +1460,7 @@
         </w:rPr>
         <w:t xml:space="preserve">یک </w:t>
       </w:r>
+      <w:proofErr w:type="spellStart"/>
       <w:r>
         <w:rPr>
           <w:rFonts w:asciiTheme="majorBidi" w:hAnsiTheme="majorBidi" w:cs="B Nazanin"/>
@@ -1356,6 +1472,7 @@
         </w:rPr>
         <w:t>ApiGateWay</w:t>
       </w:r>
+      <w:proofErr w:type="spellEnd"/>
       <w:r>
         <w:rPr>
           <w:rFonts w:asciiTheme="majorBidi" w:hAnsiTheme="majorBidi" w:cs="B Nazanin" w:hint="cs"/>
@@ -1380,6 +1497,7 @@
           <w:lang w:bidi="fa-IR"/>
         </w:rPr>
       </w:pPr>
+      <w:proofErr w:type="spellStart"/>
       <w:r>
         <w:rPr>
           <w:rFonts w:asciiTheme="majorBidi" w:hAnsiTheme="majorBidi" w:cs="B Nazanin"/>
@@ -1391,6 +1509,7 @@
         </w:rPr>
         <w:t>Cqrs</w:t>
       </w:r>
+      <w:proofErr w:type="spellEnd"/>
       <w:r>
         <w:rPr>
           <w:rFonts w:asciiTheme="majorBidi" w:hAnsiTheme="majorBidi" w:cs="B Nazanin" w:hint="cs"/>
@@ -1496,16 +1615,36 @@
           <w:szCs w:val="28"/>
           <w:lang w:bidi="fa-IR"/>
         </w:rPr>
-        <w:t>always on ava</w:t>
-      </w:r>
-      <w:r>
-        <w:rPr>
-          <w:rFonts w:asciiTheme="majorBidi" w:hAnsiTheme="majorBidi" w:cs="B Nazanin"/>
-          <w:sz w:val="28"/>
-          <w:szCs w:val="28"/>
-          <w:lang w:bidi="fa-IR"/>
-        </w:rPr>
-        <w:t>libility group</w:t>
+        <w:t xml:space="preserve">always on </w:t>
+      </w:r>
+      <w:proofErr w:type="spellStart"/>
+      <w:r>
+        <w:rPr>
+          <w:rFonts w:asciiTheme="majorBidi" w:hAnsiTheme="majorBidi" w:cs="B Nazanin"/>
+          <w:sz w:val="28"/>
+          <w:szCs w:val="28"/>
+          <w:lang w:bidi="fa-IR"/>
+        </w:rPr>
+        <w:t>ava</w:t>
+      </w:r>
+      <w:r>
+        <w:rPr>
+          <w:rFonts w:asciiTheme="majorBidi" w:hAnsiTheme="majorBidi" w:cs="B Nazanin"/>
+          <w:sz w:val="28"/>
+          <w:szCs w:val="28"/>
+          <w:lang w:bidi="fa-IR"/>
+        </w:rPr>
+        <w:t>libility</w:t>
+      </w:r>
+      <w:proofErr w:type="spellEnd"/>
+      <w:r>
+        <w:rPr>
+          <w:rFonts w:asciiTheme="majorBidi" w:hAnsiTheme="majorBidi" w:cs="B Nazanin"/>
+          <w:sz w:val="28"/>
+          <w:szCs w:val="28"/>
+          <w:lang w:bidi="fa-IR"/>
+        </w:rPr>
+        <w:t xml:space="preserve"> group</w:t>
       </w:r>
       <w:r>
         <w:rPr>
@@ -1517,6 +1656,7 @@
         </w:rPr>
         <w:t xml:space="preserve"> چند سرور داریم با چند </w:t>
       </w:r>
+      <w:proofErr w:type="spellStart"/>
       <w:r>
         <w:rPr>
           <w:rFonts w:asciiTheme="majorBidi" w:hAnsiTheme="majorBidi" w:cs="B Nazanin"/>
@@ -1526,6 +1666,7 @@
         </w:rPr>
         <w:t>sql</w:t>
       </w:r>
+      <w:proofErr w:type="spellEnd"/>
       <w:r>
         <w:rPr>
           <w:rFonts w:asciiTheme="majorBidi" w:hAnsiTheme="majorBidi" w:cs="B Nazanin" w:hint="cs"/>
@@ -1593,6 +1734,7 @@
         </w:rPr>
         <w:t xml:space="preserve"> داریم و مابقی </w:t>
       </w:r>
+      <w:proofErr w:type="spellStart"/>
       <w:r>
         <w:rPr>
           <w:rFonts w:asciiTheme="majorBidi" w:hAnsiTheme="majorBidi" w:cs="B Nazanin"/>
@@ -1602,6 +1744,7 @@
         </w:rPr>
         <w:t>secondery</w:t>
       </w:r>
+      <w:proofErr w:type="spellEnd"/>
       <w:r>
         <w:rPr>
           <w:rFonts w:asciiTheme="majorBidi" w:hAnsiTheme="majorBidi" w:cs="B Nazanin" w:hint="cs"/>
@@ -1631,6 +1774,7 @@
         </w:rPr>
         <w:t xml:space="preserve"> و </w:t>
       </w:r>
+      <w:proofErr w:type="spellStart"/>
       <w:r>
         <w:rPr>
           <w:rFonts w:asciiTheme="majorBidi" w:hAnsiTheme="majorBidi" w:cs="B Nazanin"/>
@@ -1640,6 +1784,7 @@
         </w:rPr>
         <w:t>async</w:t>
       </w:r>
+      <w:proofErr w:type="spellEnd"/>
       <w:r>
         <w:rPr>
           <w:rFonts w:asciiTheme="majorBidi" w:hAnsiTheme="majorBidi" w:cs="B Nazanin" w:hint="cs"/>
@@ -1691,6 +1836,7 @@
         </w:rPr>
         <w:t xml:space="preserve"> بر روی </w:t>
       </w:r>
+      <w:proofErr w:type="spellStart"/>
       <w:r>
         <w:rPr>
           <w:rFonts w:asciiTheme="majorBidi" w:hAnsiTheme="majorBidi" w:cs="B Nazanin"/>
@@ -1700,6 +1846,7 @@
         </w:rPr>
         <w:t>secondery</w:t>
       </w:r>
+      <w:proofErr w:type="spellEnd"/>
       <w:r>
         <w:rPr>
           <w:rFonts w:asciiTheme="majorBidi" w:hAnsiTheme="majorBidi" w:cs="B Nazanin" w:hint="cs"/>
@@ -1729,6 +1876,7 @@
         </w:rPr>
         <w:t xml:space="preserve"> از بین برود یکی از </w:t>
       </w:r>
+      <w:proofErr w:type="spellStart"/>
       <w:r>
         <w:rPr>
           <w:rFonts w:asciiTheme="majorBidi" w:hAnsiTheme="majorBidi" w:cs="B Nazanin"/>
@@ -1738,6 +1886,7 @@
         </w:rPr>
         <w:t>secondery</w:t>
       </w:r>
+      <w:proofErr w:type="spellEnd"/>
       <w:r>
         <w:rPr>
           <w:rFonts w:asciiTheme="majorBidi" w:hAnsiTheme="majorBidi" w:cs="B Nazanin" w:hint="cs"/>
@@ -1767,6 +1916,7 @@
         </w:rPr>
         <w:t xml:space="preserve"> می شود و با </w:t>
       </w:r>
+      <w:proofErr w:type="spellStart"/>
       <w:r>
         <w:rPr>
           <w:rFonts w:asciiTheme="majorBidi" w:hAnsiTheme="majorBidi" w:cs="B Nazanin"/>
@@ -1776,6 +1926,7 @@
         </w:rPr>
         <w:t>ip</w:t>
       </w:r>
+      <w:proofErr w:type="spellEnd"/>
       <w:r>
         <w:rPr>
           <w:rFonts w:asciiTheme="majorBidi" w:hAnsiTheme="majorBidi" w:cs="B Nazanin" w:hint="cs"/>
@@ -1827,6 +1978,7 @@
         </w:rPr>
         <w:t xml:space="preserve">در </w:t>
       </w:r>
+      <w:proofErr w:type="spellStart"/>
       <w:r>
         <w:rPr>
           <w:rFonts w:asciiTheme="majorBidi" w:hAnsiTheme="majorBidi" w:cs="B Nazanin"/>
@@ -1836,6 +1988,7 @@
         </w:rPr>
         <w:t>Cqrs</w:t>
       </w:r>
+      <w:proofErr w:type="spellEnd"/>
       <w:r>
         <w:rPr>
           <w:rFonts w:asciiTheme="majorBidi" w:hAnsiTheme="majorBidi" w:cs="B Nazanin" w:hint="cs"/>
@@ -1846,6 +1999,7 @@
         </w:rPr>
         <w:t xml:space="preserve"> مثلا به یکی از </w:t>
       </w:r>
+      <w:proofErr w:type="spellStart"/>
       <w:r>
         <w:rPr>
           <w:rFonts w:asciiTheme="majorBidi" w:hAnsiTheme="majorBidi" w:cs="B Nazanin"/>
@@ -1855,6 +2009,7 @@
         </w:rPr>
         <w:t>secondery</w:t>
       </w:r>
+      <w:proofErr w:type="spellEnd"/>
       <w:r>
         <w:rPr>
           <w:rFonts w:asciiTheme="majorBidi" w:hAnsiTheme="majorBidi" w:cs="B Nazanin" w:hint="cs"/>
@@ -1865,6 +2020,7 @@
         </w:rPr>
         <w:t xml:space="preserve"> ها به صورت </w:t>
       </w:r>
+      <w:proofErr w:type="spellStart"/>
       <w:r>
         <w:rPr>
           <w:rFonts w:asciiTheme="majorBidi" w:hAnsiTheme="majorBidi" w:cs="B Nazanin"/>
@@ -1874,6 +2030,7 @@
         </w:rPr>
         <w:t>readOnly</w:t>
       </w:r>
+      <w:proofErr w:type="spellEnd"/>
       <w:r>
         <w:rPr>
           <w:rFonts w:asciiTheme="majorBidi" w:hAnsiTheme="majorBidi" w:cs="B Nazanin" w:hint="cs"/>
@@ -1915,6 +2072,7 @@
           <w:lang w:bidi="fa-IR"/>
         </w:rPr>
       </w:pPr>
+      <w:proofErr w:type="spellStart"/>
       <w:r>
         <w:rPr>
           <w:rFonts w:asciiTheme="majorBidi" w:hAnsiTheme="majorBidi" w:cs="B Nazanin"/>
@@ -1924,6 +2082,7 @@
         </w:rPr>
         <w:t>MediatR</w:t>
       </w:r>
+      <w:proofErr w:type="spellEnd"/>
       <w:r>
         <w:rPr>
           <w:rFonts w:asciiTheme="majorBidi" w:hAnsiTheme="majorBidi" w:cs="B Nazanin" w:hint="cs"/>
@@ -1934,6 +2093,7 @@
         </w:rPr>
         <w:t xml:space="preserve"> برای پیاده سازی </w:t>
       </w:r>
+      <w:proofErr w:type="spellStart"/>
       <w:r>
         <w:rPr>
           <w:rFonts w:asciiTheme="majorBidi" w:hAnsiTheme="majorBidi" w:cs="B Nazanin"/>
@@ -1943,6 +2103,7 @@
         </w:rPr>
         <w:t>Cqrs</w:t>
       </w:r>
+      <w:proofErr w:type="spellEnd"/>
       <w:r>
         <w:rPr>
           <w:rFonts w:asciiTheme="majorBidi" w:hAnsiTheme="majorBidi" w:cs="B Nazanin" w:hint="cs"/>
@@ -1958,13 +2119,13 @@
       <w:pPr>
         <w:bidi/>
         <w:rPr>
-          <w:rFonts w:asciiTheme="majorBidi" w:hAnsiTheme="majorBidi" w:cs="B Nazanin" w:hint="cs"/>
-          <w:sz w:val="28"/>
-          <w:szCs w:val="28"/>
-          <w:rtl/>
-          <w:lang w:bidi="fa-IR"/>
-        </w:rPr>
-      </w:pPr>
+          <w:rFonts w:asciiTheme="majorBidi" w:hAnsiTheme="majorBidi" w:cs="B Nazanin"/>
+          <w:sz w:val="28"/>
+          <w:szCs w:val="28"/>
+          <w:lang w:bidi="fa-IR"/>
+        </w:rPr>
+      </w:pPr>
+      <w:proofErr w:type="spellStart"/>
       <w:r>
         <w:rPr>
           <w:rFonts w:asciiTheme="majorBidi" w:hAnsiTheme="majorBidi" w:cs="B Nazanin"/>
@@ -1974,6 +2135,7 @@
         </w:rPr>
         <w:t>ApiVersion</w:t>
       </w:r>
+      <w:proofErr w:type="spellEnd"/>
       <w:r>
         <w:rPr>
           <w:rFonts w:asciiTheme="majorBidi" w:hAnsiTheme="majorBidi" w:cs="B Nazanin" w:hint="cs"/>
@@ -1984,25 +2146,1604 @@
         </w:rPr>
         <w:t xml:space="preserve"> هم برای ورژن بندی </w:t>
       </w:r>
-      <w:r>
-        <w:rPr>
-          <w:rFonts w:asciiTheme="majorBidi" w:hAnsiTheme="majorBidi" w:cs="B Nazanin"/>
-          <w:sz w:val="28"/>
-          <w:szCs w:val="28"/>
-          <w:lang w:bidi="fa-IR"/>
-        </w:rPr>
-        <w:t xml:space="preserve">api </w:t>
-      </w:r>
-      <w:r>
-        <w:rPr>
-          <w:rFonts w:asciiTheme="majorBidi" w:hAnsiTheme="majorBidi" w:cs="B Nazanin" w:hint="cs"/>
-          <w:sz w:val="28"/>
-          <w:szCs w:val="28"/>
-          <w:rtl/>
-          <w:lang w:bidi="fa-IR"/>
-        </w:rPr>
-        <w:t xml:space="preserve"> ها کاربرد دارد</w:t>
-      </w:r>
+      <w:proofErr w:type="spellStart"/>
+      <w:proofErr w:type="gramStart"/>
+      <w:r>
+        <w:rPr>
+          <w:rFonts w:asciiTheme="majorBidi" w:hAnsiTheme="majorBidi" w:cs="B Nazanin"/>
+          <w:sz w:val="28"/>
+          <w:szCs w:val="28"/>
+          <w:lang w:bidi="fa-IR"/>
+        </w:rPr>
+        <w:t>api</w:t>
+      </w:r>
+      <w:proofErr w:type="spellEnd"/>
+      <w:r>
+        <w:rPr>
+          <w:rFonts w:asciiTheme="majorBidi" w:hAnsiTheme="majorBidi" w:cs="B Nazanin"/>
+          <w:sz w:val="28"/>
+          <w:szCs w:val="28"/>
+          <w:lang w:bidi="fa-IR"/>
+        </w:rPr>
+        <w:t xml:space="preserve"> </w:t>
+      </w:r>
+      <w:r>
+        <w:rPr>
+          <w:rFonts w:asciiTheme="majorBidi" w:hAnsiTheme="majorBidi" w:cs="B Nazanin" w:hint="cs"/>
+          <w:sz w:val="28"/>
+          <w:szCs w:val="28"/>
+          <w:rtl/>
+          <w:lang w:bidi="fa-IR"/>
+        </w:rPr>
+        <w:t xml:space="preserve"> ها</w:t>
+      </w:r>
+      <w:proofErr w:type="gramEnd"/>
+      <w:r>
+        <w:rPr>
+          <w:rFonts w:asciiTheme="majorBidi" w:hAnsiTheme="majorBidi" w:cs="B Nazanin" w:hint="cs"/>
+          <w:sz w:val="28"/>
+          <w:szCs w:val="28"/>
+          <w:rtl/>
+          <w:lang w:bidi="fa-IR"/>
+        </w:rPr>
+        <w:t xml:space="preserve"> کاربرد دارد</w:t>
+      </w:r>
+    </w:p>
+    <w:p>
+      <w:pPr>
+        <w:bidi/>
+        <w:rPr>
+          <w:rFonts w:asciiTheme="majorBidi" w:hAnsiTheme="majorBidi" w:cs="B Nazanin"/>
+          <w:sz w:val="28"/>
+          <w:szCs w:val="28"/>
+          <w:lang w:bidi="fa-IR"/>
+        </w:rPr>
+      </w:pPr>
+    </w:p>
+    <w:p>
+      <w:pPr>
+        <w:bidi/>
+        <w:rPr>
+          <w:rFonts w:asciiTheme="majorBidi" w:hAnsiTheme="majorBidi" w:cs="B Nazanin"/>
+          <w:sz w:val="28"/>
+          <w:szCs w:val="28"/>
+          <w:lang w:bidi="fa-IR"/>
+        </w:rPr>
+      </w:pPr>
+    </w:p>
+    <w:p>
+      <w:pPr>
+        <w:bidi/>
+        <w:rPr>
+          <w:rFonts w:asciiTheme="majorBidi" w:hAnsiTheme="majorBidi" w:cs="B Nazanin"/>
+          <w:sz w:val="28"/>
+          <w:szCs w:val="28"/>
+          <w:lang w:bidi="fa-IR"/>
+        </w:rPr>
+      </w:pPr>
+    </w:p>
+    <w:p>
+      <w:pPr>
+        <w:bidi/>
+        <w:jc w:val="center"/>
+        <w:rPr>
+          <w:rFonts w:asciiTheme="majorBidi" w:hAnsiTheme="majorBidi" w:cs="B Nazanin"/>
+          <w:sz w:val="36"/>
+          <w:szCs w:val="36"/>
+          <w:lang w:bidi="fa-IR"/>
+        </w:rPr>
+      </w:pPr>
+      <w:r>
+        <w:rPr>
+          <w:rFonts w:asciiTheme="majorBidi" w:hAnsiTheme="majorBidi" w:cs="B Nazanin"/>
+          <w:sz w:val="36"/>
+          <w:szCs w:val="36"/>
+          <w:lang w:bidi="fa-IR"/>
+        </w:rPr>
+        <w:lastRenderedPageBreak/>
+        <w:t>Second Lesson</w:t>
+      </w:r>
+    </w:p>
+    <w:p>
+      <w:pPr>
+        <w:bidi/>
+        <w:rPr>
+          <w:rFonts w:asciiTheme="majorBidi" w:hAnsiTheme="majorBidi" w:cs="B Nazanin"/>
+          <w:sz w:val="28"/>
+          <w:szCs w:val="28"/>
+          <w:lang w:bidi="fa-IR"/>
+        </w:rPr>
+      </w:pPr>
+      <w:r>
+        <w:rPr>
+          <w:rFonts w:asciiTheme="majorBidi" w:hAnsiTheme="majorBidi" w:cs="B Nazanin"/>
+          <w:sz w:val="28"/>
+          <w:szCs w:val="28"/>
+          <w:lang w:bidi="fa-IR"/>
+        </w:rPr>
+        <w:t>Docker</w:t>
+      </w:r>
+    </w:p>
+    <w:p>
+      <w:pPr>
+        <w:bidi/>
+        <w:rPr>
+          <w:rFonts w:asciiTheme="majorBidi" w:hAnsiTheme="majorBidi" w:cs="B Nazanin"/>
+          <w:sz w:val="28"/>
+          <w:szCs w:val="28"/>
+          <w:rtl/>
+          <w:lang w:bidi="fa-IR"/>
+        </w:rPr>
+      </w:pPr>
+      <w:r>
+        <w:rPr>
+          <w:rFonts w:asciiTheme="majorBidi" w:hAnsiTheme="majorBidi" w:cs="B Nazanin" w:hint="cs"/>
+          <w:sz w:val="28"/>
+          <w:szCs w:val="28"/>
+          <w:rtl/>
+          <w:lang w:bidi="fa-IR"/>
+        </w:rPr>
+        <w:t>یک سوپر وایزر است که در کنار ویندوز قرارمی گیرد و کار اجرای برنامه ها را انجام می دهد.</w:t>
+      </w:r>
+    </w:p>
+    <w:p>
+      <w:pPr>
+        <w:bidi/>
+        <w:rPr>
+          <w:rFonts w:asciiTheme="majorBidi" w:hAnsiTheme="majorBidi" w:cs="B Nazanin"/>
+          <w:sz w:val="28"/>
+          <w:szCs w:val="28"/>
+          <w:rtl/>
+          <w:lang w:bidi="fa-IR"/>
+        </w:rPr>
+      </w:pPr>
+      <w:r>
+        <w:rPr>
+          <w:rFonts w:asciiTheme="majorBidi" w:hAnsiTheme="majorBidi" w:cs="B Nazanin" w:hint="cs"/>
+          <w:sz w:val="28"/>
+          <w:szCs w:val="28"/>
+          <w:rtl/>
+          <w:lang w:bidi="fa-IR"/>
+        </w:rPr>
+        <w:t xml:space="preserve">امکان نصب برنامه های مختلف رو می دهد مثل کی </w:t>
+      </w:r>
+      <w:proofErr w:type="spellStart"/>
+      <w:r>
+        <w:rPr>
+          <w:rFonts w:asciiTheme="majorBidi" w:hAnsiTheme="majorBidi" w:cs="B Nazanin"/>
+          <w:sz w:val="28"/>
+          <w:szCs w:val="28"/>
+          <w:lang w:bidi="fa-IR"/>
+        </w:rPr>
+        <w:t>sql</w:t>
+      </w:r>
+      <w:proofErr w:type="spellEnd"/>
+      <w:r>
+        <w:rPr>
+          <w:rFonts w:asciiTheme="majorBidi" w:hAnsiTheme="majorBidi" w:cs="B Nazanin" w:hint="cs"/>
+          <w:sz w:val="28"/>
+          <w:szCs w:val="28"/>
+          <w:rtl/>
+          <w:lang w:bidi="fa-IR"/>
+        </w:rPr>
+        <w:t xml:space="preserve"> یک </w:t>
+      </w:r>
+      <w:proofErr w:type="spellStart"/>
+      <w:r>
+        <w:rPr>
+          <w:rFonts w:asciiTheme="majorBidi" w:hAnsiTheme="majorBidi" w:cs="B Nazanin"/>
+          <w:sz w:val="28"/>
+          <w:szCs w:val="28"/>
+          <w:lang w:bidi="fa-IR"/>
+        </w:rPr>
+        <w:t>postgree</w:t>
+      </w:r>
+      <w:proofErr w:type="spellEnd"/>
+      <w:r>
+        <w:rPr>
+          <w:rFonts w:asciiTheme="majorBidi" w:hAnsiTheme="majorBidi" w:cs="B Nazanin" w:hint="cs"/>
+          <w:sz w:val="28"/>
+          <w:szCs w:val="28"/>
+          <w:rtl/>
+          <w:lang w:bidi="fa-IR"/>
+        </w:rPr>
+        <w:t xml:space="preserve"> می خواهیم بر روی داکر نصب می کنیم حتی برنامه های لینوکسی را هم می توانیم نصب کنیم چون هسته اصلی داکر لینوکس است</w:t>
+      </w:r>
+    </w:p>
+    <w:p>
+      <w:pPr>
+        <w:bidi/>
+        <w:rPr>
+          <w:rFonts w:asciiTheme="majorBidi" w:hAnsiTheme="majorBidi" w:cs="B Nazanin"/>
+          <w:sz w:val="28"/>
+          <w:szCs w:val="28"/>
+          <w:rtl/>
+          <w:lang w:bidi="fa-IR"/>
+        </w:rPr>
+      </w:pPr>
+    </w:p>
+    <w:p>
+      <w:pPr>
+        <w:bidi/>
+        <w:rPr>
+          <w:rFonts w:asciiTheme="majorBidi" w:hAnsiTheme="majorBidi" w:cs="B Nazanin"/>
+          <w:sz w:val="28"/>
+          <w:szCs w:val="28"/>
+          <w:lang w:bidi="fa-IR"/>
+        </w:rPr>
+      </w:pPr>
+      <w:r>
+        <w:rPr>
+          <w:rFonts w:asciiTheme="majorBidi" w:hAnsiTheme="majorBidi" w:cs="B Nazanin"/>
+          <w:sz w:val="28"/>
+          <w:szCs w:val="28"/>
+          <w:lang w:bidi="fa-IR"/>
+        </w:rPr>
+        <w:t>Image</w:t>
+      </w:r>
+    </w:p>
+    <w:p>
+      <w:pPr>
+        <w:bidi/>
+        <w:rPr>
+          <w:rFonts w:asciiTheme="majorBidi" w:hAnsiTheme="majorBidi" w:cs="B Nazanin"/>
+          <w:sz w:val="28"/>
+          <w:szCs w:val="28"/>
+          <w:rtl/>
+          <w:lang w:bidi="fa-IR"/>
+        </w:rPr>
+      </w:pPr>
+      <w:r>
+        <w:rPr>
+          <w:rFonts w:asciiTheme="majorBidi" w:hAnsiTheme="majorBidi" w:cs="B Nazanin" w:hint="cs"/>
+          <w:sz w:val="28"/>
+          <w:szCs w:val="28"/>
+          <w:rtl/>
+          <w:lang w:bidi="fa-IR"/>
+        </w:rPr>
+        <w:t xml:space="preserve">یک بسته نرم افزار در داکر رو </w:t>
+      </w:r>
+      <w:r>
+        <w:rPr>
+          <w:rFonts w:asciiTheme="majorBidi" w:hAnsiTheme="majorBidi" w:cs="B Nazanin"/>
+          <w:sz w:val="28"/>
+          <w:szCs w:val="28"/>
+          <w:lang w:bidi="fa-IR"/>
+        </w:rPr>
+        <w:t>image</w:t>
+      </w:r>
+      <w:r>
+        <w:rPr>
+          <w:rFonts w:asciiTheme="majorBidi" w:hAnsiTheme="majorBidi" w:cs="B Nazanin" w:hint="cs"/>
+          <w:sz w:val="28"/>
+          <w:szCs w:val="28"/>
+          <w:rtl/>
+          <w:lang w:bidi="fa-IR"/>
+        </w:rPr>
+        <w:t xml:space="preserve"> می گوییم. یا مثالا یک سایت با کل </w:t>
+      </w:r>
+      <w:proofErr w:type="spellStart"/>
+      <w:r>
+        <w:rPr>
+          <w:rFonts w:asciiTheme="majorBidi" w:hAnsiTheme="majorBidi" w:cs="B Nazanin"/>
+          <w:sz w:val="28"/>
+          <w:szCs w:val="28"/>
+          <w:lang w:bidi="fa-IR"/>
+        </w:rPr>
+        <w:t>dll</w:t>
+      </w:r>
+      <w:proofErr w:type="spellEnd"/>
+      <w:r>
+        <w:rPr>
+          <w:rFonts w:asciiTheme="majorBidi" w:hAnsiTheme="majorBidi" w:cs="B Nazanin" w:hint="cs"/>
+          <w:sz w:val="28"/>
+          <w:szCs w:val="28"/>
+          <w:rtl/>
+          <w:lang w:bidi="fa-IR"/>
+        </w:rPr>
+        <w:t xml:space="preserve"> هاش</w:t>
+      </w:r>
+    </w:p>
+    <w:p>
+      <w:pPr>
+        <w:bidi/>
+        <w:rPr>
+          <w:rFonts w:asciiTheme="majorBidi" w:hAnsiTheme="majorBidi" w:cs="B Nazanin"/>
+          <w:sz w:val="28"/>
+          <w:szCs w:val="28"/>
+          <w:lang w:bidi="fa-IR"/>
+        </w:rPr>
+      </w:pPr>
+      <w:r>
+        <w:rPr>
+          <w:rFonts w:asciiTheme="majorBidi" w:hAnsiTheme="majorBidi" w:cs="B Nazanin"/>
+          <w:sz w:val="28"/>
+          <w:szCs w:val="28"/>
+          <w:lang w:bidi="fa-IR"/>
+        </w:rPr>
+        <w:t>Container</w:t>
+      </w:r>
+    </w:p>
+    <w:p>
+      <w:pPr>
+        <w:bidi/>
+        <w:rPr>
+          <w:rFonts w:asciiTheme="majorBidi" w:hAnsiTheme="majorBidi" w:cs="B Nazanin"/>
+          <w:sz w:val="28"/>
+          <w:szCs w:val="28"/>
+          <w:rtl/>
+          <w:lang w:bidi="fa-IR"/>
+        </w:rPr>
+      </w:pPr>
+      <w:r>
+        <w:rPr>
+          <w:rFonts w:asciiTheme="majorBidi" w:hAnsiTheme="majorBidi" w:cs="B Nazanin" w:hint="cs"/>
+          <w:sz w:val="28"/>
+          <w:szCs w:val="28"/>
+          <w:rtl/>
+          <w:lang w:bidi="fa-IR"/>
+        </w:rPr>
+        <w:t xml:space="preserve">اجرای یک نرم افزار مثلا روی سرور را میگوییم کانتینر. می توانیم چندین </w:t>
+      </w:r>
+      <w:r>
+        <w:rPr>
+          <w:rFonts w:asciiTheme="majorBidi" w:hAnsiTheme="majorBidi" w:cs="B Nazanin"/>
+          <w:sz w:val="28"/>
+          <w:szCs w:val="28"/>
+          <w:lang w:bidi="fa-IR"/>
+        </w:rPr>
+        <w:t>image</w:t>
+      </w:r>
+      <w:r>
+        <w:rPr>
+          <w:rFonts w:asciiTheme="majorBidi" w:hAnsiTheme="majorBidi" w:cs="B Nazanin" w:hint="cs"/>
+          <w:sz w:val="28"/>
+          <w:szCs w:val="28"/>
+          <w:rtl/>
+          <w:lang w:bidi="fa-IR"/>
+        </w:rPr>
+        <w:t xml:space="preserve"> رو روی </w:t>
+      </w:r>
+      <w:r>
+        <w:rPr>
+          <w:rFonts w:asciiTheme="majorBidi" w:hAnsiTheme="majorBidi" w:cs="B Nazanin"/>
+          <w:sz w:val="28"/>
+          <w:szCs w:val="28"/>
+          <w:lang w:bidi="fa-IR"/>
+        </w:rPr>
+        <w:t>container</w:t>
+      </w:r>
+      <w:r>
+        <w:rPr>
+          <w:rFonts w:asciiTheme="majorBidi" w:hAnsiTheme="majorBidi" w:cs="B Nazanin" w:hint="cs"/>
+          <w:sz w:val="28"/>
+          <w:szCs w:val="28"/>
+          <w:rtl/>
+          <w:lang w:bidi="fa-IR"/>
+        </w:rPr>
+        <w:t xml:space="preserve"> بالا بیاوریم هر </w:t>
+      </w:r>
+      <w:r>
+        <w:rPr>
+          <w:rFonts w:asciiTheme="majorBidi" w:hAnsiTheme="majorBidi" w:cs="B Nazanin"/>
+          <w:sz w:val="28"/>
+          <w:szCs w:val="28"/>
+          <w:lang w:bidi="fa-IR"/>
+        </w:rPr>
+        <w:t>run</w:t>
+      </w:r>
+      <w:r>
+        <w:rPr>
+          <w:rFonts w:asciiTheme="majorBidi" w:hAnsiTheme="majorBidi" w:cs="B Nazanin" w:hint="cs"/>
+          <w:sz w:val="28"/>
+          <w:szCs w:val="28"/>
+          <w:rtl/>
+          <w:lang w:bidi="fa-IR"/>
+        </w:rPr>
+        <w:t xml:space="preserve"> را باید روی </w:t>
+      </w:r>
+      <w:r>
+        <w:rPr>
+          <w:rFonts w:asciiTheme="majorBidi" w:hAnsiTheme="majorBidi" w:cs="B Nazanin"/>
+          <w:sz w:val="28"/>
+          <w:szCs w:val="28"/>
+          <w:lang w:bidi="fa-IR"/>
+        </w:rPr>
+        <w:t>container</w:t>
+      </w:r>
+      <w:r>
+        <w:rPr>
+          <w:rFonts w:asciiTheme="majorBidi" w:hAnsiTheme="majorBidi" w:cs="B Nazanin" w:hint="cs"/>
+          <w:sz w:val="28"/>
+          <w:szCs w:val="28"/>
+          <w:rtl/>
+          <w:lang w:bidi="fa-IR"/>
+        </w:rPr>
+        <w:t xml:space="preserve"> انجام بدهیم.</w:t>
+      </w:r>
+    </w:p>
+    <w:p>
+      <w:pPr>
+        <w:bidi/>
+        <w:rPr>
+          <w:rFonts w:asciiTheme="majorBidi" w:hAnsiTheme="majorBidi" w:cs="B Nazanin"/>
+          <w:sz w:val="28"/>
+          <w:szCs w:val="28"/>
+          <w:lang w:bidi="fa-IR"/>
+        </w:rPr>
+      </w:pPr>
+      <w:r>
+        <w:rPr>
+          <w:rFonts w:asciiTheme="majorBidi" w:hAnsiTheme="majorBidi" w:cs="B Nazanin"/>
+          <w:sz w:val="28"/>
+          <w:szCs w:val="28"/>
+          <w:lang w:bidi="fa-IR"/>
+        </w:rPr>
+        <w:t>Volumes</w:t>
+      </w:r>
+    </w:p>
+    <w:p>
+      <w:pPr>
+        <w:bidi/>
+        <w:rPr>
+          <w:rFonts w:asciiTheme="majorBidi" w:hAnsiTheme="majorBidi" w:cs="B Nazanin"/>
+          <w:sz w:val="28"/>
+          <w:szCs w:val="28"/>
+          <w:rtl/>
+          <w:lang w:bidi="fa-IR"/>
+        </w:rPr>
+      </w:pPr>
+      <w:r>
+        <w:rPr>
+          <w:rFonts w:asciiTheme="majorBidi" w:hAnsiTheme="majorBidi" w:cs="B Nazanin" w:hint="cs"/>
+          <w:sz w:val="28"/>
+          <w:szCs w:val="28"/>
+          <w:rtl/>
+          <w:lang w:bidi="fa-IR"/>
+        </w:rPr>
+        <w:t xml:space="preserve">مکانی در سیستم عامل ما است که داده های نرم افزار ما روی آن اجرا می شود مثال فایل های </w:t>
+      </w:r>
+      <w:proofErr w:type="spellStart"/>
+      <w:r>
+        <w:rPr>
+          <w:rFonts w:asciiTheme="majorBidi" w:hAnsiTheme="majorBidi" w:cs="B Nazanin"/>
+          <w:sz w:val="28"/>
+          <w:szCs w:val="28"/>
+          <w:lang w:bidi="fa-IR"/>
+        </w:rPr>
+        <w:t>mdf</w:t>
+      </w:r>
+      <w:proofErr w:type="spellEnd"/>
+      <w:r>
+        <w:rPr>
+          <w:rFonts w:asciiTheme="majorBidi" w:hAnsiTheme="majorBidi" w:cs="B Nazanin" w:hint="cs"/>
+          <w:sz w:val="28"/>
+          <w:szCs w:val="28"/>
+          <w:rtl/>
+          <w:lang w:bidi="fa-IR"/>
+        </w:rPr>
+        <w:t xml:space="preserve"> و </w:t>
+      </w:r>
+      <w:proofErr w:type="spellStart"/>
+      <w:r>
+        <w:rPr>
+          <w:rFonts w:asciiTheme="majorBidi" w:hAnsiTheme="majorBidi" w:cs="B Nazanin"/>
+          <w:sz w:val="28"/>
+          <w:szCs w:val="28"/>
+          <w:lang w:bidi="fa-IR"/>
+        </w:rPr>
+        <w:t>ldf</w:t>
+      </w:r>
+      <w:proofErr w:type="spellEnd"/>
+      <w:r>
+        <w:rPr>
+          <w:rFonts w:asciiTheme="majorBidi" w:hAnsiTheme="majorBidi" w:cs="B Nazanin" w:hint="cs"/>
+          <w:sz w:val="28"/>
+          <w:szCs w:val="28"/>
+          <w:rtl/>
+          <w:lang w:bidi="fa-IR"/>
+        </w:rPr>
+        <w:t xml:space="preserve"> مربوط به </w:t>
+      </w:r>
+      <w:proofErr w:type="spellStart"/>
+      <w:r>
+        <w:rPr>
+          <w:rFonts w:asciiTheme="majorBidi" w:hAnsiTheme="majorBidi" w:cs="B Nazanin"/>
+          <w:sz w:val="28"/>
+          <w:szCs w:val="28"/>
+          <w:lang w:bidi="fa-IR"/>
+        </w:rPr>
+        <w:t>sql</w:t>
+      </w:r>
+      <w:proofErr w:type="spellEnd"/>
+      <w:r>
+        <w:rPr>
+          <w:rFonts w:asciiTheme="majorBidi" w:hAnsiTheme="majorBidi" w:cs="B Nazanin"/>
+          <w:sz w:val="28"/>
+          <w:szCs w:val="28"/>
+          <w:lang w:bidi="fa-IR"/>
+        </w:rPr>
+        <w:t xml:space="preserve"> server</w:t>
+      </w:r>
+      <w:r>
+        <w:rPr>
+          <w:rFonts w:asciiTheme="majorBidi" w:hAnsiTheme="majorBidi" w:cs="B Nazanin" w:hint="cs"/>
+          <w:sz w:val="28"/>
+          <w:szCs w:val="28"/>
+          <w:rtl/>
+          <w:lang w:bidi="fa-IR"/>
+        </w:rPr>
+        <w:t xml:space="preserve"> در آنجا قرار می گیرند.</w:t>
+      </w:r>
+    </w:p>
+    <w:p>
+      <w:pPr>
+        <w:bidi/>
+        <w:rPr>
+          <w:rFonts w:asciiTheme="majorBidi" w:hAnsiTheme="majorBidi" w:cs="B Nazanin"/>
+          <w:sz w:val="28"/>
+          <w:szCs w:val="28"/>
+          <w:rtl/>
+          <w:lang w:bidi="fa-IR"/>
+        </w:rPr>
+      </w:pPr>
+    </w:p>
+    <w:p>
+      <w:pPr>
+        <w:bidi/>
+        <w:rPr>
+          <w:rFonts w:asciiTheme="majorBidi" w:hAnsiTheme="majorBidi" w:cs="B Nazanin"/>
+          <w:sz w:val="28"/>
+          <w:szCs w:val="28"/>
+          <w:lang w:bidi="fa-IR"/>
+        </w:rPr>
+      </w:pPr>
+      <w:r>
+        <w:rPr>
+          <w:rFonts w:asciiTheme="majorBidi" w:hAnsiTheme="majorBidi" w:cs="B Nazanin"/>
+          <w:sz w:val="28"/>
+          <w:szCs w:val="28"/>
+          <w:lang w:bidi="fa-IR"/>
+        </w:rPr>
+        <w:t>Commands</w:t>
+      </w:r>
+    </w:p>
+    <w:p>
+      <w:pPr>
+        <w:bidi/>
+        <w:rPr>
+          <w:rFonts w:asciiTheme="majorBidi" w:hAnsiTheme="majorBidi" w:cs="B Nazanin"/>
+          <w:sz w:val="28"/>
+          <w:szCs w:val="28"/>
+          <w:rtl/>
+          <w:lang w:bidi="fa-IR"/>
+        </w:rPr>
+      </w:pPr>
+      <w:r>
+        <w:rPr>
+          <w:rFonts w:asciiTheme="majorBidi" w:hAnsiTheme="majorBidi" w:cs="B Nazanin" w:hint="cs"/>
+          <w:sz w:val="28"/>
+          <w:szCs w:val="28"/>
+          <w:rtl/>
+          <w:lang w:bidi="fa-IR"/>
+        </w:rPr>
+        <w:t xml:space="preserve">دارای یک سری دستور است که با زدن </w:t>
+      </w:r>
+      <w:proofErr w:type="spellStart"/>
+      <w:r>
+        <w:rPr>
+          <w:rFonts w:asciiTheme="majorBidi" w:hAnsiTheme="majorBidi" w:cs="B Nazanin"/>
+          <w:sz w:val="28"/>
+          <w:szCs w:val="28"/>
+          <w:lang w:bidi="fa-IR"/>
+        </w:rPr>
+        <w:t>docker</w:t>
+      </w:r>
+      <w:proofErr w:type="spellEnd"/>
+      <w:r>
+        <w:rPr>
+          <w:rFonts w:asciiTheme="majorBidi" w:hAnsiTheme="majorBidi" w:cs="B Nazanin" w:hint="cs"/>
+          <w:sz w:val="28"/>
+          <w:szCs w:val="28"/>
+          <w:rtl/>
+          <w:lang w:bidi="fa-IR"/>
+        </w:rPr>
+        <w:t xml:space="preserve"> لیست را میشود دید </w:t>
+      </w:r>
+    </w:p>
+    <w:p>
+      <w:pPr>
+        <w:bidi/>
+        <w:rPr>
+          <w:rFonts w:asciiTheme="majorBidi" w:hAnsiTheme="majorBidi" w:cs="B Nazanin"/>
+          <w:sz w:val="28"/>
+          <w:szCs w:val="28"/>
+          <w:rtl/>
+          <w:lang w:bidi="fa-IR"/>
+        </w:rPr>
+      </w:pPr>
+      <w:r>
+        <w:rPr>
+          <w:rFonts w:asciiTheme="majorBidi" w:hAnsiTheme="majorBidi" w:cs="B Nazanin"/>
+          <w:sz w:val="28"/>
+          <w:szCs w:val="28"/>
+          <w:lang w:bidi="fa-IR"/>
+        </w:rPr>
+        <w:t>Ps</w:t>
+      </w:r>
+      <w:r>
+        <w:rPr>
+          <w:rFonts w:asciiTheme="majorBidi" w:hAnsiTheme="majorBidi" w:cs="B Nazanin" w:hint="cs"/>
+          <w:sz w:val="28"/>
+          <w:szCs w:val="28"/>
+          <w:rtl/>
+          <w:lang w:bidi="fa-IR"/>
+        </w:rPr>
+        <w:t xml:space="preserve"> برای دیدن لیست برنامه های ران شده در چه پورتی و چخ ورژنی</w:t>
+      </w:r>
+    </w:p>
+    <w:p>
+      <w:pPr>
+        <w:bidi/>
+        <w:rPr>
+          <w:rFonts w:asciiTheme="majorBidi" w:hAnsiTheme="majorBidi" w:cs="B Nazanin"/>
+          <w:sz w:val="28"/>
+          <w:szCs w:val="28"/>
+          <w:rtl/>
+          <w:lang w:bidi="fa-IR"/>
+        </w:rPr>
+      </w:pPr>
+      <w:r>
+        <w:rPr>
+          <w:rFonts w:asciiTheme="majorBidi" w:hAnsiTheme="majorBidi" w:cs="B Nazanin"/>
+          <w:sz w:val="28"/>
+          <w:szCs w:val="28"/>
+          <w:lang w:bidi="fa-IR"/>
+        </w:rPr>
+        <w:t>Pull</w:t>
+      </w:r>
+      <w:r>
+        <w:rPr>
+          <w:rFonts w:asciiTheme="majorBidi" w:hAnsiTheme="majorBidi" w:cs="B Nazanin" w:hint="cs"/>
+          <w:sz w:val="28"/>
+          <w:szCs w:val="28"/>
+          <w:rtl/>
+          <w:lang w:bidi="fa-IR"/>
+        </w:rPr>
+        <w:t xml:space="preserve"> اگر بخواهیم یک نرم افزار را دانلود کنیم و روی داکر نصب کنیم از این دستور استفاده کنیم. دانلود شده ها را در </w:t>
+      </w:r>
+      <w:r>
+        <w:rPr>
+          <w:rFonts w:asciiTheme="majorBidi" w:hAnsiTheme="majorBidi" w:cs="B Nazanin"/>
+          <w:sz w:val="28"/>
+          <w:szCs w:val="28"/>
+          <w:lang w:bidi="fa-IR"/>
+        </w:rPr>
+        <w:t>images</w:t>
+      </w:r>
+      <w:r>
+        <w:rPr>
+          <w:rFonts w:asciiTheme="majorBidi" w:hAnsiTheme="majorBidi" w:cs="B Nazanin" w:hint="cs"/>
+          <w:sz w:val="28"/>
+          <w:szCs w:val="28"/>
+          <w:rtl/>
+          <w:lang w:bidi="fa-IR"/>
+        </w:rPr>
+        <w:t xml:space="preserve"> قرار می دهد و امکان اجرا می دهد.</w:t>
+      </w:r>
+    </w:p>
+    <w:p>
+      <w:pPr>
+        <w:bidi/>
+        <w:rPr>
+          <w:rFonts w:asciiTheme="majorBidi" w:hAnsiTheme="majorBidi" w:cs="B Nazanin"/>
+          <w:sz w:val="28"/>
+          <w:szCs w:val="28"/>
+          <w:lang w:bidi="fa-IR"/>
+        </w:rPr>
+      </w:pPr>
+      <w:r>
+        <w:rPr>
+          <w:rFonts w:asciiTheme="majorBidi" w:hAnsiTheme="majorBidi" w:cs="B Nazanin"/>
+          <w:sz w:val="28"/>
+          <w:szCs w:val="28"/>
+          <w:lang w:bidi="fa-IR"/>
+        </w:rPr>
+        <w:t xml:space="preserve">Docker </w:t>
+      </w:r>
+      <w:proofErr w:type="spellStart"/>
+      <w:r>
+        <w:rPr>
+          <w:rFonts w:asciiTheme="majorBidi" w:hAnsiTheme="majorBidi" w:cs="B Nazanin"/>
+          <w:sz w:val="28"/>
+          <w:szCs w:val="28"/>
+          <w:lang w:bidi="fa-IR"/>
+        </w:rPr>
+        <w:t>ps</w:t>
+      </w:r>
+      <w:proofErr w:type="spellEnd"/>
+    </w:p>
+    <w:p>
+      <w:pPr>
+        <w:bidi/>
+        <w:rPr>
+          <w:rFonts w:asciiTheme="majorBidi" w:hAnsiTheme="majorBidi" w:cs="B Nazanin"/>
+          <w:sz w:val="28"/>
+          <w:szCs w:val="28"/>
+          <w:lang w:bidi="fa-IR"/>
+        </w:rPr>
+      </w:pPr>
+      <w:r>
+        <w:rPr>
+          <w:rFonts w:asciiTheme="majorBidi" w:hAnsiTheme="majorBidi" w:cs="B Nazanin"/>
+          <w:sz w:val="28"/>
+          <w:szCs w:val="28"/>
+          <w:lang w:bidi="fa-IR"/>
+        </w:rPr>
+        <w:t xml:space="preserve">Docker pull </w:t>
+      </w:r>
+      <w:proofErr w:type="spellStart"/>
+      <w:r>
+        <w:rPr>
+          <w:rFonts w:asciiTheme="majorBidi" w:hAnsiTheme="majorBidi" w:cs="B Nazanin"/>
+          <w:sz w:val="28"/>
+          <w:szCs w:val="28"/>
+          <w:lang w:bidi="fa-IR"/>
+        </w:rPr>
+        <w:t>nginx</w:t>
+      </w:r>
+      <w:proofErr w:type="spellEnd"/>
+    </w:p>
+    <w:p>
+      <w:pPr>
+        <w:bidi/>
+        <w:rPr>
+          <w:rFonts w:asciiTheme="majorBidi" w:hAnsiTheme="majorBidi" w:cs="B Nazanin"/>
+          <w:sz w:val="28"/>
+          <w:szCs w:val="28"/>
+          <w:rtl/>
+          <w:lang w:bidi="fa-IR"/>
+        </w:rPr>
+      </w:pPr>
+      <w:r>
+        <w:rPr>
+          <w:rFonts w:asciiTheme="majorBidi" w:hAnsiTheme="majorBidi" w:cs="B Nazanin"/>
+          <w:sz w:val="28"/>
+          <w:szCs w:val="28"/>
+          <w:lang w:bidi="fa-IR"/>
+        </w:rPr>
+        <w:lastRenderedPageBreak/>
+        <w:t>Docker images</w:t>
+      </w:r>
+      <w:r>
+        <w:rPr>
+          <w:rFonts w:asciiTheme="majorBidi" w:hAnsiTheme="majorBidi" w:cs="B Nazanin" w:hint="cs"/>
+          <w:sz w:val="28"/>
+          <w:szCs w:val="28"/>
+          <w:rtl/>
+          <w:lang w:bidi="fa-IR"/>
+        </w:rPr>
+        <w:t xml:space="preserve"> </w:t>
+      </w:r>
+    </w:p>
+    <w:p>
+      <w:pPr>
+        <w:bidi/>
+        <w:rPr>
+          <w:rFonts w:asciiTheme="majorBidi" w:hAnsiTheme="majorBidi" w:cs="B Nazanin"/>
+          <w:sz w:val="28"/>
+          <w:szCs w:val="28"/>
+          <w:rtl/>
+          <w:lang w:bidi="fa-IR"/>
+        </w:rPr>
+      </w:pPr>
+      <w:r>
+        <w:rPr>
+          <w:rFonts w:asciiTheme="majorBidi" w:hAnsiTheme="majorBidi" w:cs="B Nazanin" w:hint="cs"/>
+          <w:sz w:val="28"/>
+          <w:szCs w:val="28"/>
+          <w:rtl/>
+          <w:lang w:bidi="fa-IR"/>
+        </w:rPr>
+        <w:t xml:space="preserve">برای مشاهده بسته های نرم افزاری نصب شده روی داکر </w:t>
+      </w:r>
+    </w:p>
+    <w:p>
+      <w:pPr>
+        <w:bidi/>
+        <w:rPr>
+          <w:rFonts w:asciiTheme="majorBidi" w:hAnsiTheme="majorBidi" w:cs="B Nazanin"/>
+          <w:sz w:val="28"/>
+          <w:szCs w:val="28"/>
+          <w:rtl/>
+          <w:lang w:bidi="fa-IR"/>
+        </w:rPr>
+      </w:pPr>
+      <w:r>
+        <w:rPr>
+          <w:rFonts w:asciiTheme="majorBidi" w:hAnsiTheme="majorBidi" w:cs="B Nazanin" w:hint="cs"/>
+          <w:sz w:val="28"/>
+          <w:szCs w:val="28"/>
+          <w:rtl/>
+          <w:lang w:bidi="fa-IR"/>
+        </w:rPr>
+        <w:t>داکر یک فضای مجزا از سیستم عامل دارد با شبکه و سیستم عامل خاص خود.</w:t>
+      </w:r>
+    </w:p>
+    <w:p>
+      <w:pPr>
+        <w:bidi/>
+        <w:rPr>
+          <w:rFonts w:asciiTheme="majorBidi" w:hAnsiTheme="majorBidi" w:cs="B Nazanin"/>
+          <w:b/>
+          <w:bCs/>
+          <w:sz w:val="28"/>
+          <w:szCs w:val="28"/>
+          <w:rtl/>
+          <w:lang w:bidi="fa-IR"/>
+        </w:rPr>
+      </w:pPr>
+      <w:r>
+        <w:rPr>
+          <w:rFonts w:asciiTheme="majorBidi" w:hAnsiTheme="majorBidi" w:cs="B Nazanin" w:hint="cs"/>
+          <w:b/>
+          <w:bCs/>
+          <w:sz w:val="28"/>
+          <w:szCs w:val="28"/>
+          <w:rtl/>
+          <w:lang w:bidi="fa-IR"/>
+        </w:rPr>
+        <w:t>مثلا وقتی یک نرم افزار را دانلود کردی لازمه که روی داکر نصب شده :</w:t>
+      </w:r>
+    </w:p>
+    <w:p>
+      <w:pPr>
+        <w:bidi/>
+        <w:rPr>
+          <w:rFonts w:asciiTheme="majorBidi" w:hAnsiTheme="majorBidi" w:cs="B Nazanin"/>
+          <w:sz w:val="28"/>
+          <w:szCs w:val="28"/>
+          <w:rtl/>
+          <w:lang w:bidi="fa-IR"/>
+        </w:rPr>
+      </w:pPr>
+      <w:r>
+        <w:rPr>
+          <w:rFonts w:asciiTheme="majorBidi" w:hAnsiTheme="majorBidi" w:cs="B Nazanin"/>
+          <w:sz w:val="28"/>
+          <w:szCs w:val="28"/>
+          <w:lang w:bidi="fa-IR"/>
+        </w:rPr>
+        <w:t>-d</w:t>
+      </w:r>
+      <w:r>
+        <w:rPr>
+          <w:rFonts w:asciiTheme="majorBidi" w:hAnsiTheme="majorBidi" w:cs="B Nazanin" w:hint="cs"/>
+          <w:sz w:val="28"/>
+          <w:szCs w:val="28"/>
+          <w:rtl/>
+          <w:lang w:bidi="fa-IR"/>
+        </w:rPr>
+        <w:t xml:space="preserve"> در بکگراند انجام بده</w:t>
+      </w:r>
+    </w:p>
+    <w:p>
+      <w:pPr>
+        <w:bidi/>
+        <w:rPr>
+          <w:rFonts w:asciiTheme="majorBidi" w:hAnsiTheme="majorBidi" w:cs="B Nazanin"/>
+          <w:sz w:val="28"/>
+          <w:szCs w:val="28"/>
+          <w:rtl/>
+          <w:lang w:bidi="fa-IR"/>
+        </w:rPr>
+      </w:pPr>
+      <w:r>
+        <w:rPr>
+          <w:rFonts w:asciiTheme="majorBidi" w:hAnsiTheme="majorBidi" w:cs="B Nazanin"/>
+          <w:sz w:val="28"/>
+          <w:szCs w:val="28"/>
+          <w:lang w:bidi="fa-IR"/>
+        </w:rPr>
+        <w:t>-p</w:t>
+      </w:r>
+      <w:r>
+        <w:rPr>
+          <w:rFonts w:asciiTheme="majorBidi" w:hAnsiTheme="majorBidi" w:cs="B Nazanin" w:hint="cs"/>
+          <w:sz w:val="28"/>
+          <w:szCs w:val="28"/>
+          <w:rtl/>
+          <w:lang w:bidi="fa-IR"/>
+        </w:rPr>
+        <w:t xml:space="preserve"> پورت اجرای داکر و سیستم عامل را می دهیم بهش</w:t>
+      </w:r>
+    </w:p>
+    <w:p>
+      <w:pPr>
+        <w:bidi/>
+        <w:rPr>
+          <w:rFonts w:asciiTheme="majorBidi" w:hAnsiTheme="majorBidi" w:cs="B Nazanin"/>
+          <w:sz w:val="28"/>
+          <w:szCs w:val="28"/>
+          <w:lang w:bidi="fa-IR"/>
+        </w:rPr>
+      </w:pPr>
+      <w:r>
+        <w:rPr>
+          <w:rFonts w:asciiTheme="majorBidi" w:hAnsiTheme="majorBidi" w:cs="B Nazanin" w:hint="cs"/>
+          <w:sz w:val="28"/>
+          <w:szCs w:val="28"/>
+          <w:rtl/>
+          <w:lang w:bidi="fa-IR"/>
+        </w:rPr>
+        <w:t xml:space="preserve">بعد کد نرم افزار که میخواهیم اجرا شود یا اسم نرم افزار را می گذاریم کد </w:t>
+      </w:r>
+      <w:r>
+        <w:rPr>
+          <w:rFonts w:asciiTheme="majorBidi" w:hAnsiTheme="majorBidi" w:cs="B Nazanin"/>
+          <w:sz w:val="28"/>
+          <w:szCs w:val="28"/>
+          <w:lang w:bidi="fa-IR"/>
+        </w:rPr>
+        <w:t>Digest</w:t>
+      </w:r>
+    </w:p>
+    <w:p>
+      <w:pPr>
+        <w:bidi/>
+        <w:rPr>
+          <w:rFonts w:asciiTheme="majorBidi" w:hAnsiTheme="majorBidi" w:cs="B Nazanin"/>
+          <w:sz w:val="28"/>
+          <w:szCs w:val="28"/>
+          <w:rtl/>
+          <w:lang w:bidi="fa-IR"/>
+        </w:rPr>
+      </w:pPr>
+      <w:r>
+        <w:rPr>
+          <w:rFonts w:asciiTheme="majorBidi" w:hAnsiTheme="majorBidi" w:cs="B Nazanin" w:hint="cs"/>
+          <w:sz w:val="28"/>
+          <w:szCs w:val="28"/>
+          <w:rtl/>
+          <w:lang w:bidi="fa-IR"/>
+        </w:rPr>
+        <w:t>اگر پورت اشغال باشه پیام میده که عوضش کنی</w:t>
+      </w:r>
+    </w:p>
+    <w:p>
+      <w:pPr>
+        <w:bidi/>
+        <w:rPr>
+          <w:rFonts w:asciiTheme="majorBidi" w:hAnsiTheme="majorBidi" w:cs="B Nazanin"/>
+          <w:sz w:val="28"/>
+          <w:szCs w:val="28"/>
+          <w:rtl/>
+          <w:lang w:bidi="fa-IR"/>
+        </w:rPr>
+      </w:pPr>
+      <w:r>
+        <w:rPr>
+          <w:rFonts w:asciiTheme="majorBidi" w:hAnsiTheme="majorBidi" w:cs="B Nazanin" w:hint="cs"/>
+          <w:sz w:val="28"/>
+          <w:szCs w:val="28"/>
+          <w:rtl/>
+          <w:lang w:bidi="fa-IR"/>
+        </w:rPr>
+        <w:t xml:space="preserve">بعد از اجرا در </w:t>
+      </w:r>
+      <w:r>
+        <w:rPr>
+          <w:rFonts w:asciiTheme="majorBidi" w:hAnsiTheme="majorBidi" w:cs="B Nazanin"/>
+          <w:sz w:val="28"/>
+          <w:szCs w:val="28"/>
+          <w:lang w:bidi="fa-IR"/>
+        </w:rPr>
+        <w:t>Container</w:t>
+      </w:r>
+      <w:r>
+        <w:rPr>
+          <w:rFonts w:asciiTheme="majorBidi" w:hAnsiTheme="majorBidi" w:cs="B Nazanin" w:hint="cs"/>
+          <w:sz w:val="28"/>
+          <w:szCs w:val="28"/>
+          <w:rtl/>
+          <w:lang w:bidi="fa-IR"/>
+        </w:rPr>
+        <w:t xml:space="preserve"> می توانیم ببینم اجرا شده است یا نه</w:t>
+      </w:r>
+    </w:p>
+    <w:p>
+      <w:pPr>
+        <w:bidi/>
+        <w:rPr>
+          <w:rFonts w:asciiTheme="majorBidi" w:hAnsiTheme="majorBidi" w:cs="B Nazanin"/>
+          <w:sz w:val="28"/>
+          <w:szCs w:val="28"/>
+          <w:rtl/>
+          <w:lang w:bidi="fa-IR"/>
+        </w:rPr>
+      </w:pPr>
+      <w:r>
+        <w:rPr>
+          <w:rFonts w:asciiTheme="majorBidi" w:hAnsiTheme="majorBidi" w:cs="B Nazanin" w:hint="cs"/>
+          <w:sz w:val="28"/>
+          <w:szCs w:val="28"/>
+          <w:rtl/>
+          <w:lang w:bidi="fa-IR"/>
+        </w:rPr>
+        <w:t>امکان حذف از طریق کامند نیز وجود دارد.</w:t>
+      </w:r>
+    </w:p>
+    <w:p>
+      <w:pPr>
+        <w:bidi/>
+        <w:rPr>
+          <w:rFonts w:asciiTheme="majorBidi" w:hAnsiTheme="majorBidi" w:cs="B Nazanin"/>
+          <w:b/>
+          <w:bCs/>
+          <w:sz w:val="32"/>
+          <w:szCs w:val="32"/>
+          <w:rtl/>
+          <w:lang w:bidi="fa-IR"/>
+        </w:rPr>
+      </w:pPr>
+      <w:r>
+        <w:rPr>
+          <w:rFonts w:asciiTheme="majorBidi" w:hAnsiTheme="majorBidi" w:cs="B Nazanin" w:hint="cs"/>
+          <w:b/>
+          <w:bCs/>
+          <w:sz w:val="32"/>
+          <w:szCs w:val="32"/>
+          <w:rtl/>
+          <w:lang w:bidi="fa-IR"/>
+        </w:rPr>
+        <w:t>نکته</w:t>
+      </w:r>
+      <w:r>
+        <w:rPr>
+          <w:rFonts w:asciiTheme="majorBidi" w:hAnsiTheme="majorBidi" w:cs="B Nazanin" w:hint="cs"/>
+          <w:b/>
+          <w:bCs/>
+          <w:sz w:val="32"/>
+          <w:szCs w:val="32"/>
+          <w:rtl/>
+          <w:lang w:bidi="fa-IR"/>
+        </w:rPr>
+        <w:t xml:space="preserve">: اول باید </w:t>
+      </w:r>
+      <w:r>
+        <w:rPr>
+          <w:rFonts w:asciiTheme="majorBidi" w:hAnsiTheme="majorBidi" w:cs="B Nazanin"/>
+          <w:b/>
+          <w:bCs/>
+          <w:sz w:val="32"/>
+          <w:szCs w:val="32"/>
+          <w:lang w:bidi="fa-IR"/>
+        </w:rPr>
+        <w:t>stop</w:t>
+      </w:r>
+      <w:r>
+        <w:rPr>
+          <w:rFonts w:asciiTheme="majorBidi" w:hAnsiTheme="majorBidi" w:cs="B Nazanin" w:hint="cs"/>
+          <w:b/>
+          <w:bCs/>
+          <w:sz w:val="32"/>
+          <w:szCs w:val="32"/>
+          <w:rtl/>
+          <w:lang w:bidi="fa-IR"/>
+        </w:rPr>
+        <w:t xml:space="preserve"> کرد بعد حذف.</w:t>
+      </w:r>
+    </w:p>
+    <w:p>
+      <w:pPr>
+        <w:bidi/>
+        <w:jc w:val="right"/>
+        <w:rPr>
+          <w:rFonts w:asciiTheme="majorBidi" w:hAnsiTheme="majorBidi" w:cs="B Nazanin"/>
+          <w:sz w:val="28"/>
+          <w:szCs w:val="28"/>
+          <w:rtl/>
+          <w:lang w:bidi="fa-IR"/>
+        </w:rPr>
+      </w:pPr>
+      <w:r>
+        <w:rPr>
+          <w:rFonts w:asciiTheme="majorBidi" w:hAnsiTheme="majorBidi" w:cs="B Nazanin"/>
+          <w:sz w:val="28"/>
+          <w:szCs w:val="28"/>
+          <w:lang w:bidi="fa-IR"/>
+        </w:rPr>
+        <w:t>D</w:t>
+      </w:r>
+      <w:r>
+        <w:rPr>
+          <w:rFonts w:asciiTheme="majorBidi" w:hAnsiTheme="majorBidi" w:cs="B Nazanin"/>
+          <w:sz w:val="28"/>
+          <w:szCs w:val="28"/>
+          <w:lang w:bidi="fa-IR"/>
+        </w:rPr>
+        <w:t>ocker</w:t>
+      </w:r>
+      <w:r>
+        <w:rPr>
+          <w:rFonts w:asciiTheme="majorBidi" w:hAnsiTheme="majorBidi" w:cs="B Nazanin"/>
+          <w:sz w:val="28"/>
+          <w:szCs w:val="28"/>
+          <w:lang w:bidi="fa-IR"/>
+        </w:rPr>
+        <w:t xml:space="preserve"> run –d –p 8000:80 </w:t>
+      </w:r>
+      <w:proofErr w:type="spellStart"/>
+      <w:r>
+        <w:rPr>
+          <w:rFonts w:asciiTheme="majorBidi" w:hAnsiTheme="majorBidi" w:cs="B Nazanin"/>
+          <w:sz w:val="28"/>
+          <w:szCs w:val="28"/>
+          <w:lang w:bidi="fa-IR"/>
+        </w:rPr>
+        <w:t>nginx</w:t>
+      </w:r>
+      <w:proofErr w:type="spellEnd"/>
+      <w:r>
+        <w:rPr>
+          <w:rFonts w:asciiTheme="majorBidi" w:hAnsiTheme="majorBidi" w:cs="B Nazanin"/>
+          <w:sz w:val="28"/>
+          <w:szCs w:val="28"/>
+          <w:lang w:bidi="fa-IR"/>
+        </w:rPr>
+        <w:t xml:space="preserve"> </w:t>
+      </w:r>
+    </w:p>
+    <w:p>
+      <w:pPr>
+        <w:bidi/>
+        <w:rPr>
+          <w:rFonts w:asciiTheme="majorBidi" w:hAnsiTheme="majorBidi" w:cs="B Nazanin"/>
+          <w:sz w:val="28"/>
+          <w:szCs w:val="28"/>
+          <w:rtl/>
+          <w:lang w:bidi="fa-IR"/>
+        </w:rPr>
+      </w:pPr>
+      <w:r>
+        <w:rPr>
+          <w:rFonts w:asciiTheme="majorBidi" w:hAnsiTheme="majorBidi" w:cs="B Nazanin" w:hint="cs"/>
+          <w:sz w:val="28"/>
+          <w:szCs w:val="28"/>
+          <w:rtl/>
+          <w:lang w:bidi="fa-IR"/>
+        </w:rPr>
+        <w:t>خود 80 و من 8000</w:t>
+      </w:r>
+      <w:r>
+        <w:rPr>
+          <w:rFonts w:asciiTheme="majorBidi" w:hAnsiTheme="majorBidi" w:cs="B Nazanin"/>
+          <w:sz w:val="28"/>
+          <w:szCs w:val="28"/>
+          <w:lang w:bidi="fa-IR"/>
+        </w:rPr>
+        <w:t xml:space="preserve"> </w:t>
+      </w:r>
+      <w:r>
+        <w:rPr>
+          <w:rFonts w:asciiTheme="majorBidi" w:hAnsiTheme="majorBidi" w:cs="B Nazanin" w:hint="cs"/>
+          <w:sz w:val="28"/>
+          <w:szCs w:val="28"/>
+          <w:rtl/>
+          <w:lang w:bidi="fa-IR"/>
+        </w:rPr>
+        <w:t xml:space="preserve"> می خواهم.</w:t>
+      </w:r>
+    </w:p>
+    <w:p>
+      <w:pPr>
+        <w:bidi/>
+        <w:rPr>
+          <w:rFonts w:asciiTheme="majorBidi" w:hAnsiTheme="majorBidi" w:cs="B Nazanin"/>
+          <w:sz w:val="28"/>
+          <w:szCs w:val="28"/>
+          <w:rtl/>
+          <w:lang w:bidi="fa-IR"/>
+        </w:rPr>
+      </w:pPr>
+    </w:p>
+    <w:p>
+      <w:pPr>
+        <w:bidi/>
+        <w:jc w:val="center"/>
+        <w:rPr>
+          <w:rFonts w:asciiTheme="majorBidi" w:hAnsiTheme="majorBidi" w:cs="B Nazanin"/>
+          <w:sz w:val="28"/>
+          <w:szCs w:val="28"/>
+          <w:lang w:bidi="fa-IR"/>
+        </w:rPr>
+      </w:pPr>
+      <w:r>
+        <w:rPr>
+          <w:rFonts w:asciiTheme="majorBidi" w:hAnsiTheme="majorBidi" w:cs="B Nazanin"/>
+          <w:sz w:val="28"/>
+          <w:szCs w:val="28"/>
+          <w:lang w:bidi="fa-IR"/>
+        </w:rPr>
+        <w:t xml:space="preserve">Rabbit </w:t>
+      </w:r>
+      <w:proofErr w:type="spellStart"/>
+      <w:r>
+        <w:rPr>
+          <w:rFonts w:asciiTheme="majorBidi" w:hAnsiTheme="majorBidi" w:cs="B Nazanin"/>
+          <w:sz w:val="28"/>
+          <w:szCs w:val="28"/>
+          <w:lang w:bidi="fa-IR"/>
+        </w:rPr>
+        <w:t>Mq</w:t>
+      </w:r>
+      <w:proofErr w:type="spellEnd"/>
+    </w:p>
+    <w:p>
+      <w:pPr>
+        <w:bidi/>
+        <w:rPr>
+          <w:rFonts w:asciiTheme="majorBidi" w:hAnsiTheme="majorBidi" w:cs="B Nazanin"/>
+          <w:sz w:val="28"/>
+          <w:szCs w:val="28"/>
+          <w:rtl/>
+          <w:lang w:bidi="fa-IR"/>
+        </w:rPr>
+      </w:pPr>
+      <w:r>
+        <w:rPr>
+          <w:rFonts w:asciiTheme="majorBidi" w:hAnsiTheme="majorBidi" w:cs="B Nazanin" w:hint="cs"/>
+          <w:sz w:val="28"/>
+          <w:szCs w:val="28"/>
+          <w:rtl/>
+          <w:lang w:bidi="fa-IR"/>
+        </w:rPr>
+        <w:t xml:space="preserve">از </w:t>
+      </w:r>
+      <w:proofErr w:type="spellStart"/>
+      <w:r>
+        <w:rPr>
+          <w:rFonts w:asciiTheme="majorBidi" w:hAnsiTheme="majorBidi" w:cs="B Nazanin"/>
+          <w:sz w:val="28"/>
+          <w:szCs w:val="28"/>
+          <w:lang w:bidi="fa-IR"/>
+        </w:rPr>
+        <w:t>docker</w:t>
+      </w:r>
+      <w:proofErr w:type="spellEnd"/>
+      <w:r>
+        <w:rPr>
+          <w:rFonts w:asciiTheme="majorBidi" w:hAnsiTheme="majorBidi" w:cs="B Nazanin"/>
+          <w:sz w:val="28"/>
+          <w:szCs w:val="28"/>
+          <w:lang w:bidi="fa-IR"/>
+        </w:rPr>
+        <w:t xml:space="preserve"> hub</w:t>
+      </w:r>
+      <w:r>
+        <w:rPr>
+          <w:rFonts w:asciiTheme="majorBidi" w:hAnsiTheme="majorBidi" w:cs="B Nazanin" w:hint="cs"/>
+          <w:sz w:val="28"/>
+          <w:szCs w:val="28"/>
+          <w:rtl/>
+          <w:lang w:bidi="fa-IR"/>
+        </w:rPr>
+        <w:t xml:space="preserve"> هم میتوانیم </w:t>
+      </w:r>
+      <w:r>
+        <w:rPr>
+          <w:rFonts w:asciiTheme="majorBidi" w:hAnsiTheme="majorBidi" w:cs="B Nazanin"/>
+          <w:sz w:val="28"/>
+          <w:szCs w:val="28"/>
+          <w:lang w:bidi="fa-IR"/>
+        </w:rPr>
+        <w:t xml:space="preserve">rabbit </w:t>
+      </w:r>
+      <w:proofErr w:type="spellStart"/>
+      <w:r>
+        <w:rPr>
+          <w:rFonts w:asciiTheme="majorBidi" w:hAnsiTheme="majorBidi" w:cs="B Nazanin"/>
+          <w:sz w:val="28"/>
+          <w:szCs w:val="28"/>
+          <w:lang w:bidi="fa-IR"/>
+        </w:rPr>
+        <w:t>mq</w:t>
+      </w:r>
+      <w:proofErr w:type="spellEnd"/>
+      <w:r>
+        <w:rPr>
+          <w:rFonts w:asciiTheme="majorBidi" w:hAnsiTheme="majorBidi" w:cs="B Nazanin" w:hint="cs"/>
+          <w:sz w:val="28"/>
+          <w:szCs w:val="28"/>
+          <w:rtl/>
+          <w:lang w:bidi="fa-IR"/>
+        </w:rPr>
+        <w:t xml:space="preserve"> را دریافت کنیم یا در واقع </w:t>
+      </w:r>
+      <w:r>
+        <w:rPr>
+          <w:rFonts w:asciiTheme="majorBidi" w:hAnsiTheme="majorBidi" w:cs="B Nazanin"/>
+          <w:sz w:val="28"/>
+          <w:szCs w:val="28"/>
+          <w:lang w:bidi="fa-IR"/>
+        </w:rPr>
+        <w:t>command</w:t>
+      </w:r>
+      <w:r>
+        <w:rPr>
+          <w:rFonts w:asciiTheme="majorBidi" w:hAnsiTheme="majorBidi" w:cs="B Nazanin" w:hint="cs"/>
+          <w:sz w:val="28"/>
+          <w:szCs w:val="28"/>
+          <w:rtl/>
+          <w:lang w:bidi="fa-IR"/>
+        </w:rPr>
+        <w:t xml:space="preserve"> مناسب آن را پیدا کنیم برای نصب.</w:t>
+      </w:r>
+    </w:p>
+    <w:p>
+      <w:pPr>
+        <w:bidi/>
+        <w:jc w:val="center"/>
+        <w:rPr>
+          <w:rFonts w:asciiTheme="majorBidi" w:hAnsiTheme="majorBidi" w:cs="B Nazanin"/>
+          <w:sz w:val="28"/>
+          <w:szCs w:val="28"/>
+          <w:rtl/>
+          <w:lang w:bidi="fa-IR"/>
+        </w:rPr>
+      </w:pPr>
+      <w:proofErr w:type="spellStart"/>
+      <w:r>
+        <w:rPr>
+          <w:rFonts w:asciiTheme="majorBidi" w:hAnsiTheme="majorBidi" w:cs="B Nazanin"/>
+          <w:sz w:val="28"/>
+          <w:szCs w:val="28"/>
+          <w:lang w:bidi="fa-IR"/>
+        </w:rPr>
+        <w:t>Redis</w:t>
+      </w:r>
+      <w:proofErr w:type="spellEnd"/>
+    </w:p>
+    <w:p>
+      <w:pPr>
+        <w:bidi/>
+        <w:rPr>
+          <w:rFonts w:asciiTheme="majorBidi" w:hAnsiTheme="majorBidi" w:cs="B Nazanin"/>
+          <w:sz w:val="28"/>
+          <w:szCs w:val="28"/>
+          <w:rtl/>
+          <w:lang w:bidi="fa-IR"/>
+        </w:rPr>
+      </w:pPr>
+      <w:r>
+        <w:rPr>
+          <w:rFonts w:asciiTheme="majorBidi" w:hAnsiTheme="majorBidi" w:cs="B Nazanin" w:hint="cs"/>
+          <w:sz w:val="28"/>
+          <w:szCs w:val="28"/>
+          <w:rtl/>
+          <w:lang w:bidi="fa-IR"/>
+        </w:rPr>
+        <w:t>برای کش نیاز دار</w:t>
+      </w:r>
+      <w:r>
+        <w:rPr>
+          <w:rFonts w:asciiTheme="majorBidi" w:hAnsiTheme="majorBidi" w:cs="B Nazanin" w:hint="cs"/>
+          <w:sz w:val="28"/>
+          <w:szCs w:val="28"/>
+          <w:rtl/>
+          <w:lang w:bidi="fa-IR"/>
+        </w:rPr>
+        <w:t xml:space="preserve">یم از </w:t>
+      </w:r>
+      <w:proofErr w:type="spellStart"/>
+      <w:r>
+        <w:rPr>
+          <w:rFonts w:asciiTheme="majorBidi" w:hAnsiTheme="majorBidi" w:cs="B Nazanin"/>
+          <w:sz w:val="28"/>
+          <w:szCs w:val="28"/>
+          <w:lang w:bidi="fa-IR"/>
+        </w:rPr>
+        <w:t>docker</w:t>
+      </w:r>
+      <w:proofErr w:type="spellEnd"/>
+      <w:r>
+        <w:rPr>
+          <w:rFonts w:asciiTheme="majorBidi" w:hAnsiTheme="majorBidi" w:cs="B Nazanin"/>
+          <w:sz w:val="28"/>
+          <w:szCs w:val="28"/>
+          <w:lang w:bidi="fa-IR"/>
+        </w:rPr>
+        <w:t xml:space="preserve"> hub</w:t>
+      </w:r>
+      <w:r>
+        <w:rPr>
+          <w:rFonts w:asciiTheme="majorBidi" w:hAnsiTheme="majorBidi" w:cs="B Nazanin" w:hint="cs"/>
+          <w:sz w:val="28"/>
+          <w:szCs w:val="28"/>
+          <w:rtl/>
+          <w:lang w:bidi="fa-IR"/>
+        </w:rPr>
+        <w:t xml:space="preserve"> استفاده می کنیم.</w:t>
+      </w:r>
+    </w:p>
+    <w:p>
+      <w:pPr>
+        <w:bidi/>
+        <w:rPr>
+          <w:rFonts w:asciiTheme="majorBidi" w:hAnsiTheme="majorBidi" w:cs="B Nazanin"/>
+          <w:sz w:val="28"/>
+          <w:szCs w:val="28"/>
+          <w:lang w:bidi="fa-IR"/>
+        </w:rPr>
+      </w:pPr>
+    </w:p>
+    <w:p>
+      <w:pPr>
+        <w:bidi/>
+        <w:rPr>
+          <w:rFonts w:asciiTheme="majorBidi" w:hAnsiTheme="majorBidi" w:cs="B Nazanin"/>
+          <w:sz w:val="28"/>
+          <w:szCs w:val="28"/>
+          <w:lang w:bidi="fa-IR"/>
+        </w:rPr>
+      </w:pPr>
+    </w:p>
+    <w:p>
+      <w:pPr>
+        <w:bidi/>
+        <w:jc w:val="center"/>
+        <w:rPr>
+          <w:rFonts w:asciiTheme="majorBidi" w:hAnsiTheme="majorBidi" w:cs="B Nazanin"/>
+          <w:sz w:val="28"/>
+          <w:szCs w:val="28"/>
+          <w:rtl/>
+          <w:lang w:bidi="fa-IR"/>
+        </w:rPr>
+      </w:pPr>
+      <w:r>
+        <w:rPr>
+          <w:rFonts w:asciiTheme="majorBidi" w:hAnsiTheme="majorBidi" w:cs="B Nazanin" w:hint="cs"/>
+          <w:sz w:val="28"/>
+          <w:szCs w:val="28"/>
+          <w:rtl/>
+          <w:lang w:bidi="fa-IR"/>
+        </w:rPr>
+        <w:lastRenderedPageBreak/>
+        <w:t xml:space="preserve">موارد مهم </w:t>
+      </w:r>
+      <w:r>
+        <w:rPr>
+          <w:rFonts w:asciiTheme="majorBidi" w:hAnsiTheme="majorBidi" w:cs="B Nazanin" w:hint="cs"/>
+          <w:sz w:val="28"/>
+          <w:szCs w:val="28"/>
+          <w:rtl/>
+          <w:lang w:bidi="fa-IR"/>
+        </w:rPr>
+        <w:t>جلسه دوم</w:t>
+      </w:r>
+    </w:p>
+    <w:p>
+      <w:pPr>
+        <w:bidi/>
+        <w:rPr>
+          <w:rFonts w:asciiTheme="majorBidi" w:hAnsiTheme="majorBidi" w:cs="B Nazanin"/>
+          <w:sz w:val="28"/>
+          <w:szCs w:val="28"/>
+          <w:lang w:bidi="fa-IR"/>
+        </w:rPr>
+      </w:pPr>
+      <w:r>
+        <w:rPr>
+          <w:rFonts w:asciiTheme="majorBidi" w:hAnsiTheme="majorBidi" w:cs="B Nazanin" w:hint="cs"/>
+          <w:sz w:val="28"/>
+          <w:szCs w:val="28"/>
+          <w:rtl/>
+          <w:lang w:bidi="fa-IR"/>
+        </w:rPr>
+        <w:t xml:space="preserve">لایه های معماری </w:t>
+      </w:r>
+      <w:r>
+        <w:rPr>
+          <w:rFonts w:asciiTheme="majorBidi" w:hAnsiTheme="majorBidi" w:cs="B Nazanin"/>
+          <w:sz w:val="28"/>
+          <w:szCs w:val="28"/>
+          <w:lang w:bidi="fa-IR"/>
+        </w:rPr>
+        <w:t>Clean</w:t>
+      </w:r>
+    </w:p>
+    <w:p>
+      <w:pPr>
+        <w:bidi/>
+        <w:rPr>
+          <w:rFonts w:asciiTheme="majorBidi" w:hAnsiTheme="majorBidi" w:cs="B Nazanin"/>
+          <w:sz w:val="28"/>
+          <w:szCs w:val="28"/>
+          <w:lang w:bidi="fa-IR"/>
+        </w:rPr>
+      </w:pPr>
+      <w:proofErr w:type="spellStart"/>
+      <w:r>
+        <w:rPr>
+          <w:rFonts w:asciiTheme="majorBidi" w:hAnsiTheme="majorBidi" w:cs="B Nazanin"/>
+          <w:sz w:val="28"/>
+          <w:szCs w:val="28"/>
+          <w:lang w:bidi="fa-IR"/>
+        </w:rPr>
+        <w:t>Api</w:t>
+      </w:r>
+      <w:proofErr w:type="spellEnd"/>
+      <w:r>
+        <w:rPr>
+          <w:rFonts w:asciiTheme="majorBidi" w:hAnsiTheme="majorBidi" w:cs="B Nazanin"/>
+          <w:sz w:val="28"/>
+          <w:szCs w:val="28"/>
+          <w:lang w:bidi="fa-IR"/>
+        </w:rPr>
+        <w:t xml:space="preserve"> or Presentation</w:t>
+      </w:r>
+    </w:p>
+    <w:p>
+      <w:pPr>
+        <w:bidi/>
+        <w:rPr>
+          <w:rFonts w:asciiTheme="majorBidi" w:hAnsiTheme="majorBidi" w:cs="B Nazanin"/>
+          <w:sz w:val="28"/>
+          <w:szCs w:val="28"/>
+          <w:lang w:bidi="fa-IR"/>
+        </w:rPr>
+      </w:pPr>
+      <w:r>
+        <w:rPr>
+          <w:rFonts w:asciiTheme="majorBidi" w:hAnsiTheme="majorBidi" w:cs="B Nazanin"/>
+          <w:sz w:val="28"/>
+          <w:szCs w:val="28"/>
+          <w:lang w:bidi="fa-IR"/>
+        </w:rPr>
+        <w:t>Domain</w:t>
+      </w:r>
+    </w:p>
+    <w:p>
+      <w:pPr>
+        <w:bidi/>
+        <w:rPr>
+          <w:rFonts w:asciiTheme="majorBidi" w:hAnsiTheme="majorBidi" w:cs="B Nazanin"/>
+          <w:sz w:val="28"/>
+          <w:szCs w:val="28"/>
+          <w:lang w:bidi="fa-IR"/>
+        </w:rPr>
+      </w:pPr>
+      <w:r>
+        <w:rPr>
+          <w:rFonts w:asciiTheme="majorBidi" w:hAnsiTheme="majorBidi" w:cs="B Nazanin"/>
+          <w:sz w:val="28"/>
+          <w:szCs w:val="28"/>
+          <w:lang w:bidi="fa-IR"/>
+        </w:rPr>
+        <w:t>Infra</w:t>
+      </w:r>
+    </w:p>
+    <w:p>
+      <w:pPr>
+        <w:bidi/>
+        <w:rPr>
+          <w:rFonts w:asciiTheme="majorBidi" w:hAnsiTheme="majorBidi" w:cs="B Nazanin"/>
+          <w:sz w:val="28"/>
+          <w:szCs w:val="28"/>
+          <w:lang w:bidi="fa-IR"/>
+        </w:rPr>
+      </w:pPr>
+      <w:r>
+        <w:rPr>
+          <w:rFonts w:asciiTheme="majorBidi" w:hAnsiTheme="majorBidi" w:cs="B Nazanin"/>
+          <w:sz w:val="28"/>
+          <w:szCs w:val="28"/>
+          <w:lang w:bidi="fa-IR"/>
+        </w:rPr>
+        <w:t>Application</w:t>
+      </w:r>
+      <w:bookmarkStart w:id="0" w:name="_GoBack"/>
+      <w:bookmarkEnd w:id="0"/>
     </w:p>
     <w:sectPr>
       <w:pgSz w:w="12240" w:h="15840"/>
@@ -2015,7 +3756,7 @@
 </file>
 
 <file path=word/styles.xml><?xml version="1.0" encoding="utf-8"?>
-<w:styles xmlns:mc="http://schemas.openxmlformats.org/markup-compatibility/2006" xmlns:r="http://schemas.openxmlformats.org/officeDocument/2006/relationships" xmlns:w="http://schemas.openxmlformats.org/wordprocessingml/2006/main" xmlns:w14="http://schemas.microsoft.com/office/word/2010/wordml" xmlns:w15="http://schemas.microsoft.com/office/word/2012/wordml" xmlns:w16cex="http://schemas.microsoft.com/office/word/2018/wordml/cex" xmlns:w16cid="http://schemas.microsoft.com/office/word/2016/wordml/cid" xmlns:w16="http://schemas.microsoft.com/office/word/2018/wordml" xmlns:w16du="http://schemas.microsoft.com/office/word/2023/wordml/word16du" xmlns:w16sdtdh="http://schemas.microsoft.com/office/word/2020/wordml/sdtdatahash" xmlns:w16sdtfl="http://schemas.microsoft.com/office/word/2024/wordml/sdtformatlock" xmlns:w16se="http://schemas.microsoft.com/office/word/2015/wordml/symex" mc:Ignorable="w14 w15 w16se w16cid w16 w16cex w16sdtdh w16sdtfl w16du">
+<w:styles xmlns:mc="http://schemas.openxmlformats.org/markup-compatibility/2006" xmlns:r="http://schemas.openxmlformats.org/officeDocument/2006/relationships" xmlns:w="http://schemas.openxmlformats.org/wordprocessingml/2006/main" xmlns:w14="http://schemas.microsoft.com/office/word/2010/wordml" xmlns:w15="http://schemas.microsoft.com/office/word/2012/wordml" xmlns:w16se="http://schemas.microsoft.com/office/word/2015/wordml/symex" mc:Ignorable="w14 w15 w16se">
   <w:docDefaults>
     <w:rPrDefault>
       <w:rPr>
@@ -2033,7 +3774,7 @@
       </w:pPr>
     </w:pPrDefault>
   </w:docDefaults>
-  <w:latentStyles w:defLockedState="0" w:defUIPriority="99" w:defSemiHidden="0" w:defUnhideWhenUsed="0" w:defQFormat="0" w:count="376">
+  <w:latentStyles w:defLockedState="0" w:defUIPriority="99" w:defSemiHidden="0" w:defUnhideWhenUsed="0" w:defQFormat="0" w:count="371">
     <w:lsdException w:name="Normal" w:uiPriority="0" w:qFormat="1"/>
     <w:lsdException w:name="heading 1" w:uiPriority="9" w:qFormat="1"/>
     <w:lsdException w:name="heading 2" w:semiHidden="1" w:uiPriority="9" w:unhideWhenUsed="1" w:qFormat="1"/>
@@ -2405,11 +4146,6 @@
     <w:lsdException w:name="List Table 5 Dark Accent 6" w:uiPriority="50"/>
     <w:lsdException w:name="List Table 6 Colorful Accent 6" w:uiPriority="51"/>
     <w:lsdException w:name="List Table 7 Colorful Accent 6" w:uiPriority="52"/>
-    <w:lsdException w:name="Mention" w:semiHidden="1" w:unhideWhenUsed="1"/>
-    <w:lsdException w:name="Smart Hyperlink" w:semiHidden="1" w:unhideWhenUsed="1"/>
-    <w:lsdException w:name="Hashtag" w:semiHidden="1" w:unhideWhenUsed="1"/>
-    <w:lsdException w:name="Unresolved Mention" w:semiHidden="1" w:unhideWhenUsed="1"/>
-    <w:lsdException w:name="Smart Link" w:semiHidden="1" w:unhideWhenUsed="1"/>
   </w:latentStyles>
   <w:style w:type="paragraph" w:default="1" w:styleId="Normal">
     <w:name w:val="Normal"/>

--- a/Micro Service/microService.docx
+++ b/Micro Service/microService.docx
@@ -3702,6 +3702,16 @@
         </w:rPr>
         <w:t>Domain</w:t>
       </w:r>
+      <w:r>
+        <w:rPr>
+          <w:rFonts w:asciiTheme="majorBidi" w:hAnsiTheme="majorBidi" w:cs="B Nazanin" w:hint="cs"/>
+          <w:sz w:val="28"/>
+          <w:szCs w:val="28"/>
+          <w:rtl/>
+          <w:lang w:bidi="fa-IR"/>
+        </w:rPr>
+        <w:t xml:space="preserve"> لایه بیزنس ما است</w:t>
+      </w:r>
     </w:p>
     <w:p>
       <w:pPr>
@@ -3722,14 +3732,25 @@
         </w:rPr>
         <w:t>Infra</w:t>
       </w:r>
-    </w:p>
-    <w:p>
-      <w:pPr>
-        <w:bidi/>
-        <w:rPr>
-          <w:rFonts w:asciiTheme="majorBidi" w:hAnsiTheme="majorBidi" w:cs="B Nazanin"/>
-          <w:sz w:val="28"/>
-          <w:szCs w:val="28"/>
+      <w:r>
+        <w:rPr>
+          <w:rFonts w:asciiTheme="majorBidi" w:hAnsiTheme="majorBidi" w:cs="B Nazanin" w:hint="cs"/>
+          <w:sz w:val="28"/>
+          <w:szCs w:val="28"/>
+          <w:rtl/>
+          <w:lang w:bidi="fa-IR"/>
+        </w:rPr>
+        <w:t xml:space="preserve"> معمولا کوئری های ما اینجاست</w:t>
+      </w:r>
+    </w:p>
+    <w:p>
+      <w:pPr>
+        <w:bidi/>
+        <w:rPr>
+          <w:rFonts w:asciiTheme="majorBidi" w:hAnsiTheme="majorBidi" w:cs="B Nazanin"/>
+          <w:sz w:val="28"/>
+          <w:szCs w:val="28"/>
+          <w:rtl/>
           <w:lang w:bidi="fa-IR"/>
         </w:rPr>
       </w:pPr>
@@ -3741,6 +3762,1189 @@
           <w:lang w:bidi="fa-IR"/>
         </w:rPr>
         <w:t>Application</w:t>
+      </w:r>
+      <w:r>
+        <w:rPr>
+          <w:rFonts w:asciiTheme="majorBidi" w:hAnsiTheme="majorBidi" w:cs="B Nazanin" w:hint="cs"/>
+          <w:sz w:val="28"/>
+          <w:szCs w:val="28"/>
+          <w:rtl/>
+          <w:lang w:bidi="fa-IR"/>
+        </w:rPr>
+        <w:t xml:space="preserve"> در واقع لایه منطق ما است.</w:t>
+      </w:r>
+    </w:p>
+    <w:p>
+      <w:pPr>
+        <w:bidi/>
+        <w:rPr>
+          <w:rFonts w:asciiTheme="majorBidi" w:hAnsiTheme="majorBidi" w:cs="B Nazanin"/>
+          <w:sz w:val="28"/>
+          <w:szCs w:val="28"/>
+          <w:rtl/>
+          <w:lang w:bidi="fa-IR"/>
+        </w:rPr>
+      </w:pPr>
+      <w:proofErr w:type="spellStart"/>
+      <w:proofErr w:type="gramStart"/>
+      <w:r>
+        <w:rPr>
+          <w:rFonts w:asciiTheme="majorBidi" w:hAnsiTheme="majorBidi" w:cs="B Nazanin"/>
+          <w:sz w:val="28"/>
+          <w:szCs w:val="28"/>
+          <w:lang w:bidi="fa-IR"/>
+        </w:rPr>
+        <w:t>Ioc</w:t>
+      </w:r>
+      <w:proofErr w:type="spellEnd"/>
+      <w:r>
+        <w:rPr>
+          <w:rFonts w:asciiTheme="majorBidi" w:hAnsiTheme="majorBidi" w:cs="B Nazanin"/>
+          <w:sz w:val="28"/>
+          <w:szCs w:val="28"/>
+          <w:lang w:bidi="fa-IR"/>
+        </w:rPr>
+        <w:t xml:space="preserve"> </w:t>
+      </w:r>
+      <w:r>
+        <w:rPr>
+          <w:rFonts w:asciiTheme="majorBidi" w:hAnsiTheme="majorBidi" w:cs="B Nazanin" w:hint="cs"/>
+          <w:sz w:val="28"/>
+          <w:szCs w:val="28"/>
+          <w:rtl/>
+          <w:lang w:bidi="fa-IR"/>
+        </w:rPr>
+        <w:t xml:space="preserve"> لایه</w:t>
+      </w:r>
+      <w:proofErr w:type="gramEnd"/>
+      <w:r>
+        <w:rPr>
+          <w:rFonts w:asciiTheme="majorBidi" w:hAnsiTheme="majorBidi" w:cs="B Nazanin" w:hint="cs"/>
+          <w:sz w:val="28"/>
+          <w:szCs w:val="28"/>
+          <w:rtl/>
+          <w:lang w:bidi="fa-IR"/>
+        </w:rPr>
+        <w:t xml:space="preserve"> که تزریق وابستگی خود را در آن قرار می دهیم.</w:t>
+      </w:r>
+    </w:p>
+    <w:p>
+      <w:pPr>
+        <w:bidi/>
+        <w:rPr>
+          <w:rFonts w:asciiTheme="majorBidi" w:hAnsiTheme="majorBidi" w:cs="B Nazanin"/>
+          <w:sz w:val="28"/>
+          <w:szCs w:val="28"/>
+          <w:rtl/>
+          <w:lang w:bidi="fa-IR"/>
+        </w:rPr>
+      </w:pPr>
+    </w:p>
+    <w:p>
+      <w:pPr>
+        <w:bidi/>
+        <w:rPr>
+          <w:rFonts w:asciiTheme="majorBidi" w:hAnsiTheme="majorBidi" w:cs="B Nazanin"/>
+          <w:sz w:val="28"/>
+          <w:szCs w:val="28"/>
+          <w:rtl/>
+          <w:lang w:bidi="fa-IR"/>
+        </w:rPr>
+      </w:pPr>
+    </w:p>
+    <w:p>
+      <w:pPr>
+        <w:bidi/>
+        <w:rPr>
+          <w:rFonts w:asciiTheme="majorBidi" w:hAnsiTheme="majorBidi" w:cs="B Nazanin"/>
+          <w:sz w:val="28"/>
+          <w:szCs w:val="28"/>
+          <w:rtl/>
+          <w:lang w:bidi="fa-IR"/>
+        </w:rPr>
+      </w:pPr>
+    </w:p>
+    <w:p>
+      <w:pPr>
+        <w:bidi/>
+        <w:rPr>
+          <w:rFonts w:asciiTheme="majorBidi" w:hAnsiTheme="majorBidi" w:cs="B Nazanin"/>
+          <w:sz w:val="28"/>
+          <w:szCs w:val="28"/>
+          <w:rtl/>
+          <w:lang w:bidi="fa-IR"/>
+        </w:rPr>
+      </w:pPr>
+    </w:p>
+    <w:p>
+      <w:pPr>
+        <w:bidi/>
+        <w:rPr>
+          <w:rFonts w:asciiTheme="majorBidi" w:hAnsiTheme="majorBidi" w:cs="B Nazanin"/>
+          <w:sz w:val="28"/>
+          <w:szCs w:val="28"/>
+          <w:rtl/>
+          <w:lang w:bidi="fa-IR"/>
+        </w:rPr>
+      </w:pPr>
+    </w:p>
+    <w:p>
+      <w:pPr>
+        <w:bidi/>
+        <w:rPr>
+          <w:rFonts w:asciiTheme="majorBidi" w:hAnsiTheme="majorBidi" w:cs="B Nazanin"/>
+          <w:sz w:val="28"/>
+          <w:szCs w:val="28"/>
+          <w:rtl/>
+          <w:lang w:bidi="fa-IR"/>
+        </w:rPr>
+      </w:pPr>
+    </w:p>
+    <w:p>
+      <w:pPr>
+        <w:bidi/>
+        <w:rPr>
+          <w:rFonts w:asciiTheme="majorBidi" w:hAnsiTheme="majorBidi" w:cs="B Nazanin"/>
+          <w:sz w:val="28"/>
+          <w:szCs w:val="28"/>
+          <w:rtl/>
+          <w:lang w:bidi="fa-IR"/>
+        </w:rPr>
+      </w:pPr>
+    </w:p>
+    <w:p>
+      <w:pPr>
+        <w:bidi/>
+        <w:rPr>
+          <w:rFonts w:asciiTheme="majorBidi" w:hAnsiTheme="majorBidi" w:cs="B Nazanin"/>
+          <w:sz w:val="28"/>
+          <w:szCs w:val="28"/>
+          <w:rtl/>
+          <w:lang w:bidi="fa-IR"/>
+        </w:rPr>
+      </w:pPr>
+    </w:p>
+    <w:p>
+      <w:pPr>
+        <w:bidi/>
+        <w:rPr>
+          <w:rFonts w:asciiTheme="majorBidi" w:hAnsiTheme="majorBidi" w:cs="B Nazanin"/>
+          <w:sz w:val="28"/>
+          <w:szCs w:val="28"/>
+          <w:rtl/>
+          <w:lang w:bidi="fa-IR"/>
+        </w:rPr>
+      </w:pPr>
+    </w:p>
+    <w:p>
+      <w:pPr>
+        <w:bidi/>
+        <w:rPr>
+          <w:rFonts w:asciiTheme="majorBidi" w:hAnsiTheme="majorBidi" w:cs="B Nazanin"/>
+          <w:sz w:val="28"/>
+          <w:szCs w:val="28"/>
+          <w:rtl/>
+          <w:lang w:bidi="fa-IR"/>
+        </w:rPr>
+      </w:pPr>
+    </w:p>
+    <w:p>
+      <w:pPr>
+        <w:bidi/>
+        <w:rPr>
+          <w:rFonts w:asciiTheme="majorBidi" w:hAnsiTheme="majorBidi" w:cs="B Nazanin"/>
+          <w:sz w:val="28"/>
+          <w:szCs w:val="28"/>
+          <w:rtl/>
+          <w:lang w:bidi="fa-IR"/>
+        </w:rPr>
+      </w:pPr>
+    </w:p>
+    <w:p>
+      <w:pPr>
+        <w:bidi/>
+        <w:rPr>
+          <w:rFonts w:asciiTheme="majorBidi" w:hAnsiTheme="majorBidi" w:cs="B Nazanin"/>
+          <w:sz w:val="28"/>
+          <w:szCs w:val="28"/>
+          <w:rtl/>
+          <w:lang w:bidi="fa-IR"/>
+        </w:rPr>
+      </w:pPr>
+    </w:p>
+    <w:p>
+      <w:pPr>
+        <w:bidi/>
+        <w:rPr>
+          <w:rFonts w:asciiTheme="majorBidi" w:hAnsiTheme="majorBidi" w:cs="B Nazanin"/>
+          <w:sz w:val="28"/>
+          <w:szCs w:val="28"/>
+          <w:rtl/>
+          <w:lang w:bidi="fa-IR"/>
+        </w:rPr>
+      </w:pPr>
+    </w:p>
+    <w:p>
+      <w:pPr>
+        <w:bidi/>
+        <w:jc w:val="center"/>
+        <w:rPr>
+          <w:rFonts w:asciiTheme="majorBidi" w:hAnsiTheme="majorBidi" w:cs="B Nazanin" w:hint="cs"/>
+          <w:sz w:val="36"/>
+          <w:szCs w:val="36"/>
+          <w:rtl/>
+          <w:lang w:bidi="fa-IR"/>
+        </w:rPr>
+      </w:pPr>
+      <w:r>
+        <w:rPr>
+          <w:rFonts w:asciiTheme="majorBidi" w:hAnsiTheme="majorBidi" w:cs="B Nazanin" w:hint="cs"/>
+          <w:sz w:val="36"/>
+          <w:szCs w:val="36"/>
+          <w:rtl/>
+          <w:lang w:bidi="fa-IR"/>
+        </w:rPr>
+        <w:lastRenderedPageBreak/>
+        <w:t>قسمت سوم.</w:t>
+      </w:r>
+    </w:p>
+    <w:p>
+      <w:pPr>
+        <w:bidi/>
+        <w:rPr>
+          <w:rFonts w:asciiTheme="majorBidi" w:hAnsiTheme="majorBidi" w:cs="B Nazanin"/>
+          <w:sz w:val="28"/>
+          <w:szCs w:val="28"/>
+          <w:rtl/>
+          <w:lang w:bidi="fa-IR"/>
+        </w:rPr>
+      </w:pPr>
+      <w:proofErr w:type="spellStart"/>
+      <w:r>
+        <w:rPr>
+          <w:rFonts w:asciiTheme="majorBidi" w:hAnsiTheme="majorBidi" w:cs="B Nazanin"/>
+          <w:sz w:val="28"/>
+          <w:szCs w:val="28"/>
+          <w:lang w:bidi="fa-IR"/>
+        </w:rPr>
+        <w:t>Cqrs</w:t>
+      </w:r>
+      <w:proofErr w:type="spellEnd"/>
+      <w:r>
+        <w:rPr>
+          <w:rFonts w:asciiTheme="majorBidi" w:hAnsiTheme="majorBidi" w:cs="B Nazanin" w:hint="cs"/>
+          <w:sz w:val="28"/>
+          <w:szCs w:val="28"/>
+          <w:rtl/>
+          <w:lang w:bidi="fa-IR"/>
+        </w:rPr>
+        <w:t xml:space="preserve"> به این معنی است که من میخواهم </w:t>
+      </w:r>
+      <w:r>
+        <w:rPr>
+          <w:rFonts w:asciiTheme="majorBidi" w:hAnsiTheme="majorBidi" w:cs="B Nazanin"/>
+          <w:sz w:val="28"/>
+          <w:szCs w:val="28"/>
+          <w:lang w:bidi="fa-IR"/>
+        </w:rPr>
+        <w:t>command</w:t>
+      </w:r>
+      <w:r>
+        <w:rPr>
+          <w:rFonts w:asciiTheme="majorBidi" w:hAnsiTheme="majorBidi" w:cs="B Nazanin" w:hint="cs"/>
+          <w:sz w:val="28"/>
+          <w:szCs w:val="28"/>
+          <w:rtl/>
+          <w:lang w:bidi="fa-IR"/>
+        </w:rPr>
+        <w:t xml:space="preserve"> و </w:t>
+      </w:r>
+      <w:r>
+        <w:rPr>
+          <w:rFonts w:asciiTheme="majorBidi" w:hAnsiTheme="majorBidi" w:cs="B Nazanin"/>
+          <w:sz w:val="28"/>
+          <w:szCs w:val="28"/>
+          <w:lang w:bidi="fa-IR"/>
+        </w:rPr>
+        <w:t>query</w:t>
+      </w:r>
+      <w:r>
+        <w:rPr>
+          <w:rFonts w:asciiTheme="majorBidi" w:hAnsiTheme="majorBidi" w:cs="B Nazanin" w:hint="cs"/>
+          <w:sz w:val="28"/>
+          <w:szCs w:val="28"/>
+          <w:rtl/>
+          <w:lang w:bidi="fa-IR"/>
+        </w:rPr>
+        <w:t xml:space="preserve"> خود را جدا کنم</w:t>
+      </w:r>
+    </w:p>
+    <w:p>
+      <w:pPr>
+        <w:bidi/>
+        <w:rPr>
+          <w:rFonts w:asciiTheme="majorBidi" w:hAnsiTheme="majorBidi" w:cs="B Nazanin"/>
+          <w:sz w:val="28"/>
+          <w:szCs w:val="28"/>
+          <w:lang w:bidi="fa-IR"/>
+        </w:rPr>
+      </w:pPr>
+      <w:r>
+        <w:rPr>
+          <w:rFonts w:asciiTheme="majorBidi" w:hAnsiTheme="majorBidi" w:cs="B Nazanin"/>
+          <w:sz w:val="28"/>
+          <w:szCs w:val="28"/>
+          <w:lang w:bidi="fa-IR"/>
+        </w:rPr>
+        <w:t>Command</w:t>
+      </w:r>
+      <w:r>
+        <w:rPr>
+          <w:rFonts w:asciiTheme="majorBidi" w:hAnsiTheme="majorBidi" w:cs="B Nazanin" w:hint="cs"/>
+          <w:sz w:val="28"/>
+          <w:szCs w:val="28"/>
+          <w:rtl/>
+          <w:lang w:bidi="fa-IR"/>
+        </w:rPr>
+        <w:t xml:space="preserve"> دستوراتی که </w:t>
+      </w:r>
+      <w:proofErr w:type="spellStart"/>
+      <w:r>
+        <w:rPr>
+          <w:rFonts w:asciiTheme="majorBidi" w:hAnsiTheme="majorBidi" w:cs="B Nazanin"/>
+          <w:sz w:val="28"/>
+          <w:szCs w:val="28"/>
+          <w:lang w:bidi="fa-IR"/>
+        </w:rPr>
+        <w:t>DataBase</w:t>
+      </w:r>
+      <w:proofErr w:type="spellEnd"/>
+      <w:r>
+        <w:rPr>
+          <w:rFonts w:asciiTheme="majorBidi" w:hAnsiTheme="majorBidi" w:cs="B Nazanin" w:hint="cs"/>
+          <w:sz w:val="28"/>
+          <w:szCs w:val="28"/>
+          <w:rtl/>
+          <w:lang w:bidi="fa-IR"/>
+        </w:rPr>
+        <w:t xml:space="preserve"> را تغییر میدهد می گویند. </w:t>
+      </w:r>
+      <w:r>
+        <w:rPr>
+          <w:rFonts w:asciiTheme="majorBidi" w:hAnsiTheme="majorBidi" w:cs="B Nazanin"/>
+          <w:sz w:val="28"/>
+          <w:szCs w:val="28"/>
+          <w:lang w:bidi="fa-IR"/>
+        </w:rPr>
+        <w:t xml:space="preserve">Delete update insert </w:t>
+      </w:r>
+    </w:p>
+    <w:p>
+      <w:pPr>
+        <w:bidi/>
+        <w:rPr>
+          <w:rFonts w:asciiTheme="majorBidi" w:hAnsiTheme="majorBidi" w:cs="B Nazanin"/>
+          <w:sz w:val="28"/>
+          <w:szCs w:val="28"/>
+          <w:rtl/>
+          <w:lang w:bidi="fa-IR"/>
+        </w:rPr>
+      </w:pPr>
+      <w:r>
+        <w:rPr>
+          <w:rFonts w:asciiTheme="majorBidi" w:hAnsiTheme="majorBidi" w:cs="B Nazanin"/>
+          <w:sz w:val="28"/>
+          <w:szCs w:val="28"/>
+          <w:lang w:bidi="fa-IR"/>
+        </w:rPr>
+        <w:t>Query</w:t>
+      </w:r>
+      <w:r>
+        <w:rPr>
+          <w:rFonts w:asciiTheme="majorBidi" w:hAnsiTheme="majorBidi" w:cs="B Nazanin" w:hint="cs"/>
+          <w:sz w:val="28"/>
+          <w:szCs w:val="28"/>
+          <w:rtl/>
+          <w:lang w:bidi="fa-IR"/>
+        </w:rPr>
+        <w:t xml:space="preserve"> دستوراتی که تغییری ندارد صرفا خواندن داده است مثل </w:t>
+      </w:r>
+      <w:r>
+        <w:rPr>
+          <w:rFonts w:asciiTheme="majorBidi" w:hAnsiTheme="majorBidi" w:cs="B Nazanin"/>
+          <w:sz w:val="28"/>
+          <w:szCs w:val="28"/>
+          <w:lang w:bidi="fa-IR"/>
+        </w:rPr>
+        <w:t>select</w:t>
+      </w:r>
+    </w:p>
+    <w:p>
+      <w:pPr>
+        <w:bidi/>
+        <w:rPr>
+          <w:rFonts w:asciiTheme="majorBidi" w:hAnsiTheme="majorBidi" w:cs="B Nazanin"/>
+          <w:sz w:val="28"/>
+          <w:szCs w:val="28"/>
+          <w:lang w:bidi="fa-IR"/>
+        </w:rPr>
+      </w:pPr>
+    </w:p>
+    <w:p>
+      <w:pPr>
+        <w:bidi/>
+        <w:rPr>
+          <w:rFonts w:asciiTheme="majorBidi" w:hAnsiTheme="majorBidi" w:cs="B Nazanin"/>
+          <w:b/>
+          <w:bCs/>
+          <w:sz w:val="28"/>
+          <w:szCs w:val="28"/>
+          <w:rtl/>
+          <w:lang w:bidi="fa-IR"/>
+        </w:rPr>
+      </w:pPr>
+      <w:r>
+        <w:rPr>
+          <w:rFonts w:asciiTheme="majorBidi" w:hAnsiTheme="majorBidi" w:cs="B Nazanin" w:hint="cs"/>
+          <w:b/>
+          <w:bCs/>
+          <w:sz w:val="28"/>
+          <w:szCs w:val="28"/>
+          <w:rtl/>
+          <w:lang w:bidi="fa-IR"/>
+        </w:rPr>
+        <w:t>فرض کنید:</w:t>
+      </w:r>
+    </w:p>
+    <w:p>
+      <w:pPr>
+        <w:bidi/>
+        <w:rPr>
+          <w:rFonts w:asciiTheme="majorBidi" w:hAnsiTheme="majorBidi" w:cs="B Nazanin"/>
+          <w:sz w:val="28"/>
+          <w:szCs w:val="28"/>
+          <w:lang w:bidi="fa-IR"/>
+        </w:rPr>
+      </w:pPr>
+      <w:r>
+        <w:rPr>
+          <w:rFonts w:asciiTheme="majorBidi" w:hAnsiTheme="majorBidi" w:cs="B Nazanin" w:hint="cs"/>
+          <w:b/>
+          <w:bCs/>
+          <w:sz w:val="28"/>
+          <w:szCs w:val="28"/>
+          <w:rtl/>
+          <w:lang w:bidi="fa-IR"/>
+        </w:rPr>
+        <w:t xml:space="preserve"> </w:t>
+      </w:r>
+      <w:r>
+        <w:rPr>
+          <w:rFonts w:asciiTheme="majorBidi" w:hAnsiTheme="majorBidi" w:cs="B Nazanin" w:hint="cs"/>
+          <w:sz w:val="28"/>
+          <w:szCs w:val="28"/>
+          <w:rtl/>
+          <w:lang w:bidi="fa-IR"/>
+        </w:rPr>
+        <w:t xml:space="preserve">یک دیتابیس دارید که هم خواندن دیتا هم نوشتن دیتا رو روی ان دیتابیس انجام می شود و هم زمان دستور خواندن و نوشتن بر روی یک جدول دارید که سبب </w:t>
+      </w:r>
+      <w:r>
+        <w:rPr>
+          <w:rFonts w:asciiTheme="majorBidi" w:hAnsiTheme="majorBidi" w:cs="B Nazanin"/>
+          <w:sz w:val="28"/>
+          <w:szCs w:val="28"/>
+          <w:lang w:bidi="fa-IR"/>
+        </w:rPr>
+        <w:t>deadlock</w:t>
+      </w:r>
+      <w:r>
+        <w:rPr>
+          <w:rFonts w:asciiTheme="majorBidi" w:hAnsiTheme="majorBidi" w:cs="B Nazanin" w:hint="cs"/>
+          <w:sz w:val="28"/>
+          <w:szCs w:val="28"/>
+          <w:rtl/>
+          <w:lang w:bidi="fa-IR"/>
+        </w:rPr>
+        <w:t xml:space="preserve"> می شود برای رفع این خطا از 2 دیتابیس استفاده می کنیم که یکی صرفا برای نوشتن داده و دیگری خوادن داده و دیتابیس خواندن را با تاخیری اندک با دیتابیس نوشتن </w:t>
+      </w:r>
+      <w:r>
+        <w:rPr>
+          <w:rFonts w:asciiTheme="majorBidi" w:hAnsiTheme="majorBidi" w:cs="B Nazanin"/>
+          <w:sz w:val="28"/>
+          <w:szCs w:val="28"/>
+          <w:lang w:bidi="fa-IR"/>
+        </w:rPr>
+        <w:t>sync</w:t>
+      </w:r>
+      <w:r>
+        <w:rPr>
+          <w:rFonts w:asciiTheme="majorBidi" w:hAnsiTheme="majorBidi" w:cs="B Nazanin" w:hint="cs"/>
+          <w:sz w:val="28"/>
+          <w:szCs w:val="28"/>
+          <w:rtl/>
+          <w:lang w:bidi="fa-IR"/>
+        </w:rPr>
+        <w:t xml:space="preserve"> می کنیم به استفاده از روش </w:t>
+      </w:r>
+      <w:r>
+        <w:rPr>
+          <w:rFonts w:asciiTheme="majorBidi" w:hAnsiTheme="majorBidi" w:cs="B Nazanin"/>
+          <w:sz w:val="28"/>
+          <w:szCs w:val="28"/>
+          <w:lang w:bidi="fa-IR"/>
+        </w:rPr>
+        <w:t>availability</w:t>
+      </w:r>
+      <w:r>
+        <w:rPr>
+          <w:rFonts w:asciiTheme="majorBidi" w:hAnsiTheme="majorBidi" w:cs="B Nazanin"/>
+          <w:sz w:val="28"/>
+          <w:szCs w:val="28"/>
+          <w:lang w:bidi="fa-IR"/>
+        </w:rPr>
+        <w:t xml:space="preserve"> group</w:t>
+      </w:r>
+    </w:p>
+    <w:p>
+      <w:pPr>
+        <w:bidi/>
+        <w:rPr>
+          <w:rFonts w:asciiTheme="majorBidi" w:hAnsiTheme="majorBidi" w:cs="B Nazanin"/>
+          <w:b/>
+          <w:bCs/>
+          <w:sz w:val="28"/>
+          <w:szCs w:val="28"/>
+          <w:rtl/>
+          <w:lang w:bidi="fa-IR"/>
+        </w:rPr>
+      </w:pPr>
+      <w:r>
+        <w:rPr>
+          <w:rFonts w:asciiTheme="majorBidi" w:hAnsiTheme="majorBidi" w:cs="B Nazanin" w:hint="cs"/>
+          <w:b/>
+          <w:bCs/>
+          <w:sz w:val="28"/>
+          <w:szCs w:val="28"/>
+          <w:rtl/>
+          <w:lang w:bidi="fa-IR"/>
+        </w:rPr>
+        <w:t xml:space="preserve">امکان پیاده سازی در یک </w:t>
+      </w:r>
+      <w:r>
+        <w:rPr>
+          <w:rFonts w:asciiTheme="majorBidi" w:hAnsiTheme="majorBidi" w:cs="B Nazanin"/>
+          <w:b/>
+          <w:bCs/>
+          <w:sz w:val="28"/>
+          <w:szCs w:val="28"/>
+          <w:lang w:bidi="fa-IR"/>
+        </w:rPr>
+        <w:t>cluster</w:t>
+      </w:r>
+      <w:r>
+        <w:rPr>
+          <w:rFonts w:asciiTheme="majorBidi" w:hAnsiTheme="majorBidi" w:cs="B Nazanin" w:hint="cs"/>
+          <w:b/>
+          <w:bCs/>
+          <w:sz w:val="28"/>
+          <w:szCs w:val="28"/>
+          <w:rtl/>
+          <w:lang w:bidi="fa-IR"/>
+        </w:rPr>
+        <w:t xml:space="preserve"> و 3 تا ماشین </w:t>
+      </w:r>
+      <w:proofErr w:type="spellStart"/>
+      <w:r>
+        <w:rPr>
+          <w:rFonts w:asciiTheme="majorBidi" w:hAnsiTheme="majorBidi" w:cs="B Nazanin"/>
+          <w:b/>
+          <w:bCs/>
+          <w:sz w:val="28"/>
+          <w:szCs w:val="28"/>
+          <w:lang w:bidi="fa-IR"/>
+        </w:rPr>
+        <w:t>vm</w:t>
+      </w:r>
+      <w:proofErr w:type="spellEnd"/>
+      <w:r>
+        <w:rPr>
+          <w:rFonts w:asciiTheme="majorBidi" w:hAnsiTheme="majorBidi" w:cs="B Nazanin" w:hint="cs"/>
+          <w:b/>
+          <w:bCs/>
+          <w:sz w:val="28"/>
+          <w:szCs w:val="28"/>
+          <w:rtl/>
+          <w:lang w:bidi="fa-IR"/>
+        </w:rPr>
+        <w:t xml:space="preserve"> و تا 11 تا جاداره و 5 تا </w:t>
+      </w:r>
+      <w:r>
+        <w:rPr>
+          <w:rFonts w:asciiTheme="majorBidi" w:hAnsiTheme="majorBidi" w:cs="B Nazanin"/>
+          <w:b/>
+          <w:bCs/>
+          <w:sz w:val="28"/>
+          <w:szCs w:val="28"/>
+          <w:lang w:bidi="fa-IR"/>
+        </w:rPr>
+        <w:t>sync</w:t>
+      </w:r>
+      <w:r>
+        <w:rPr>
+          <w:rFonts w:asciiTheme="majorBidi" w:hAnsiTheme="majorBidi" w:cs="B Nazanin" w:hint="cs"/>
+          <w:b/>
+          <w:bCs/>
+          <w:sz w:val="28"/>
+          <w:szCs w:val="28"/>
+          <w:rtl/>
+          <w:lang w:bidi="fa-IR"/>
+        </w:rPr>
+        <w:t xml:space="preserve"> می شود.</w:t>
+      </w:r>
+    </w:p>
+    <w:p>
+      <w:pPr>
+        <w:bidi/>
+        <w:rPr>
+          <w:rFonts w:asciiTheme="majorBidi" w:hAnsiTheme="majorBidi" w:cs="B Nazanin"/>
+          <w:b/>
+          <w:bCs/>
+          <w:sz w:val="28"/>
+          <w:szCs w:val="28"/>
+          <w:lang w:bidi="fa-IR"/>
+        </w:rPr>
+      </w:pPr>
+    </w:p>
+    <w:p>
+      <w:pPr>
+        <w:bidi/>
+        <w:rPr>
+          <w:rFonts w:asciiTheme="majorBidi" w:hAnsiTheme="majorBidi" w:cs="B Nazanin"/>
+          <w:b/>
+          <w:bCs/>
+          <w:sz w:val="28"/>
+          <w:szCs w:val="28"/>
+          <w:lang w:bidi="fa-IR"/>
+        </w:rPr>
+      </w:pPr>
+      <w:r>
+        <w:rPr>
+          <w:rFonts w:asciiTheme="majorBidi" w:hAnsiTheme="majorBidi" w:cs="B Nazanin" w:hint="cs"/>
+          <w:b/>
+          <w:bCs/>
+          <w:sz w:val="28"/>
+          <w:szCs w:val="28"/>
+          <w:rtl/>
+          <w:lang w:bidi="fa-IR"/>
+        </w:rPr>
+        <w:t xml:space="preserve">ساختار </w:t>
+      </w:r>
+      <w:proofErr w:type="spellStart"/>
+      <w:r>
+        <w:rPr>
+          <w:rFonts w:asciiTheme="majorBidi" w:hAnsiTheme="majorBidi" w:cs="B Nazanin"/>
+          <w:b/>
+          <w:bCs/>
+          <w:sz w:val="28"/>
+          <w:szCs w:val="28"/>
+          <w:lang w:bidi="fa-IR"/>
+        </w:rPr>
+        <w:t>cqrs</w:t>
+      </w:r>
+      <w:proofErr w:type="spellEnd"/>
+    </w:p>
+    <w:p>
+      <w:pPr>
+        <w:bidi/>
+        <w:rPr>
+          <w:rFonts w:asciiTheme="majorBidi" w:hAnsiTheme="majorBidi" w:cs="B Nazanin"/>
+          <w:sz w:val="28"/>
+          <w:szCs w:val="28"/>
+          <w:rtl/>
+          <w:lang w:bidi="fa-IR"/>
+        </w:rPr>
+      </w:pPr>
+      <w:r>
+        <w:rPr>
+          <w:rFonts w:asciiTheme="majorBidi" w:hAnsiTheme="majorBidi" w:cs="B Nazanin"/>
+          <w:sz w:val="28"/>
+          <w:szCs w:val="28"/>
+          <w:lang w:bidi="fa-IR"/>
+        </w:rPr>
+        <w:t>Command</w:t>
+      </w:r>
+      <w:r>
+        <w:rPr>
+          <w:rFonts w:asciiTheme="majorBidi" w:hAnsiTheme="majorBidi" w:cs="B Nazanin" w:hint="cs"/>
+          <w:sz w:val="28"/>
+          <w:szCs w:val="28"/>
+          <w:rtl/>
+          <w:lang w:bidi="fa-IR"/>
+        </w:rPr>
+        <w:t xml:space="preserve"> فولدری ورودی های </w:t>
+      </w:r>
+      <w:r>
+        <w:rPr>
+          <w:rFonts w:asciiTheme="majorBidi" w:hAnsiTheme="majorBidi" w:cs="B Nazanin"/>
+          <w:sz w:val="28"/>
+          <w:szCs w:val="28"/>
+          <w:lang w:bidi="fa-IR"/>
+        </w:rPr>
+        <w:t>command</w:t>
+      </w:r>
+      <w:r>
+        <w:rPr>
+          <w:rFonts w:asciiTheme="majorBidi" w:hAnsiTheme="majorBidi" w:cs="B Nazanin" w:hint="cs"/>
+          <w:sz w:val="28"/>
+          <w:szCs w:val="28"/>
+          <w:rtl/>
+          <w:lang w:bidi="fa-IR"/>
+        </w:rPr>
+        <w:t xml:space="preserve"> در ان قرار میگیرد.</w:t>
+      </w:r>
+    </w:p>
+    <w:p>
+      <w:pPr>
+        <w:bidi/>
+        <w:rPr>
+          <w:rFonts w:asciiTheme="majorBidi" w:hAnsiTheme="majorBidi" w:cs="B Nazanin"/>
+          <w:sz w:val="28"/>
+          <w:szCs w:val="28"/>
+          <w:rtl/>
+          <w:lang w:bidi="fa-IR"/>
+        </w:rPr>
+      </w:pPr>
+      <w:r>
+        <w:rPr>
+          <w:rFonts w:asciiTheme="majorBidi" w:hAnsiTheme="majorBidi" w:cs="B Nazanin"/>
+          <w:sz w:val="28"/>
+          <w:szCs w:val="28"/>
+          <w:lang w:bidi="fa-IR"/>
+        </w:rPr>
+        <w:t>Query</w:t>
+      </w:r>
+      <w:r>
+        <w:rPr>
+          <w:rFonts w:asciiTheme="majorBidi" w:hAnsiTheme="majorBidi" w:cs="B Nazanin" w:hint="cs"/>
+          <w:sz w:val="28"/>
+          <w:szCs w:val="28"/>
+          <w:rtl/>
+          <w:lang w:bidi="fa-IR"/>
+        </w:rPr>
+        <w:t xml:space="preserve"> فولدری که ورودی های </w:t>
+      </w:r>
+      <w:r>
+        <w:rPr>
+          <w:rFonts w:asciiTheme="majorBidi" w:hAnsiTheme="majorBidi" w:cs="B Nazanin"/>
+          <w:sz w:val="28"/>
+          <w:szCs w:val="28"/>
+          <w:lang w:bidi="fa-IR"/>
+        </w:rPr>
+        <w:t>query</w:t>
+      </w:r>
+      <w:r>
+        <w:rPr>
+          <w:rFonts w:asciiTheme="majorBidi" w:hAnsiTheme="majorBidi" w:cs="B Nazanin" w:hint="cs"/>
+          <w:sz w:val="28"/>
+          <w:szCs w:val="28"/>
+          <w:rtl/>
+          <w:lang w:bidi="fa-IR"/>
+        </w:rPr>
+        <w:t xml:space="preserve"> در آن قرار میگیرد</w:t>
+      </w:r>
+    </w:p>
+    <w:p>
+      <w:pPr>
+        <w:bidi/>
+        <w:rPr>
+          <w:rFonts w:asciiTheme="majorBidi" w:hAnsiTheme="majorBidi" w:cs="B Nazanin"/>
+          <w:b/>
+          <w:bCs/>
+          <w:sz w:val="28"/>
+          <w:szCs w:val="28"/>
+          <w:rtl/>
+          <w:lang w:bidi="fa-IR"/>
+        </w:rPr>
+      </w:pPr>
+      <w:r>
+        <w:rPr>
+          <w:rFonts w:asciiTheme="majorBidi" w:hAnsiTheme="majorBidi" w:cs="B Nazanin"/>
+          <w:b/>
+          <w:bCs/>
+          <w:sz w:val="28"/>
+          <w:szCs w:val="28"/>
+          <w:lang w:bidi="fa-IR"/>
+        </w:rPr>
+        <w:t>Handler</w:t>
+      </w:r>
+      <w:r>
+        <w:rPr>
+          <w:rFonts w:asciiTheme="majorBidi" w:hAnsiTheme="majorBidi" w:cs="B Nazanin" w:hint="cs"/>
+          <w:b/>
+          <w:bCs/>
+          <w:sz w:val="28"/>
+          <w:szCs w:val="28"/>
+          <w:rtl/>
+          <w:lang w:bidi="fa-IR"/>
+        </w:rPr>
+        <w:t xml:space="preserve"> فولدری که </w:t>
+      </w:r>
+      <w:r>
+        <w:rPr>
+          <w:rFonts w:asciiTheme="majorBidi" w:hAnsiTheme="majorBidi" w:cs="B Nazanin"/>
+          <w:b/>
+          <w:bCs/>
+          <w:sz w:val="28"/>
+          <w:szCs w:val="28"/>
+          <w:lang w:bidi="fa-IR"/>
+        </w:rPr>
+        <w:t>command</w:t>
+      </w:r>
+      <w:r>
+        <w:rPr>
+          <w:rFonts w:asciiTheme="majorBidi" w:hAnsiTheme="majorBidi" w:cs="B Nazanin" w:hint="cs"/>
+          <w:b/>
+          <w:bCs/>
+          <w:sz w:val="28"/>
+          <w:szCs w:val="28"/>
+          <w:rtl/>
+          <w:lang w:bidi="fa-IR"/>
+        </w:rPr>
+        <w:t xml:space="preserve"> ها یا </w:t>
+      </w:r>
+      <w:r>
+        <w:rPr>
+          <w:rFonts w:asciiTheme="majorBidi" w:hAnsiTheme="majorBidi" w:cs="B Nazanin"/>
+          <w:b/>
+          <w:bCs/>
+          <w:sz w:val="28"/>
+          <w:szCs w:val="28"/>
+          <w:lang w:bidi="fa-IR"/>
+        </w:rPr>
+        <w:t>query</w:t>
+      </w:r>
+      <w:r>
+        <w:rPr>
+          <w:rFonts w:asciiTheme="majorBidi" w:hAnsiTheme="majorBidi" w:cs="B Nazanin" w:hint="cs"/>
+          <w:b/>
+          <w:bCs/>
+          <w:sz w:val="28"/>
+          <w:szCs w:val="28"/>
+          <w:rtl/>
+          <w:lang w:bidi="fa-IR"/>
+        </w:rPr>
+        <w:t xml:space="preserve"> ها را پاسخ می دهیم.</w:t>
+      </w:r>
+    </w:p>
+    <w:p>
+      <w:pPr>
+        <w:bidi/>
+        <w:rPr>
+          <w:rFonts w:asciiTheme="majorBidi" w:hAnsiTheme="majorBidi" w:cs="B Nazanin" w:hint="cs"/>
+          <w:b/>
+          <w:bCs/>
+          <w:sz w:val="28"/>
+          <w:szCs w:val="28"/>
+          <w:rtl/>
+          <w:lang w:bidi="fa-IR"/>
+        </w:rPr>
+      </w:pPr>
+    </w:p>
+    <w:p>
+      <w:pPr>
+        <w:bidi/>
+        <w:rPr>
+          <w:rFonts w:asciiTheme="majorBidi" w:hAnsiTheme="majorBidi" w:cs="B Nazanin"/>
+          <w:b/>
+          <w:bCs/>
+          <w:sz w:val="28"/>
+          <w:szCs w:val="28"/>
+          <w:rtl/>
+          <w:lang w:bidi="fa-IR"/>
+        </w:rPr>
+      </w:pPr>
+      <w:r>
+        <w:rPr>
+          <w:rFonts w:asciiTheme="majorBidi" w:hAnsiTheme="majorBidi" w:cs="B Nazanin" w:hint="cs"/>
+          <w:b/>
+          <w:bCs/>
+          <w:sz w:val="28"/>
+          <w:szCs w:val="28"/>
+          <w:rtl/>
+          <w:lang w:bidi="fa-IR"/>
+        </w:rPr>
+        <w:t xml:space="preserve">نکته : از </w:t>
+      </w:r>
+      <w:r>
+        <w:rPr>
+          <w:rFonts w:asciiTheme="majorBidi" w:hAnsiTheme="majorBidi" w:cs="B Nazanin"/>
+          <w:b/>
+          <w:bCs/>
+          <w:sz w:val="28"/>
+          <w:szCs w:val="28"/>
+          <w:lang w:bidi="fa-IR"/>
+        </w:rPr>
+        <w:t>record</w:t>
+      </w:r>
+      <w:r>
+        <w:rPr>
+          <w:rFonts w:asciiTheme="majorBidi" w:hAnsiTheme="majorBidi" w:cs="B Nazanin" w:hint="cs"/>
+          <w:b/>
+          <w:bCs/>
+          <w:sz w:val="28"/>
+          <w:szCs w:val="28"/>
+          <w:rtl/>
+          <w:lang w:bidi="fa-IR"/>
+        </w:rPr>
+        <w:t xml:space="preserve"> برای داده های </w:t>
+      </w:r>
+      <w:r>
+        <w:rPr>
+          <w:rFonts w:asciiTheme="majorBidi" w:hAnsiTheme="majorBidi" w:cs="B Nazanin"/>
+          <w:b/>
+          <w:bCs/>
+          <w:sz w:val="28"/>
+          <w:szCs w:val="28"/>
+          <w:lang w:bidi="fa-IR"/>
+        </w:rPr>
+        <w:t>immutable</w:t>
+      </w:r>
+      <w:r>
+        <w:rPr>
+          <w:rFonts w:asciiTheme="majorBidi" w:hAnsiTheme="majorBidi" w:cs="B Nazanin" w:hint="cs"/>
+          <w:b/>
+          <w:bCs/>
+          <w:sz w:val="28"/>
+          <w:szCs w:val="28"/>
+          <w:rtl/>
+          <w:lang w:bidi="fa-IR"/>
+        </w:rPr>
+        <w:t xml:space="preserve"> یا داده ای که نمیخواهید تغییر دهید استفاده کنید.</w:t>
+      </w:r>
+    </w:p>
+    <w:p>
+      <w:pPr>
+        <w:bidi/>
+        <w:rPr>
+          <w:rFonts w:asciiTheme="majorBidi" w:hAnsiTheme="majorBidi" w:cs="B Nazanin"/>
+          <w:b/>
+          <w:bCs/>
+          <w:sz w:val="28"/>
+          <w:szCs w:val="28"/>
+          <w:rtl/>
+          <w:lang w:bidi="fa-IR"/>
+        </w:rPr>
+      </w:pPr>
+      <w:r>
+        <w:rPr>
+          <w:rFonts w:asciiTheme="majorBidi" w:hAnsiTheme="majorBidi" w:cs="B Nazanin" w:hint="cs"/>
+          <w:b/>
+          <w:bCs/>
+          <w:sz w:val="28"/>
+          <w:szCs w:val="28"/>
+          <w:rtl/>
+          <w:lang w:bidi="fa-IR"/>
+        </w:rPr>
+        <w:t xml:space="preserve"> </w:t>
+      </w:r>
+    </w:p>
+    <w:p>
+      <w:pPr>
+        <w:bidi/>
+        <w:rPr>
+          <w:rFonts w:asciiTheme="majorBidi" w:hAnsiTheme="majorBidi" w:cs="B Nazanin"/>
+          <w:sz w:val="28"/>
+          <w:szCs w:val="28"/>
+          <w:lang w:bidi="fa-IR"/>
+        </w:rPr>
+      </w:pPr>
+      <w:r>
+        <w:rPr>
+          <w:rFonts w:asciiTheme="majorBidi" w:hAnsiTheme="majorBidi" w:cs="B Nazanin"/>
+          <w:sz w:val="28"/>
+          <w:szCs w:val="28"/>
+          <w:lang w:bidi="fa-IR"/>
+        </w:rPr>
+        <w:t>Annotation</w:t>
+      </w:r>
+      <w:r>
+        <w:rPr>
+          <w:rFonts w:asciiTheme="majorBidi" w:hAnsiTheme="majorBidi" w:cs="B Nazanin" w:hint="cs"/>
+          <w:sz w:val="28"/>
+          <w:szCs w:val="28"/>
+          <w:rtl/>
+          <w:lang w:bidi="fa-IR"/>
+        </w:rPr>
+        <w:t xml:space="preserve"> برای ولیدیشن های روی </w:t>
+      </w:r>
+      <w:r>
+        <w:rPr>
+          <w:rFonts w:asciiTheme="majorBidi" w:hAnsiTheme="majorBidi" w:cs="B Nazanin"/>
+          <w:sz w:val="28"/>
+          <w:szCs w:val="28"/>
+          <w:lang w:bidi="fa-IR"/>
+        </w:rPr>
+        <w:t>prop</w:t>
+      </w:r>
+      <w:r>
+        <w:rPr>
+          <w:rFonts w:asciiTheme="majorBidi" w:hAnsiTheme="majorBidi" w:cs="B Nazanin" w:hint="cs"/>
+          <w:sz w:val="28"/>
+          <w:szCs w:val="28"/>
+          <w:rtl/>
+          <w:lang w:bidi="fa-IR"/>
+        </w:rPr>
+        <w:t xml:space="preserve"> ها استفاده می شود مثل </w:t>
+      </w:r>
+      <w:r>
+        <w:rPr>
+          <w:rFonts w:asciiTheme="majorBidi" w:hAnsiTheme="majorBidi" w:cs="B Nazanin"/>
+          <w:sz w:val="28"/>
+          <w:szCs w:val="28"/>
+          <w:lang w:bidi="fa-IR"/>
+        </w:rPr>
+        <w:t>[Required]</w:t>
+      </w:r>
+    </w:p>
+    <w:p>
+      <w:pPr>
+        <w:bidi/>
+        <w:rPr>
+          <w:rFonts w:asciiTheme="majorBidi" w:hAnsiTheme="majorBidi" w:cs="B Nazanin"/>
+          <w:sz w:val="28"/>
+          <w:szCs w:val="28"/>
+          <w:lang w:bidi="fa-IR"/>
+        </w:rPr>
+      </w:pPr>
+    </w:p>
+    <w:p>
+      <w:pPr>
+        <w:bidi/>
+        <w:rPr>
+          <w:rFonts w:asciiTheme="majorBidi" w:hAnsiTheme="majorBidi" w:cs="B Nazanin" w:hint="cs"/>
+          <w:sz w:val="28"/>
+          <w:szCs w:val="28"/>
+          <w:rtl/>
+          <w:lang w:bidi="fa-IR"/>
+        </w:rPr>
+      </w:pPr>
+      <w:r>
+        <w:rPr>
+          <w:rFonts w:asciiTheme="majorBidi" w:hAnsiTheme="majorBidi" w:cs="B Nazanin" w:hint="cs"/>
+          <w:b/>
+          <w:bCs/>
+          <w:sz w:val="28"/>
+          <w:szCs w:val="28"/>
+          <w:rtl/>
+          <w:lang w:bidi="fa-IR"/>
+        </w:rPr>
+        <w:lastRenderedPageBreak/>
+        <w:t>نکته :</w:t>
+      </w:r>
+      <w:r>
+        <w:rPr>
+          <w:rFonts w:asciiTheme="majorBidi" w:hAnsiTheme="majorBidi" w:cs="B Nazanin" w:hint="cs"/>
+          <w:sz w:val="28"/>
+          <w:szCs w:val="28"/>
+          <w:rtl/>
+          <w:lang w:bidi="fa-IR"/>
+        </w:rPr>
+        <w:t xml:space="preserve"> کار لایه </w:t>
+      </w:r>
+      <w:r>
+        <w:rPr>
+          <w:rFonts w:asciiTheme="majorBidi" w:hAnsiTheme="majorBidi" w:cs="B Nazanin"/>
+          <w:sz w:val="28"/>
+          <w:szCs w:val="28"/>
+          <w:lang w:bidi="fa-IR"/>
+        </w:rPr>
+        <w:t>Application</w:t>
+      </w:r>
+      <w:r>
+        <w:rPr>
+          <w:rFonts w:asciiTheme="majorBidi" w:hAnsiTheme="majorBidi" w:cs="B Nazanin" w:hint="cs"/>
+          <w:sz w:val="28"/>
+          <w:szCs w:val="28"/>
+          <w:rtl/>
+          <w:lang w:bidi="fa-IR"/>
+        </w:rPr>
+        <w:t xml:space="preserve"> و فولدر </w:t>
+      </w:r>
+      <w:r>
+        <w:rPr>
+          <w:rFonts w:asciiTheme="majorBidi" w:hAnsiTheme="majorBidi" w:cs="B Nazanin"/>
+          <w:sz w:val="28"/>
+          <w:szCs w:val="28"/>
+          <w:lang w:bidi="fa-IR"/>
+        </w:rPr>
+        <w:t>Handler</w:t>
+      </w:r>
+      <w:r>
+        <w:rPr>
+          <w:rFonts w:asciiTheme="majorBidi" w:hAnsiTheme="majorBidi" w:cs="B Nazanin" w:hint="cs"/>
+          <w:sz w:val="28"/>
+          <w:szCs w:val="28"/>
+          <w:rtl/>
+          <w:lang w:bidi="fa-IR"/>
+        </w:rPr>
+        <w:t xml:space="preserve"> این است که از لایه </w:t>
+      </w:r>
+      <w:r>
+        <w:rPr>
+          <w:rFonts w:asciiTheme="majorBidi" w:hAnsiTheme="majorBidi" w:cs="B Nazanin"/>
+          <w:sz w:val="28"/>
+          <w:szCs w:val="28"/>
+          <w:lang w:bidi="fa-IR"/>
+        </w:rPr>
+        <w:t>infra</w:t>
+      </w:r>
+      <w:r>
+        <w:rPr>
+          <w:rFonts w:asciiTheme="majorBidi" w:hAnsiTheme="majorBidi" w:cs="B Nazanin" w:hint="cs"/>
+          <w:sz w:val="28"/>
+          <w:szCs w:val="28"/>
+          <w:rtl/>
+          <w:lang w:bidi="fa-IR"/>
+        </w:rPr>
+        <w:t xml:space="preserve"> داده می گیرد و داده می دهد و لایه </w:t>
+      </w:r>
+      <w:r>
+        <w:rPr>
+          <w:rFonts w:asciiTheme="majorBidi" w:hAnsiTheme="majorBidi" w:cs="B Nazanin"/>
+          <w:sz w:val="28"/>
+          <w:szCs w:val="28"/>
+          <w:lang w:bidi="fa-IR"/>
+        </w:rPr>
+        <w:t>infra</w:t>
+      </w:r>
+      <w:r>
+        <w:rPr>
+          <w:rFonts w:asciiTheme="majorBidi" w:hAnsiTheme="majorBidi" w:cs="B Nazanin" w:hint="cs"/>
+          <w:sz w:val="28"/>
+          <w:szCs w:val="28"/>
+          <w:rtl/>
+          <w:lang w:bidi="fa-IR"/>
+        </w:rPr>
+        <w:t xml:space="preserve"> نیز با لایه </w:t>
+      </w:r>
+      <w:r>
+        <w:rPr>
+          <w:rFonts w:asciiTheme="majorBidi" w:hAnsiTheme="majorBidi" w:cs="B Nazanin"/>
+          <w:sz w:val="28"/>
+          <w:szCs w:val="28"/>
+          <w:lang w:bidi="fa-IR"/>
+        </w:rPr>
+        <w:t>domain</w:t>
+      </w:r>
+      <w:r>
+        <w:rPr>
+          <w:rFonts w:asciiTheme="majorBidi" w:hAnsiTheme="majorBidi" w:cs="B Nazanin" w:hint="cs"/>
+          <w:sz w:val="28"/>
+          <w:szCs w:val="28"/>
+          <w:rtl/>
+          <w:lang w:bidi="fa-IR"/>
+        </w:rPr>
+        <w:t xml:space="preserve"> در ارتباط است.</w:t>
       </w:r>
       <w:bookmarkStart w:id="0" w:name="_GoBack"/>
       <w:bookmarkEnd w:id="0"/>
@@ -4353,7 +5557,6 @@
   <w:style w:type="character" w:default="1" w:styleId="DefaultParagraphFont">
     <w:name w:val="Default Paragraph Font"/>
     <w:uiPriority w:val="1"/>
-    <w:semiHidden/>
     <w:unhideWhenUsed/>
   </w:style>
   <w:style w:type="table" w:default="1" w:styleId="TableNormal">

--- a/Micro Service/microService.docx
+++ b/Micro Service/microService.docx
@@ -4821,10 +4821,9 @@
       <w:pPr>
         <w:bidi/>
         <w:rPr>
-          <w:rFonts w:asciiTheme="majorBidi" w:hAnsiTheme="majorBidi" w:cs="B Nazanin" w:hint="cs"/>
-          <w:sz w:val="28"/>
-          <w:szCs w:val="28"/>
-          <w:rtl/>
+          <w:rFonts w:asciiTheme="majorBidi" w:hAnsiTheme="majorBidi" w:cs="B Nazanin"/>
+          <w:sz w:val="28"/>
+          <w:szCs w:val="28"/>
           <w:lang w:bidi="fa-IR"/>
         </w:rPr>
       </w:pPr>
@@ -4945,6 +4944,67 @@
           <w:lang w:bidi="fa-IR"/>
         </w:rPr>
         <w:t xml:space="preserve"> در ارتباط است.</w:t>
+      </w:r>
+    </w:p>
+    <w:p>
+      <w:pPr>
+        <w:bidi/>
+        <w:rPr>
+          <w:rFonts w:asciiTheme="majorBidi" w:hAnsiTheme="majorBidi" w:cs="B Nazanin"/>
+          <w:sz w:val="28"/>
+          <w:szCs w:val="28"/>
+          <w:lang w:bidi="fa-IR"/>
+        </w:rPr>
+      </w:pPr>
+      <w:r>
+        <w:rPr>
+          <w:rFonts w:asciiTheme="majorBidi" w:hAnsiTheme="majorBidi" w:cs="B Nazanin" w:hint="cs"/>
+          <w:sz w:val="28"/>
+          <w:szCs w:val="28"/>
+          <w:rtl/>
+          <w:lang w:bidi="fa-IR"/>
+        </w:rPr>
+        <w:t xml:space="preserve">نکته : </w:t>
+      </w:r>
+      <w:proofErr w:type="spellStart"/>
+      <w:r>
+        <w:rPr>
+          <w:rFonts w:asciiTheme="majorBidi" w:hAnsiTheme="majorBidi" w:cs="B Nazanin"/>
+          <w:sz w:val="28"/>
+          <w:szCs w:val="28"/>
+          <w:lang w:bidi="fa-IR"/>
+        </w:rPr>
+        <w:t>UserHandler</w:t>
+      </w:r>
+      <w:proofErr w:type="spellEnd"/>
+      <w:r>
+        <w:rPr>
+          <w:rFonts w:asciiTheme="majorBidi" w:hAnsiTheme="majorBidi" w:cs="B Nazanin" w:hint="cs"/>
+          <w:sz w:val="28"/>
+          <w:szCs w:val="28"/>
+          <w:rtl/>
+          <w:lang w:bidi="fa-IR"/>
+        </w:rPr>
+        <w:t xml:space="preserve"> کلاسی است که با </w:t>
+      </w:r>
+      <w:r>
+        <w:rPr>
+          <w:rFonts w:asciiTheme="majorBidi" w:hAnsiTheme="majorBidi" w:cs="B Nazanin"/>
+          <w:sz w:val="28"/>
+          <w:szCs w:val="28"/>
+          <w:lang w:bidi="fa-IR"/>
+        </w:rPr>
+        <w:t>infra</w:t>
+      </w:r>
+      <w:r>
+        <w:rPr>
+          <w:rFonts w:asciiTheme="majorBidi" w:hAnsiTheme="majorBidi" w:cs="B Nazanin" w:hint="cs"/>
+          <w:sz w:val="28"/>
+          <w:szCs w:val="28"/>
+          <w:rtl/>
+          <w:lang w:bidi="fa-IR"/>
+        </w:rPr>
+        <w:t xml:space="preserve"> ارتباط دارد</w:t>
       </w:r>
       <w:bookmarkStart w:id="0" w:name="_GoBack"/>
       <w:bookmarkEnd w:id="0"/>

--- a/Micro Service/microService.docx
+++ b/Micro Service/microService.docx
@@ -3989,7 +3989,7 @@
         <w:bidi/>
         <w:jc w:val="center"/>
         <w:rPr>
-          <w:rFonts w:asciiTheme="majorBidi" w:hAnsiTheme="majorBidi" w:cs="B Nazanin" w:hint="cs"/>
+          <w:rFonts w:asciiTheme="majorBidi" w:hAnsiTheme="majorBidi" w:cs="B Nazanin"/>
           <w:sz w:val="36"/>
           <w:szCs w:val="36"/>
           <w:rtl/>
@@ -4640,7 +4640,7 @@
       <w:pPr>
         <w:bidi/>
         <w:rPr>
-          <w:rFonts w:asciiTheme="majorBidi" w:hAnsiTheme="majorBidi" w:cs="B Nazanin" w:hint="cs"/>
+          <w:rFonts w:asciiTheme="majorBidi" w:hAnsiTheme="majorBidi" w:cs="B Nazanin"/>
           <w:b/>
           <w:bCs/>
           <w:sz w:val="28"/>
@@ -5005,6 +5005,977 @@
           <w:lang w:bidi="fa-IR"/>
         </w:rPr>
         <w:t xml:space="preserve"> ارتباط دارد</w:t>
+      </w:r>
+    </w:p>
+    <w:p>
+      <w:pPr>
+        <w:bidi/>
+        <w:rPr>
+          <w:rFonts w:asciiTheme="majorBidi" w:hAnsiTheme="majorBidi" w:cs="B Nazanin"/>
+          <w:sz w:val="28"/>
+          <w:szCs w:val="28"/>
+          <w:lang w:bidi="fa-IR"/>
+        </w:rPr>
+      </w:pPr>
+    </w:p>
+    <w:p>
+      <w:pPr>
+        <w:bidi/>
+        <w:rPr>
+          <w:rFonts w:asciiTheme="majorBidi" w:hAnsiTheme="majorBidi" w:cs="B Nazanin"/>
+          <w:sz w:val="28"/>
+          <w:szCs w:val="28"/>
+          <w:lang w:bidi="fa-IR"/>
+        </w:rPr>
+      </w:pPr>
+    </w:p>
+    <w:p>
+      <w:pPr>
+        <w:bidi/>
+        <w:rPr>
+          <w:rFonts w:asciiTheme="majorBidi" w:hAnsiTheme="majorBidi" w:cs="B Nazanin"/>
+          <w:sz w:val="28"/>
+          <w:szCs w:val="28"/>
+          <w:lang w:bidi="fa-IR"/>
+        </w:rPr>
+      </w:pPr>
+    </w:p>
+    <w:p>
+      <w:pPr>
+        <w:bidi/>
+        <w:rPr>
+          <w:rFonts w:asciiTheme="majorBidi" w:hAnsiTheme="majorBidi" w:cs="B Nazanin"/>
+          <w:sz w:val="28"/>
+          <w:szCs w:val="28"/>
+          <w:lang w:bidi="fa-IR"/>
+        </w:rPr>
+      </w:pPr>
+    </w:p>
+    <w:p>
+      <w:pPr>
+        <w:bidi/>
+        <w:rPr>
+          <w:rFonts w:asciiTheme="majorBidi" w:hAnsiTheme="majorBidi" w:cs="B Nazanin"/>
+          <w:sz w:val="28"/>
+          <w:szCs w:val="28"/>
+          <w:lang w:bidi="fa-IR"/>
+        </w:rPr>
+      </w:pPr>
+    </w:p>
+    <w:p>
+      <w:pPr>
+        <w:bidi/>
+        <w:rPr>
+          <w:rFonts w:asciiTheme="majorBidi" w:hAnsiTheme="majorBidi" w:cs="B Nazanin"/>
+          <w:sz w:val="28"/>
+          <w:szCs w:val="28"/>
+          <w:lang w:bidi="fa-IR"/>
+        </w:rPr>
+      </w:pPr>
+    </w:p>
+    <w:p>
+      <w:pPr>
+        <w:bidi/>
+        <w:rPr>
+          <w:rFonts w:asciiTheme="majorBidi" w:hAnsiTheme="majorBidi" w:cs="B Nazanin"/>
+          <w:sz w:val="28"/>
+          <w:szCs w:val="28"/>
+          <w:lang w:bidi="fa-IR"/>
+        </w:rPr>
+      </w:pPr>
+    </w:p>
+    <w:p>
+      <w:pPr>
+        <w:bidi/>
+        <w:rPr>
+          <w:rFonts w:asciiTheme="majorBidi" w:hAnsiTheme="majorBidi" w:cs="B Nazanin"/>
+          <w:sz w:val="28"/>
+          <w:szCs w:val="28"/>
+          <w:lang w:bidi="fa-IR"/>
+        </w:rPr>
+      </w:pPr>
+    </w:p>
+    <w:p>
+      <w:pPr>
+        <w:bidi/>
+        <w:rPr>
+          <w:rFonts w:asciiTheme="majorBidi" w:hAnsiTheme="majorBidi" w:cs="B Nazanin"/>
+          <w:sz w:val="28"/>
+          <w:szCs w:val="28"/>
+          <w:lang w:bidi="fa-IR"/>
+        </w:rPr>
+      </w:pPr>
+    </w:p>
+    <w:p>
+      <w:pPr>
+        <w:bidi/>
+        <w:rPr>
+          <w:rFonts w:asciiTheme="majorBidi" w:hAnsiTheme="majorBidi" w:cs="B Nazanin"/>
+          <w:sz w:val="28"/>
+          <w:szCs w:val="28"/>
+          <w:lang w:bidi="fa-IR"/>
+        </w:rPr>
+      </w:pPr>
+    </w:p>
+    <w:p>
+      <w:pPr>
+        <w:bidi/>
+        <w:rPr>
+          <w:rFonts w:asciiTheme="majorBidi" w:hAnsiTheme="majorBidi" w:cs="B Nazanin"/>
+          <w:sz w:val="28"/>
+          <w:szCs w:val="28"/>
+          <w:lang w:bidi="fa-IR"/>
+        </w:rPr>
+      </w:pPr>
+    </w:p>
+    <w:p>
+      <w:pPr>
+        <w:bidi/>
+        <w:rPr>
+          <w:rFonts w:asciiTheme="majorBidi" w:hAnsiTheme="majorBidi" w:cs="B Nazanin"/>
+          <w:sz w:val="28"/>
+          <w:szCs w:val="28"/>
+          <w:lang w:bidi="fa-IR"/>
+        </w:rPr>
+      </w:pPr>
+    </w:p>
+    <w:p>
+      <w:pPr>
+        <w:bidi/>
+        <w:rPr>
+          <w:rFonts w:asciiTheme="majorBidi" w:hAnsiTheme="majorBidi" w:cs="B Nazanin"/>
+          <w:sz w:val="28"/>
+          <w:szCs w:val="28"/>
+          <w:lang w:bidi="fa-IR"/>
+        </w:rPr>
+      </w:pPr>
+    </w:p>
+    <w:p>
+      <w:pPr>
+        <w:bidi/>
+        <w:rPr>
+          <w:rFonts w:asciiTheme="majorBidi" w:hAnsiTheme="majorBidi" w:cs="B Nazanin"/>
+          <w:sz w:val="28"/>
+          <w:szCs w:val="28"/>
+          <w:lang w:bidi="fa-IR"/>
+        </w:rPr>
+      </w:pPr>
+    </w:p>
+    <w:p>
+      <w:pPr>
+        <w:bidi/>
+        <w:rPr>
+          <w:rFonts w:asciiTheme="majorBidi" w:hAnsiTheme="majorBidi" w:cs="B Nazanin"/>
+          <w:sz w:val="28"/>
+          <w:szCs w:val="28"/>
+          <w:lang w:bidi="fa-IR"/>
+        </w:rPr>
+      </w:pPr>
+    </w:p>
+    <w:p>
+      <w:pPr>
+        <w:bidi/>
+        <w:rPr>
+          <w:rFonts w:asciiTheme="majorBidi" w:hAnsiTheme="majorBidi" w:cs="B Nazanin"/>
+          <w:sz w:val="28"/>
+          <w:szCs w:val="28"/>
+          <w:lang w:bidi="fa-IR"/>
+        </w:rPr>
+      </w:pPr>
+    </w:p>
+    <w:p>
+      <w:pPr>
+        <w:bidi/>
+        <w:rPr>
+          <w:rFonts w:asciiTheme="majorBidi" w:hAnsiTheme="majorBidi" w:cs="B Nazanin"/>
+          <w:sz w:val="28"/>
+          <w:szCs w:val="28"/>
+          <w:lang w:bidi="fa-IR"/>
+        </w:rPr>
+      </w:pPr>
+    </w:p>
+    <w:p>
+      <w:pPr>
+        <w:bidi/>
+        <w:rPr>
+          <w:rFonts w:asciiTheme="majorBidi" w:hAnsiTheme="majorBidi" w:cs="B Nazanin"/>
+          <w:sz w:val="28"/>
+          <w:szCs w:val="28"/>
+          <w:lang w:bidi="fa-IR"/>
+        </w:rPr>
+      </w:pPr>
+    </w:p>
+    <w:p>
+      <w:pPr>
+        <w:bidi/>
+        <w:rPr>
+          <w:rFonts w:asciiTheme="majorBidi" w:hAnsiTheme="majorBidi" w:cs="B Nazanin"/>
+          <w:sz w:val="28"/>
+          <w:szCs w:val="28"/>
+          <w:lang w:bidi="fa-IR"/>
+        </w:rPr>
+      </w:pPr>
+    </w:p>
+    <w:p>
+      <w:pPr>
+        <w:bidi/>
+        <w:rPr>
+          <w:rFonts w:asciiTheme="majorBidi" w:hAnsiTheme="majorBidi" w:cs="B Nazanin"/>
+          <w:sz w:val="28"/>
+          <w:szCs w:val="28"/>
+          <w:lang w:bidi="fa-IR"/>
+        </w:rPr>
+      </w:pPr>
+    </w:p>
+    <w:p>
+      <w:pPr>
+        <w:bidi/>
+        <w:rPr>
+          <w:rFonts w:asciiTheme="majorBidi" w:hAnsiTheme="majorBidi" w:cs="B Nazanin"/>
+          <w:sz w:val="28"/>
+          <w:szCs w:val="28"/>
+          <w:lang w:bidi="fa-IR"/>
+        </w:rPr>
+      </w:pPr>
+    </w:p>
+    <w:p>
+      <w:pPr>
+        <w:bidi/>
+        <w:jc w:val="center"/>
+        <w:rPr>
+          <w:rFonts w:asciiTheme="majorBidi" w:hAnsiTheme="majorBidi" w:cs="B Nazanin"/>
+          <w:b/>
+          <w:bCs/>
+          <w:sz w:val="32"/>
+          <w:szCs w:val="32"/>
+          <w:rtl/>
+          <w:lang w:bidi="fa-IR"/>
+        </w:rPr>
+      </w:pPr>
+      <w:r>
+        <w:rPr>
+          <w:rFonts w:asciiTheme="majorBidi" w:hAnsiTheme="majorBidi" w:cs="B Nazanin" w:hint="cs"/>
+          <w:b/>
+          <w:bCs/>
+          <w:sz w:val="32"/>
+          <w:szCs w:val="32"/>
+          <w:rtl/>
+          <w:lang w:bidi="fa-IR"/>
+        </w:rPr>
+        <w:lastRenderedPageBreak/>
+        <w:t>جلسه سوم</w:t>
+      </w:r>
+    </w:p>
+    <w:p>
+      <w:pPr>
+        <w:bidi/>
+        <w:rPr>
+          <w:rFonts w:asciiTheme="majorBidi" w:hAnsiTheme="majorBidi" w:cs="B Nazanin"/>
+          <w:b/>
+          <w:bCs/>
+          <w:sz w:val="28"/>
+          <w:szCs w:val="28"/>
+          <w:lang w:bidi="fa-IR"/>
+        </w:rPr>
+      </w:pPr>
+      <w:r>
+        <w:rPr>
+          <w:rFonts w:asciiTheme="majorBidi" w:hAnsiTheme="majorBidi" w:cs="B Nazanin" w:hint="cs"/>
+          <w:b/>
+          <w:bCs/>
+          <w:sz w:val="28"/>
+          <w:szCs w:val="28"/>
+          <w:rtl/>
+          <w:lang w:bidi="fa-IR"/>
+        </w:rPr>
+        <w:t xml:space="preserve">لایه </w:t>
+      </w:r>
+      <w:r>
+        <w:rPr>
+          <w:rFonts w:asciiTheme="majorBidi" w:hAnsiTheme="majorBidi" w:cs="B Nazanin"/>
+          <w:b/>
+          <w:bCs/>
+          <w:sz w:val="28"/>
+          <w:szCs w:val="28"/>
+          <w:lang w:bidi="fa-IR"/>
+        </w:rPr>
+        <w:t>domain</w:t>
+      </w:r>
+    </w:p>
+    <w:p>
+      <w:pPr>
+        <w:bidi/>
+        <w:rPr>
+          <w:rFonts w:asciiTheme="majorBidi" w:hAnsiTheme="majorBidi" w:cs="B Nazanin"/>
+          <w:sz w:val="28"/>
+          <w:szCs w:val="28"/>
+          <w:rtl/>
+          <w:lang w:bidi="fa-IR"/>
+        </w:rPr>
+      </w:pPr>
+      <w:r>
+        <w:rPr>
+          <w:rFonts w:asciiTheme="majorBidi" w:hAnsiTheme="majorBidi" w:cs="B Nazanin" w:hint="cs"/>
+          <w:sz w:val="28"/>
+          <w:szCs w:val="28"/>
+          <w:rtl/>
+          <w:lang w:bidi="fa-IR"/>
+        </w:rPr>
+        <w:t xml:space="preserve">در این لایه حق اضافه کردن هیچ پکیج ماژول و ... را نداریم و صرفا خود </w:t>
+      </w:r>
+      <w:r>
+        <w:rPr>
+          <w:rFonts w:asciiTheme="majorBidi" w:hAnsiTheme="majorBidi" w:cs="B Nazanin"/>
+          <w:sz w:val="28"/>
+          <w:szCs w:val="28"/>
+          <w:lang w:bidi="fa-IR"/>
+        </w:rPr>
+        <w:t>framework</w:t>
+      </w:r>
+      <w:r>
+        <w:rPr>
+          <w:rFonts w:asciiTheme="majorBidi" w:hAnsiTheme="majorBidi" w:cs="B Nazanin" w:hint="cs"/>
+          <w:sz w:val="28"/>
+          <w:szCs w:val="28"/>
+          <w:rtl/>
+          <w:lang w:bidi="fa-IR"/>
+        </w:rPr>
+        <w:t xml:space="preserve"> و زبان برنامه نویسی باید دخیل باشد. به هیچ لایه ای نباید متکی باشد به صورت کامل مستقل باید باشد و تمامی لایه ها می توانند به آن وابسته شود و قلب پروژه و مسئول اصلی بیزنس پروژه است.</w:t>
+      </w:r>
+    </w:p>
+    <w:p>
+      <w:pPr>
+        <w:bidi/>
+        <w:rPr>
+          <w:rFonts w:asciiTheme="majorBidi" w:hAnsiTheme="majorBidi" w:cs="B Nazanin"/>
+          <w:sz w:val="28"/>
+          <w:szCs w:val="28"/>
+          <w:lang w:bidi="fa-IR"/>
+        </w:rPr>
+      </w:pPr>
+      <w:proofErr w:type="spellStart"/>
+      <w:r>
+        <w:rPr>
+          <w:rFonts w:asciiTheme="majorBidi" w:hAnsiTheme="majorBidi" w:cs="B Nazanin"/>
+          <w:sz w:val="28"/>
+          <w:szCs w:val="28"/>
+          <w:lang w:bidi="fa-IR"/>
+        </w:rPr>
+        <w:t>Ddd</w:t>
+      </w:r>
+      <w:proofErr w:type="spellEnd"/>
+    </w:p>
+    <w:p>
+      <w:pPr>
+        <w:bidi/>
+        <w:rPr>
+          <w:rFonts w:asciiTheme="majorBidi" w:hAnsiTheme="majorBidi" w:cs="B Nazanin"/>
+          <w:sz w:val="28"/>
+          <w:szCs w:val="28"/>
+          <w:rtl/>
+          <w:lang w:bidi="fa-IR"/>
+        </w:rPr>
+      </w:pPr>
+      <w:r>
+        <w:rPr>
+          <w:rFonts w:asciiTheme="majorBidi" w:hAnsiTheme="majorBidi" w:cs="B Nazanin" w:hint="cs"/>
+          <w:sz w:val="28"/>
+          <w:szCs w:val="28"/>
+          <w:rtl/>
+          <w:lang w:bidi="fa-IR"/>
+        </w:rPr>
+        <w:t xml:space="preserve">برای کم کردم پیچیدگی لایه </w:t>
+      </w:r>
+      <w:r>
+        <w:rPr>
+          <w:rFonts w:asciiTheme="majorBidi" w:hAnsiTheme="majorBidi" w:cs="B Nazanin"/>
+          <w:sz w:val="28"/>
+          <w:szCs w:val="28"/>
+          <w:lang w:bidi="fa-IR"/>
+        </w:rPr>
+        <w:t>domain</w:t>
+      </w:r>
+      <w:r>
+        <w:rPr>
+          <w:rFonts w:asciiTheme="majorBidi" w:hAnsiTheme="majorBidi" w:cs="B Nazanin" w:hint="cs"/>
+          <w:sz w:val="28"/>
+          <w:szCs w:val="28"/>
+          <w:rtl/>
+          <w:lang w:bidi="fa-IR"/>
+        </w:rPr>
+        <w:t xml:space="preserve"> است.</w:t>
+      </w:r>
+    </w:p>
+    <w:p>
+      <w:pPr>
+        <w:bidi/>
+        <w:rPr>
+          <w:rFonts w:asciiTheme="majorBidi" w:hAnsiTheme="majorBidi" w:cs="B Nazanin"/>
+          <w:b/>
+          <w:bCs/>
+          <w:sz w:val="28"/>
+          <w:szCs w:val="28"/>
+          <w:lang w:bidi="fa-IR"/>
+        </w:rPr>
+      </w:pPr>
+      <w:r>
+        <w:rPr>
+          <w:rFonts w:asciiTheme="majorBidi" w:hAnsiTheme="majorBidi" w:cs="B Nazanin"/>
+          <w:b/>
+          <w:bCs/>
+          <w:sz w:val="28"/>
+          <w:szCs w:val="28"/>
+          <w:lang w:bidi="fa-IR"/>
+        </w:rPr>
+        <w:t>Entity</w:t>
+      </w:r>
+    </w:p>
+    <w:p>
+      <w:pPr>
+        <w:bidi/>
+        <w:rPr>
+          <w:rFonts w:asciiTheme="majorBidi" w:hAnsiTheme="majorBidi" w:cs="B Nazanin"/>
+          <w:sz w:val="28"/>
+          <w:szCs w:val="28"/>
+          <w:rtl/>
+          <w:lang w:bidi="fa-IR"/>
+        </w:rPr>
+      </w:pPr>
+      <w:r>
+        <w:rPr>
+          <w:rFonts w:asciiTheme="majorBidi" w:hAnsiTheme="majorBidi" w:cs="B Nazanin" w:hint="cs"/>
+          <w:sz w:val="28"/>
+          <w:szCs w:val="28"/>
+          <w:rtl/>
+          <w:lang w:bidi="fa-IR"/>
+        </w:rPr>
+        <w:t xml:space="preserve">هر چیزی که </w:t>
+      </w:r>
+      <w:r>
+        <w:rPr>
+          <w:rFonts w:asciiTheme="majorBidi" w:hAnsiTheme="majorBidi" w:cs="B Nazanin" w:hint="cs"/>
+          <w:b/>
+          <w:bCs/>
+          <w:sz w:val="28"/>
+          <w:szCs w:val="28"/>
+          <w:rtl/>
+          <w:lang w:bidi="fa-IR"/>
+        </w:rPr>
+        <w:t>خصیصه</w:t>
+      </w:r>
+      <w:r>
+        <w:rPr>
+          <w:rFonts w:asciiTheme="majorBidi" w:hAnsiTheme="majorBidi" w:cs="B Nazanin" w:hint="cs"/>
+          <w:sz w:val="28"/>
+          <w:szCs w:val="28"/>
+          <w:rtl/>
+          <w:lang w:bidi="fa-IR"/>
+        </w:rPr>
+        <w:t xml:space="preserve"> دارد </w:t>
+      </w:r>
+      <w:r>
+        <w:rPr>
+          <w:rFonts w:asciiTheme="majorBidi" w:hAnsiTheme="majorBidi" w:cs="B Nazanin" w:hint="cs"/>
+          <w:b/>
+          <w:bCs/>
+          <w:sz w:val="28"/>
+          <w:szCs w:val="28"/>
+          <w:rtl/>
+          <w:lang w:bidi="fa-IR"/>
+        </w:rPr>
+        <w:t>رفتار</w:t>
+      </w:r>
+      <w:r>
+        <w:rPr>
+          <w:rFonts w:asciiTheme="majorBidi" w:hAnsiTheme="majorBidi" w:cs="B Nazanin" w:hint="cs"/>
+          <w:sz w:val="28"/>
+          <w:szCs w:val="28"/>
+          <w:rtl/>
+          <w:lang w:bidi="fa-IR"/>
+        </w:rPr>
+        <w:t xml:space="preserve"> دارد </w:t>
+      </w:r>
+      <w:r>
+        <w:rPr>
+          <w:rFonts w:asciiTheme="majorBidi" w:hAnsiTheme="majorBidi" w:cs="B Nazanin" w:hint="cs"/>
+          <w:b/>
+          <w:bCs/>
+          <w:sz w:val="28"/>
+          <w:szCs w:val="28"/>
+          <w:rtl/>
+          <w:lang w:bidi="fa-IR"/>
+        </w:rPr>
+        <w:t>ای دی یا مشخصه جداکننده</w:t>
+      </w:r>
+      <w:r>
+        <w:rPr>
+          <w:rFonts w:asciiTheme="majorBidi" w:hAnsiTheme="majorBidi" w:cs="B Nazanin" w:hint="cs"/>
+          <w:sz w:val="28"/>
+          <w:szCs w:val="28"/>
+          <w:rtl/>
+          <w:lang w:bidi="fa-IR"/>
+        </w:rPr>
+        <w:t xml:space="preserve"> دارد.</w:t>
+      </w:r>
+    </w:p>
+    <w:p>
+      <w:pPr>
+        <w:bidi/>
+        <w:rPr>
+          <w:rFonts w:asciiTheme="majorBidi" w:hAnsiTheme="majorBidi" w:cs="B Nazanin"/>
+          <w:sz w:val="28"/>
+          <w:szCs w:val="28"/>
+          <w:lang w:bidi="fa-IR"/>
+        </w:rPr>
+      </w:pPr>
+      <w:r>
+        <w:rPr>
+          <w:rFonts w:asciiTheme="majorBidi" w:hAnsiTheme="majorBidi" w:cs="B Nazanin"/>
+          <w:sz w:val="28"/>
+          <w:szCs w:val="28"/>
+          <w:lang w:bidi="fa-IR"/>
+        </w:rPr>
+        <w:t>Attribute – behavior – id</w:t>
+      </w:r>
+    </w:p>
+    <w:p>
+      <w:pPr>
+        <w:bidi/>
+        <w:rPr>
+          <w:rFonts w:asciiTheme="majorBidi" w:hAnsiTheme="majorBidi" w:cs="B Nazanin"/>
+          <w:sz w:val="28"/>
+          <w:szCs w:val="28"/>
+          <w:lang w:bidi="fa-IR"/>
+        </w:rPr>
+      </w:pPr>
+    </w:p>
+    <w:p>
+      <w:pPr>
+        <w:bidi/>
+        <w:rPr>
+          <w:rFonts w:asciiTheme="majorBidi" w:hAnsiTheme="majorBidi" w:cs="B Nazanin"/>
+          <w:sz w:val="28"/>
+          <w:szCs w:val="28"/>
+          <w:rtl/>
+          <w:lang w:bidi="fa-IR"/>
+        </w:rPr>
+      </w:pPr>
+      <w:r>
+        <w:rPr>
+          <w:rFonts w:asciiTheme="majorBidi" w:hAnsiTheme="majorBidi" w:cs="B Nazanin" w:hint="cs"/>
+          <w:b/>
+          <w:bCs/>
+          <w:sz w:val="28"/>
+          <w:szCs w:val="28"/>
+          <w:rtl/>
+          <w:lang w:bidi="fa-IR"/>
+        </w:rPr>
+        <w:t>نکته</w:t>
+      </w:r>
+      <w:r>
+        <w:rPr>
+          <w:rFonts w:asciiTheme="majorBidi" w:hAnsiTheme="majorBidi" w:cs="B Nazanin" w:hint="cs"/>
+          <w:b/>
+          <w:bCs/>
+          <w:sz w:val="28"/>
+          <w:szCs w:val="28"/>
+          <w:rtl/>
+          <w:lang w:bidi="fa-IR"/>
+        </w:rPr>
+        <w:t xml:space="preserve"> </w:t>
+      </w:r>
+      <w:r>
+        <w:rPr>
+          <w:rFonts w:asciiTheme="majorBidi" w:hAnsiTheme="majorBidi" w:cs="B Nazanin" w:hint="cs"/>
+          <w:b/>
+          <w:bCs/>
+          <w:sz w:val="28"/>
+          <w:szCs w:val="28"/>
+          <w:rtl/>
+          <w:lang w:bidi="fa-IR"/>
+        </w:rPr>
+        <w:t>:</w:t>
+      </w:r>
+      <w:r>
+        <w:rPr>
+          <w:rFonts w:asciiTheme="majorBidi" w:hAnsiTheme="majorBidi" w:cs="B Nazanin" w:hint="cs"/>
+          <w:b/>
+          <w:bCs/>
+          <w:sz w:val="28"/>
+          <w:szCs w:val="28"/>
+          <w:rtl/>
+          <w:lang w:bidi="fa-IR"/>
+        </w:rPr>
+        <w:t xml:space="preserve"> </w:t>
+      </w:r>
+      <w:r>
+        <w:rPr>
+          <w:rFonts w:asciiTheme="majorBidi" w:hAnsiTheme="majorBidi" w:cs="B Nazanin" w:hint="cs"/>
+          <w:sz w:val="28"/>
+          <w:szCs w:val="28"/>
+          <w:rtl/>
+          <w:lang w:bidi="fa-IR"/>
+        </w:rPr>
+        <w:t xml:space="preserve">در بعضی موارد به جای </w:t>
+      </w:r>
+      <w:proofErr w:type="spellStart"/>
+      <w:r>
+        <w:rPr>
+          <w:rFonts w:asciiTheme="majorBidi" w:hAnsiTheme="majorBidi" w:cs="B Nazanin"/>
+          <w:sz w:val="28"/>
+          <w:szCs w:val="28"/>
+          <w:lang w:bidi="fa-IR"/>
+        </w:rPr>
+        <w:t>int</w:t>
+      </w:r>
+      <w:proofErr w:type="spellEnd"/>
+      <w:r>
+        <w:rPr>
+          <w:rFonts w:asciiTheme="majorBidi" w:hAnsiTheme="majorBidi" w:cs="B Nazanin" w:hint="cs"/>
+          <w:sz w:val="28"/>
+          <w:szCs w:val="28"/>
+          <w:rtl/>
+          <w:lang w:bidi="fa-IR"/>
+        </w:rPr>
+        <w:t xml:space="preserve"> و انواع آن برای سطون </w:t>
+      </w:r>
+      <w:r>
+        <w:rPr>
+          <w:rFonts w:asciiTheme="majorBidi" w:hAnsiTheme="majorBidi" w:cs="B Nazanin"/>
+          <w:sz w:val="28"/>
+          <w:szCs w:val="28"/>
+          <w:lang w:bidi="fa-IR"/>
+        </w:rPr>
+        <w:t>id</w:t>
+      </w:r>
+      <w:r>
+        <w:rPr>
+          <w:rFonts w:asciiTheme="majorBidi" w:hAnsiTheme="majorBidi" w:cs="B Nazanin" w:hint="cs"/>
+          <w:sz w:val="28"/>
+          <w:szCs w:val="28"/>
+          <w:rtl/>
+          <w:lang w:bidi="fa-IR"/>
+        </w:rPr>
+        <w:t xml:space="preserve"> از نوع</w:t>
+      </w:r>
+      <w:r>
+        <w:rPr>
+          <w:rFonts w:asciiTheme="majorBidi" w:hAnsiTheme="majorBidi" w:cs="B Nazanin"/>
+          <w:sz w:val="28"/>
+          <w:szCs w:val="28"/>
+          <w:lang w:bidi="fa-IR"/>
+        </w:rPr>
+        <w:t xml:space="preserve"> </w:t>
+      </w:r>
+      <w:proofErr w:type="spellStart"/>
+      <w:r>
+        <w:rPr>
+          <w:rFonts w:asciiTheme="majorBidi" w:hAnsiTheme="majorBidi" w:cs="B Nazanin"/>
+          <w:sz w:val="28"/>
+          <w:szCs w:val="28"/>
+          <w:lang w:bidi="fa-IR"/>
+        </w:rPr>
+        <w:t>guid</w:t>
+      </w:r>
+      <w:proofErr w:type="spellEnd"/>
+      <w:r>
+        <w:rPr>
+          <w:rFonts w:asciiTheme="majorBidi" w:hAnsiTheme="majorBidi" w:cs="B Nazanin"/>
+          <w:sz w:val="28"/>
+          <w:szCs w:val="28"/>
+          <w:lang w:bidi="fa-IR"/>
+        </w:rPr>
+        <w:t xml:space="preserve"> </w:t>
+      </w:r>
+      <w:r>
+        <w:rPr>
+          <w:rFonts w:asciiTheme="majorBidi" w:hAnsiTheme="majorBidi" w:cs="B Nazanin" w:hint="cs"/>
+          <w:sz w:val="28"/>
+          <w:szCs w:val="28"/>
+          <w:rtl/>
+          <w:lang w:bidi="fa-IR"/>
+        </w:rPr>
+        <w:t xml:space="preserve"> استفاده می شود که سبب کند شدن دیتابیس به دلیل جلوگیری از </w:t>
+      </w:r>
+      <w:r>
+        <w:rPr>
+          <w:rFonts w:asciiTheme="majorBidi" w:hAnsiTheme="majorBidi" w:cs="B Nazanin"/>
+          <w:sz w:val="28"/>
+          <w:szCs w:val="28"/>
+          <w:lang w:bidi="fa-IR"/>
+        </w:rPr>
+        <w:t>index</w:t>
+      </w:r>
+      <w:r>
+        <w:rPr>
+          <w:rFonts w:asciiTheme="majorBidi" w:hAnsiTheme="majorBidi" w:cs="B Nazanin" w:hint="cs"/>
+          <w:sz w:val="28"/>
+          <w:szCs w:val="28"/>
+          <w:rtl/>
+          <w:lang w:bidi="fa-IR"/>
+        </w:rPr>
+        <w:t xml:space="preserve"> گذاری صحیح داده ها می شود در صورتی که می توان از نوع داده های بزرگ تر هم مثل </w:t>
+      </w:r>
+      <w:r>
+        <w:rPr>
+          <w:rFonts w:asciiTheme="majorBidi" w:hAnsiTheme="majorBidi" w:cs="B Nazanin"/>
+          <w:sz w:val="28"/>
+          <w:szCs w:val="28"/>
+          <w:lang w:bidi="fa-IR"/>
+        </w:rPr>
+        <w:t>Int64</w:t>
+      </w:r>
+      <w:r>
+        <w:rPr>
+          <w:rFonts w:asciiTheme="majorBidi" w:hAnsiTheme="majorBidi" w:cs="B Nazanin" w:hint="cs"/>
+          <w:sz w:val="28"/>
+          <w:szCs w:val="28"/>
+          <w:rtl/>
+          <w:lang w:bidi="fa-IR"/>
+        </w:rPr>
+        <w:t xml:space="preserve"> که معادل </w:t>
+      </w:r>
+      <w:proofErr w:type="spellStart"/>
+      <w:r>
+        <w:rPr>
+          <w:rFonts w:asciiTheme="majorBidi" w:hAnsiTheme="majorBidi" w:cs="B Nazanin"/>
+          <w:sz w:val="28"/>
+          <w:szCs w:val="28"/>
+          <w:lang w:bidi="fa-IR"/>
+        </w:rPr>
+        <w:t>bigInt</w:t>
+      </w:r>
+      <w:proofErr w:type="spellEnd"/>
+      <w:r>
+        <w:rPr>
+          <w:rFonts w:asciiTheme="majorBidi" w:hAnsiTheme="majorBidi" w:cs="B Nazanin" w:hint="cs"/>
+          <w:sz w:val="28"/>
+          <w:szCs w:val="28"/>
+          <w:rtl/>
+          <w:lang w:bidi="fa-IR"/>
+        </w:rPr>
+        <w:t xml:space="preserve"> است استفاده کرد.</w:t>
+      </w:r>
+    </w:p>
+    <w:p>
+      <w:pPr>
+        <w:bidi/>
+        <w:rPr>
+          <w:rFonts w:asciiTheme="majorBidi" w:hAnsiTheme="majorBidi" w:cs="B Nazanin"/>
+          <w:sz w:val="28"/>
+          <w:szCs w:val="28"/>
+          <w:lang w:bidi="fa-IR"/>
+        </w:rPr>
+      </w:pPr>
+    </w:p>
+    <w:p>
+      <w:pPr>
+        <w:bidi/>
+        <w:rPr>
+          <w:rFonts w:asciiTheme="majorBidi" w:hAnsiTheme="majorBidi" w:cs="B Nazanin"/>
+          <w:b/>
+          <w:bCs/>
+          <w:sz w:val="28"/>
+          <w:szCs w:val="28"/>
+          <w:rtl/>
+          <w:lang w:bidi="fa-IR"/>
+        </w:rPr>
+      </w:pPr>
+      <w:r>
+        <w:rPr>
+          <w:rFonts w:asciiTheme="majorBidi" w:hAnsiTheme="majorBidi" w:cs="B Nazanin" w:hint="cs"/>
+          <w:b/>
+          <w:bCs/>
+          <w:sz w:val="28"/>
+          <w:szCs w:val="28"/>
+          <w:rtl/>
+          <w:lang w:bidi="fa-IR"/>
+        </w:rPr>
+        <w:t xml:space="preserve">موجودیت در سطح انتزاع </w:t>
+      </w:r>
+      <w:r>
+        <w:rPr>
+          <w:rFonts w:asciiTheme="majorBidi" w:hAnsiTheme="majorBidi" w:cs="B Nazanin"/>
+          <w:b/>
+          <w:bCs/>
+          <w:sz w:val="28"/>
+          <w:szCs w:val="28"/>
+          <w:lang w:bidi="fa-IR"/>
+        </w:rPr>
+        <w:t>abstract entity</w:t>
+      </w:r>
+      <w:r>
+        <w:rPr>
+          <w:rFonts w:asciiTheme="majorBidi" w:hAnsiTheme="majorBidi" w:cs="B Nazanin" w:hint="cs"/>
+          <w:b/>
+          <w:bCs/>
+          <w:sz w:val="28"/>
+          <w:szCs w:val="28"/>
+          <w:rtl/>
+          <w:lang w:bidi="fa-IR"/>
+        </w:rPr>
+        <w:t xml:space="preserve"> در سطح انتراع</w:t>
+      </w:r>
+    </w:p>
+    <w:p>
+      <w:pPr>
+        <w:bidi/>
+        <w:rPr>
+          <w:rFonts w:asciiTheme="majorBidi" w:hAnsiTheme="majorBidi" w:cs="B Nazanin"/>
+          <w:sz w:val="28"/>
+          <w:szCs w:val="28"/>
+          <w:lang w:bidi="fa-IR"/>
+        </w:rPr>
+      </w:pPr>
+      <w:r>
+        <w:rPr>
+          <w:rFonts w:asciiTheme="majorBidi" w:hAnsiTheme="majorBidi" w:cs="B Nazanin" w:hint="cs"/>
+          <w:sz w:val="28"/>
+          <w:szCs w:val="28"/>
+          <w:rtl/>
+          <w:lang w:bidi="fa-IR"/>
+        </w:rPr>
+        <w:t xml:space="preserve">یک </w:t>
+      </w:r>
+      <w:r>
+        <w:rPr>
+          <w:rFonts w:asciiTheme="majorBidi" w:hAnsiTheme="majorBidi" w:cs="B Nazanin"/>
+          <w:sz w:val="28"/>
+          <w:szCs w:val="28"/>
+          <w:lang w:bidi="fa-IR"/>
+        </w:rPr>
+        <w:t>entity</w:t>
+      </w:r>
+      <w:r>
+        <w:rPr>
+          <w:rFonts w:asciiTheme="majorBidi" w:hAnsiTheme="majorBidi" w:cs="B Nazanin" w:hint="cs"/>
+          <w:sz w:val="28"/>
+          <w:szCs w:val="28"/>
+          <w:rtl/>
+          <w:lang w:bidi="fa-IR"/>
+        </w:rPr>
+        <w:t xml:space="preserve"> یا کلاسی که ویژگی های مشترکی از تمام </w:t>
+      </w:r>
+      <w:r>
+        <w:rPr>
+          <w:rFonts w:asciiTheme="majorBidi" w:hAnsiTheme="majorBidi" w:cs="B Nazanin"/>
+          <w:sz w:val="28"/>
+          <w:szCs w:val="28"/>
+          <w:lang w:bidi="fa-IR"/>
+        </w:rPr>
+        <w:t>object</w:t>
+      </w:r>
+      <w:r>
+        <w:rPr>
+          <w:rFonts w:asciiTheme="majorBidi" w:hAnsiTheme="majorBidi" w:cs="B Nazanin" w:hint="cs"/>
+          <w:sz w:val="28"/>
+          <w:szCs w:val="28"/>
+          <w:rtl/>
+          <w:lang w:bidi="fa-IR"/>
+        </w:rPr>
+        <w:t xml:space="preserve"> ها سرویس ها را نگه دارد. مثلا تصویر کارت ملی و شناسنامه ارتباطی به </w:t>
+      </w:r>
+      <w:r>
+        <w:rPr>
+          <w:rFonts w:asciiTheme="majorBidi" w:hAnsiTheme="majorBidi" w:cs="B Nazanin"/>
+          <w:sz w:val="28"/>
+          <w:szCs w:val="28"/>
+          <w:lang w:bidi="fa-IR"/>
+        </w:rPr>
+        <w:t>user</w:t>
+      </w:r>
+      <w:r>
+        <w:rPr>
+          <w:rFonts w:asciiTheme="majorBidi" w:hAnsiTheme="majorBidi" w:cs="B Nazanin" w:hint="cs"/>
+          <w:sz w:val="28"/>
+          <w:szCs w:val="28"/>
+          <w:rtl/>
+          <w:lang w:bidi="fa-IR"/>
+        </w:rPr>
+        <w:t xml:space="preserve"> به صورت مستقیم ندارد.</w:t>
+      </w:r>
+    </w:p>
+    <w:p>
+      <w:pPr>
+        <w:bidi/>
+        <w:rPr>
+          <w:rFonts w:asciiTheme="majorBidi" w:hAnsiTheme="majorBidi" w:cs="B Nazanin"/>
+          <w:sz w:val="28"/>
+          <w:szCs w:val="28"/>
+          <w:lang w:bidi="fa-IR"/>
+        </w:rPr>
+      </w:pPr>
+    </w:p>
+    <w:p>
+      <w:pPr>
+        <w:bidi/>
+        <w:rPr>
+          <w:rFonts w:asciiTheme="majorBidi" w:hAnsiTheme="majorBidi" w:cs="B Nazanin" w:hint="cs"/>
+          <w:b/>
+          <w:bCs/>
+          <w:sz w:val="28"/>
+          <w:szCs w:val="28"/>
+          <w:rtl/>
+          <w:lang w:bidi="fa-IR"/>
+        </w:rPr>
+      </w:pPr>
+      <w:r>
+        <w:rPr>
+          <w:rFonts w:asciiTheme="majorBidi" w:hAnsiTheme="majorBidi" w:cs="B Nazanin" w:hint="cs"/>
+          <w:b/>
+          <w:bCs/>
+          <w:sz w:val="28"/>
+          <w:szCs w:val="28"/>
+          <w:rtl/>
+          <w:lang w:bidi="fa-IR"/>
+        </w:rPr>
+        <w:t xml:space="preserve">نکته : لایه </w:t>
+      </w:r>
+      <w:r>
+        <w:rPr>
+          <w:rFonts w:asciiTheme="majorBidi" w:hAnsiTheme="majorBidi" w:cs="B Nazanin"/>
+          <w:b/>
+          <w:bCs/>
+          <w:sz w:val="28"/>
+          <w:szCs w:val="28"/>
+          <w:lang w:bidi="fa-IR"/>
+        </w:rPr>
+        <w:t>infra</w:t>
+      </w:r>
+      <w:r>
+        <w:rPr>
+          <w:rFonts w:asciiTheme="majorBidi" w:hAnsiTheme="majorBidi" w:cs="B Nazanin" w:hint="cs"/>
+          <w:b/>
+          <w:bCs/>
+          <w:sz w:val="28"/>
+          <w:szCs w:val="28"/>
+          <w:rtl/>
+          <w:lang w:bidi="fa-IR"/>
+        </w:rPr>
+        <w:t xml:space="preserve"> در واقع لایه </w:t>
+      </w:r>
+      <w:r>
+        <w:rPr>
+          <w:rFonts w:asciiTheme="majorBidi" w:hAnsiTheme="majorBidi" w:cs="B Nazanin"/>
+          <w:b/>
+          <w:bCs/>
+          <w:sz w:val="28"/>
+          <w:szCs w:val="28"/>
+          <w:lang w:bidi="fa-IR"/>
+        </w:rPr>
+        <w:t>persistence</w:t>
+      </w:r>
+      <w:r>
+        <w:rPr>
+          <w:rFonts w:asciiTheme="majorBidi" w:hAnsiTheme="majorBidi" w:cs="B Nazanin" w:hint="cs"/>
+          <w:b/>
+          <w:bCs/>
+          <w:sz w:val="28"/>
+          <w:szCs w:val="28"/>
+          <w:rtl/>
+          <w:lang w:bidi="fa-IR"/>
+        </w:rPr>
+        <w:t xml:space="preserve"> نیز هست یعنی می تواند با دیتابیس ارتباط بگیرد.</w:t>
       </w:r>
       <w:bookmarkStart w:id="0" w:name="_GoBack"/>
       <w:bookmarkEnd w:id="0"/>
@@ -5617,6 +6588,7 @@
   <w:style w:type="character" w:default="1" w:styleId="DefaultParagraphFont">
     <w:name w:val="Default Paragraph Font"/>
     <w:uiPriority w:val="1"/>
+    <w:semiHidden/>
     <w:unhideWhenUsed/>
   </w:style>
   <w:style w:type="table" w:default="1" w:styleId="TableNormal">

--- a/Micro Service/microService.docx
+++ b/Micro Service/microService.docx
@@ -5910,7 +5910,7 @@
       <w:pPr>
         <w:bidi/>
         <w:rPr>
-          <w:rFonts w:asciiTheme="majorBidi" w:hAnsiTheme="majorBidi" w:cs="B Nazanin" w:hint="cs"/>
+          <w:rFonts w:asciiTheme="majorBidi" w:hAnsiTheme="majorBidi" w:cs="B Nazanin"/>
           <w:b/>
           <w:bCs/>
           <w:sz w:val="28"/>
@@ -5976,6 +5976,411 @@
           <w:lang w:bidi="fa-IR"/>
         </w:rPr>
         <w:t xml:space="preserve"> نیز هست یعنی می تواند با دیتابیس ارتباط بگیرد.</w:t>
+      </w:r>
+    </w:p>
+    <w:p>
+      <w:pPr>
+        <w:bidi/>
+        <w:rPr>
+          <w:rFonts w:asciiTheme="majorBidi" w:hAnsiTheme="majorBidi" w:cs="B Nazanin"/>
+          <w:b/>
+          <w:bCs/>
+          <w:sz w:val="28"/>
+          <w:szCs w:val="28"/>
+          <w:rtl/>
+          <w:lang w:bidi="fa-IR"/>
+        </w:rPr>
+      </w:pPr>
+    </w:p>
+    <w:p>
+      <w:pPr>
+        <w:bidi/>
+        <w:rPr>
+          <w:rFonts w:asciiTheme="majorBidi" w:hAnsiTheme="majorBidi" w:cs="B Nazanin"/>
+          <w:b/>
+          <w:bCs/>
+          <w:sz w:val="28"/>
+          <w:szCs w:val="28"/>
+          <w:rtl/>
+          <w:lang w:bidi="fa-IR"/>
+        </w:rPr>
+      </w:pPr>
+    </w:p>
+    <w:p>
+      <w:pPr>
+        <w:bidi/>
+        <w:jc w:val="center"/>
+        <w:rPr>
+          <w:rFonts w:asciiTheme="majorBidi" w:hAnsiTheme="majorBidi" w:cs="B Nazanin"/>
+          <w:b/>
+          <w:bCs/>
+          <w:sz w:val="28"/>
+          <w:szCs w:val="28"/>
+          <w:rtl/>
+          <w:lang w:bidi="fa-IR"/>
+        </w:rPr>
+      </w:pPr>
+      <w:r>
+        <w:rPr>
+          <w:rFonts w:asciiTheme="majorBidi" w:hAnsiTheme="majorBidi" w:cs="B Nazanin" w:hint="cs"/>
+          <w:b/>
+          <w:bCs/>
+          <w:sz w:val="28"/>
+          <w:szCs w:val="28"/>
+          <w:rtl/>
+          <w:lang w:bidi="fa-IR"/>
+        </w:rPr>
+        <w:lastRenderedPageBreak/>
+        <w:t>جلسه پنجم</w:t>
+      </w:r>
+    </w:p>
+    <w:p>
+      <w:pPr>
+        <w:bidi/>
+        <w:rPr>
+          <w:rFonts w:asciiTheme="majorBidi" w:hAnsiTheme="majorBidi" w:cs="B Nazanin"/>
+          <w:sz w:val="28"/>
+          <w:szCs w:val="28"/>
+          <w:rtl/>
+          <w:lang w:bidi="fa-IR"/>
+        </w:rPr>
+      </w:pPr>
+      <w:r>
+        <w:rPr>
+          <w:rFonts w:asciiTheme="majorBidi" w:hAnsiTheme="majorBidi" w:cs="B Nazanin" w:hint="cs"/>
+          <w:sz w:val="28"/>
+          <w:szCs w:val="28"/>
+          <w:rtl/>
+          <w:lang w:bidi="fa-IR"/>
+        </w:rPr>
+        <w:t xml:space="preserve">لایه </w:t>
+      </w:r>
+      <w:r>
+        <w:rPr>
+          <w:rFonts w:asciiTheme="majorBidi" w:hAnsiTheme="majorBidi" w:cs="B Nazanin"/>
+          <w:sz w:val="28"/>
+          <w:szCs w:val="28"/>
+          <w:lang w:bidi="fa-IR"/>
+        </w:rPr>
+        <w:t>application</w:t>
+      </w:r>
+      <w:r>
+        <w:rPr>
+          <w:rFonts w:asciiTheme="majorBidi" w:hAnsiTheme="majorBidi" w:cs="B Nazanin" w:hint="cs"/>
+          <w:sz w:val="28"/>
+          <w:szCs w:val="28"/>
+          <w:rtl/>
+          <w:lang w:bidi="fa-IR"/>
+        </w:rPr>
+        <w:t xml:space="preserve"> می تواند شامل:</w:t>
+      </w:r>
+    </w:p>
+    <w:p>
+      <w:pPr>
+        <w:bidi/>
+        <w:rPr>
+          <w:rFonts w:asciiTheme="majorBidi" w:hAnsiTheme="majorBidi" w:cs="B Nazanin"/>
+          <w:sz w:val="28"/>
+          <w:szCs w:val="28"/>
+          <w:rtl/>
+          <w:lang w:bidi="fa-IR"/>
+        </w:rPr>
+      </w:pPr>
+      <w:proofErr w:type="spellStart"/>
+      <w:r>
+        <w:rPr>
+          <w:rFonts w:asciiTheme="majorBidi" w:hAnsiTheme="majorBidi" w:cs="B Nazanin"/>
+          <w:sz w:val="28"/>
+          <w:szCs w:val="28"/>
+          <w:lang w:bidi="fa-IR"/>
+        </w:rPr>
+        <w:t>Dto</w:t>
+      </w:r>
+      <w:proofErr w:type="spellEnd"/>
+      <w:r>
+        <w:rPr>
+          <w:rFonts w:asciiTheme="majorBidi" w:hAnsiTheme="majorBidi" w:cs="B Nazanin" w:hint="cs"/>
+          <w:sz w:val="28"/>
+          <w:szCs w:val="28"/>
+          <w:rtl/>
+          <w:lang w:bidi="fa-IR"/>
+        </w:rPr>
+        <w:t xml:space="preserve"> ها باشد</w:t>
+      </w:r>
+    </w:p>
+    <w:p>
+      <w:pPr>
+        <w:bidi/>
+        <w:rPr>
+          <w:rFonts w:asciiTheme="majorBidi" w:hAnsiTheme="majorBidi" w:cs="B Nazanin"/>
+          <w:sz w:val="28"/>
+          <w:szCs w:val="28"/>
+          <w:rtl/>
+          <w:lang w:bidi="fa-IR"/>
+        </w:rPr>
+      </w:pPr>
+      <w:proofErr w:type="spellStart"/>
+      <w:r>
+        <w:rPr>
+          <w:rFonts w:asciiTheme="majorBidi" w:hAnsiTheme="majorBidi" w:cs="B Nazanin"/>
+          <w:sz w:val="28"/>
+          <w:szCs w:val="28"/>
+          <w:lang w:bidi="fa-IR"/>
+        </w:rPr>
+        <w:t>useCase</w:t>
+      </w:r>
+      <w:proofErr w:type="spellEnd"/>
+      <w:r>
+        <w:rPr>
+          <w:rFonts w:asciiTheme="majorBidi" w:hAnsiTheme="majorBidi" w:cs="B Nazanin" w:hint="cs"/>
+          <w:sz w:val="28"/>
+          <w:szCs w:val="28"/>
+          <w:rtl/>
+          <w:lang w:bidi="fa-IR"/>
+        </w:rPr>
+        <w:t xml:space="preserve"> ها یا خدماتی که به کاربران سیستم می دهیم و </w:t>
+      </w:r>
+      <w:r>
+        <w:rPr>
+          <w:rFonts w:asciiTheme="majorBidi" w:hAnsiTheme="majorBidi" w:cs="B Nazanin"/>
+          <w:sz w:val="28"/>
+          <w:szCs w:val="28"/>
+          <w:lang w:bidi="fa-IR"/>
+        </w:rPr>
+        <w:t>contract</w:t>
+      </w:r>
+      <w:r>
+        <w:rPr>
+          <w:rFonts w:asciiTheme="majorBidi" w:hAnsiTheme="majorBidi" w:cs="B Nazanin" w:hint="cs"/>
+          <w:sz w:val="28"/>
+          <w:szCs w:val="28"/>
+          <w:rtl/>
+          <w:lang w:bidi="fa-IR"/>
+        </w:rPr>
+        <w:t xml:space="preserve"> ها.</w:t>
+      </w:r>
+    </w:p>
+    <w:p>
+      <w:pPr>
+        <w:bidi/>
+        <w:rPr>
+          <w:rFonts w:asciiTheme="majorBidi" w:hAnsiTheme="majorBidi" w:cs="B Nazanin"/>
+          <w:sz w:val="28"/>
+          <w:szCs w:val="28"/>
+          <w:rtl/>
+          <w:lang w:bidi="fa-IR"/>
+        </w:rPr>
+      </w:pPr>
+    </w:p>
+    <w:p>
+      <w:pPr>
+        <w:bidi/>
+        <w:rPr>
+          <w:rFonts w:asciiTheme="majorBidi" w:hAnsiTheme="majorBidi" w:cs="B Nazanin"/>
+          <w:sz w:val="28"/>
+          <w:szCs w:val="28"/>
+          <w:lang w:bidi="fa-IR"/>
+        </w:rPr>
+      </w:pPr>
+      <w:proofErr w:type="spellStart"/>
+      <w:r>
+        <w:rPr>
+          <w:rFonts w:asciiTheme="majorBidi" w:hAnsiTheme="majorBidi" w:cs="B Nazanin"/>
+          <w:sz w:val="28"/>
+          <w:szCs w:val="28"/>
+          <w:lang w:bidi="fa-IR"/>
+        </w:rPr>
+        <w:t>Api</w:t>
+      </w:r>
+      <w:proofErr w:type="spellEnd"/>
+      <w:r>
+        <w:rPr>
+          <w:rFonts w:asciiTheme="majorBidi" w:hAnsiTheme="majorBidi" w:cs="B Nazanin"/>
+          <w:sz w:val="28"/>
+          <w:szCs w:val="28"/>
+          <w:lang w:bidi="fa-IR"/>
+        </w:rPr>
+        <w:t xml:space="preserve"> Version</w:t>
+      </w:r>
+    </w:p>
+    <w:p>
+      <w:pPr>
+        <w:bidi/>
+        <w:rPr>
+          <w:rFonts w:asciiTheme="majorBidi" w:hAnsiTheme="majorBidi" w:cs="B Nazanin"/>
+          <w:sz w:val="28"/>
+          <w:szCs w:val="28"/>
+          <w:lang w:bidi="fa-IR"/>
+        </w:rPr>
+      </w:pPr>
+      <w:r>
+        <w:rPr>
+          <w:rFonts w:asciiTheme="majorBidi" w:hAnsiTheme="majorBidi" w:cs="B Nazanin" w:hint="cs"/>
+          <w:sz w:val="28"/>
+          <w:szCs w:val="28"/>
+          <w:rtl/>
+          <w:lang w:bidi="fa-IR"/>
+        </w:rPr>
+        <w:t xml:space="preserve">با استفاده از پکیج </w:t>
+      </w:r>
+      <w:proofErr w:type="spellStart"/>
+      <w:r>
+        <w:rPr>
+          <w:rFonts w:asciiTheme="majorBidi" w:hAnsiTheme="majorBidi" w:cs="B Nazanin"/>
+          <w:sz w:val="28"/>
+          <w:szCs w:val="28"/>
+          <w:lang w:bidi="fa-IR"/>
+        </w:rPr>
+        <w:t>api.versioning.</w:t>
+      </w:r>
+      <w:r>
+        <w:rPr>
+          <w:rFonts w:asciiTheme="majorBidi" w:hAnsiTheme="majorBidi" w:cs="B Nazanin"/>
+          <w:sz w:val="28"/>
+          <w:szCs w:val="28"/>
+          <w:lang w:bidi="fa-IR"/>
+        </w:rPr>
+        <w:t>http</w:t>
+      </w:r>
+      <w:proofErr w:type="spellEnd"/>
+      <w:r>
+        <w:rPr>
+          <w:rFonts w:asciiTheme="majorBidi" w:hAnsiTheme="majorBidi" w:cs="B Nazanin" w:hint="cs"/>
+          <w:sz w:val="28"/>
+          <w:szCs w:val="28"/>
+          <w:rtl/>
+          <w:lang w:bidi="fa-IR"/>
+        </w:rPr>
+        <w:t xml:space="preserve"> ممکن است.</w:t>
+      </w:r>
+    </w:p>
+    <w:p>
+      <w:pPr>
+        <w:bidi/>
+        <w:rPr>
+          <w:rFonts w:asciiTheme="majorBidi" w:hAnsiTheme="majorBidi" w:cs="B Nazanin"/>
+          <w:sz w:val="28"/>
+          <w:szCs w:val="28"/>
+          <w:lang w:bidi="fa-IR"/>
+        </w:rPr>
+      </w:pPr>
+    </w:p>
+    <w:p>
+      <w:pPr>
+        <w:bidi/>
+        <w:rPr>
+          <w:rFonts w:asciiTheme="majorBidi" w:hAnsiTheme="majorBidi" w:cs="B Nazanin"/>
+          <w:sz w:val="28"/>
+          <w:szCs w:val="28"/>
+          <w:lang w:bidi="fa-IR"/>
+        </w:rPr>
+      </w:pPr>
+      <w:r>
+        <w:rPr>
+          <w:rFonts w:asciiTheme="majorBidi" w:hAnsiTheme="majorBidi" w:cs="B Nazanin" w:hint="cs"/>
+          <w:sz w:val="28"/>
+          <w:szCs w:val="28"/>
+          <w:rtl/>
+          <w:lang w:bidi="fa-IR"/>
+        </w:rPr>
+        <w:t xml:space="preserve">روش های </w:t>
+      </w:r>
+      <w:proofErr w:type="spellStart"/>
+      <w:r>
+        <w:rPr>
+          <w:rFonts w:asciiTheme="majorBidi" w:hAnsiTheme="majorBidi" w:cs="B Nazanin"/>
+          <w:sz w:val="28"/>
+          <w:szCs w:val="28"/>
+          <w:lang w:bidi="fa-IR"/>
+        </w:rPr>
+        <w:t>auth</w:t>
+      </w:r>
+      <w:proofErr w:type="spellEnd"/>
+      <w:r>
+        <w:rPr>
+          <w:rFonts w:asciiTheme="majorBidi" w:hAnsiTheme="majorBidi" w:cs="B Nazanin" w:hint="cs"/>
+          <w:sz w:val="28"/>
+          <w:szCs w:val="28"/>
+          <w:rtl/>
+          <w:lang w:bidi="fa-IR"/>
+        </w:rPr>
+        <w:t xml:space="preserve"> در </w:t>
+      </w:r>
+      <w:proofErr w:type="spellStart"/>
+      <w:r>
+        <w:rPr>
+          <w:rFonts w:asciiTheme="majorBidi" w:hAnsiTheme="majorBidi" w:cs="B Nazanin"/>
+          <w:sz w:val="28"/>
+          <w:szCs w:val="28"/>
+          <w:lang w:bidi="fa-IR"/>
+        </w:rPr>
+        <w:t>microservice</w:t>
+      </w:r>
+      <w:proofErr w:type="spellEnd"/>
+    </w:p>
+    <w:p>
+      <w:pPr>
+        <w:bidi/>
+        <w:rPr>
+          <w:rFonts w:asciiTheme="majorBidi" w:hAnsiTheme="majorBidi" w:cs="B Nazanin"/>
+          <w:sz w:val="28"/>
+          <w:szCs w:val="28"/>
+          <w:lang w:bidi="fa-IR"/>
+        </w:rPr>
+      </w:pPr>
+      <w:r>
+        <w:rPr>
+          <w:rFonts w:asciiTheme="majorBidi" w:hAnsiTheme="majorBidi" w:cs="B Nazanin" w:hint="cs"/>
+          <w:sz w:val="28"/>
+          <w:szCs w:val="28"/>
+          <w:rtl/>
+          <w:lang w:bidi="fa-IR"/>
+        </w:rPr>
+        <w:t xml:space="preserve"> </w:t>
+      </w:r>
+      <w:proofErr w:type="spellStart"/>
+      <w:r>
+        <w:rPr>
+          <w:rFonts w:asciiTheme="majorBidi" w:hAnsiTheme="majorBidi" w:cs="B Nazanin"/>
+          <w:sz w:val="28"/>
+          <w:szCs w:val="28"/>
+          <w:lang w:bidi="fa-IR"/>
+        </w:rPr>
+        <w:t>Sso</w:t>
+      </w:r>
+      <w:proofErr w:type="spellEnd"/>
+    </w:p>
+    <w:p>
+      <w:pPr>
+        <w:bidi/>
+        <w:rPr>
+          <w:rFonts w:asciiTheme="majorBidi" w:hAnsiTheme="majorBidi" w:cs="B Nazanin" w:hint="cs"/>
+          <w:sz w:val="28"/>
+          <w:szCs w:val="28"/>
+          <w:rtl/>
+          <w:lang w:bidi="fa-IR"/>
+        </w:rPr>
+      </w:pPr>
+      <w:proofErr w:type="spellStart"/>
+      <w:r>
+        <w:rPr>
+          <w:rFonts w:asciiTheme="majorBidi" w:hAnsiTheme="majorBidi" w:cs="B Nazanin"/>
+          <w:sz w:val="28"/>
+          <w:szCs w:val="28"/>
+          <w:lang w:bidi="fa-IR"/>
+        </w:rPr>
+        <w:t>Jwt</w:t>
+      </w:r>
+      <w:proofErr w:type="spellEnd"/>
+      <w:r>
+        <w:rPr>
+          <w:rFonts w:asciiTheme="majorBidi" w:hAnsiTheme="majorBidi" w:cs="B Nazanin" w:hint="cs"/>
+          <w:sz w:val="28"/>
+          <w:szCs w:val="28"/>
+          <w:rtl/>
+          <w:lang w:bidi="fa-IR"/>
+        </w:rPr>
+        <w:t xml:space="preserve"> از نوع تزریقی</w:t>
       </w:r>
       <w:bookmarkStart w:id="0" w:name="_GoBack"/>
       <w:bookmarkEnd w:id="0"/>

--- a/Micro Service/microService.docx
+++ b/Micro Service/microService.docx
@@ -6354,7 +6354,7 @@
       <w:pPr>
         <w:bidi/>
         <w:rPr>
-          <w:rFonts w:asciiTheme="majorBidi" w:hAnsiTheme="majorBidi" w:cs="B Nazanin" w:hint="cs"/>
+          <w:rFonts w:asciiTheme="majorBidi" w:hAnsiTheme="majorBidi" w:cs="B Nazanin"/>
           <w:sz w:val="28"/>
           <w:szCs w:val="28"/>
           <w:rtl/>
@@ -6381,9 +6381,715 @@
           <w:lang w:bidi="fa-IR"/>
         </w:rPr>
         <w:t xml:space="preserve"> از نوع تزریقی</w:t>
+      </w:r>
+    </w:p>
+    <w:p>
+      <w:pPr>
+        <w:bidi/>
+        <w:rPr>
+          <w:rFonts w:asciiTheme="majorBidi" w:hAnsiTheme="majorBidi" w:cs="B Nazanin"/>
+          <w:sz w:val="28"/>
+          <w:szCs w:val="28"/>
+          <w:rtl/>
+          <w:lang w:bidi="fa-IR"/>
+        </w:rPr>
+      </w:pPr>
+    </w:p>
+    <w:p>
+      <w:pPr>
+        <w:bidi/>
+        <w:rPr>
+          <w:rFonts w:asciiTheme="majorBidi" w:hAnsiTheme="majorBidi" w:cs="B Nazanin"/>
+          <w:sz w:val="28"/>
+          <w:szCs w:val="28"/>
+          <w:rtl/>
+          <w:lang w:bidi="fa-IR"/>
+        </w:rPr>
+      </w:pPr>
+    </w:p>
+    <w:p>
+      <w:pPr>
+        <w:bidi/>
+        <w:rPr>
+          <w:rFonts w:asciiTheme="majorBidi" w:hAnsiTheme="majorBidi" w:cs="B Nazanin"/>
+          <w:sz w:val="28"/>
+          <w:szCs w:val="28"/>
+          <w:rtl/>
+          <w:lang w:bidi="fa-IR"/>
+        </w:rPr>
+      </w:pPr>
+    </w:p>
+    <w:p>
+      <w:pPr>
+        <w:bidi/>
+        <w:rPr>
+          <w:rFonts w:asciiTheme="majorBidi" w:hAnsiTheme="majorBidi" w:cs="B Nazanin"/>
+          <w:sz w:val="28"/>
+          <w:szCs w:val="28"/>
+          <w:rtl/>
+          <w:lang w:bidi="fa-IR"/>
+        </w:rPr>
+      </w:pPr>
+    </w:p>
+    <w:p>
+      <w:pPr>
+        <w:bidi/>
+        <w:rPr>
+          <w:rFonts w:asciiTheme="majorBidi" w:hAnsiTheme="majorBidi" w:cs="B Nazanin"/>
+          <w:sz w:val="28"/>
+          <w:szCs w:val="28"/>
+          <w:rtl/>
+          <w:lang w:bidi="fa-IR"/>
+        </w:rPr>
+      </w:pPr>
+    </w:p>
+    <w:p>
+      <w:pPr>
+        <w:bidi/>
+        <w:rPr>
+          <w:rFonts w:asciiTheme="majorBidi" w:hAnsiTheme="majorBidi" w:cs="B Nazanin"/>
+          <w:sz w:val="28"/>
+          <w:szCs w:val="28"/>
+          <w:rtl/>
+          <w:lang w:bidi="fa-IR"/>
+        </w:rPr>
+      </w:pPr>
+    </w:p>
+    <w:p>
+      <w:pPr>
+        <w:bidi/>
+        <w:rPr>
+          <w:rFonts w:asciiTheme="majorBidi" w:hAnsiTheme="majorBidi" w:cs="B Nazanin"/>
+          <w:sz w:val="28"/>
+          <w:szCs w:val="28"/>
+          <w:rtl/>
+          <w:lang w:bidi="fa-IR"/>
+        </w:rPr>
+      </w:pPr>
+    </w:p>
+    <w:p>
+      <w:pPr>
+        <w:bidi/>
+        <w:rPr>
+          <w:rFonts w:asciiTheme="majorBidi" w:hAnsiTheme="majorBidi" w:cs="B Nazanin"/>
+          <w:sz w:val="28"/>
+          <w:szCs w:val="28"/>
+          <w:rtl/>
+          <w:lang w:bidi="fa-IR"/>
+        </w:rPr>
+      </w:pPr>
+    </w:p>
+    <w:p>
+      <w:pPr>
+        <w:bidi/>
+        <w:rPr>
+          <w:rFonts w:asciiTheme="majorBidi" w:hAnsiTheme="majorBidi" w:cs="B Nazanin"/>
+          <w:sz w:val="28"/>
+          <w:szCs w:val="28"/>
+          <w:rtl/>
+          <w:lang w:bidi="fa-IR"/>
+        </w:rPr>
+      </w:pPr>
+    </w:p>
+    <w:p>
+      <w:pPr>
+        <w:bidi/>
+        <w:rPr>
+          <w:rFonts w:asciiTheme="majorBidi" w:hAnsiTheme="majorBidi" w:cs="B Nazanin"/>
+          <w:sz w:val="28"/>
+          <w:szCs w:val="28"/>
+          <w:rtl/>
+          <w:lang w:bidi="fa-IR"/>
+        </w:rPr>
+      </w:pPr>
+    </w:p>
+    <w:p>
+      <w:pPr>
+        <w:bidi/>
+        <w:jc w:val="center"/>
+        <w:rPr>
+          <w:rFonts w:asciiTheme="majorBidi" w:hAnsiTheme="majorBidi" w:cs="B Nazanin"/>
+          <w:sz w:val="28"/>
+          <w:szCs w:val="28"/>
+          <w:rtl/>
+          <w:lang w:bidi="fa-IR"/>
+        </w:rPr>
+      </w:pPr>
+      <w:r>
+        <w:rPr>
+          <w:rFonts w:asciiTheme="majorBidi" w:hAnsiTheme="majorBidi" w:cs="B Nazanin" w:hint="cs"/>
+          <w:sz w:val="28"/>
+          <w:szCs w:val="28"/>
+          <w:rtl/>
+          <w:lang w:bidi="fa-IR"/>
+        </w:rPr>
+        <w:lastRenderedPageBreak/>
+        <w:t>جلسه ششم</w:t>
+      </w:r>
+    </w:p>
+    <w:p>
+      <w:pPr>
+        <w:bidi/>
+        <w:rPr>
+          <w:rFonts w:asciiTheme="majorBidi" w:hAnsiTheme="majorBidi" w:cs="B Nazanin"/>
+          <w:sz w:val="28"/>
+          <w:szCs w:val="28"/>
+          <w:rtl/>
+          <w:lang w:bidi="fa-IR"/>
+        </w:rPr>
+      </w:pPr>
+      <w:proofErr w:type="spellStart"/>
+      <w:proofErr w:type="gramStart"/>
+      <w:r>
+        <w:rPr>
+          <w:rFonts w:asciiTheme="majorBidi" w:hAnsiTheme="majorBidi" w:cs="B Nazanin"/>
+          <w:sz w:val="28"/>
+          <w:szCs w:val="28"/>
+          <w:lang w:bidi="fa-IR"/>
+        </w:rPr>
+        <w:t>Sso</w:t>
+      </w:r>
+      <w:proofErr w:type="spellEnd"/>
+      <w:r>
+        <w:rPr>
+          <w:rFonts w:asciiTheme="majorBidi" w:hAnsiTheme="majorBidi" w:cs="B Nazanin"/>
+          <w:sz w:val="28"/>
+          <w:szCs w:val="28"/>
+          <w:lang w:bidi="fa-IR"/>
+        </w:rPr>
+        <w:t xml:space="preserve"> </w:t>
+      </w:r>
+      <w:r>
+        <w:rPr>
+          <w:rFonts w:asciiTheme="majorBidi" w:hAnsiTheme="majorBidi" w:cs="B Nazanin" w:hint="cs"/>
+          <w:sz w:val="28"/>
+          <w:szCs w:val="28"/>
+          <w:rtl/>
+          <w:lang w:bidi="fa-IR"/>
+        </w:rPr>
+        <w:t xml:space="preserve"> چیست</w:t>
+      </w:r>
+      <w:proofErr w:type="gramEnd"/>
+      <w:r>
+        <w:rPr>
+          <w:rFonts w:asciiTheme="majorBidi" w:hAnsiTheme="majorBidi" w:cs="B Nazanin" w:hint="cs"/>
+          <w:sz w:val="28"/>
+          <w:szCs w:val="28"/>
+          <w:rtl/>
+          <w:lang w:bidi="fa-IR"/>
+        </w:rPr>
+        <w:t>؟</w:t>
+      </w:r>
+    </w:p>
+    <w:p>
+      <w:pPr>
+        <w:bidi/>
+        <w:rPr>
+          <w:rFonts w:asciiTheme="majorBidi" w:hAnsiTheme="majorBidi" w:cs="B Nazanin"/>
+          <w:sz w:val="28"/>
+          <w:szCs w:val="28"/>
+          <w:rtl/>
+          <w:lang w:bidi="fa-IR"/>
+        </w:rPr>
+      </w:pPr>
+      <w:r>
+        <w:rPr>
+          <w:rFonts w:asciiTheme="majorBidi" w:hAnsiTheme="majorBidi" w:cs="B Nazanin"/>
+          <w:sz w:val="28"/>
+          <w:szCs w:val="28"/>
+          <w:lang w:bidi="fa-IR"/>
+        </w:rPr>
+        <w:t>Single sign</w:t>
+      </w:r>
+      <w:r>
+        <w:rPr>
+          <w:rFonts w:asciiTheme="majorBidi" w:hAnsiTheme="majorBidi" w:cs="B Nazanin" w:hint="cs"/>
+          <w:sz w:val="28"/>
+          <w:szCs w:val="28"/>
+          <w:rtl/>
+          <w:lang w:bidi="fa-IR"/>
+        </w:rPr>
+        <w:t xml:space="preserve"> است به این معنی که یک مجوز به ما می دهد که هر کس آن را داشته باشد مجاز به دسترسی به سرویس های ما است. دارای قواعد زیر است.</w:t>
+      </w:r>
+      <w:r>
+        <w:rPr>
+          <w:rFonts w:asciiTheme="majorBidi" w:hAnsiTheme="majorBidi" w:cs="B Nazanin" w:hint="cs"/>
+          <w:sz w:val="28"/>
+          <w:szCs w:val="28"/>
+          <w:rtl/>
+          <w:lang w:bidi="fa-IR"/>
+        </w:rPr>
+        <w:t xml:space="preserve"> </w:t>
+      </w:r>
+    </w:p>
+    <w:p>
+      <w:pPr>
+        <w:bidi/>
+        <w:rPr>
+          <w:rFonts w:asciiTheme="majorBidi" w:hAnsiTheme="majorBidi" w:cs="B Nazanin" w:hint="cs"/>
+          <w:sz w:val="28"/>
+          <w:szCs w:val="28"/>
+          <w:rtl/>
+          <w:lang w:bidi="fa-IR"/>
+        </w:rPr>
+      </w:pPr>
+      <w:r>
+        <w:rPr>
+          <w:rFonts w:asciiTheme="majorBidi" w:hAnsiTheme="majorBidi" w:cs="B Nazanin" w:hint="cs"/>
+          <w:sz w:val="28"/>
+          <w:szCs w:val="28"/>
+          <w:rtl/>
+          <w:lang w:bidi="fa-IR"/>
+        </w:rPr>
+        <w:t xml:space="preserve">نکته : برخی سرویس ها هستن که توکنی می دهند که در تمامی سرویس ها معتبر هستند مثل </w:t>
+      </w:r>
+      <w:proofErr w:type="spellStart"/>
+      <w:r>
+        <w:rPr>
+          <w:rFonts w:asciiTheme="majorBidi" w:hAnsiTheme="majorBidi" w:cs="B Nazanin"/>
+          <w:sz w:val="28"/>
+          <w:szCs w:val="28"/>
+          <w:lang w:bidi="fa-IR"/>
+        </w:rPr>
+        <w:t>keyCloak</w:t>
+      </w:r>
+      <w:proofErr w:type="spellEnd"/>
+      <w:r>
+        <w:rPr>
+          <w:rFonts w:asciiTheme="majorBidi" w:hAnsiTheme="majorBidi" w:cs="B Nazanin" w:hint="cs"/>
+          <w:sz w:val="28"/>
+          <w:szCs w:val="28"/>
+          <w:rtl/>
+          <w:lang w:bidi="fa-IR"/>
+        </w:rPr>
+        <w:t xml:space="preserve"> برای </w:t>
+      </w:r>
+      <w:r>
+        <w:rPr>
+          <w:rFonts w:asciiTheme="majorBidi" w:hAnsiTheme="majorBidi" w:cs="B Nazanin"/>
+          <w:sz w:val="28"/>
+          <w:szCs w:val="28"/>
+          <w:lang w:bidi="fa-IR"/>
+        </w:rPr>
+        <w:t>authentication</w:t>
+      </w:r>
+      <w:r>
+        <w:rPr>
+          <w:rFonts w:asciiTheme="majorBidi" w:hAnsiTheme="majorBidi" w:cs="B Nazanin" w:hint="cs"/>
+          <w:sz w:val="28"/>
+          <w:szCs w:val="28"/>
+          <w:rtl/>
+          <w:lang w:bidi="fa-IR"/>
+        </w:rPr>
+        <w:t xml:space="preserve"> و </w:t>
+      </w:r>
+      <w:r>
+        <w:rPr>
+          <w:rFonts w:asciiTheme="majorBidi" w:hAnsiTheme="majorBidi" w:cs="B Nazanin"/>
+          <w:sz w:val="28"/>
+          <w:szCs w:val="28"/>
+          <w:lang w:bidi="fa-IR"/>
+        </w:rPr>
+        <w:t>authorization</w:t>
+      </w:r>
+      <w:r>
+        <w:rPr>
+          <w:rFonts w:asciiTheme="majorBidi" w:hAnsiTheme="majorBidi" w:cs="B Nazanin" w:hint="cs"/>
+          <w:sz w:val="28"/>
+          <w:szCs w:val="28"/>
+          <w:rtl/>
+          <w:lang w:bidi="fa-IR"/>
+        </w:rPr>
+        <w:t xml:space="preserve"> کاربرد دارد یک نرم افزار </w:t>
+      </w:r>
+      <w:proofErr w:type="spellStart"/>
+      <w:r>
+        <w:rPr>
+          <w:rFonts w:asciiTheme="majorBidi" w:hAnsiTheme="majorBidi" w:cs="B Nazanin"/>
+          <w:sz w:val="28"/>
+          <w:szCs w:val="28"/>
+          <w:lang w:bidi="fa-IR"/>
+        </w:rPr>
+        <w:t>openSource</w:t>
+      </w:r>
+      <w:proofErr w:type="spellEnd"/>
+      <w:r>
+        <w:rPr>
+          <w:rFonts w:asciiTheme="majorBidi" w:hAnsiTheme="majorBidi" w:cs="B Nazanin" w:hint="cs"/>
+          <w:sz w:val="28"/>
+          <w:szCs w:val="28"/>
+          <w:rtl/>
+          <w:lang w:bidi="fa-IR"/>
+        </w:rPr>
+        <w:t xml:space="preserve"> است و قابل داکرایز شدن.</w:t>
+      </w:r>
+    </w:p>
+    <w:p>
+      <w:pPr>
+        <w:bidi/>
+        <w:rPr>
+          <w:rFonts w:asciiTheme="majorBidi" w:hAnsiTheme="majorBidi" w:cs="B Nazanin"/>
+          <w:sz w:val="28"/>
+          <w:szCs w:val="28"/>
+          <w:lang w:bidi="fa-IR"/>
+        </w:rPr>
+      </w:pPr>
+    </w:p>
+    <w:p>
+      <w:pPr>
+        <w:bidi/>
+        <w:rPr>
+          <w:rFonts w:asciiTheme="majorBidi" w:hAnsiTheme="majorBidi" w:cs="B Nazanin" w:hint="cs"/>
+          <w:sz w:val="28"/>
+          <w:szCs w:val="28"/>
+          <w:rtl/>
+          <w:lang w:bidi="fa-IR"/>
+        </w:rPr>
+      </w:pPr>
+      <w:proofErr w:type="spellStart"/>
+      <w:r>
+        <w:rPr>
+          <w:rFonts w:asciiTheme="majorBidi" w:hAnsiTheme="majorBidi" w:cs="B Nazanin"/>
+          <w:sz w:val="28"/>
+          <w:szCs w:val="28"/>
+          <w:lang w:bidi="fa-IR"/>
+        </w:rPr>
+        <w:t>OpenId</w:t>
+      </w:r>
+      <w:proofErr w:type="spellEnd"/>
+      <w:r>
+        <w:rPr>
+          <w:rFonts w:asciiTheme="majorBidi" w:hAnsiTheme="majorBidi" w:cs="B Nazanin" w:hint="cs"/>
+          <w:sz w:val="28"/>
+          <w:szCs w:val="28"/>
+          <w:rtl/>
+          <w:lang w:bidi="fa-IR"/>
+        </w:rPr>
+        <w:t xml:space="preserve"> یک استاندارد است که می توانیم برای سیستم های خود هم از منابع داخلی هم از منابع خارجی برای ورود توکن بگیریم.</w:t>
+      </w:r>
+      <w:r>
+        <w:rPr>
+          <w:rFonts w:asciiTheme="majorBidi" w:hAnsiTheme="majorBidi" w:cs="B Nazanin" w:hint="cs"/>
+          <w:sz w:val="28"/>
+          <w:szCs w:val="28"/>
+          <w:rtl/>
+          <w:lang w:bidi="fa-IR"/>
+        </w:rPr>
+        <w:t xml:space="preserve"> در واقع یک توکن می دهد که در سرویس های مجزا معتبر باشد.</w:t>
+      </w:r>
+    </w:p>
+    <w:p>
+      <w:pPr>
+        <w:bidi/>
+        <w:rPr>
+          <w:rFonts w:asciiTheme="majorBidi" w:hAnsiTheme="majorBidi" w:cs="B Nazanin"/>
+          <w:sz w:val="28"/>
+          <w:szCs w:val="28"/>
+          <w:lang w:bidi="fa-IR"/>
+        </w:rPr>
+      </w:pPr>
+      <w:proofErr w:type="spellStart"/>
+      <w:r>
+        <w:rPr>
+          <w:rFonts w:asciiTheme="majorBidi" w:hAnsiTheme="majorBidi" w:cs="B Nazanin"/>
+          <w:sz w:val="28"/>
+          <w:szCs w:val="28"/>
+          <w:lang w:bidi="fa-IR"/>
+        </w:rPr>
+        <w:t>Auth</w:t>
+      </w:r>
+      <w:proofErr w:type="spellEnd"/>
+    </w:p>
+    <w:p>
+      <w:pPr>
+        <w:bidi/>
+        <w:rPr>
+          <w:rFonts w:asciiTheme="majorBidi" w:hAnsiTheme="majorBidi" w:cs="B Nazanin"/>
+          <w:sz w:val="28"/>
+          <w:szCs w:val="28"/>
+          <w:lang w:bidi="fa-IR"/>
+        </w:rPr>
+      </w:pPr>
+      <w:proofErr w:type="spellStart"/>
+      <w:r>
+        <w:rPr>
+          <w:rFonts w:asciiTheme="majorBidi" w:hAnsiTheme="majorBidi" w:cs="B Nazanin"/>
+          <w:sz w:val="28"/>
+          <w:szCs w:val="28"/>
+          <w:lang w:bidi="fa-IR"/>
+        </w:rPr>
+        <w:t>s.a.m</w:t>
+      </w:r>
+      <w:proofErr w:type="spellEnd"/>
+    </w:p>
+    <w:p>
+      <w:pPr>
+        <w:bidi/>
+        <w:rPr>
+          <w:rFonts w:asciiTheme="majorBidi" w:hAnsiTheme="majorBidi" w:cs="B Nazanin" w:hint="cs"/>
+          <w:sz w:val="28"/>
+          <w:szCs w:val="28"/>
+          <w:lang w:bidi="fa-IR"/>
+        </w:rPr>
+      </w:pPr>
+      <w:r>
+        <w:rPr>
+          <w:rFonts w:asciiTheme="majorBidi" w:hAnsiTheme="majorBidi" w:cs="B Nazanin"/>
+          <w:sz w:val="28"/>
+          <w:szCs w:val="28"/>
+          <w:lang w:bidi="fa-IR"/>
+        </w:rPr>
+        <w:t>flow</w:t>
+      </w:r>
+    </w:p>
+    <w:p>
+      <w:pPr>
+        <w:bidi/>
+        <w:rPr>
+          <w:rFonts w:asciiTheme="majorBidi" w:hAnsiTheme="majorBidi" w:cs="B Nazanin"/>
+          <w:sz w:val="28"/>
+          <w:szCs w:val="28"/>
+          <w:rtl/>
+          <w:lang w:bidi="fa-IR"/>
+        </w:rPr>
+      </w:pPr>
+      <w:proofErr w:type="spellStart"/>
+      <w:r>
+        <w:rPr>
+          <w:rFonts w:asciiTheme="majorBidi" w:hAnsiTheme="majorBidi" w:cs="B Nazanin"/>
+          <w:sz w:val="28"/>
+          <w:szCs w:val="28"/>
+          <w:lang w:bidi="fa-IR"/>
+        </w:rPr>
+        <w:t>Getway</w:t>
+      </w:r>
+      <w:proofErr w:type="spellEnd"/>
+      <w:r>
+        <w:rPr>
+          <w:rFonts w:asciiTheme="majorBidi" w:hAnsiTheme="majorBidi" w:cs="B Nazanin" w:hint="cs"/>
+          <w:sz w:val="28"/>
+          <w:szCs w:val="28"/>
+          <w:rtl/>
+          <w:lang w:bidi="fa-IR"/>
+        </w:rPr>
+        <w:t xml:space="preserve"> چیست؟</w:t>
+      </w:r>
+    </w:p>
+    <w:p>
+      <w:pPr>
+        <w:bidi/>
+        <w:rPr>
+          <w:rFonts w:asciiTheme="majorBidi" w:hAnsiTheme="majorBidi" w:cs="B Nazanin" w:hint="cs"/>
+          <w:sz w:val="28"/>
+          <w:szCs w:val="28"/>
+          <w:rtl/>
+          <w:lang w:bidi="fa-IR"/>
+        </w:rPr>
+      </w:pPr>
+      <w:r>
+        <w:rPr>
+          <w:rFonts w:asciiTheme="majorBidi" w:hAnsiTheme="majorBidi" w:cs="B Nazanin" w:hint="cs"/>
+          <w:sz w:val="28"/>
+          <w:szCs w:val="28"/>
+          <w:rtl/>
+          <w:lang w:bidi="fa-IR"/>
+        </w:rPr>
+        <w:t xml:space="preserve">وظیفه اش این است که بررسی کنه درخواستی که اماده است معتبر است و قابل دسترسی به سیستم </w:t>
+      </w:r>
+      <w:r>
+        <w:rPr>
+          <w:rFonts w:asciiTheme="majorBidi" w:hAnsiTheme="majorBidi" w:cs="B Nazanin" w:hint="cs"/>
+          <w:sz w:val="28"/>
+          <w:szCs w:val="28"/>
+          <w:rtl/>
+          <w:lang w:bidi="fa-IR"/>
+        </w:rPr>
+        <w:t xml:space="preserve">ما است یا نه و از طریق </w:t>
+      </w:r>
+      <w:proofErr w:type="spellStart"/>
+      <w:r>
+        <w:rPr>
+          <w:rFonts w:asciiTheme="majorBidi" w:hAnsiTheme="majorBidi" w:cs="B Nazanin"/>
+          <w:sz w:val="28"/>
+          <w:szCs w:val="28"/>
+          <w:lang w:bidi="fa-IR"/>
+        </w:rPr>
+        <w:t>GatWay</w:t>
+      </w:r>
+      <w:proofErr w:type="spellEnd"/>
+      <w:r>
+        <w:rPr>
+          <w:rFonts w:asciiTheme="majorBidi" w:hAnsiTheme="majorBidi" w:cs="B Nazanin" w:hint="cs"/>
+          <w:sz w:val="28"/>
+          <w:szCs w:val="28"/>
+          <w:rtl/>
+          <w:lang w:bidi="fa-IR"/>
+        </w:rPr>
+        <w:t xml:space="preserve"> به سرویس های دسترسی پیدا می شود و بررسی توکن را انجام میدهد.</w:t>
       </w:r>
       <w:bookmarkStart w:id="0" w:name="_GoBack"/>
       <w:bookmarkEnd w:id="0"/>
+    </w:p>
+    <w:p>
+      <w:pPr>
+        <w:bidi/>
+        <w:rPr>
+          <w:rFonts w:asciiTheme="majorBidi" w:hAnsiTheme="majorBidi" w:cs="B Nazanin"/>
+          <w:sz w:val="28"/>
+          <w:szCs w:val="28"/>
+          <w:lang w:bidi="fa-IR"/>
+        </w:rPr>
+      </w:pPr>
+      <w:r>
+        <w:rPr>
+          <w:rFonts w:asciiTheme="majorBidi" w:hAnsiTheme="majorBidi" w:cs="B Nazanin" w:hint="cs"/>
+          <w:sz w:val="28"/>
+          <w:szCs w:val="28"/>
+          <w:rtl/>
+          <w:lang w:bidi="fa-IR"/>
+        </w:rPr>
+        <w:t xml:space="preserve">مثل </w:t>
+      </w:r>
+      <w:r>
+        <w:rPr>
+          <w:rFonts w:asciiTheme="majorBidi" w:hAnsiTheme="majorBidi" w:cs="B Nazanin"/>
+          <w:sz w:val="28"/>
+          <w:szCs w:val="28"/>
+          <w:lang w:bidi="fa-IR"/>
+        </w:rPr>
+        <w:t xml:space="preserve">ocelot </w:t>
+      </w:r>
+      <w:r>
+        <w:rPr>
+          <w:rFonts w:asciiTheme="majorBidi" w:hAnsiTheme="majorBidi" w:cs="B Nazanin" w:hint="cs"/>
+          <w:sz w:val="28"/>
+          <w:szCs w:val="28"/>
+          <w:rtl/>
+          <w:lang w:bidi="fa-IR"/>
+        </w:rPr>
+        <w:t xml:space="preserve"> و </w:t>
+      </w:r>
+      <w:proofErr w:type="spellStart"/>
+      <w:r>
+        <w:rPr>
+          <w:rFonts w:asciiTheme="majorBidi" w:hAnsiTheme="majorBidi" w:cs="B Nazanin"/>
+          <w:sz w:val="28"/>
+          <w:szCs w:val="28"/>
+          <w:lang w:bidi="fa-IR"/>
+        </w:rPr>
+        <w:t>yarp</w:t>
+      </w:r>
+      <w:proofErr w:type="spellEnd"/>
+    </w:p>
+    <w:p>
+      <w:pPr>
+        <w:bidi/>
+        <w:rPr>
+          <w:rFonts w:asciiTheme="majorBidi" w:hAnsiTheme="majorBidi" w:cs="B Nazanin"/>
+          <w:sz w:val="28"/>
+          <w:szCs w:val="28"/>
+          <w:rtl/>
+          <w:lang w:bidi="fa-IR"/>
+        </w:rPr>
+      </w:pPr>
+    </w:p>
+    <w:p>
+      <w:pPr>
+        <w:bidi/>
+        <w:rPr>
+          <w:rFonts w:asciiTheme="majorBidi" w:hAnsiTheme="majorBidi" w:cs="B Nazanin"/>
+          <w:sz w:val="28"/>
+          <w:szCs w:val="28"/>
+          <w:rtl/>
+          <w:lang w:bidi="fa-IR"/>
+        </w:rPr>
+      </w:pPr>
+    </w:p>
+    <w:p>
+      <w:pPr>
+        <w:bidi/>
+        <w:rPr>
+          <w:rFonts w:asciiTheme="majorBidi" w:hAnsiTheme="majorBidi" w:cs="B Nazanin"/>
+          <w:sz w:val="28"/>
+          <w:szCs w:val="28"/>
+          <w:rtl/>
+          <w:lang w:bidi="fa-IR"/>
+        </w:rPr>
+      </w:pPr>
+      <w:proofErr w:type="spellStart"/>
+      <w:r>
+        <w:rPr>
+          <w:rFonts w:asciiTheme="majorBidi" w:hAnsiTheme="majorBidi" w:cs="B Nazanin"/>
+          <w:sz w:val="28"/>
+          <w:szCs w:val="28"/>
+          <w:lang w:bidi="fa-IR"/>
+        </w:rPr>
+        <w:t>Auth</w:t>
+      </w:r>
+      <w:proofErr w:type="spellEnd"/>
+      <w:r>
+        <w:rPr>
+          <w:rFonts w:asciiTheme="majorBidi" w:hAnsiTheme="majorBidi" w:cs="B Nazanin" w:hint="cs"/>
+          <w:sz w:val="28"/>
+          <w:szCs w:val="28"/>
+          <w:rtl/>
+          <w:lang w:bidi="fa-IR"/>
+        </w:rPr>
+        <w:t xml:space="preserve"> در پروژه ما؟</w:t>
+      </w:r>
+    </w:p>
+    <w:p>
+      <w:pPr>
+        <w:bidi/>
+        <w:rPr>
+          <w:rFonts w:asciiTheme="majorBidi" w:hAnsiTheme="majorBidi" w:cs="B Nazanin"/>
+          <w:sz w:val="28"/>
+          <w:szCs w:val="28"/>
+          <w:rtl/>
+          <w:lang w:bidi="fa-IR"/>
+        </w:rPr>
+      </w:pPr>
+      <w:r>
+        <w:rPr>
+          <w:rFonts w:asciiTheme="majorBidi" w:hAnsiTheme="majorBidi" w:cs="B Nazanin" w:hint="cs"/>
+          <w:sz w:val="28"/>
+          <w:szCs w:val="28"/>
+          <w:rtl/>
+          <w:lang w:bidi="fa-IR"/>
+        </w:rPr>
+        <w:t xml:space="preserve">برای این که یک </w:t>
+      </w:r>
+      <w:r>
+        <w:rPr>
+          <w:rFonts w:asciiTheme="majorBidi" w:hAnsiTheme="majorBidi" w:cs="B Nazanin"/>
+          <w:sz w:val="28"/>
+          <w:szCs w:val="28"/>
+          <w:lang w:bidi="fa-IR"/>
+        </w:rPr>
+        <w:t>token</w:t>
+      </w:r>
+      <w:r>
+        <w:rPr>
+          <w:rFonts w:asciiTheme="majorBidi" w:hAnsiTheme="majorBidi" w:cs="B Nazanin" w:hint="cs"/>
+          <w:sz w:val="28"/>
+          <w:szCs w:val="28"/>
+          <w:rtl/>
+          <w:lang w:bidi="fa-IR"/>
+        </w:rPr>
+        <w:t xml:space="preserve"> تولید کند بر اساس شرط و شروطی در پروژه ما.</w:t>
+      </w:r>
+    </w:p>
+    <w:p>
+      <w:pPr>
+        <w:bidi/>
+        <w:rPr>
+          <w:rFonts w:asciiTheme="majorBidi" w:hAnsiTheme="majorBidi" w:cs="B Nazanin" w:hint="cs"/>
+          <w:sz w:val="28"/>
+          <w:szCs w:val="28"/>
+          <w:rtl/>
+          <w:lang w:bidi="fa-IR"/>
+        </w:rPr>
+      </w:pPr>
     </w:p>
     <w:sectPr>
       <w:pgSz w:w="12240" w:h="15840"/>

--- a/Micro Service/microService.docx
+++ b/Micro Service/microService.docx
@@ -6626,7 +6626,7 @@
       <w:pPr>
         <w:bidi/>
         <w:rPr>
-          <w:rFonts w:asciiTheme="majorBidi" w:hAnsiTheme="majorBidi" w:cs="B Nazanin" w:hint="cs"/>
+          <w:rFonts w:asciiTheme="majorBidi" w:hAnsiTheme="majorBidi" w:cs="B Nazanin"/>
           <w:sz w:val="28"/>
           <w:szCs w:val="28"/>
           <w:rtl/>
@@ -6739,7 +6739,7 @@
       <w:pPr>
         <w:bidi/>
         <w:rPr>
-          <w:rFonts w:asciiTheme="majorBidi" w:hAnsiTheme="majorBidi" w:cs="B Nazanin" w:hint="cs"/>
+          <w:rFonts w:asciiTheme="majorBidi" w:hAnsiTheme="majorBidi" w:cs="B Nazanin"/>
           <w:sz w:val="28"/>
           <w:szCs w:val="28"/>
           <w:rtl/>
@@ -6826,7 +6826,7 @@
       <w:pPr>
         <w:bidi/>
         <w:rPr>
-          <w:rFonts w:asciiTheme="majorBidi" w:hAnsiTheme="majorBidi" w:cs="B Nazanin" w:hint="cs"/>
+          <w:rFonts w:asciiTheme="majorBidi" w:hAnsiTheme="majorBidi" w:cs="B Nazanin"/>
           <w:sz w:val="28"/>
           <w:szCs w:val="28"/>
           <w:lang w:bidi="fa-IR"/>
@@ -6879,7 +6879,7 @@
       <w:pPr>
         <w:bidi/>
         <w:rPr>
-          <w:rFonts w:asciiTheme="majorBidi" w:hAnsiTheme="majorBidi" w:cs="B Nazanin" w:hint="cs"/>
+          <w:rFonts w:asciiTheme="majorBidi" w:hAnsiTheme="majorBidi" w:cs="B Nazanin"/>
           <w:sz w:val="28"/>
           <w:szCs w:val="28"/>
           <w:rtl/>
@@ -6926,6 +6926,224 @@
           <w:lang w:bidi="fa-IR"/>
         </w:rPr>
         <w:t xml:space="preserve"> به سرویس های دسترسی پیدا می شود و بررسی توکن را انجام میدهد.</w:t>
+      </w:r>
+    </w:p>
+    <w:p>
+      <w:pPr>
+        <w:bidi/>
+        <w:rPr>
+          <w:rFonts w:asciiTheme="majorBidi" w:hAnsiTheme="majorBidi" w:cs="B Nazanin"/>
+          <w:sz w:val="28"/>
+          <w:szCs w:val="28"/>
+          <w:lang w:bidi="fa-IR"/>
+        </w:rPr>
+      </w:pPr>
+      <w:r>
+        <w:rPr>
+          <w:rFonts w:asciiTheme="majorBidi" w:hAnsiTheme="majorBidi" w:cs="B Nazanin" w:hint="cs"/>
+          <w:sz w:val="28"/>
+          <w:szCs w:val="28"/>
+          <w:rtl/>
+          <w:lang w:bidi="fa-IR"/>
+        </w:rPr>
+        <w:t xml:space="preserve">مثل </w:t>
+      </w:r>
+      <w:r>
+        <w:rPr>
+          <w:rFonts w:asciiTheme="majorBidi" w:hAnsiTheme="majorBidi" w:cs="B Nazanin"/>
+          <w:sz w:val="28"/>
+          <w:szCs w:val="28"/>
+          <w:lang w:bidi="fa-IR"/>
+        </w:rPr>
+        <w:t xml:space="preserve">ocelot </w:t>
+      </w:r>
+      <w:r>
+        <w:rPr>
+          <w:rFonts w:asciiTheme="majorBidi" w:hAnsiTheme="majorBidi" w:cs="B Nazanin" w:hint="cs"/>
+          <w:sz w:val="28"/>
+          <w:szCs w:val="28"/>
+          <w:rtl/>
+          <w:lang w:bidi="fa-IR"/>
+        </w:rPr>
+        <w:t xml:space="preserve"> و </w:t>
+      </w:r>
+      <w:proofErr w:type="spellStart"/>
+      <w:r>
+        <w:rPr>
+          <w:rFonts w:asciiTheme="majorBidi" w:hAnsiTheme="majorBidi" w:cs="B Nazanin"/>
+          <w:sz w:val="28"/>
+          <w:szCs w:val="28"/>
+          <w:lang w:bidi="fa-IR"/>
+        </w:rPr>
+        <w:t>yarp</w:t>
+      </w:r>
+      <w:proofErr w:type="spellEnd"/>
+    </w:p>
+    <w:p>
+      <w:pPr>
+        <w:bidi/>
+        <w:rPr>
+          <w:rFonts w:asciiTheme="majorBidi" w:hAnsiTheme="majorBidi" w:cs="B Nazanin"/>
+          <w:sz w:val="28"/>
+          <w:szCs w:val="28"/>
+          <w:rtl/>
+          <w:lang w:bidi="fa-IR"/>
+        </w:rPr>
+      </w:pPr>
+    </w:p>
+    <w:p>
+      <w:pPr>
+        <w:bidi/>
+        <w:rPr>
+          <w:rFonts w:asciiTheme="majorBidi" w:hAnsiTheme="majorBidi" w:cs="B Nazanin"/>
+          <w:sz w:val="28"/>
+          <w:szCs w:val="28"/>
+          <w:rtl/>
+          <w:lang w:bidi="fa-IR"/>
+        </w:rPr>
+      </w:pPr>
+    </w:p>
+    <w:p>
+      <w:pPr>
+        <w:bidi/>
+        <w:rPr>
+          <w:rFonts w:asciiTheme="majorBidi" w:hAnsiTheme="majorBidi" w:cs="B Nazanin"/>
+          <w:sz w:val="28"/>
+          <w:szCs w:val="28"/>
+          <w:rtl/>
+          <w:lang w:bidi="fa-IR"/>
+        </w:rPr>
+      </w:pPr>
+      <w:proofErr w:type="spellStart"/>
+      <w:r>
+        <w:rPr>
+          <w:rFonts w:asciiTheme="majorBidi" w:hAnsiTheme="majorBidi" w:cs="B Nazanin"/>
+          <w:sz w:val="28"/>
+          <w:szCs w:val="28"/>
+          <w:lang w:bidi="fa-IR"/>
+        </w:rPr>
+        <w:t>Auth</w:t>
+      </w:r>
+      <w:proofErr w:type="spellEnd"/>
+      <w:r>
+        <w:rPr>
+          <w:rFonts w:asciiTheme="majorBidi" w:hAnsiTheme="majorBidi" w:cs="B Nazanin" w:hint="cs"/>
+          <w:sz w:val="28"/>
+          <w:szCs w:val="28"/>
+          <w:rtl/>
+          <w:lang w:bidi="fa-IR"/>
+        </w:rPr>
+        <w:t xml:space="preserve"> در پروژه ما؟</w:t>
+      </w:r>
+    </w:p>
+    <w:p>
+      <w:pPr>
+        <w:bidi/>
+        <w:rPr>
+          <w:rFonts w:asciiTheme="majorBidi" w:hAnsiTheme="majorBidi" w:cs="B Nazanin"/>
+          <w:sz w:val="28"/>
+          <w:szCs w:val="28"/>
+          <w:lang w:bidi="fa-IR"/>
+        </w:rPr>
+      </w:pPr>
+      <w:r>
+        <w:rPr>
+          <w:rFonts w:asciiTheme="majorBidi" w:hAnsiTheme="majorBidi" w:cs="B Nazanin" w:hint="cs"/>
+          <w:sz w:val="28"/>
+          <w:szCs w:val="28"/>
+          <w:rtl/>
+          <w:lang w:bidi="fa-IR"/>
+        </w:rPr>
+        <w:t xml:space="preserve">برای این که یک </w:t>
+      </w:r>
+      <w:r>
+        <w:rPr>
+          <w:rFonts w:asciiTheme="majorBidi" w:hAnsiTheme="majorBidi" w:cs="B Nazanin"/>
+          <w:sz w:val="28"/>
+          <w:szCs w:val="28"/>
+          <w:lang w:bidi="fa-IR"/>
+        </w:rPr>
+        <w:t>token</w:t>
+      </w:r>
+      <w:r>
+        <w:rPr>
+          <w:rFonts w:asciiTheme="majorBidi" w:hAnsiTheme="majorBidi" w:cs="B Nazanin" w:hint="cs"/>
+          <w:sz w:val="28"/>
+          <w:szCs w:val="28"/>
+          <w:rtl/>
+          <w:lang w:bidi="fa-IR"/>
+        </w:rPr>
+        <w:t xml:space="preserve"> تولید کند بر اساس شرط و شروطی در پروژه ما.</w:t>
+      </w:r>
+    </w:p>
+    <w:p>
+      <w:pPr>
+        <w:bidi/>
+        <w:rPr>
+          <w:rFonts w:asciiTheme="majorBidi" w:hAnsiTheme="majorBidi" w:cs="B Nazanin"/>
+          <w:sz w:val="28"/>
+          <w:szCs w:val="28"/>
+          <w:lang w:bidi="fa-IR"/>
+        </w:rPr>
+      </w:pPr>
+    </w:p>
+    <w:p>
+      <w:pPr>
+        <w:bidi/>
+        <w:jc w:val="center"/>
+        <w:rPr>
+          <w:rFonts w:asciiTheme="majorBidi" w:hAnsiTheme="majorBidi" w:cs="B Nazanin" w:hint="cs"/>
+          <w:b/>
+          <w:bCs/>
+          <w:sz w:val="32"/>
+          <w:szCs w:val="32"/>
+          <w:rtl/>
+          <w:lang w:bidi="fa-IR"/>
+        </w:rPr>
+      </w:pPr>
+      <w:r>
+        <w:rPr>
+          <w:rFonts w:asciiTheme="majorBidi" w:hAnsiTheme="majorBidi" w:cs="B Nazanin" w:hint="cs"/>
+          <w:b/>
+          <w:bCs/>
+          <w:sz w:val="32"/>
+          <w:szCs w:val="32"/>
+          <w:rtl/>
+          <w:lang w:bidi="fa-IR"/>
+        </w:rPr>
+        <w:lastRenderedPageBreak/>
+        <w:t>جلسه هفتم</w:t>
+      </w:r>
+    </w:p>
+    <w:p>
+      <w:pPr>
+        <w:bidi/>
+        <w:rPr>
+          <w:rFonts w:asciiTheme="majorBidi" w:hAnsiTheme="majorBidi" w:cs="B Nazanin"/>
+          <w:sz w:val="28"/>
+          <w:szCs w:val="28"/>
+          <w:rtl/>
+          <w:lang w:bidi="fa-IR"/>
+        </w:rPr>
+      </w:pPr>
+      <w:r>
+        <w:rPr>
+          <w:rFonts w:asciiTheme="majorBidi" w:hAnsiTheme="majorBidi" w:cs="B Nazanin"/>
+          <w:sz w:val="28"/>
+          <w:szCs w:val="28"/>
+          <w:lang w:bidi="fa-IR"/>
+        </w:rPr>
+        <w:t>Issuer</w:t>
+      </w:r>
+      <w:r>
+        <w:rPr>
+          <w:rFonts w:asciiTheme="majorBidi" w:hAnsiTheme="majorBidi" w:cs="B Nazanin" w:hint="cs"/>
+          <w:sz w:val="28"/>
+          <w:szCs w:val="28"/>
+          <w:rtl/>
+          <w:lang w:bidi="fa-IR"/>
+        </w:rPr>
+        <w:t xml:space="preserve"> به کسی که توکن را تولید می کند میگویند.</w:t>
       </w:r>
       <w:bookmarkStart w:id="0" w:name="_GoBack"/>
       <w:bookmarkEnd w:id="0"/>
@@ -6934,162 +7152,32 @@
       <w:pPr>
         <w:bidi/>
         <w:rPr>
-          <w:rFonts w:asciiTheme="majorBidi" w:hAnsiTheme="majorBidi" w:cs="B Nazanin"/>
-          <w:sz w:val="28"/>
-          <w:szCs w:val="28"/>
-          <w:lang w:bidi="fa-IR"/>
-        </w:rPr>
-      </w:pPr>
-      <w:r>
-        <w:rPr>
-          <w:rFonts w:asciiTheme="majorBidi" w:hAnsiTheme="majorBidi" w:cs="B Nazanin" w:hint="cs"/>
-          <w:sz w:val="28"/>
-          <w:szCs w:val="28"/>
-          <w:rtl/>
-          <w:lang w:bidi="fa-IR"/>
-        </w:rPr>
-        <w:t xml:space="preserve">مثل </w:t>
-      </w:r>
-      <w:r>
-        <w:rPr>
-          <w:rFonts w:asciiTheme="majorBidi" w:hAnsiTheme="majorBidi" w:cs="B Nazanin"/>
-          <w:sz w:val="28"/>
-          <w:szCs w:val="28"/>
-          <w:lang w:bidi="fa-IR"/>
-        </w:rPr>
-        <w:t xml:space="preserve">ocelot </w:t>
-      </w:r>
-      <w:r>
-        <w:rPr>
-          <w:rFonts w:asciiTheme="majorBidi" w:hAnsiTheme="majorBidi" w:cs="B Nazanin" w:hint="cs"/>
-          <w:sz w:val="28"/>
-          <w:szCs w:val="28"/>
-          <w:rtl/>
-          <w:lang w:bidi="fa-IR"/>
-        </w:rPr>
-        <w:t xml:space="preserve"> و </w:t>
-      </w:r>
-      <w:proofErr w:type="spellStart"/>
-      <w:r>
-        <w:rPr>
-          <w:rFonts w:asciiTheme="majorBidi" w:hAnsiTheme="majorBidi" w:cs="B Nazanin"/>
-          <w:sz w:val="28"/>
-          <w:szCs w:val="28"/>
-          <w:lang w:bidi="fa-IR"/>
-        </w:rPr>
-        <w:t>yarp</w:t>
-      </w:r>
-      <w:proofErr w:type="spellEnd"/>
-    </w:p>
-    <w:p>
-      <w:pPr>
-        <w:bidi/>
-        <w:rPr>
-          <w:rFonts w:asciiTheme="majorBidi" w:hAnsiTheme="majorBidi" w:cs="B Nazanin"/>
-          <w:sz w:val="28"/>
-          <w:szCs w:val="28"/>
-          <w:rtl/>
-          <w:lang w:bidi="fa-IR"/>
-        </w:rPr>
-      </w:pPr>
-    </w:p>
-    <w:p>
-      <w:pPr>
-        <w:bidi/>
-        <w:rPr>
-          <w:rFonts w:asciiTheme="majorBidi" w:hAnsiTheme="majorBidi" w:cs="B Nazanin"/>
-          <w:sz w:val="28"/>
-          <w:szCs w:val="28"/>
-          <w:rtl/>
-          <w:lang w:bidi="fa-IR"/>
-        </w:rPr>
-      </w:pPr>
-    </w:p>
-    <w:p>
-      <w:pPr>
-        <w:bidi/>
-        <w:rPr>
-          <w:rFonts w:asciiTheme="majorBidi" w:hAnsiTheme="majorBidi" w:cs="B Nazanin"/>
-          <w:sz w:val="28"/>
-          <w:szCs w:val="28"/>
-          <w:rtl/>
-          <w:lang w:bidi="fa-IR"/>
-        </w:rPr>
-      </w:pPr>
-      <w:proofErr w:type="spellStart"/>
-      <w:r>
-        <w:rPr>
-          <w:rFonts w:asciiTheme="majorBidi" w:hAnsiTheme="majorBidi" w:cs="B Nazanin"/>
-          <w:sz w:val="28"/>
-          <w:szCs w:val="28"/>
-          <w:lang w:bidi="fa-IR"/>
-        </w:rPr>
-        <w:t>Auth</w:t>
-      </w:r>
-      <w:proofErr w:type="spellEnd"/>
-      <w:r>
-        <w:rPr>
-          <w:rFonts w:asciiTheme="majorBidi" w:hAnsiTheme="majorBidi" w:cs="B Nazanin" w:hint="cs"/>
-          <w:sz w:val="28"/>
-          <w:szCs w:val="28"/>
-          <w:rtl/>
-          <w:lang w:bidi="fa-IR"/>
-        </w:rPr>
-        <w:t xml:space="preserve"> در پروژه ما؟</w:t>
-      </w:r>
-    </w:p>
-    <w:p>
-      <w:pPr>
-        <w:bidi/>
-        <w:rPr>
-          <w:rFonts w:asciiTheme="majorBidi" w:hAnsiTheme="majorBidi" w:cs="B Nazanin"/>
-          <w:sz w:val="28"/>
-          <w:szCs w:val="28"/>
-          <w:rtl/>
-          <w:lang w:bidi="fa-IR"/>
-        </w:rPr>
-      </w:pPr>
-      <w:r>
-        <w:rPr>
-          <w:rFonts w:asciiTheme="majorBidi" w:hAnsiTheme="majorBidi" w:cs="B Nazanin" w:hint="cs"/>
-          <w:sz w:val="28"/>
-          <w:szCs w:val="28"/>
-          <w:rtl/>
-          <w:lang w:bidi="fa-IR"/>
-        </w:rPr>
-        <w:t xml:space="preserve">برای این که یک </w:t>
-      </w:r>
-      <w:r>
-        <w:rPr>
-          <w:rFonts w:asciiTheme="majorBidi" w:hAnsiTheme="majorBidi" w:cs="B Nazanin"/>
-          <w:sz w:val="28"/>
-          <w:szCs w:val="28"/>
-          <w:lang w:bidi="fa-IR"/>
-        </w:rPr>
-        <w:t>token</w:t>
-      </w:r>
-      <w:r>
-        <w:rPr>
-          <w:rFonts w:asciiTheme="majorBidi" w:hAnsiTheme="majorBidi" w:cs="B Nazanin" w:hint="cs"/>
-          <w:sz w:val="28"/>
-          <w:szCs w:val="28"/>
-          <w:rtl/>
-          <w:lang w:bidi="fa-IR"/>
-        </w:rPr>
-        <w:t xml:space="preserve"> تولید کند بر اساس شرط و شروطی در پروژه ما.</w:t>
-      </w:r>
-    </w:p>
-    <w:p>
-      <w:pPr>
-        <w:bidi/>
-        <w:rPr>
-          <w:rFonts w:asciiTheme="majorBidi" w:hAnsiTheme="majorBidi" w:cs="B Nazanin" w:hint="cs"/>
-          <w:sz w:val="28"/>
-          <w:szCs w:val="28"/>
-          <w:rtl/>
-          <w:lang w:bidi="fa-IR"/>
-        </w:rPr>
-      </w:pPr>
+          <w:rFonts w:asciiTheme="majorBidi" w:hAnsiTheme="majorBidi" w:cs="B Nazanin" w:hint="cs"/>
+          <w:sz w:val="28"/>
+          <w:szCs w:val="28"/>
+          <w:rtl/>
+          <w:lang w:bidi="fa-IR"/>
+        </w:rPr>
+      </w:pPr>
+      <w:r>
+        <w:rPr>
+          <w:rFonts w:asciiTheme="majorBidi" w:hAnsiTheme="majorBidi" w:cs="B Nazanin"/>
+          <w:sz w:val="28"/>
+          <w:szCs w:val="28"/>
+          <w:lang w:bidi="fa-IR"/>
+        </w:rPr>
+        <w:t>Audience</w:t>
+      </w:r>
+      <w:r>
+        <w:rPr>
+          <w:rFonts w:asciiTheme="majorBidi" w:hAnsiTheme="majorBidi" w:cs="B Nazanin" w:hint="cs"/>
+          <w:sz w:val="28"/>
+          <w:szCs w:val="28"/>
+          <w:rtl/>
+          <w:lang w:bidi="fa-IR"/>
+        </w:rPr>
+        <w:t xml:space="preserve"> به کسی که از توکن استفاده می کند می گویند.</w:t>
+      </w:r>
     </w:p>
     <w:sectPr>
       <w:pgSz w:w="12240" w:h="15840"/>

--- a/Micro Service/microService.docx
+++ b/Micro Service/microService.docx
@@ -7092,7 +7092,7 @@
         <w:bidi/>
         <w:jc w:val="center"/>
         <w:rPr>
-          <w:rFonts w:asciiTheme="majorBidi" w:hAnsiTheme="majorBidi" w:cs="B Nazanin" w:hint="cs"/>
+          <w:rFonts w:asciiTheme="majorBidi" w:hAnsiTheme="majorBidi" w:cs="B Nazanin"/>
           <w:b/>
           <w:bCs/>
           <w:sz w:val="32"/>
@@ -7145,39 +7145,1004 @@
         </w:rPr>
         <w:t xml:space="preserve"> به کسی که توکن را تولید می کند میگویند.</w:t>
       </w:r>
+    </w:p>
+    <w:p>
+      <w:pPr>
+        <w:bidi/>
+        <w:rPr>
+          <w:rFonts w:asciiTheme="majorBidi" w:hAnsiTheme="majorBidi" w:cs="B Nazanin"/>
+          <w:sz w:val="28"/>
+          <w:szCs w:val="28"/>
+          <w:lang w:bidi="fa-IR"/>
+        </w:rPr>
+      </w:pPr>
+      <w:r>
+        <w:rPr>
+          <w:rFonts w:asciiTheme="majorBidi" w:hAnsiTheme="majorBidi" w:cs="B Nazanin"/>
+          <w:sz w:val="28"/>
+          <w:szCs w:val="28"/>
+          <w:lang w:bidi="fa-IR"/>
+        </w:rPr>
+        <w:t>Audience</w:t>
+      </w:r>
+      <w:r>
+        <w:rPr>
+          <w:rFonts w:asciiTheme="majorBidi" w:hAnsiTheme="majorBidi" w:cs="B Nazanin" w:hint="cs"/>
+          <w:sz w:val="28"/>
+          <w:szCs w:val="28"/>
+          <w:rtl/>
+          <w:lang w:bidi="fa-IR"/>
+        </w:rPr>
+        <w:t xml:space="preserve"> به کسی که از توکن استفاده می کند می گویند.</w:t>
+      </w:r>
+    </w:p>
+    <w:p>
+      <w:pPr>
+        <w:bidi/>
+        <w:rPr>
+          <w:rFonts w:asciiTheme="majorBidi" w:hAnsiTheme="majorBidi" w:cs="B Nazanin"/>
+          <w:sz w:val="28"/>
+          <w:szCs w:val="28"/>
+          <w:lang w:bidi="fa-IR"/>
+        </w:rPr>
+      </w:pPr>
+      <w:proofErr w:type="spellStart"/>
+      <w:r>
+        <w:rPr>
+          <w:rFonts w:asciiTheme="majorBidi" w:hAnsiTheme="majorBidi" w:cs="B Nazanin"/>
+          <w:sz w:val="28"/>
+          <w:szCs w:val="28"/>
+          <w:lang w:bidi="fa-IR"/>
+        </w:rPr>
+        <w:t>IServiceCollection</w:t>
+      </w:r>
+      <w:proofErr w:type="spellEnd"/>
+      <w:r>
+        <w:rPr>
+          <w:rFonts w:asciiTheme="majorBidi" w:hAnsiTheme="majorBidi" w:cs="B Nazanin" w:hint="cs"/>
+          <w:sz w:val="28"/>
+          <w:szCs w:val="28"/>
+          <w:rtl/>
+          <w:lang w:bidi="fa-IR"/>
+        </w:rPr>
+        <w:t xml:space="preserve"> شامل یک سری دستورات </w:t>
+      </w:r>
+      <w:proofErr w:type="spellStart"/>
+      <w:r>
+        <w:rPr>
+          <w:rFonts w:asciiTheme="majorBidi" w:hAnsiTheme="majorBidi" w:cs="B Nazanin"/>
+          <w:sz w:val="28"/>
+          <w:szCs w:val="28"/>
+          <w:lang w:bidi="fa-IR"/>
+        </w:rPr>
+        <w:t>builtIn</w:t>
+      </w:r>
+      <w:proofErr w:type="spellEnd"/>
+      <w:r>
+        <w:rPr>
+          <w:rFonts w:asciiTheme="majorBidi" w:hAnsiTheme="majorBidi" w:cs="B Nazanin" w:hint="cs"/>
+          <w:sz w:val="28"/>
+          <w:szCs w:val="28"/>
+          <w:rtl/>
+          <w:lang w:bidi="fa-IR"/>
+        </w:rPr>
+        <w:t xml:space="preserve"> برای </w:t>
+      </w:r>
+      <w:proofErr w:type="spellStart"/>
+      <w:r>
+        <w:rPr>
+          <w:rFonts w:asciiTheme="majorBidi" w:hAnsiTheme="majorBidi" w:cs="B Nazanin"/>
+          <w:sz w:val="28"/>
+          <w:szCs w:val="28"/>
+          <w:lang w:bidi="fa-IR"/>
+        </w:rPr>
+        <w:t>ioc</w:t>
+      </w:r>
+      <w:proofErr w:type="spellEnd"/>
+      <w:r>
+        <w:rPr>
+          <w:rFonts w:asciiTheme="majorBidi" w:hAnsiTheme="majorBidi" w:cs="B Nazanin" w:hint="cs"/>
+          <w:sz w:val="28"/>
+          <w:szCs w:val="28"/>
+          <w:rtl/>
+          <w:lang w:bidi="fa-IR"/>
+        </w:rPr>
+        <w:t xml:space="preserve"> و </w:t>
+      </w:r>
+      <w:r>
+        <w:rPr>
+          <w:rFonts w:asciiTheme="majorBidi" w:hAnsiTheme="majorBidi" w:cs="B Nazanin"/>
+          <w:sz w:val="28"/>
+          <w:szCs w:val="28"/>
+          <w:lang w:bidi="fa-IR"/>
+        </w:rPr>
+        <w:t>build</w:t>
+      </w:r>
+      <w:r>
+        <w:rPr>
+          <w:rFonts w:asciiTheme="majorBidi" w:hAnsiTheme="majorBidi" w:cs="B Nazanin" w:hint="cs"/>
+          <w:sz w:val="28"/>
+          <w:szCs w:val="28"/>
+          <w:rtl/>
+          <w:lang w:bidi="fa-IR"/>
+        </w:rPr>
+        <w:t xml:space="preserve"> و ...</w:t>
+      </w:r>
+    </w:p>
+    <w:p>
+      <w:pPr>
+        <w:bidi/>
+        <w:rPr>
+          <w:rFonts w:asciiTheme="majorBidi" w:hAnsiTheme="majorBidi" w:cs="B Nazanin"/>
+          <w:sz w:val="28"/>
+          <w:szCs w:val="28"/>
+          <w:lang w:bidi="fa-IR"/>
+        </w:rPr>
+      </w:pPr>
+      <w:r>
+        <w:rPr>
+          <w:rFonts w:asciiTheme="majorBidi" w:hAnsiTheme="majorBidi" w:cs="B Nazanin" w:hint="cs"/>
+          <w:sz w:val="28"/>
+          <w:szCs w:val="28"/>
+          <w:rtl/>
+          <w:lang w:bidi="fa-IR"/>
+        </w:rPr>
+        <w:t xml:space="preserve">نکته : اگر تنظیمات </w:t>
+      </w:r>
+      <w:proofErr w:type="spellStart"/>
+      <w:r>
+        <w:rPr>
+          <w:rFonts w:asciiTheme="majorBidi" w:hAnsiTheme="majorBidi" w:cs="B Nazanin"/>
+          <w:sz w:val="28"/>
+          <w:szCs w:val="28"/>
+          <w:lang w:bidi="fa-IR"/>
+        </w:rPr>
+        <w:t>jwt</w:t>
+      </w:r>
+      <w:proofErr w:type="spellEnd"/>
+      <w:r>
+        <w:rPr>
+          <w:rFonts w:asciiTheme="majorBidi" w:hAnsiTheme="majorBidi" w:cs="B Nazanin" w:hint="cs"/>
+          <w:sz w:val="28"/>
+          <w:szCs w:val="28"/>
+          <w:rtl/>
+          <w:lang w:bidi="fa-IR"/>
+        </w:rPr>
+        <w:t xml:space="preserve"> را در </w:t>
+      </w:r>
+      <w:proofErr w:type="spellStart"/>
+      <w:r>
+        <w:rPr>
+          <w:rFonts w:asciiTheme="majorBidi" w:hAnsiTheme="majorBidi" w:cs="B Nazanin"/>
+          <w:sz w:val="28"/>
+          <w:szCs w:val="28"/>
+          <w:lang w:bidi="fa-IR"/>
+        </w:rPr>
+        <w:t>appsetting</w:t>
+      </w:r>
+      <w:proofErr w:type="spellEnd"/>
+      <w:r>
+        <w:rPr>
+          <w:rFonts w:asciiTheme="majorBidi" w:hAnsiTheme="majorBidi" w:cs="B Nazanin" w:hint="cs"/>
+          <w:sz w:val="28"/>
+          <w:szCs w:val="28"/>
+          <w:rtl/>
+          <w:lang w:bidi="fa-IR"/>
+        </w:rPr>
+        <w:t xml:space="preserve"> بین تمام لایه ها یکی باشد کلید ما در تمام لایه ها معتبر است.</w:t>
+      </w:r>
+    </w:p>
+    <w:p>
+      <w:pPr>
+        <w:bidi/>
+        <w:rPr>
+          <w:rFonts w:asciiTheme="majorBidi" w:hAnsiTheme="majorBidi" w:cs="B Nazanin"/>
+          <w:sz w:val="28"/>
+          <w:szCs w:val="28"/>
+          <w:rtl/>
+          <w:lang w:bidi="fa-IR"/>
+        </w:rPr>
+      </w:pPr>
+      <w:r>
+        <w:rPr>
+          <w:rFonts w:asciiTheme="majorBidi" w:hAnsiTheme="majorBidi" w:cs="B Nazanin" w:hint="cs"/>
+          <w:sz w:val="28"/>
+          <w:szCs w:val="28"/>
+          <w:rtl/>
+          <w:lang w:bidi="fa-IR"/>
+        </w:rPr>
+        <w:t xml:space="preserve">نکته : کلاس </w:t>
+      </w:r>
+      <w:r>
+        <w:rPr>
+          <w:rFonts w:asciiTheme="majorBidi" w:hAnsiTheme="majorBidi" w:cs="B Nazanin"/>
+          <w:sz w:val="28"/>
+          <w:szCs w:val="28"/>
+          <w:lang w:bidi="fa-IR"/>
+        </w:rPr>
+        <w:t>static</w:t>
+      </w:r>
+      <w:r>
+        <w:rPr>
+          <w:rFonts w:asciiTheme="majorBidi" w:hAnsiTheme="majorBidi" w:cs="B Nazanin" w:hint="cs"/>
+          <w:sz w:val="28"/>
+          <w:szCs w:val="28"/>
+          <w:rtl/>
+          <w:lang w:bidi="fa-IR"/>
+        </w:rPr>
+        <w:t xml:space="preserve"> از </w:t>
+      </w:r>
+      <w:r>
+        <w:rPr>
+          <w:rFonts w:asciiTheme="majorBidi" w:hAnsiTheme="majorBidi" w:cs="B Nazanin"/>
+          <w:sz w:val="28"/>
+          <w:szCs w:val="28"/>
+          <w:lang w:bidi="fa-IR"/>
+        </w:rPr>
+        <w:t>heap</w:t>
+      </w:r>
+      <w:r>
+        <w:rPr>
+          <w:rFonts w:asciiTheme="majorBidi" w:hAnsiTheme="majorBidi" w:cs="B Nazanin" w:hint="cs"/>
+          <w:sz w:val="28"/>
+          <w:szCs w:val="28"/>
+          <w:rtl/>
+          <w:lang w:bidi="fa-IR"/>
+        </w:rPr>
+        <w:t xml:space="preserve"> استفاده می کند و نیازی به </w:t>
+      </w:r>
+      <w:r>
+        <w:rPr>
+          <w:rFonts w:asciiTheme="majorBidi" w:hAnsiTheme="majorBidi" w:cs="B Nazanin"/>
+          <w:sz w:val="28"/>
+          <w:szCs w:val="28"/>
+          <w:lang w:bidi="fa-IR"/>
+        </w:rPr>
+        <w:t>instance</w:t>
+      </w:r>
+      <w:r>
+        <w:rPr>
+          <w:rFonts w:asciiTheme="majorBidi" w:hAnsiTheme="majorBidi" w:cs="B Nazanin" w:hint="cs"/>
+          <w:sz w:val="28"/>
+          <w:szCs w:val="28"/>
+          <w:rtl/>
+          <w:lang w:bidi="fa-IR"/>
+        </w:rPr>
+        <w:t xml:space="preserve"> ساختن ندارد</w:t>
+      </w:r>
+      <w:r>
+        <w:rPr>
+          <w:rFonts w:asciiTheme="majorBidi" w:hAnsiTheme="majorBidi" w:cs="B Nazanin" w:hint="cs"/>
+          <w:sz w:val="28"/>
+          <w:szCs w:val="28"/>
+          <w:rtl/>
+          <w:lang w:bidi="fa-IR"/>
+        </w:rPr>
+        <w:t>.</w:t>
+      </w:r>
+    </w:p>
+    <w:p>
+      <w:pPr>
+        <w:bidi/>
+        <w:rPr>
+          <w:rFonts w:asciiTheme="majorBidi" w:hAnsiTheme="majorBidi" w:cs="B Nazanin" w:hint="cs"/>
+          <w:sz w:val="28"/>
+          <w:szCs w:val="28"/>
+          <w:rtl/>
+          <w:lang w:bidi="fa-IR"/>
+        </w:rPr>
+      </w:pPr>
+      <w:r>
+        <w:rPr>
+          <w:rFonts w:asciiTheme="majorBidi" w:hAnsiTheme="majorBidi" w:cs="B Nazanin" w:hint="cs"/>
+          <w:sz w:val="28"/>
+          <w:szCs w:val="28"/>
+          <w:rtl/>
+          <w:lang w:bidi="fa-IR"/>
+        </w:rPr>
+        <w:t xml:space="preserve">زیاد استفاده نشود درگیری فضای </w:t>
+      </w:r>
+      <w:r>
+        <w:rPr>
+          <w:rFonts w:asciiTheme="majorBidi" w:hAnsiTheme="majorBidi" w:cs="B Nazanin"/>
+          <w:sz w:val="28"/>
+          <w:szCs w:val="28"/>
+          <w:lang w:bidi="fa-IR"/>
+        </w:rPr>
+        <w:t xml:space="preserve">heap </w:t>
+      </w:r>
+      <w:r>
+        <w:rPr>
+          <w:rFonts w:asciiTheme="majorBidi" w:hAnsiTheme="majorBidi" w:cs="B Nazanin" w:hint="cs"/>
+          <w:sz w:val="28"/>
+          <w:szCs w:val="28"/>
+          <w:rtl/>
+          <w:lang w:bidi="fa-IR"/>
+        </w:rPr>
+        <w:t xml:space="preserve"> را زیاد می کند.</w:t>
+      </w:r>
+    </w:p>
+    <w:p>
+      <w:pPr>
+        <w:bidi/>
+        <w:rPr>
+          <w:rFonts w:asciiTheme="majorBidi" w:hAnsiTheme="majorBidi" w:cs="B Nazanin"/>
+          <w:sz w:val="28"/>
+          <w:szCs w:val="28"/>
+          <w:rtl/>
+          <w:lang w:bidi="fa-IR"/>
+        </w:rPr>
+      </w:pPr>
+      <w:r>
+        <w:rPr>
+          <w:rFonts w:asciiTheme="majorBidi" w:hAnsiTheme="majorBidi" w:cs="B Nazanin" w:hint="cs"/>
+          <w:sz w:val="28"/>
+          <w:szCs w:val="28"/>
+          <w:rtl/>
+          <w:lang w:bidi="fa-IR"/>
+        </w:rPr>
+        <w:t xml:space="preserve">نکته : می توان فضای نام پروژه که </w:t>
+      </w:r>
+      <w:r>
+        <w:rPr>
+          <w:rFonts w:asciiTheme="majorBidi" w:hAnsiTheme="majorBidi" w:cs="B Nazanin"/>
+          <w:sz w:val="28"/>
+          <w:szCs w:val="28"/>
+          <w:lang w:bidi="fa-IR"/>
+        </w:rPr>
+        <w:t>depend</w:t>
+      </w:r>
+      <w:r>
+        <w:rPr>
+          <w:rFonts w:asciiTheme="majorBidi" w:hAnsiTheme="majorBidi" w:cs="B Nazanin" w:hint="cs"/>
+          <w:sz w:val="28"/>
+          <w:szCs w:val="28"/>
+          <w:rtl/>
+          <w:lang w:bidi="fa-IR"/>
+        </w:rPr>
+        <w:t xml:space="preserve"> کردیم را صدا زده و نام کلاس هاش در دسترس است.</w:t>
+      </w:r>
+    </w:p>
+    <w:p>
+      <w:pPr>
+        <w:autoSpaceDE w:val="0"/>
+        <w:autoSpaceDN w:val="0"/>
+        <w:adjustRightInd w:val="0"/>
+        <w:spacing w:after="0" w:line="240" w:lineRule="auto"/>
+        <w:rPr>
+          <w:rFonts w:ascii="Cascadia Mono" w:hAnsi="Cascadia Mono" w:cs="Cascadia Mono"/>
+          <w:color w:val="000000"/>
+          <w:kern w:val="0"/>
+          <w:sz w:val="19"/>
+          <w:szCs w:val="19"/>
+        </w:rPr>
+      </w:pPr>
+      <w:r>
+        <w:rPr>
+          <w:rFonts w:ascii="Cascadia Mono" w:hAnsi="Cascadia Mono" w:cs="Cascadia Mono"/>
+          <w:color w:val="000000"/>
+          <w:kern w:val="0"/>
+          <w:sz w:val="19"/>
+          <w:szCs w:val="19"/>
+        </w:rPr>
+        <w:t>//</w:t>
+      </w:r>
+      <w:r>
+        <w:rPr>
+          <w:rFonts w:ascii="Cascadia Mono" w:hAnsi="Cascadia Mono" w:cs="Cascadia Mono"/>
+          <w:color w:val="000000"/>
+          <w:kern w:val="0"/>
+          <w:sz w:val="19"/>
+          <w:szCs w:val="19"/>
+          <w:rtl/>
+        </w:rPr>
+        <w:t>استفاده</w:t>
+      </w:r>
+      <w:r>
+        <w:rPr>
+          <w:rFonts w:ascii="Cascadia Mono" w:hAnsi="Cascadia Mono" w:cs="Cascadia Mono"/>
+          <w:color w:val="000000"/>
+          <w:kern w:val="0"/>
+          <w:sz w:val="19"/>
+          <w:szCs w:val="19"/>
+        </w:rPr>
+        <w:t xml:space="preserve"> </w:t>
+      </w:r>
+      <w:r>
+        <w:rPr>
+          <w:rFonts w:ascii="Cascadia Mono" w:hAnsi="Cascadia Mono" w:cs="Cascadia Mono"/>
+          <w:color w:val="000000"/>
+          <w:kern w:val="0"/>
+          <w:sz w:val="19"/>
+          <w:szCs w:val="19"/>
+          <w:rtl/>
+        </w:rPr>
+        <w:t>از</w:t>
+      </w:r>
+      <w:r>
+        <w:rPr>
+          <w:rFonts w:ascii="Cascadia Mono" w:hAnsi="Cascadia Mono" w:cs="Cascadia Mono"/>
+          <w:color w:val="000000"/>
+          <w:kern w:val="0"/>
+          <w:sz w:val="19"/>
+          <w:szCs w:val="19"/>
+        </w:rPr>
+        <w:t xml:space="preserve"> </w:t>
+      </w:r>
+      <w:r>
+        <w:rPr>
+          <w:rFonts w:ascii="Cascadia Mono" w:hAnsi="Cascadia Mono" w:cs="Cascadia Mono"/>
+          <w:color w:val="000000"/>
+          <w:kern w:val="0"/>
+          <w:sz w:val="19"/>
+          <w:szCs w:val="19"/>
+          <w:rtl/>
+        </w:rPr>
+        <w:t>کلاس</w:t>
+      </w:r>
+      <w:r>
+        <w:rPr>
+          <w:rFonts w:ascii="Cascadia Mono" w:hAnsi="Cascadia Mono" w:cs="Cascadia Mono"/>
+          <w:color w:val="000000"/>
+          <w:kern w:val="0"/>
+          <w:sz w:val="19"/>
+          <w:szCs w:val="19"/>
+        </w:rPr>
+        <w:t xml:space="preserve"> </w:t>
+      </w:r>
+      <w:r>
+        <w:rPr>
+          <w:rFonts w:ascii="Cascadia Mono" w:hAnsi="Cascadia Mono" w:cs="Cascadia Mono"/>
+          <w:color w:val="000000"/>
+          <w:kern w:val="0"/>
+          <w:sz w:val="19"/>
+          <w:szCs w:val="19"/>
+          <w:rtl/>
+        </w:rPr>
+        <w:t>لایه</w:t>
+      </w:r>
+      <w:r>
+        <w:rPr>
+          <w:rFonts w:ascii="Cascadia Mono" w:hAnsi="Cascadia Mono" w:cs="Cascadia Mono"/>
+          <w:color w:val="000000"/>
+          <w:kern w:val="0"/>
+          <w:sz w:val="19"/>
+          <w:szCs w:val="19"/>
+        </w:rPr>
+        <w:t xml:space="preserve"> </w:t>
+      </w:r>
+      <w:proofErr w:type="spellStart"/>
+      <w:r>
+        <w:rPr>
+          <w:rFonts w:ascii="Cascadia Mono" w:hAnsi="Cascadia Mono" w:cs="Cascadia Mono"/>
+          <w:color w:val="000000"/>
+          <w:kern w:val="0"/>
+          <w:sz w:val="19"/>
+          <w:szCs w:val="19"/>
+        </w:rPr>
+        <w:t>auth</w:t>
+      </w:r>
+      <w:proofErr w:type="spellEnd"/>
+    </w:p>
+    <w:p>
+      <w:pPr>
+        <w:autoSpaceDE w:val="0"/>
+        <w:autoSpaceDN w:val="0"/>
+        <w:adjustRightInd w:val="0"/>
+        <w:spacing w:after="0" w:line="240" w:lineRule="auto"/>
+        <w:rPr>
+          <w:rFonts w:ascii="Cascadia Mono" w:hAnsi="Cascadia Mono" w:cs="Cascadia Mono"/>
+          <w:color w:val="000000"/>
+          <w:kern w:val="0"/>
+          <w:sz w:val="19"/>
+          <w:szCs w:val="19"/>
+        </w:rPr>
+      </w:pPr>
+      <w:r>
+        <w:rPr>
+          <w:rFonts w:ascii="Cascadia Mono" w:hAnsi="Cascadia Mono" w:cs="Cascadia Mono"/>
+          <w:color w:val="000000"/>
+          <w:kern w:val="0"/>
+          <w:sz w:val="19"/>
+          <w:szCs w:val="19"/>
+        </w:rPr>
+        <w:t>//</w:t>
+      </w:r>
+      <w:r>
+        <w:rPr>
+          <w:rFonts w:ascii="Cascadia Mono" w:hAnsi="Cascadia Mono" w:cs="Cascadia Mono"/>
+          <w:color w:val="000000"/>
+          <w:kern w:val="0"/>
+          <w:sz w:val="19"/>
+          <w:szCs w:val="19"/>
+          <w:rtl/>
+        </w:rPr>
+        <w:t>و</w:t>
+      </w:r>
+      <w:r>
+        <w:rPr>
+          <w:rFonts w:ascii="Cascadia Mono" w:hAnsi="Cascadia Mono" w:cs="Cascadia Mono"/>
+          <w:color w:val="000000"/>
+          <w:kern w:val="0"/>
+          <w:sz w:val="19"/>
+          <w:szCs w:val="19"/>
+        </w:rPr>
+        <w:t xml:space="preserve"> </w:t>
+      </w:r>
+      <w:r>
+        <w:rPr>
+          <w:rFonts w:ascii="Cascadia Mono" w:hAnsi="Cascadia Mono" w:cs="Cascadia Mono"/>
+          <w:color w:val="000000"/>
+          <w:kern w:val="0"/>
+          <w:sz w:val="19"/>
+          <w:szCs w:val="19"/>
+          <w:rtl/>
+        </w:rPr>
+        <w:t>تزریق</w:t>
+      </w:r>
+      <w:r>
+        <w:rPr>
+          <w:rFonts w:ascii="Cascadia Mono" w:hAnsi="Cascadia Mono" w:cs="Cascadia Mono"/>
+          <w:color w:val="000000"/>
+          <w:kern w:val="0"/>
+          <w:sz w:val="19"/>
+          <w:szCs w:val="19"/>
+        </w:rPr>
+        <w:t xml:space="preserve"> </w:t>
+      </w:r>
+      <w:r>
+        <w:rPr>
+          <w:rFonts w:ascii="Cascadia Mono" w:hAnsi="Cascadia Mono" w:cs="Cascadia Mono"/>
+          <w:color w:val="000000"/>
+          <w:kern w:val="0"/>
+          <w:sz w:val="19"/>
+          <w:szCs w:val="19"/>
+          <w:rtl/>
+        </w:rPr>
+        <w:t>به</w:t>
+      </w:r>
+      <w:r>
+        <w:rPr>
+          <w:rFonts w:ascii="Cascadia Mono" w:hAnsi="Cascadia Mono" w:cs="Cascadia Mono"/>
+          <w:color w:val="000000"/>
+          <w:kern w:val="0"/>
+          <w:sz w:val="19"/>
+          <w:szCs w:val="19"/>
+        </w:rPr>
+        <w:t xml:space="preserve"> </w:t>
+      </w:r>
+      <w:r>
+        <w:rPr>
+          <w:rFonts w:ascii="Cascadia Mono" w:hAnsi="Cascadia Mono" w:cs="Cascadia Mono"/>
+          <w:color w:val="000000"/>
+          <w:kern w:val="0"/>
+          <w:sz w:val="19"/>
+          <w:szCs w:val="19"/>
+          <w:rtl/>
+        </w:rPr>
+        <w:t>پروژه</w:t>
+      </w:r>
+      <w:r>
+        <w:rPr>
+          <w:rFonts w:ascii="Cascadia Mono" w:hAnsi="Cascadia Mono" w:cs="Cascadia Mono"/>
+          <w:color w:val="000000"/>
+          <w:kern w:val="0"/>
+          <w:sz w:val="19"/>
+          <w:szCs w:val="19"/>
+        </w:rPr>
+        <w:t xml:space="preserve"> </w:t>
+      </w:r>
+      <w:proofErr w:type="spellStart"/>
+      <w:r>
+        <w:rPr>
+          <w:rFonts w:ascii="Cascadia Mono" w:hAnsi="Cascadia Mono" w:cs="Cascadia Mono"/>
+          <w:color w:val="000000"/>
+          <w:kern w:val="0"/>
+          <w:sz w:val="19"/>
+          <w:szCs w:val="19"/>
+        </w:rPr>
+        <w:t>api</w:t>
+      </w:r>
+      <w:proofErr w:type="spellEnd"/>
+    </w:p>
+    <w:p>
+      <w:pPr>
+        <w:bidi/>
+        <w:jc w:val="right"/>
+        <w:rPr>
+          <w:rFonts w:ascii="Cascadia Mono" w:hAnsi="Cascadia Mono" w:cs="Cascadia Mono"/>
+          <w:color w:val="000000"/>
+          <w:kern w:val="0"/>
+          <w:sz w:val="19"/>
+          <w:szCs w:val="19"/>
+          <w:rtl/>
+        </w:rPr>
+      </w:pPr>
+      <w:proofErr w:type="spellStart"/>
+      <w:proofErr w:type="gramStart"/>
+      <w:r>
+        <w:rPr>
+          <w:rFonts w:ascii="Cascadia Mono" w:hAnsi="Cascadia Mono" w:cs="Cascadia Mono"/>
+          <w:color w:val="000000"/>
+          <w:kern w:val="0"/>
+          <w:sz w:val="19"/>
+          <w:szCs w:val="19"/>
+        </w:rPr>
+        <w:t>Auth.Extensions.AddJwt</w:t>
+      </w:r>
+      <w:proofErr w:type="spellEnd"/>
+      <w:proofErr w:type="gramEnd"/>
+      <w:r>
+        <w:rPr>
+          <w:rFonts w:ascii="Cascadia Mono" w:hAnsi="Cascadia Mono" w:cs="Cascadia Mono"/>
+          <w:color w:val="000000"/>
+          <w:kern w:val="0"/>
+          <w:sz w:val="19"/>
+          <w:szCs w:val="19"/>
+        </w:rPr>
+        <w:t>(</w:t>
+      </w:r>
+      <w:proofErr w:type="spellStart"/>
+      <w:r>
+        <w:rPr>
+          <w:rFonts w:ascii="Cascadia Mono" w:hAnsi="Cascadia Mono" w:cs="Cascadia Mono"/>
+          <w:color w:val="000000"/>
+          <w:kern w:val="0"/>
+          <w:sz w:val="19"/>
+          <w:szCs w:val="19"/>
+        </w:rPr>
+        <w:t>builder.Services</w:t>
+      </w:r>
+      <w:proofErr w:type="spellEnd"/>
+      <w:r>
+        <w:rPr>
+          <w:rFonts w:ascii="Cascadia Mono" w:hAnsi="Cascadia Mono" w:cs="Cascadia Mono"/>
+          <w:color w:val="000000"/>
+          <w:kern w:val="0"/>
+          <w:sz w:val="19"/>
+          <w:szCs w:val="19"/>
+        </w:rPr>
+        <w:t xml:space="preserve">, </w:t>
+      </w:r>
+      <w:proofErr w:type="spellStart"/>
+      <w:r>
+        <w:rPr>
+          <w:rFonts w:ascii="Cascadia Mono" w:hAnsi="Cascadia Mono" w:cs="Cascadia Mono"/>
+          <w:color w:val="000000"/>
+          <w:kern w:val="0"/>
+          <w:sz w:val="19"/>
+          <w:szCs w:val="19"/>
+        </w:rPr>
+        <w:t>builder.Configuration</w:t>
+      </w:r>
+      <w:proofErr w:type="spellEnd"/>
+      <w:r>
+        <w:rPr>
+          <w:rFonts w:ascii="Cascadia Mono" w:hAnsi="Cascadia Mono" w:cs="Cascadia Mono"/>
+          <w:color w:val="000000"/>
+          <w:kern w:val="0"/>
+          <w:sz w:val="19"/>
+          <w:szCs w:val="19"/>
+        </w:rPr>
+        <w:t>);</w:t>
+      </w:r>
+    </w:p>
+    <w:p>
+      <w:pPr>
+        <w:bidi/>
+        <w:jc w:val="right"/>
+        <w:rPr>
+          <w:rFonts w:ascii="Cascadia Mono" w:hAnsi="Cascadia Mono" w:cs="Cascadia Mono"/>
+          <w:color w:val="000000"/>
+          <w:kern w:val="0"/>
+          <w:sz w:val="20"/>
+          <w:szCs w:val="20"/>
+          <w:rtl/>
+        </w:rPr>
+      </w:pPr>
+    </w:p>
+    <w:p>
+      <w:pPr>
+        <w:bidi/>
+        <w:rPr>
+          <w:rFonts w:ascii="Cascadia Mono" w:hAnsi="Cascadia Mono" w:cs="B Nazanin"/>
+          <w:color w:val="000000"/>
+          <w:kern w:val="0"/>
+          <w:sz w:val="28"/>
+          <w:szCs w:val="28"/>
+          <w:rtl/>
+          <w:lang w:bidi="fa-IR"/>
+        </w:rPr>
+      </w:pPr>
+      <w:r>
+        <w:rPr>
+          <w:rFonts w:ascii="Cascadia Mono" w:hAnsi="Cascadia Mono" w:cs="B Nazanin" w:hint="cs"/>
+          <w:color w:val="000000"/>
+          <w:kern w:val="0"/>
+          <w:sz w:val="28"/>
+          <w:szCs w:val="28"/>
+          <w:rtl/>
+        </w:rPr>
+        <w:t xml:space="preserve">کلمه کلیدی </w:t>
+      </w:r>
+      <w:r>
+        <w:rPr>
+          <w:rFonts w:ascii="Cascadia Mono" w:hAnsi="Cascadia Mono" w:cs="B Nazanin"/>
+          <w:color w:val="000000"/>
+          <w:kern w:val="0"/>
+          <w:sz w:val="28"/>
+          <w:szCs w:val="28"/>
+        </w:rPr>
+        <w:t>this</w:t>
+      </w:r>
+      <w:r>
+        <w:rPr>
+          <w:rFonts w:ascii="Cascadia Mono" w:hAnsi="Cascadia Mono" w:cs="B Nazanin" w:hint="cs"/>
+          <w:color w:val="000000"/>
+          <w:kern w:val="0"/>
+          <w:sz w:val="28"/>
+          <w:szCs w:val="28"/>
+          <w:rtl/>
+          <w:lang w:bidi="fa-IR"/>
+        </w:rPr>
+        <w:t xml:space="preserve"> برای تزریق کردن به عوان کلاس والد و </w:t>
+      </w:r>
+      <w:proofErr w:type="spellStart"/>
+      <w:r>
+        <w:rPr>
+          <w:rFonts w:ascii="Cascadia Mono" w:hAnsi="Cascadia Mono" w:cs="B Nazanin"/>
+          <w:color w:val="000000"/>
+          <w:kern w:val="0"/>
+          <w:sz w:val="28"/>
+          <w:szCs w:val="28"/>
+          <w:lang w:bidi="fa-IR"/>
+        </w:rPr>
+        <w:t>adminstractor</w:t>
+      </w:r>
+      <w:proofErr w:type="spellEnd"/>
+      <w:r>
+        <w:rPr>
+          <w:rFonts w:ascii="Cascadia Mono" w:hAnsi="Cascadia Mono" w:cs="B Nazanin" w:hint="cs"/>
+          <w:color w:val="000000"/>
+          <w:kern w:val="0"/>
+          <w:sz w:val="28"/>
+          <w:szCs w:val="28"/>
+          <w:rtl/>
+          <w:lang w:bidi="fa-IR"/>
+        </w:rPr>
+        <w:t xml:space="preserve"> و رده بالایی می توان اضافه کرد همان </w:t>
+      </w:r>
+      <w:r>
+        <w:rPr>
+          <w:rFonts w:ascii="Cascadia Mono" w:hAnsi="Cascadia Mono" w:cs="B Nazanin"/>
+          <w:color w:val="000000"/>
+          <w:kern w:val="0"/>
+          <w:sz w:val="28"/>
+          <w:szCs w:val="28"/>
+          <w:lang w:bidi="fa-IR"/>
+        </w:rPr>
+        <w:t>extension</w:t>
+      </w:r>
+      <w:r>
+        <w:rPr>
+          <w:rFonts w:ascii="Cascadia Mono" w:hAnsi="Cascadia Mono" w:cs="B Nazanin" w:hint="cs"/>
+          <w:color w:val="000000"/>
+          <w:kern w:val="0"/>
+          <w:sz w:val="28"/>
+          <w:szCs w:val="28"/>
+          <w:rtl/>
+          <w:lang w:bidi="fa-IR"/>
+        </w:rPr>
+        <w:t xml:space="preserve"> متد ها</w:t>
+      </w:r>
+      <w:r>
+        <w:rPr>
+          <w:rFonts w:ascii="Cascadia Mono" w:hAnsi="Cascadia Mono" w:cs="B Nazanin" w:hint="cs"/>
+          <w:color w:val="000000"/>
+          <w:kern w:val="0"/>
+          <w:sz w:val="28"/>
+          <w:szCs w:val="28"/>
+          <w:rtl/>
+          <w:lang w:bidi="fa-IR"/>
+        </w:rPr>
+        <w:t>.</w:t>
+      </w:r>
+    </w:p>
+    <w:p>
+      <w:pPr>
+        <w:bidi/>
+        <w:rPr>
+          <w:rFonts w:ascii="Cascadia Mono" w:hAnsi="Cascadia Mono" w:cs="B Nazanin"/>
+          <w:color w:val="000000"/>
+          <w:kern w:val="0"/>
+          <w:sz w:val="28"/>
+          <w:szCs w:val="28"/>
+          <w:rtl/>
+          <w:lang w:bidi="fa-IR"/>
+        </w:rPr>
+      </w:pPr>
+      <w:r>
+        <w:rPr>
+          <w:rFonts w:ascii="Cascadia Mono" w:hAnsi="Cascadia Mono" w:cs="B Nazanin" w:hint="cs"/>
+          <w:color w:val="000000"/>
+          <w:kern w:val="0"/>
+          <w:sz w:val="28"/>
+          <w:szCs w:val="28"/>
+          <w:rtl/>
+          <w:lang w:bidi="fa-IR"/>
+        </w:rPr>
+        <w:t xml:space="preserve">نکته : در </w:t>
+      </w:r>
+      <w:proofErr w:type="spellStart"/>
+      <w:r>
+        <w:rPr>
+          <w:rFonts w:asciiTheme="majorBidi" w:hAnsiTheme="majorBidi" w:cstheme="majorBidi"/>
+          <w:color w:val="000000"/>
+          <w:kern w:val="0"/>
+          <w:sz w:val="28"/>
+          <w:szCs w:val="28"/>
+          <w:lang w:bidi="fa-IR"/>
+        </w:rPr>
+        <w:t>microServic</w:t>
+      </w:r>
+      <w:proofErr w:type="spellEnd"/>
+      <w:r>
+        <w:rPr>
+          <w:rFonts w:ascii="Cascadia Mono" w:hAnsi="Cascadia Mono" w:cs="B Nazanin" w:hint="cs"/>
+          <w:color w:val="000000"/>
+          <w:kern w:val="0"/>
+          <w:sz w:val="28"/>
+          <w:szCs w:val="28"/>
+          <w:rtl/>
+          <w:lang w:bidi="fa-IR"/>
+        </w:rPr>
+        <w:t xml:space="preserve"> دیتابیس ها میتوانند برای سرویس ها جدا باشند.</w:t>
+      </w:r>
+    </w:p>
+    <w:p>
+      <w:pPr>
+        <w:bidi/>
+        <w:rPr>
+          <w:rFonts w:asciiTheme="minorBidi" w:hAnsiTheme="minorBidi" w:hint="cs"/>
+          <w:sz w:val="44"/>
+          <w:szCs w:val="44"/>
+          <w:rtl/>
+          <w:lang w:bidi="fa-IR"/>
+        </w:rPr>
+      </w:pPr>
+      <w:r>
+        <w:rPr>
+          <w:rFonts w:ascii="Cascadia Mono" w:hAnsi="Cascadia Mono" w:cs="B Nazanin" w:hint="cs"/>
+          <w:color w:val="000000"/>
+          <w:kern w:val="0"/>
+          <w:sz w:val="28"/>
+          <w:szCs w:val="28"/>
+          <w:rtl/>
+          <w:lang w:bidi="fa-IR"/>
+        </w:rPr>
+        <w:t xml:space="preserve">نکته : برای تست </w:t>
+      </w:r>
+      <w:proofErr w:type="spellStart"/>
+      <w:r>
+        <w:rPr>
+          <w:rFonts w:asciiTheme="minorBidi" w:hAnsiTheme="minorBidi"/>
+          <w:color w:val="000000"/>
+          <w:kern w:val="0"/>
+          <w:sz w:val="28"/>
+          <w:szCs w:val="28"/>
+          <w:lang w:bidi="fa-IR"/>
+        </w:rPr>
+        <w:t>conection</w:t>
+      </w:r>
+      <w:proofErr w:type="spellEnd"/>
+      <w:r>
+        <w:rPr>
+          <w:rFonts w:asciiTheme="minorBidi" w:hAnsiTheme="minorBidi" w:hint="cs"/>
+          <w:color w:val="000000"/>
+          <w:kern w:val="0"/>
+          <w:sz w:val="28"/>
+          <w:szCs w:val="28"/>
+          <w:rtl/>
+          <w:lang w:bidi="fa-IR"/>
+        </w:rPr>
+        <w:t xml:space="preserve"> به </w:t>
+      </w:r>
+      <w:r>
+        <w:rPr>
+          <w:rFonts w:asciiTheme="minorBidi" w:hAnsiTheme="minorBidi"/>
+          <w:color w:val="000000"/>
+          <w:kern w:val="0"/>
+          <w:sz w:val="28"/>
+          <w:szCs w:val="28"/>
+          <w:lang w:bidi="fa-IR"/>
+        </w:rPr>
+        <w:t>database</w:t>
+      </w:r>
+      <w:r>
+        <w:rPr>
+          <w:rFonts w:asciiTheme="minorBidi" w:hAnsiTheme="minorBidi" w:hint="cs"/>
+          <w:color w:val="000000"/>
+          <w:kern w:val="0"/>
+          <w:sz w:val="28"/>
+          <w:szCs w:val="28"/>
+          <w:rtl/>
+          <w:lang w:bidi="fa-IR"/>
+        </w:rPr>
+        <w:t xml:space="preserve"> یک فایل </w:t>
+      </w:r>
+      <w:r>
+        <w:rPr>
+          <w:rFonts w:asciiTheme="minorBidi" w:hAnsiTheme="minorBidi"/>
+          <w:color w:val="000000"/>
+          <w:kern w:val="0"/>
+          <w:sz w:val="28"/>
+          <w:szCs w:val="28"/>
+          <w:lang w:bidi="fa-IR"/>
+        </w:rPr>
+        <w:t>notepad</w:t>
+      </w:r>
+      <w:r>
+        <w:rPr>
+          <w:rFonts w:asciiTheme="minorBidi" w:hAnsiTheme="minorBidi" w:hint="cs"/>
+          <w:color w:val="000000"/>
+          <w:kern w:val="0"/>
+          <w:sz w:val="28"/>
+          <w:szCs w:val="28"/>
+          <w:rtl/>
+          <w:lang w:bidi="fa-IR"/>
+        </w:rPr>
+        <w:t xml:space="preserve"> با </w:t>
+      </w:r>
+      <w:r>
+        <w:rPr>
+          <w:rFonts w:asciiTheme="minorBidi" w:hAnsiTheme="minorBidi" w:hint="cs"/>
+          <w:color w:val="000000"/>
+          <w:kern w:val="0"/>
+          <w:sz w:val="28"/>
+          <w:szCs w:val="28"/>
+          <w:rtl/>
+          <w:lang w:bidi="fa-IR"/>
+        </w:rPr>
+        <w:t xml:space="preserve">پسوند </w:t>
+      </w:r>
+      <w:r>
+        <w:rPr>
+          <w:rFonts w:asciiTheme="minorBidi" w:hAnsiTheme="minorBidi"/>
+          <w:color w:val="000000"/>
+          <w:kern w:val="0"/>
+          <w:sz w:val="28"/>
+          <w:szCs w:val="28"/>
+          <w:lang w:bidi="fa-IR"/>
+        </w:rPr>
+        <w:t>.</w:t>
+      </w:r>
+      <w:proofErr w:type="spellStart"/>
+      <w:r>
+        <w:rPr>
+          <w:rFonts w:asciiTheme="minorBidi" w:hAnsiTheme="minorBidi"/>
+          <w:color w:val="000000"/>
+          <w:kern w:val="0"/>
+          <w:sz w:val="28"/>
+          <w:szCs w:val="28"/>
+          <w:lang w:bidi="fa-IR"/>
+        </w:rPr>
+        <w:t>udl</w:t>
+      </w:r>
+      <w:proofErr w:type="spellEnd"/>
+      <w:r>
+        <w:rPr>
+          <w:rFonts w:asciiTheme="minorBidi" w:hAnsiTheme="minorBidi" w:hint="cs"/>
+          <w:color w:val="000000"/>
+          <w:kern w:val="0"/>
+          <w:sz w:val="28"/>
+          <w:szCs w:val="28"/>
+          <w:rtl/>
+          <w:lang w:bidi="fa-IR"/>
+        </w:rPr>
+        <w:t xml:space="preserve"> بسازید واجرا کنید.</w:t>
+      </w:r>
       <w:bookmarkStart w:id="0" w:name="_GoBack"/>
       <w:bookmarkEnd w:id="0"/>
-    </w:p>
-    <w:p>
-      <w:pPr>
-        <w:bidi/>
-        <w:rPr>
-          <w:rFonts w:asciiTheme="majorBidi" w:hAnsiTheme="majorBidi" w:cs="B Nazanin" w:hint="cs"/>
-          <w:sz w:val="28"/>
-          <w:szCs w:val="28"/>
-          <w:rtl/>
-          <w:lang w:bidi="fa-IR"/>
-        </w:rPr>
-      </w:pPr>
-      <w:r>
-        <w:rPr>
-          <w:rFonts w:asciiTheme="majorBidi" w:hAnsiTheme="majorBidi" w:cs="B Nazanin"/>
-          <w:sz w:val="28"/>
-          <w:szCs w:val="28"/>
-          <w:lang w:bidi="fa-IR"/>
-        </w:rPr>
-        <w:t>Audience</w:t>
-      </w:r>
-      <w:r>
-        <w:rPr>
-          <w:rFonts w:asciiTheme="majorBidi" w:hAnsiTheme="majorBidi" w:cs="B Nazanin" w:hint="cs"/>
-          <w:sz w:val="28"/>
-          <w:szCs w:val="28"/>
-          <w:rtl/>
-          <w:lang w:bidi="fa-IR"/>
-        </w:rPr>
-        <w:t xml:space="preserve"> به کسی که از توکن استفاده می کند می گویند.</w:t>
-      </w:r>
     </w:p>
     <w:sectPr>
       <w:pgSz w:w="12240" w:h="15840"/>

--- a/Micro Service/microService.docx
+++ b/Micro Service/microService.docx
@@ -7425,7 +7425,7 @@
       <w:pPr>
         <w:bidi/>
         <w:rPr>
-          <w:rFonts w:asciiTheme="majorBidi" w:hAnsiTheme="majorBidi" w:cs="B Nazanin" w:hint="cs"/>
+          <w:rFonts w:asciiTheme="majorBidi" w:hAnsiTheme="majorBidi" w:cs="B Nazanin"/>
           <w:sz w:val="28"/>
           <w:szCs w:val="28"/>
           <w:rtl/>
@@ -8003,26 +8003,51 @@
       <w:pPr>
         <w:bidi/>
         <w:rPr>
+          <w:rFonts w:asciiTheme="minorBidi" w:hAnsiTheme="minorBidi"/>
+          <w:color w:val="000000"/>
+          <w:kern w:val="0"/>
+          <w:sz w:val="28"/>
+          <w:szCs w:val="28"/>
+          <w:lang w:bidi="fa-IR"/>
+        </w:rPr>
+      </w:pPr>
+      <w:r>
+        <w:rPr>
+          <w:rFonts w:ascii="Cascadia Mono" w:hAnsi="Cascadia Mono" w:cs="B Nazanin" w:hint="cs"/>
+          <w:color w:val="000000"/>
+          <w:kern w:val="0"/>
+          <w:sz w:val="28"/>
+          <w:szCs w:val="28"/>
+          <w:rtl/>
+          <w:lang w:bidi="fa-IR"/>
+        </w:rPr>
+        <w:t xml:space="preserve">نکته : برای تست </w:t>
+      </w:r>
+      <w:proofErr w:type="spellStart"/>
+      <w:r>
+        <w:rPr>
+          <w:rFonts w:asciiTheme="minorBidi" w:hAnsiTheme="minorBidi"/>
+          <w:color w:val="000000"/>
+          <w:kern w:val="0"/>
+          <w:sz w:val="28"/>
+          <w:szCs w:val="28"/>
+          <w:lang w:bidi="fa-IR"/>
+        </w:rPr>
+        <w:t>conection</w:t>
+      </w:r>
+      <w:proofErr w:type="spellEnd"/>
+      <w:r>
+        <w:rPr>
           <w:rFonts w:asciiTheme="minorBidi" w:hAnsiTheme="minorBidi" w:hint="cs"/>
-          <w:sz w:val="44"/>
-          <w:szCs w:val="44"/>
-          <w:rtl/>
-          <w:lang w:bidi="fa-IR"/>
-        </w:rPr>
-      </w:pPr>
-      <w:r>
-        <w:rPr>
-          <w:rFonts w:ascii="Cascadia Mono" w:hAnsi="Cascadia Mono" w:cs="B Nazanin" w:hint="cs"/>
-          <w:color w:val="000000"/>
-          <w:kern w:val="0"/>
-          <w:sz w:val="28"/>
-          <w:szCs w:val="28"/>
-          <w:rtl/>
-          <w:lang w:bidi="fa-IR"/>
-        </w:rPr>
-        <w:t xml:space="preserve">نکته : برای تست </w:t>
-      </w:r>
-      <w:proofErr w:type="spellStart"/>
+          <w:color w:val="000000"/>
+          <w:kern w:val="0"/>
+          <w:sz w:val="28"/>
+          <w:szCs w:val="28"/>
+          <w:rtl/>
+          <w:lang w:bidi="fa-IR"/>
+        </w:rPr>
+        <w:t xml:space="preserve"> به </w:t>
+      </w:r>
       <w:r>
         <w:rPr>
           <w:rFonts w:asciiTheme="minorBidi" w:hAnsiTheme="minorBidi"/>
@@ -8032,9 +8057,8 @@
           <w:szCs w:val="28"/>
           <w:lang w:bidi="fa-IR"/>
         </w:rPr>
-        <w:t>conection</w:t>
-      </w:r>
-      <w:proofErr w:type="spellEnd"/>
+        <w:t>database</w:t>
+      </w:r>
       <w:r>
         <w:rPr>
           <w:rFonts w:asciiTheme="minorBidi" w:hAnsiTheme="minorBidi" w:hint="cs"/>
@@ -8045,7 +8069,7 @@
           <w:rtl/>
           <w:lang w:bidi="fa-IR"/>
         </w:rPr>
-        <w:t xml:space="preserve"> به </w:t>
+        <w:t xml:space="preserve"> یک فایل </w:t>
       </w:r>
       <w:r>
         <w:rPr>
@@ -8056,7 +8080,7 @@
           <w:szCs w:val="28"/>
           <w:lang w:bidi="fa-IR"/>
         </w:rPr>
-        <w:t>database</w:t>
+        <w:t>notepad</w:t>
       </w:r>
       <w:r>
         <w:rPr>
@@ -8068,7 +8092,19 @@
           <w:rtl/>
           <w:lang w:bidi="fa-IR"/>
         </w:rPr>
-        <w:t xml:space="preserve"> یک فایل </w:t>
+        <w:t xml:space="preserve"> با </w:t>
+      </w:r>
+      <w:r>
+        <w:rPr>
+          <w:rFonts w:asciiTheme="minorBidi" w:hAnsiTheme="minorBidi" w:hint="cs"/>
+          <w:color w:val="000000"/>
+          <w:kern w:val="0"/>
+          <w:sz w:val="28"/>
+          <w:szCs w:val="28"/>
+          <w:rtl/>
+          <w:lang w:bidi="fa-IR"/>
+        </w:rPr>
+        <w:t xml:space="preserve">پسوند </w:t>
       </w:r>
       <w:r>
         <w:rPr>
@@ -8079,8 +8115,21 @@
           <w:szCs w:val="28"/>
           <w:lang w:bidi="fa-IR"/>
         </w:rPr>
-        <w:t>notepad</w:t>
-      </w:r>
+        <w:t>.</w:t>
+      </w:r>
+      <w:proofErr w:type="spellStart"/>
+      <w:r>
+        <w:rPr>
+          <w:rFonts w:asciiTheme="minorBidi" w:hAnsiTheme="minorBidi"/>
+          <w:color w:val="000000"/>
+          <w:kern w:val="0"/>
+          <w:sz w:val="28"/>
+          <w:szCs w:val="28"/>
+          <w:lang w:bidi="fa-IR"/>
+        </w:rPr>
+        <w:t>udl</w:t>
+      </w:r>
+      <w:proofErr w:type="spellEnd"/>
       <w:r>
         <w:rPr>
           <w:rFonts w:asciiTheme="minorBidi" w:hAnsiTheme="minorBidi" w:hint="cs"/>
@@ -8091,8 +8140,129 @@
           <w:rtl/>
           <w:lang w:bidi="fa-IR"/>
         </w:rPr>
-        <w:t xml:space="preserve"> با </w:t>
-      </w:r>
+        <w:t xml:space="preserve"> بسازید واجرا کنید.</w:t>
+      </w:r>
+    </w:p>
+    <w:p>
+      <w:pPr>
+        <w:bidi/>
+        <w:rPr>
+          <w:rFonts w:asciiTheme="minorBidi" w:hAnsiTheme="minorBidi"/>
+          <w:color w:val="000000"/>
+          <w:kern w:val="0"/>
+          <w:sz w:val="28"/>
+          <w:szCs w:val="28"/>
+          <w:lang w:bidi="fa-IR"/>
+        </w:rPr>
+      </w:pPr>
+    </w:p>
+    <w:p>
+      <w:pPr>
+        <w:bidi/>
+        <w:rPr>
+          <w:rFonts w:asciiTheme="minorBidi" w:hAnsiTheme="minorBidi"/>
+          <w:color w:val="000000"/>
+          <w:kern w:val="0"/>
+          <w:sz w:val="28"/>
+          <w:szCs w:val="28"/>
+          <w:lang w:bidi="fa-IR"/>
+        </w:rPr>
+      </w:pPr>
+    </w:p>
+    <w:p>
+      <w:pPr>
+        <w:bidi/>
+        <w:rPr>
+          <w:rFonts w:asciiTheme="minorBidi" w:hAnsiTheme="minorBidi"/>
+          <w:color w:val="000000"/>
+          <w:kern w:val="0"/>
+          <w:sz w:val="28"/>
+          <w:szCs w:val="28"/>
+          <w:lang w:bidi="fa-IR"/>
+        </w:rPr>
+      </w:pPr>
+    </w:p>
+    <w:p>
+      <w:pPr>
+        <w:bidi/>
+        <w:rPr>
+          <w:rFonts w:asciiTheme="minorBidi" w:hAnsiTheme="minorBidi"/>
+          <w:color w:val="000000"/>
+          <w:kern w:val="0"/>
+          <w:sz w:val="28"/>
+          <w:szCs w:val="28"/>
+          <w:lang w:bidi="fa-IR"/>
+        </w:rPr>
+      </w:pPr>
+    </w:p>
+    <w:p>
+      <w:pPr>
+        <w:bidi/>
+        <w:rPr>
+          <w:rFonts w:asciiTheme="minorBidi" w:hAnsiTheme="minorBidi"/>
+          <w:color w:val="000000"/>
+          <w:kern w:val="0"/>
+          <w:sz w:val="28"/>
+          <w:szCs w:val="28"/>
+          <w:lang w:bidi="fa-IR"/>
+        </w:rPr>
+      </w:pPr>
+    </w:p>
+    <w:p>
+      <w:pPr>
+        <w:bidi/>
+        <w:rPr>
+          <w:rFonts w:asciiTheme="minorBidi" w:hAnsiTheme="minorBidi"/>
+          <w:color w:val="000000"/>
+          <w:kern w:val="0"/>
+          <w:sz w:val="28"/>
+          <w:szCs w:val="28"/>
+          <w:lang w:bidi="fa-IR"/>
+        </w:rPr>
+      </w:pPr>
+    </w:p>
+    <w:p>
+      <w:pPr>
+        <w:bidi/>
+        <w:rPr>
+          <w:rFonts w:asciiTheme="minorBidi" w:hAnsiTheme="minorBidi"/>
+          <w:color w:val="000000"/>
+          <w:kern w:val="0"/>
+          <w:sz w:val="28"/>
+          <w:szCs w:val="28"/>
+          <w:lang w:bidi="fa-IR"/>
+        </w:rPr>
+      </w:pPr>
+    </w:p>
+    <w:p>
+      <w:pPr>
+        <w:bidi/>
+        <w:jc w:val="center"/>
+        <w:rPr>
+          <w:rFonts w:asciiTheme="minorBidi" w:hAnsiTheme="minorBidi"/>
+          <w:color w:val="000000"/>
+          <w:kern w:val="0"/>
+          <w:sz w:val="28"/>
+          <w:szCs w:val="28"/>
+          <w:rtl/>
+          <w:lang w:bidi="fa-IR"/>
+        </w:rPr>
+      </w:pPr>
+    </w:p>
+    <w:p>
+      <w:pPr>
+        <w:bidi/>
+        <w:jc w:val="center"/>
+        <w:rPr>
+          <w:rFonts w:asciiTheme="minorBidi" w:hAnsiTheme="minorBidi"/>
+          <w:color w:val="000000"/>
+          <w:kern w:val="0"/>
+          <w:sz w:val="28"/>
+          <w:szCs w:val="28"/>
+          <w:rtl/>
+          <w:lang w:bidi="fa-IR"/>
+        </w:rPr>
+      </w:pPr>
       <w:r>
         <w:rPr>
           <w:rFonts w:asciiTheme="minorBidi" w:hAnsiTheme="minorBidi" w:hint="cs"/>
@@ -8103,21 +8273,5855 @@
           <w:rtl/>
           <w:lang w:bidi="fa-IR"/>
         </w:rPr>
-        <w:t xml:space="preserve">پسوند </w:t>
-      </w:r>
-      <w:r>
+        <w:lastRenderedPageBreak/>
+        <w:t>جلسه هشتم</w:t>
+      </w:r>
+    </w:p>
+    <w:p>
+      <w:pPr>
+        <w:bidi/>
+        <w:rPr>
+          <w:rFonts w:asciiTheme="minorBidi" w:hAnsiTheme="minorBidi" w:cs="B Nazanin"/>
+          <w:color w:val="000000"/>
+          <w:kern w:val="0"/>
+          <w:sz w:val="28"/>
+          <w:szCs w:val="28"/>
+          <w:rtl/>
+          <w:lang w:bidi="fa-IR"/>
+        </w:rPr>
+      </w:pPr>
+      <w:r>
+        <w:rPr>
+          <w:rFonts w:asciiTheme="minorBidi" w:hAnsiTheme="minorBidi" w:cs="B Nazanin" w:hint="cs"/>
+          <w:color w:val="000000"/>
+          <w:kern w:val="0"/>
+          <w:sz w:val="28"/>
+          <w:szCs w:val="28"/>
+          <w:rtl/>
+          <w:lang w:bidi="fa-IR"/>
+        </w:rPr>
+        <w:t xml:space="preserve">2 دسته اصلی دیتابیس ها </w:t>
+      </w:r>
+    </w:p>
+    <w:p>
+      <w:pPr>
+        <w:bidi/>
+        <w:rPr>
+          <w:rFonts w:asciiTheme="minorBidi" w:hAnsiTheme="minorBidi" w:cs="B Nazanin"/>
+          <w:color w:val="000000"/>
+          <w:kern w:val="0"/>
+          <w:sz w:val="28"/>
+          <w:szCs w:val="28"/>
+          <w:rtl/>
+          <w:lang w:bidi="fa-IR"/>
+        </w:rPr>
+      </w:pPr>
+      <w:proofErr w:type="spellStart"/>
+      <w:r>
+        <w:rPr>
+          <w:rFonts w:asciiTheme="minorBidi" w:hAnsiTheme="minorBidi" w:cs="B Nazanin"/>
+          <w:color w:val="000000"/>
+          <w:kern w:val="0"/>
+          <w:sz w:val="28"/>
+          <w:szCs w:val="28"/>
+          <w:lang w:bidi="fa-IR"/>
+        </w:rPr>
+        <w:t>Sql</w:t>
+      </w:r>
+      <w:proofErr w:type="spellEnd"/>
+    </w:p>
+    <w:p>
+      <w:pPr>
+        <w:bidi/>
+        <w:rPr>
+          <w:rFonts w:asciiTheme="minorBidi" w:hAnsiTheme="minorBidi" w:cs="B Nazanin"/>
+          <w:color w:val="000000"/>
+          <w:kern w:val="0"/>
+          <w:sz w:val="28"/>
+          <w:szCs w:val="28"/>
+          <w:lang w:bidi="fa-IR"/>
+        </w:rPr>
+      </w:pPr>
+      <w:r>
+        <w:rPr>
+          <w:rFonts w:asciiTheme="minorBidi" w:hAnsiTheme="minorBidi" w:cs="B Nazanin" w:hint="cs"/>
+          <w:color w:val="000000"/>
+          <w:kern w:val="0"/>
+          <w:sz w:val="28"/>
+          <w:szCs w:val="28"/>
+          <w:rtl/>
+          <w:lang w:bidi="fa-IR"/>
+        </w:rPr>
+        <w:t xml:space="preserve">یا </w:t>
+      </w:r>
+      <w:proofErr w:type="spellStart"/>
+      <w:r>
+        <w:rPr>
+          <w:rFonts w:asciiTheme="minorBidi" w:hAnsiTheme="minorBidi" w:cs="B Nazanin"/>
+          <w:color w:val="000000"/>
+          <w:kern w:val="0"/>
+          <w:sz w:val="28"/>
+          <w:szCs w:val="28"/>
+          <w:lang w:bidi="fa-IR"/>
+        </w:rPr>
+        <w:t>rdbms</w:t>
+      </w:r>
+      <w:proofErr w:type="spellEnd"/>
+      <w:r>
+        <w:rPr>
+          <w:rFonts w:asciiTheme="minorBidi" w:hAnsiTheme="minorBidi" w:cs="B Nazanin" w:hint="cs"/>
+          <w:color w:val="000000"/>
+          <w:kern w:val="0"/>
+          <w:sz w:val="28"/>
+          <w:szCs w:val="28"/>
+          <w:rtl/>
+          <w:lang w:bidi="fa-IR"/>
+        </w:rPr>
+        <w:t xml:space="preserve"> نیز گفته می شود</w:t>
+      </w:r>
+      <w:r>
+        <w:rPr>
+          <w:rFonts w:asciiTheme="minorBidi" w:hAnsiTheme="minorBidi" w:cs="B Nazanin"/>
+          <w:color w:val="000000"/>
+          <w:kern w:val="0"/>
+          <w:sz w:val="28"/>
+          <w:szCs w:val="28"/>
+          <w:lang w:bidi="fa-IR"/>
+        </w:rPr>
+        <w:t xml:space="preserve"> </w:t>
+      </w:r>
+      <w:r>
+        <w:rPr>
+          <w:rFonts w:asciiTheme="minorBidi" w:hAnsiTheme="minorBidi" w:cs="B Nazanin" w:hint="cs"/>
+          <w:color w:val="000000"/>
+          <w:kern w:val="0"/>
+          <w:sz w:val="28"/>
+          <w:szCs w:val="28"/>
+          <w:rtl/>
+          <w:lang w:bidi="fa-IR"/>
+        </w:rPr>
+        <w:t xml:space="preserve">. دیتابیس های رابطه ای </w:t>
+      </w:r>
+      <w:proofErr w:type="spellStart"/>
+      <w:r>
+        <w:rPr>
+          <w:rFonts w:asciiTheme="minorBidi" w:hAnsiTheme="minorBidi" w:cs="B Nazanin"/>
+          <w:color w:val="000000"/>
+          <w:kern w:val="0"/>
+          <w:sz w:val="28"/>
+          <w:szCs w:val="28"/>
+          <w:lang w:bidi="fa-IR"/>
+        </w:rPr>
+        <w:t>sql</w:t>
+      </w:r>
+      <w:proofErr w:type="spellEnd"/>
+      <w:r>
+        <w:rPr>
+          <w:rFonts w:asciiTheme="minorBidi" w:hAnsiTheme="minorBidi" w:cs="B Nazanin"/>
+          <w:color w:val="000000"/>
+          <w:kern w:val="0"/>
+          <w:sz w:val="28"/>
+          <w:szCs w:val="28"/>
+          <w:lang w:bidi="fa-IR"/>
+        </w:rPr>
+        <w:t xml:space="preserve"> – oracle – </w:t>
+      </w:r>
+      <w:proofErr w:type="spellStart"/>
+      <w:r>
+        <w:rPr>
+          <w:rFonts w:asciiTheme="minorBidi" w:hAnsiTheme="minorBidi" w:cs="B Nazanin"/>
+          <w:color w:val="000000"/>
+          <w:kern w:val="0"/>
+          <w:sz w:val="28"/>
+          <w:szCs w:val="28"/>
+          <w:lang w:bidi="fa-IR"/>
+        </w:rPr>
+        <w:t>mysql</w:t>
+      </w:r>
+      <w:proofErr w:type="spellEnd"/>
+      <w:r>
+        <w:rPr>
+          <w:rFonts w:asciiTheme="minorBidi" w:hAnsiTheme="minorBidi" w:cs="B Nazanin"/>
+          <w:color w:val="000000"/>
+          <w:kern w:val="0"/>
+          <w:sz w:val="28"/>
+          <w:szCs w:val="28"/>
+          <w:lang w:bidi="fa-IR"/>
+        </w:rPr>
+        <w:t xml:space="preserve"> – </w:t>
+      </w:r>
+      <w:proofErr w:type="spellStart"/>
+      <w:r>
+        <w:rPr>
+          <w:rFonts w:asciiTheme="minorBidi" w:hAnsiTheme="minorBidi" w:cs="B Nazanin"/>
+          <w:color w:val="000000"/>
+          <w:kern w:val="0"/>
+          <w:sz w:val="28"/>
+          <w:szCs w:val="28"/>
+          <w:lang w:bidi="fa-IR"/>
+        </w:rPr>
+        <w:t>postgre</w:t>
+      </w:r>
+      <w:proofErr w:type="spellEnd"/>
+    </w:p>
+    <w:p>
+      <w:pPr>
+        <w:bidi/>
+        <w:rPr>
+          <w:rFonts w:asciiTheme="minorBidi" w:hAnsiTheme="minorBidi" w:cs="B Nazanin"/>
+          <w:color w:val="000000"/>
+          <w:kern w:val="0"/>
+          <w:sz w:val="28"/>
+          <w:szCs w:val="28"/>
+          <w:rtl/>
+          <w:lang w:bidi="fa-IR"/>
+        </w:rPr>
+      </w:pPr>
+      <w:r>
+        <w:rPr>
+          <w:rFonts w:asciiTheme="minorBidi" w:hAnsiTheme="minorBidi" w:cs="B Nazanin" w:hint="cs"/>
+          <w:color w:val="000000"/>
+          <w:kern w:val="0"/>
+          <w:sz w:val="28"/>
+          <w:szCs w:val="28"/>
+          <w:rtl/>
+          <w:lang w:bidi="fa-IR"/>
+        </w:rPr>
+        <w:t xml:space="preserve">از جداول و رکورد های که شامل یک سری فیلد است تشکیل شده است. هر جدول می تواند با جداول مختلفی رابطه و وابستگی داشته باشد و از زبان </w:t>
+      </w:r>
+      <w:proofErr w:type="spellStart"/>
+      <w:r>
+        <w:rPr>
+          <w:rFonts w:asciiTheme="minorBidi" w:hAnsiTheme="minorBidi" w:cs="B Nazanin"/>
+          <w:color w:val="000000"/>
+          <w:kern w:val="0"/>
+          <w:sz w:val="28"/>
+          <w:szCs w:val="28"/>
+          <w:lang w:bidi="fa-IR"/>
+        </w:rPr>
+        <w:t>sql</w:t>
+      </w:r>
+      <w:proofErr w:type="spellEnd"/>
+      <w:r>
+        <w:rPr>
+          <w:rFonts w:asciiTheme="minorBidi" w:hAnsiTheme="minorBidi" w:cs="B Nazanin" w:hint="cs"/>
+          <w:color w:val="000000"/>
+          <w:kern w:val="0"/>
+          <w:sz w:val="28"/>
+          <w:szCs w:val="28"/>
+          <w:rtl/>
+          <w:lang w:bidi="fa-IR"/>
+        </w:rPr>
+        <w:t xml:space="preserve"> برای کوئری نویسی پشتیبانی می کنند.</w:t>
+      </w:r>
+    </w:p>
+    <w:p>
+      <w:pPr>
+        <w:bidi/>
+        <w:rPr>
+          <w:rFonts w:asciiTheme="minorBidi" w:hAnsiTheme="minorBidi" w:cs="B Nazanin"/>
+          <w:color w:val="000000"/>
+          <w:kern w:val="0"/>
+          <w:sz w:val="28"/>
+          <w:szCs w:val="28"/>
+          <w:rtl/>
+          <w:lang w:bidi="fa-IR"/>
+        </w:rPr>
+      </w:pPr>
+      <w:proofErr w:type="spellStart"/>
+      <w:r>
+        <w:rPr>
+          <w:rFonts w:asciiTheme="minorBidi" w:hAnsiTheme="minorBidi" w:cs="B Nazanin"/>
+          <w:color w:val="000000"/>
+          <w:kern w:val="0"/>
+          <w:sz w:val="28"/>
+          <w:szCs w:val="28"/>
+          <w:lang w:bidi="fa-IR"/>
+        </w:rPr>
+        <w:t>Psql</w:t>
+      </w:r>
+      <w:proofErr w:type="spellEnd"/>
+      <w:r>
+        <w:rPr>
+          <w:rFonts w:asciiTheme="minorBidi" w:hAnsiTheme="minorBidi" w:cs="B Nazanin" w:hint="cs"/>
+          <w:color w:val="000000"/>
+          <w:kern w:val="0"/>
+          <w:sz w:val="28"/>
+          <w:szCs w:val="28"/>
+          <w:rtl/>
+          <w:lang w:bidi="fa-IR"/>
+        </w:rPr>
+        <w:t xml:space="preserve"> دارای توابع مختلف که بیشتر در </w:t>
+      </w:r>
+      <w:r>
+        <w:rPr>
+          <w:rFonts w:asciiTheme="minorBidi" w:hAnsiTheme="minorBidi" w:cs="B Nazanin"/>
+          <w:color w:val="000000"/>
+          <w:kern w:val="0"/>
+          <w:sz w:val="28"/>
+          <w:szCs w:val="28"/>
+          <w:lang w:bidi="fa-IR"/>
+        </w:rPr>
+        <w:t>oracle</w:t>
+      </w:r>
+      <w:r>
+        <w:rPr>
+          <w:rFonts w:asciiTheme="minorBidi" w:hAnsiTheme="minorBidi" w:cs="B Nazanin" w:hint="cs"/>
+          <w:color w:val="000000"/>
+          <w:kern w:val="0"/>
+          <w:sz w:val="28"/>
+          <w:szCs w:val="28"/>
+          <w:rtl/>
+          <w:lang w:bidi="fa-IR"/>
+        </w:rPr>
+        <w:t xml:space="preserve"> کاربرد دارد.</w:t>
+      </w:r>
+    </w:p>
+    <w:p>
+      <w:pPr>
+        <w:bidi/>
+        <w:rPr>
+          <w:rFonts w:asciiTheme="minorBidi" w:hAnsiTheme="minorBidi" w:cs="B Nazanin"/>
+          <w:color w:val="000000"/>
+          <w:kern w:val="0"/>
+          <w:sz w:val="28"/>
+          <w:szCs w:val="28"/>
+          <w:rtl/>
+          <w:lang w:bidi="fa-IR"/>
+        </w:rPr>
+      </w:pPr>
+    </w:p>
+    <w:p>
+      <w:pPr>
+        <w:bidi/>
+        <w:rPr>
+          <w:rFonts w:asciiTheme="minorBidi" w:hAnsiTheme="minorBidi" w:cs="B Nazanin"/>
+          <w:color w:val="000000"/>
+          <w:kern w:val="0"/>
+          <w:sz w:val="28"/>
+          <w:szCs w:val="28"/>
+          <w:rtl/>
+          <w:lang w:bidi="fa-IR"/>
+        </w:rPr>
+      </w:pPr>
+      <w:proofErr w:type="spellStart"/>
+      <w:r>
+        <w:rPr>
+          <w:rFonts w:asciiTheme="minorBidi" w:hAnsiTheme="minorBidi" w:cs="B Nazanin"/>
+          <w:color w:val="000000"/>
+          <w:kern w:val="0"/>
+          <w:sz w:val="28"/>
+          <w:szCs w:val="28"/>
+          <w:lang w:bidi="fa-IR"/>
+        </w:rPr>
+        <w:t>Nosql</w:t>
+      </w:r>
+      <w:proofErr w:type="spellEnd"/>
+    </w:p>
+    <w:p>
+      <w:pPr>
+        <w:bidi/>
+        <w:jc w:val="both"/>
+        <w:rPr>
+          <w:rFonts w:asciiTheme="minorBidi" w:hAnsiTheme="minorBidi" w:cs="B Nazanin"/>
+          <w:color w:val="000000"/>
+          <w:kern w:val="0"/>
+          <w:rtl/>
+          <w:lang w:bidi="fa-IR"/>
+        </w:rPr>
+      </w:pPr>
+      <w:r>
+        <w:rPr>
+          <w:rFonts w:asciiTheme="minorBidi" w:hAnsiTheme="minorBidi" w:cs="B Nazanin" w:hint="cs"/>
+          <w:color w:val="000000"/>
+          <w:kern w:val="0"/>
+          <w:sz w:val="28"/>
+          <w:szCs w:val="28"/>
+          <w:rtl/>
+          <w:lang w:bidi="fa-IR"/>
+        </w:rPr>
+        <w:t xml:space="preserve">5 نوع اصلی هستند: </w:t>
+      </w:r>
+      <w:r>
+        <w:rPr>
+          <w:rFonts w:asciiTheme="minorBidi" w:hAnsiTheme="minorBidi" w:cs="B Nazanin"/>
+          <w:color w:val="000000"/>
+          <w:kern w:val="0"/>
+          <w:lang w:bidi="fa-IR"/>
+        </w:rPr>
+        <w:t>graph – key value – document – time series – column oriented</w:t>
+      </w:r>
+    </w:p>
+    <w:p>
+      <w:pPr>
+        <w:bidi/>
+        <w:jc w:val="both"/>
+        <w:rPr>
+          <w:rFonts w:asciiTheme="minorBidi" w:hAnsiTheme="minorBidi" w:cs="B Nazanin"/>
+          <w:color w:val="000000"/>
+          <w:kern w:val="0"/>
+          <w:sz w:val="28"/>
+          <w:szCs w:val="28"/>
+          <w:rtl/>
+          <w:lang w:bidi="fa-IR"/>
+        </w:rPr>
+      </w:pPr>
+      <w:r>
+        <w:rPr>
+          <w:rFonts w:asciiTheme="minorBidi" w:hAnsiTheme="minorBidi" w:cs="B Nazanin" w:hint="cs"/>
+          <w:color w:val="000000"/>
+          <w:kern w:val="0"/>
+          <w:sz w:val="28"/>
+          <w:szCs w:val="28"/>
+          <w:rtl/>
+          <w:lang w:bidi="fa-IR"/>
+        </w:rPr>
+        <w:t>این نوع رابطه ای نیستند و جدول ندارند و رابطه ی بین جداول معنی ندارد در این نوع</w:t>
+      </w:r>
+    </w:p>
+    <w:p>
+      <w:pPr>
+        <w:bidi/>
+        <w:jc w:val="both"/>
+        <w:rPr>
+          <w:rFonts w:asciiTheme="minorBidi" w:hAnsiTheme="minorBidi" w:cs="B Nazanin"/>
+          <w:color w:val="000000"/>
+          <w:kern w:val="0"/>
+          <w:sz w:val="28"/>
+          <w:szCs w:val="28"/>
+          <w:rtl/>
+          <w:lang w:bidi="fa-IR"/>
+        </w:rPr>
+      </w:pPr>
+      <w:r>
+        <w:rPr>
+          <w:rFonts w:asciiTheme="minorBidi" w:hAnsiTheme="minorBidi" w:cs="B Nazanin"/>
+          <w:color w:val="000000"/>
+          <w:kern w:val="0"/>
+          <w:sz w:val="28"/>
+          <w:szCs w:val="28"/>
+          <w:lang w:bidi="fa-IR"/>
+        </w:rPr>
+        <w:t>Key value</w:t>
+      </w:r>
+      <w:r>
+        <w:rPr>
+          <w:rFonts w:asciiTheme="minorBidi" w:hAnsiTheme="minorBidi" w:cs="B Nazanin" w:hint="cs"/>
+          <w:color w:val="000000"/>
+          <w:kern w:val="0"/>
+          <w:sz w:val="28"/>
+          <w:szCs w:val="28"/>
+          <w:rtl/>
+          <w:lang w:bidi="fa-IR"/>
+        </w:rPr>
+        <w:t xml:space="preserve"> به ازای هر کلید یک مقدار می دهد مثل </w:t>
+      </w:r>
+      <w:proofErr w:type="spellStart"/>
+      <w:proofErr w:type="gramStart"/>
+      <w:r>
+        <w:rPr>
+          <w:rFonts w:asciiTheme="minorBidi" w:hAnsiTheme="minorBidi" w:cs="B Nazanin"/>
+          <w:color w:val="000000"/>
+          <w:kern w:val="0"/>
+          <w:sz w:val="28"/>
+          <w:szCs w:val="28"/>
+          <w:lang w:bidi="fa-IR"/>
+        </w:rPr>
+        <w:t>redis</w:t>
+      </w:r>
+      <w:proofErr w:type="spellEnd"/>
+      <w:r>
+        <w:rPr>
+          <w:rFonts w:asciiTheme="minorBidi" w:hAnsiTheme="minorBidi" w:cs="B Nazanin"/>
+          <w:color w:val="000000"/>
+          <w:kern w:val="0"/>
+          <w:sz w:val="28"/>
+          <w:szCs w:val="28"/>
+          <w:lang w:bidi="fa-IR"/>
+        </w:rPr>
+        <w:t xml:space="preserve"> </w:t>
+      </w:r>
+      <w:r>
+        <w:rPr>
+          <w:rFonts w:asciiTheme="minorBidi" w:hAnsiTheme="minorBidi" w:cs="B Nazanin" w:hint="cs"/>
+          <w:color w:val="000000"/>
+          <w:kern w:val="0"/>
+          <w:sz w:val="28"/>
+          <w:szCs w:val="28"/>
+          <w:rtl/>
+          <w:lang w:bidi="fa-IR"/>
+        </w:rPr>
+        <w:t xml:space="preserve"> که</w:t>
+      </w:r>
+      <w:proofErr w:type="gramEnd"/>
+      <w:r>
+        <w:rPr>
+          <w:rFonts w:asciiTheme="minorBidi" w:hAnsiTheme="minorBidi" w:cs="B Nazanin" w:hint="cs"/>
+          <w:color w:val="000000"/>
+          <w:kern w:val="0"/>
+          <w:sz w:val="28"/>
+          <w:szCs w:val="28"/>
+          <w:rtl/>
+          <w:lang w:bidi="fa-IR"/>
+        </w:rPr>
+        <w:t xml:space="preserve"> می تواند </w:t>
+      </w:r>
+      <w:r>
+        <w:rPr>
+          <w:rFonts w:asciiTheme="minorBidi" w:hAnsiTheme="minorBidi" w:cs="B Nazanin"/>
+          <w:color w:val="000000"/>
+          <w:kern w:val="0"/>
+          <w:sz w:val="28"/>
+          <w:szCs w:val="28"/>
+          <w:lang w:bidi="fa-IR"/>
+        </w:rPr>
+        <w:t>Value</w:t>
+      </w:r>
+      <w:r>
+        <w:rPr>
+          <w:rFonts w:asciiTheme="minorBidi" w:hAnsiTheme="minorBidi" w:cs="B Nazanin" w:hint="cs"/>
+          <w:color w:val="000000"/>
+          <w:kern w:val="0"/>
+          <w:sz w:val="28"/>
+          <w:szCs w:val="28"/>
+          <w:rtl/>
+          <w:lang w:bidi="fa-IR"/>
+        </w:rPr>
+        <w:t xml:space="preserve"> یا </w:t>
+      </w:r>
+      <w:proofErr w:type="spellStart"/>
+      <w:r>
+        <w:rPr>
+          <w:rFonts w:asciiTheme="minorBidi" w:hAnsiTheme="minorBidi" w:cs="B Nazanin"/>
+          <w:color w:val="000000"/>
+          <w:kern w:val="0"/>
+          <w:sz w:val="28"/>
+          <w:szCs w:val="28"/>
+          <w:lang w:bidi="fa-IR"/>
+        </w:rPr>
+        <w:t>json</w:t>
+      </w:r>
+      <w:proofErr w:type="spellEnd"/>
+      <w:r>
+        <w:rPr>
+          <w:rFonts w:asciiTheme="minorBidi" w:hAnsiTheme="minorBidi" w:cs="B Nazanin" w:hint="cs"/>
+          <w:color w:val="000000"/>
+          <w:kern w:val="0"/>
+          <w:sz w:val="28"/>
+          <w:szCs w:val="28"/>
+          <w:rtl/>
+          <w:lang w:bidi="fa-IR"/>
+        </w:rPr>
+        <w:t xml:space="preserve"> یا لیست یا </w:t>
+      </w:r>
+      <w:r>
+        <w:rPr>
+          <w:rFonts w:asciiTheme="minorBidi" w:hAnsiTheme="minorBidi" w:cs="B Nazanin"/>
+          <w:color w:val="000000"/>
+          <w:kern w:val="0"/>
+          <w:sz w:val="28"/>
+          <w:szCs w:val="28"/>
+          <w:lang w:bidi="fa-IR"/>
+        </w:rPr>
+        <w:t>hash</w:t>
+      </w:r>
+      <w:r>
+        <w:rPr>
+          <w:rFonts w:asciiTheme="minorBidi" w:hAnsiTheme="minorBidi" w:cs="B Nazanin" w:hint="cs"/>
+          <w:color w:val="000000"/>
+          <w:kern w:val="0"/>
+          <w:sz w:val="28"/>
+          <w:szCs w:val="28"/>
+          <w:rtl/>
+          <w:lang w:bidi="fa-IR"/>
+        </w:rPr>
+        <w:t xml:space="preserve"> در آن قرار داد و با استفاده از </w:t>
+      </w:r>
+      <w:proofErr w:type="spellStart"/>
+      <w:r>
+        <w:rPr>
+          <w:rFonts w:asciiTheme="minorBidi" w:hAnsiTheme="minorBidi" w:cs="B Nazanin"/>
+          <w:color w:val="000000"/>
+          <w:kern w:val="0"/>
+          <w:sz w:val="28"/>
+          <w:szCs w:val="28"/>
+          <w:lang w:bidi="fa-IR"/>
+        </w:rPr>
+        <w:t>Redis</w:t>
+      </w:r>
+      <w:proofErr w:type="spellEnd"/>
+      <w:r>
+        <w:rPr>
+          <w:rFonts w:asciiTheme="minorBidi" w:hAnsiTheme="minorBidi" w:cs="B Nazanin"/>
+          <w:color w:val="000000"/>
+          <w:kern w:val="0"/>
+          <w:sz w:val="28"/>
+          <w:szCs w:val="28"/>
+          <w:lang w:bidi="fa-IR"/>
+        </w:rPr>
+        <w:t xml:space="preserve"> cli</w:t>
+      </w:r>
+      <w:r>
+        <w:rPr>
+          <w:rFonts w:asciiTheme="minorBidi" w:hAnsiTheme="minorBidi" w:cs="B Nazanin" w:hint="cs"/>
+          <w:color w:val="000000"/>
+          <w:kern w:val="0"/>
+          <w:sz w:val="28"/>
+          <w:szCs w:val="28"/>
+          <w:rtl/>
+          <w:lang w:bidi="fa-IR"/>
+        </w:rPr>
+        <w:t xml:space="preserve"> دستورات را در ان اجرا کرد </w:t>
+      </w:r>
+      <w:r>
+        <w:rPr>
+          <w:rFonts w:asciiTheme="minorBidi" w:hAnsiTheme="minorBidi" w:cs="B Nazanin"/>
+          <w:color w:val="000000"/>
+          <w:kern w:val="0"/>
+          <w:sz w:val="28"/>
+          <w:szCs w:val="28"/>
+          <w:lang w:bidi="fa-IR"/>
+        </w:rPr>
+        <w:t>set , get</w:t>
+      </w:r>
+      <w:r>
+        <w:rPr>
+          <w:rFonts w:asciiTheme="minorBidi" w:hAnsiTheme="minorBidi" w:cs="B Nazanin" w:hint="cs"/>
+          <w:color w:val="000000"/>
+          <w:kern w:val="0"/>
+          <w:sz w:val="28"/>
+          <w:szCs w:val="28"/>
+          <w:rtl/>
+          <w:lang w:bidi="fa-IR"/>
+        </w:rPr>
+        <w:t xml:space="preserve"> کردم مقادیر. </w:t>
+      </w:r>
+    </w:p>
+    <w:p>
+      <w:pPr>
+        <w:bidi/>
+        <w:jc w:val="both"/>
+        <w:rPr>
+          <w:rFonts w:asciiTheme="minorBidi" w:hAnsiTheme="minorBidi" w:cs="B Nazanin"/>
+          <w:color w:val="000000"/>
+          <w:kern w:val="0"/>
+          <w:sz w:val="28"/>
+          <w:szCs w:val="28"/>
+          <w:rtl/>
+          <w:lang w:bidi="fa-IR"/>
+        </w:rPr>
+      </w:pPr>
+      <w:r>
+        <w:rPr>
+          <w:rFonts w:asciiTheme="minorBidi" w:hAnsiTheme="minorBidi" w:cs="B Nazanin" w:hint="cs"/>
+          <w:color w:val="000000"/>
+          <w:kern w:val="0"/>
+          <w:sz w:val="28"/>
+          <w:szCs w:val="28"/>
+          <w:rtl/>
+          <w:lang w:bidi="fa-IR"/>
+        </w:rPr>
+        <w:t xml:space="preserve">لیست دارد ترتیب مهمه و از سر یا ته لیست می توان اضافه کرد و همچنین </w:t>
+      </w:r>
+      <w:r>
+        <w:rPr>
+          <w:rFonts w:asciiTheme="minorBidi" w:hAnsiTheme="minorBidi" w:cs="B Nazanin"/>
+          <w:color w:val="000000"/>
+          <w:kern w:val="0"/>
+          <w:sz w:val="28"/>
+          <w:szCs w:val="28"/>
+          <w:lang w:bidi="fa-IR"/>
+        </w:rPr>
+        <w:t>hash list</w:t>
+      </w:r>
+      <w:r>
+        <w:rPr>
+          <w:rFonts w:asciiTheme="minorBidi" w:hAnsiTheme="minorBidi" w:cs="B Nazanin" w:hint="cs"/>
+          <w:color w:val="000000"/>
+          <w:kern w:val="0"/>
+          <w:sz w:val="28"/>
+          <w:szCs w:val="28"/>
+          <w:rtl/>
+          <w:lang w:bidi="fa-IR"/>
+        </w:rPr>
+        <w:t xml:space="preserve"> نیز دارد که ترتیب مهم نیست به صورت رندوم است. پس بنابراین </w:t>
+      </w:r>
+      <w:r>
+        <w:rPr>
+          <w:rFonts w:asciiTheme="minorBidi" w:hAnsiTheme="minorBidi" w:cs="B Nazanin"/>
+          <w:color w:val="000000"/>
+          <w:kern w:val="0"/>
+          <w:sz w:val="28"/>
+          <w:szCs w:val="28"/>
+          <w:lang w:bidi="fa-IR"/>
+        </w:rPr>
+        <w:t>key value</w:t>
+      </w:r>
+      <w:r>
+        <w:rPr>
+          <w:rFonts w:asciiTheme="minorBidi" w:hAnsiTheme="minorBidi" w:cs="B Nazanin" w:hint="cs"/>
+          <w:color w:val="000000"/>
+          <w:kern w:val="0"/>
+          <w:sz w:val="28"/>
+          <w:szCs w:val="28"/>
+          <w:rtl/>
+          <w:lang w:bidi="fa-IR"/>
+        </w:rPr>
+        <w:t xml:space="preserve"> است. مثلا می توان </w:t>
+      </w:r>
+      <w:r>
+        <w:rPr>
+          <w:rFonts w:asciiTheme="minorBidi" w:hAnsiTheme="minorBidi" w:cs="B Nazanin"/>
+          <w:color w:val="000000"/>
+          <w:kern w:val="0"/>
+          <w:sz w:val="28"/>
+          <w:szCs w:val="28"/>
+          <w:lang w:bidi="fa-IR"/>
+        </w:rPr>
+        <w:t>user</w:t>
+      </w:r>
+      <w:r>
+        <w:rPr>
+          <w:rFonts w:asciiTheme="minorBidi" w:hAnsiTheme="minorBidi" w:cs="B Nazanin" w:hint="cs"/>
+          <w:color w:val="000000"/>
+          <w:kern w:val="0"/>
+          <w:sz w:val="28"/>
+          <w:szCs w:val="28"/>
+          <w:rtl/>
+          <w:lang w:bidi="fa-IR"/>
+        </w:rPr>
+        <w:t xml:space="preserve"> ها را در </w:t>
+      </w:r>
+      <w:proofErr w:type="spellStart"/>
+      <w:r>
+        <w:rPr>
+          <w:rFonts w:asciiTheme="minorBidi" w:hAnsiTheme="minorBidi" w:cs="B Nazanin"/>
+          <w:color w:val="000000"/>
+          <w:kern w:val="0"/>
+          <w:sz w:val="28"/>
+          <w:szCs w:val="28"/>
+          <w:lang w:bidi="fa-IR"/>
+        </w:rPr>
+        <w:t>Redis</w:t>
+      </w:r>
+      <w:proofErr w:type="spellEnd"/>
+      <w:r>
+        <w:rPr>
+          <w:rFonts w:asciiTheme="minorBidi" w:hAnsiTheme="minorBidi" w:cs="B Nazanin" w:hint="cs"/>
+          <w:color w:val="000000"/>
+          <w:kern w:val="0"/>
+          <w:sz w:val="28"/>
+          <w:szCs w:val="28"/>
+          <w:rtl/>
+          <w:lang w:bidi="fa-IR"/>
+        </w:rPr>
+        <w:t xml:space="preserve"> قرار داد و همه آن ها را کش کرد. یا مثلا برای </w:t>
+      </w:r>
+      <w:proofErr w:type="spellStart"/>
+      <w:r>
+        <w:rPr>
+          <w:rFonts w:asciiTheme="minorBidi" w:hAnsiTheme="minorBidi" w:cs="B Nazanin"/>
+          <w:color w:val="000000"/>
+          <w:kern w:val="0"/>
+          <w:sz w:val="28"/>
+          <w:szCs w:val="28"/>
+          <w:lang w:bidi="fa-IR"/>
+        </w:rPr>
+        <w:t>otp</w:t>
+      </w:r>
+      <w:proofErr w:type="spellEnd"/>
+      <w:r>
+        <w:rPr>
+          <w:rFonts w:asciiTheme="minorBidi" w:hAnsiTheme="minorBidi" w:cs="B Nazanin" w:hint="cs"/>
+          <w:color w:val="000000"/>
+          <w:kern w:val="0"/>
+          <w:sz w:val="28"/>
+          <w:szCs w:val="28"/>
+          <w:rtl/>
+          <w:lang w:bidi="fa-IR"/>
+        </w:rPr>
+        <w:t xml:space="preserve"> ها می توان با ست کردن </w:t>
+      </w:r>
+      <w:r>
+        <w:rPr>
+          <w:rFonts w:asciiTheme="minorBidi" w:hAnsiTheme="minorBidi" w:cs="B Nazanin"/>
+          <w:color w:val="000000"/>
+          <w:kern w:val="0"/>
+          <w:sz w:val="28"/>
+          <w:szCs w:val="28"/>
+          <w:lang w:bidi="fa-IR"/>
+        </w:rPr>
+        <w:t>expire</w:t>
+      </w:r>
+      <w:r>
+        <w:rPr>
+          <w:rFonts w:asciiTheme="minorBidi" w:hAnsiTheme="minorBidi" w:cs="B Nazanin" w:hint="cs"/>
+          <w:color w:val="000000"/>
+          <w:kern w:val="0"/>
+          <w:sz w:val="28"/>
+          <w:szCs w:val="28"/>
+          <w:rtl/>
+          <w:lang w:bidi="fa-IR"/>
+        </w:rPr>
+        <w:t xml:space="preserve"> زمان محدودی داده را نگه داشت.</w:t>
+      </w:r>
+    </w:p>
+    <w:p>
+      <w:pPr>
+        <w:bidi/>
+        <w:jc w:val="both"/>
+        <w:rPr>
+          <w:rFonts w:asciiTheme="minorBidi" w:hAnsiTheme="minorBidi" w:cs="B Nazanin"/>
+          <w:color w:val="000000"/>
+          <w:kern w:val="0"/>
+          <w:sz w:val="28"/>
+          <w:szCs w:val="28"/>
+          <w:rtl/>
+          <w:lang w:bidi="fa-IR"/>
+        </w:rPr>
+      </w:pPr>
+      <w:r>
+        <w:rPr>
+          <w:rFonts w:asciiTheme="minorBidi" w:hAnsiTheme="minorBidi" w:cs="B Nazanin" w:hint="cs"/>
+          <w:color w:val="000000"/>
+          <w:kern w:val="0"/>
+          <w:sz w:val="28"/>
+          <w:szCs w:val="28"/>
+          <w:rtl/>
+          <w:lang w:bidi="fa-IR"/>
+        </w:rPr>
+        <w:t xml:space="preserve">داده ها را در </w:t>
+      </w:r>
+      <w:r>
+        <w:rPr>
+          <w:rFonts w:asciiTheme="minorBidi" w:hAnsiTheme="minorBidi" w:cs="B Nazanin"/>
+          <w:color w:val="000000"/>
+          <w:kern w:val="0"/>
+          <w:sz w:val="28"/>
+          <w:szCs w:val="28"/>
+          <w:lang w:bidi="fa-IR"/>
+        </w:rPr>
+        <w:t xml:space="preserve">ram </w:t>
+      </w:r>
+      <w:r>
+        <w:rPr>
+          <w:rFonts w:asciiTheme="minorBidi" w:hAnsiTheme="minorBidi" w:cs="B Nazanin" w:hint="cs"/>
+          <w:color w:val="000000"/>
+          <w:kern w:val="0"/>
+          <w:sz w:val="28"/>
+          <w:szCs w:val="28"/>
+          <w:rtl/>
+          <w:lang w:bidi="fa-IR"/>
+        </w:rPr>
+        <w:t xml:space="preserve"> نگه داری می کند و باید ذخیره کنید اگر می خواهیم یعنی </w:t>
+      </w:r>
+      <w:r>
+        <w:rPr>
+          <w:rFonts w:asciiTheme="minorBidi" w:hAnsiTheme="minorBidi" w:cs="B Nazanin"/>
+          <w:color w:val="000000"/>
+          <w:kern w:val="0"/>
+          <w:sz w:val="28"/>
+          <w:szCs w:val="28"/>
+          <w:lang w:bidi="fa-IR"/>
+        </w:rPr>
+        <w:t>persist</w:t>
+      </w:r>
+      <w:r>
+        <w:rPr>
+          <w:rFonts w:asciiTheme="minorBidi" w:hAnsiTheme="minorBidi" w:cs="B Nazanin" w:hint="cs"/>
+          <w:color w:val="000000"/>
+          <w:kern w:val="0"/>
+          <w:sz w:val="28"/>
+          <w:szCs w:val="28"/>
+          <w:rtl/>
+          <w:lang w:bidi="fa-IR"/>
+        </w:rPr>
+        <w:t xml:space="preserve"> کردن داده</w:t>
+      </w:r>
+    </w:p>
+    <w:p>
+      <w:pPr>
+        <w:bidi/>
+        <w:jc w:val="both"/>
+        <w:rPr>
+          <w:rFonts w:asciiTheme="minorBidi" w:hAnsiTheme="minorBidi" w:cs="B Nazanin"/>
+          <w:color w:val="000000"/>
+          <w:kern w:val="0"/>
+          <w:sz w:val="28"/>
+          <w:szCs w:val="28"/>
+          <w:rtl/>
+          <w:lang w:bidi="fa-IR"/>
+        </w:rPr>
+      </w:pPr>
+      <w:r>
+        <w:rPr>
+          <w:rFonts w:asciiTheme="minorBidi" w:hAnsiTheme="minorBidi" w:cs="B Nazanin" w:hint="cs"/>
+          <w:color w:val="000000"/>
+          <w:kern w:val="0"/>
+          <w:sz w:val="28"/>
+          <w:szCs w:val="28"/>
+          <w:rtl/>
+          <w:lang w:bidi="fa-IR"/>
+        </w:rPr>
+        <w:t xml:space="preserve">قابلیت </w:t>
+      </w:r>
+      <w:r>
+        <w:rPr>
+          <w:rFonts w:asciiTheme="minorBidi" w:hAnsiTheme="minorBidi" w:cs="B Nazanin"/>
+          <w:color w:val="000000"/>
+          <w:kern w:val="0"/>
+          <w:sz w:val="28"/>
+          <w:szCs w:val="28"/>
+          <w:lang w:bidi="fa-IR"/>
+        </w:rPr>
+        <w:t>cluster , single of point</w:t>
+      </w:r>
+      <w:r>
+        <w:rPr>
+          <w:rFonts w:asciiTheme="minorBidi" w:hAnsiTheme="minorBidi" w:cs="B Nazanin" w:hint="cs"/>
+          <w:color w:val="000000"/>
+          <w:kern w:val="0"/>
+          <w:sz w:val="28"/>
+          <w:szCs w:val="28"/>
+          <w:rtl/>
+          <w:lang w:bidi="fa-IR"/>
+        </w:rPr>
+        <w:t xml:space="preserve"> نیز دارد</w:t>
+      </w:r>
+    </w:p>
+    <w:p>
+      <w:pPr>
+        <w:bidi/>
+        <w:jc w:val="both"/>
+        <w:rPr>
+          <w:rFonts w:asciiTheme="minorBidi" w:hAnsiTheme="minorBidi" w:cs="B Nazanin"/>
+          <w:color w:val="000000"/>
+          <w:kern w:val="0"/>
+          <w:sz w:val="28"/>
+          <w:szCs w:val="28"/>
+          <w:rtl/>
+          <w:lang w:bidi="fa-IR"/>
+        </w:rPr>
+      </w:pPr>
+      <w:r>
+        <w:rPr>
+          <w:rFonts w:asciiTheme="minorBidi" w:hAnsiTheme="minorBidi" w:cs="B Nazanin" w:hint="cs"/>
+          <w:color w:val="000000"/>
+          <w:kern w:val="0"/>
+          <w:sz w:val="28"/>
+          <w:szCs w:val="28"/>
+          <w:rtl/>
+          <w:lang w:bidi="fa-IR"/>
+        </w:rPr>
+        <w:t xml:space="preserve">پس یک دیتابیس </w:t>
+      </w:r>
+      <w:r>
+        <w:rPr>
+          <w:rFonts w:asciiTheme="minorBidi" w:hAnsiTheme="minorBidi" w:cs="B Nazanin"/>
+          <w:color w:val="000000"/>
+          <w:kern w:val="0"/>
+          <w:sz w:val="28"/>
+          <w:szCs w:val="28"/>
+          <w:lang w:bidi="fa-IR"/>
+        </w:rPr>
+        <w:t xml:space="preserve">no </w:t>
+      </w:r>
+      <w:proofErr w:type="spellStart"/>
+      <w:r>
+        <w:rPr>
+          <w:rFonts w:asciiTheme="minorBidi" w:hAnsiTheme="minorBidi" w:cs="B Nazanin"/>
+          <w:color w:val="000000"/>
+          <w:kern w:val="0"/>
+          <w:sz w:val="28"/>
+          <w:szCs w:val="28"/>
+          <w:lang w:bidi="fa-IR"/>
+        </w:rPr>
+        <w:t>sql</w:t>
+      </w:r>
+      <w:proofErr w:type="spellEnd"/>
+      <w:r>
+        <w:rPr>
+          <w:rFonts w:asciiTheme="minorBidi" w:hAnsiTheme="minorBidi" w:cs="B Nazanin"/>
+          <w:color w:val="000000"/>
+          <w:kern w:val="0"/>
+          <w:sz w:val="28"/>
+          <w:szCs w:val="28"/>
+          <w:lang w:bidi="fa-IR"/>
+        </w:rPr>
+        <w:t xml:space="preserve"> </w:t>
+      </w:r>
+      <w:r>
+        <w:rPr>
+          <w:rFonts w:asciiTheme="minorBidi" w:hAnsiTheme="minorBidi" w:cs="B Nazanin" w:hint="cs"/>
+          <w:color w:val="000000"/>
+          <w:kern w:val="0"/>
+          <w:sz w:val="28"/>
+          <w:szCs w:val="28"/>
+          <w:rtl/>
+          <w:lang w:bidi="fa-IR"/>
+        </w:rPr>
+        <w:t xml:space="preserve"> از نوع </w:t>
+      </w:r>
+      <w:r>
+        <w:rPr>
+          <w:rFonts w:asciiTheme="minorBidi" w:hAnsiTheme="minorBidi" w:cs="B Nazanin"/>
+          <w:color w:val="000000"/>
+          <w:kern w:val="0"/>
+          <w:sz w:val="28"/>
+          <w:szCs w:val="28"/>
+          <w:lang w:bidi="fa-IR"/>
+        </w:rPr>
+        <w:t>in memory key value</w:t>
+      </w:r>
+      <w:r>
+        <w:rPr>
+          <w:rFonts w:asciiTheme="minorBidi" w:hAnsiTheme="minorBidi" w:cs="B Nazanin" w:hint="cs"/>
+          <w:color w:val="000000"/>
+          <w:kern w:val="0"/>
+          <w:sz w:val="28"/>
+          <w:szCs w:val="28"/>
+          <w:rtl/>
+          <w:lang w:bidi="fa-IR"/>
+        </w:rPr>
+        <w:t xml:space="preserve"> است.</w:t>
+      </w:r>
+    </w:p>
+    <w:p>
+      <w:pPr>
+        <w:bidi/>
+        <w:jc w:val="both"/>
+        <w:rPr>
+          <w:rFonts w:asciiTheme="minorBidi" w:hAnsiTheme="minorBidi" w:cs="B Nazanin"/>
+          <w:color w:val="000000"/>
+          <w:kern w:val="0"/>
+          <w:sz w:val="28"/>
+          <w:szCs w:val="28"/>
+          <w:lang w:bidi="fa-IR"/>
+        </w:rPr>
+      </w:pPr>
+    </w:p>
+    <w:p>
+      <w:pPr>
+        <w:bidi/>
+        <w:jc w:val="both"/>
+        <w:rPr>
+          <w:rFonts w:asciiTheme="minorBidi" w:hAnsiTheme="minorBidi" w:cs="B Nazanin"/>
+          <w:color w:val="000000"/>
+          <w:kern w:val="0"/>
+          <w:sz w:val="28"/>
+          <w:szCs w:val="28"/>
+          <w:lang w:bidi="fa-IR"/>
+        </w:rPr>
+      </w:pPr>
+    </w:p>
+    <w:p>
+      <w:pPr>
+        <w:bidi/>
+        <w:jc w:val="both"/>
+        <w:rPr>
+          <w:rFonts w:asciiTheme="minorBidi" w:hAnsiTheme="minorBidi" w:cs="B Nazanin"/>
+          <w:color w:val="000000"/>
+          <w:kern w:val="0"/>
+          <w:sz w:val="28"/>
+          <w:szCs w:val="28"/>
+          <w:rtl/>
+          <w:lang w:bidi="fa-IR"/>
+        </w:rPr>
+      </w:pPr>
+    </w:p>
+    <w:p>
+      <w:pPr>
+        <w:bidi/>
+        <w:jc w:val="both"/>
+        <w:rPr>
+          <w:rFonts w:asciiTheme="minorBidi" w:hAnsiTheme="minorBidi" w:cs="B Nazanin"/>
+          <w:b/>
+          <w:bCs/>
+          <w:color w:val="000000"/>
+          <w:kern w:val="0"/>
+          <w:sz w:val="28"/>
+          <w:szCs w:val="28"/>
+          <w:lang w:bidi="fa-IR"/>
+        </w:rPr>
+      </w:pPr>
+      <w:r>
+        <w:rPr>
+          <w:rFonts w:asciiTheme="minorBidi" w:hAnsiTheme="minorBidi" w:cs="B Nazanin"/>
+          <w:b/>
+          <w:bCs/>
+          <w:color w:val="000000"/>
+          <w:kern w:val="0"/>
+          <w:sz w:val="28"/>
+          <w:szCs w:val="28"/>
+          <w:lang w:bidi="fa-IR"/>
+        </w:rPr>
+        <w:lastRenderedPageBreak/>
+        <w:t>Document data base</w:t>
+      </w:r>
+    </w:p>
+    <w:p>
+      <w:pPr>
+        <w:bidi/>
+        <w:jc w:val="both"/>
+        <w:rPr>
+          <w:rFonts w:asciiTheme="minorBidi" w:hAnsiTheme="minorBidi" w:cs="B Nazanin"/>
+          <w:color w:val="000000"/>
+          <w:kern w:val="0"/>
+          <w:sz w:val="28"/>
+          <w:szCs w:val="28"/>
+          <w:rtl/>
+          <w:lang w:bidi="fa-IR"/>
+        </w:rPr>
+      </w:pPr>
+      <w:r>
+        <w:rPr>
+          <w:rFonts w:asciiTheme="minorBidi" w:hAnsiTheme="minorBidi" w:cs="B Nazanin" w:hint="cs"/>
+          <w:color w:val="000000"/>
+          <w:kern w:val="0"/>
+          <w:sz w:val="28"/>
+          <w:szCs w:val="28"/>
+          <w:rtl/>
+          <w:lang w:bidi="fa-IR"/>
+        </w:rPr>
+        <w:t xml:space="preserve">مثل </w:t>
+      </w:r>
+      <w:r>
+        <w:rPr>
+          <w:rFonts w:asciiTheme="minorBidi" w:hAnsiTheme="minorBidi" w:cs="B Nazanin"/>
+          <w:color w:val="000000"/>
+          <w:kern w:val="0"/>
+          <w:sz w:val="28"/>
+          <w:szCs w:val="28"/>
+          <w:lang w:bidi="fa-IR"/>
+        </w:rPr>
+        <w:t xml:space="preserve">mongo </w:t>
+      </w:r>
+      <w:proofErr w:type="spellStart"/>
+      <w:r>
+        <w:rPr>
+          <w:rFonts w:asciiTheme="minorBidi" w:hAnsiTheme="minorBidi" w:cs="B Nazanin"/>
+          <w:color w:val="000000"/>
+          <w:kern w:val="0"/>
+          <w:sz w:val="28"/>
+          <w:szCs w:val="28"/>
+          <w:lang w:bidi="fa-IR"/>
+        </w:rPr>
+        <w:t>db</w:t>
+      </w:r>
+      <w:proofErr w:type="spellEnd"/>
+      <w:r>
+        <w:rPr>
+          <w:rFonts w:asciiTheme="minorBidi" w:hAnsiTheme="minorBidi" w:cs="B Nazanin" w:hint="cs"/>
+          <w:color w:val="000000"/>
+          <w:kern w:val="0"/>
+          <w:sz w:val="28"/>
+          <w:szCs w:val="28"/>
+          <w:rtl/>
+          <w:lang w:bidi="fa-IR"/>
+        </w:rPr>
+        <w:t xml:space="preserve"> که یک سند از نوع </w:t>
+      </w:r>
+      <w:proofErr w:type="spellStart"/>
+      <w:r>
+        <w:rPr>
+          <w:rFonts w:asciiTheme="minorBidi" w:hAnsiTheme="minorBidi" w:cs="B Nazanin"/>
+          <w:color w:val="000000"/>
+          <w:kern w:val="0"/>
+          <w:sz w:val="28"/>
+          <w:szCs w:val="28"/>
+          <w:lang w:bidi="fa-IR"/>
+        </w:rPr>
+        <w:t>json</w:t>
+      </w:r>
+      <w:proofErr w:type="spellEnd"/>
+      <w:r>
+        <w:rPr>
+          <w:rFonts w:asciiTheme="minorBidi" w:hAnsiTheme="minorBidi" w:cs="B Nazanin" w:hint="cs"/>
+          <w:color w:val="000000"/>
+          <w:kern w:val="0"/>
+          <w:sz w:val="28"/>
+          <w:szCs w:val="28"/>
+          <w:rtl/>
+          <w:lang w:bidi="fa-IR"/>
+        </w:rPr>
+        <w:t xml:space="preserve"> را قبول می کند و داخل آن هر مدلی داده بده و آن را یک سند می بیند و هر کدام می توانند ساختار خود را داشته باشند فقط باید </w:t>
+      </w:r>
+      <w:proofErr w:type="spellStart"/>
+      <w:r>
+        <w:rPr>
+          <w:rFonts w:asciiTheme="minorBidi" w:hAnsiTheme="minorBidi" w:cs="B Nazanin"/>
+          <w:color w:val="000000"/>
+          <w:kern w:val="0"/>
+          <w:sz w:val="28"/>
+          <w:szCs w:val="28"/>
+          <w:lang w:bidi="fa-IR"/>
+        </w:rPr>
+        <w:t>json</w:t>
+      </w:r>
+      <w:proofErr w:type="spellEnd"/>
+      <w:r>
+        <w:rPr>
+          <w:rFonts w:asciiTheme="minorBidi" w:hAnsiTheme="minorBidi" w:cs="B Nazanin" w:hint="cs"/>
+          <w:color w:val="000000"/>
+          <w:kern w:val="0"/>
+          <w:sz w:val="28"/>
+          <w:szCs w:val="28"/>
+          <w:rtl/>
+          <w:lang w:bidi="fa-IR"/>
+        </w:rPr>
+        <w:t xml:space="preserve"> باشد.</w:t>
+      </w:r>
+    </w:p>
+    <w:p>
+      <w:pPr>
+        <w:bidi/>
+        <w:jc w:val="both"/>
+        <w:rPr>
+          <w:rFonts w:asciiTheme="minorBidi" w:hAnsiTheme="minorBidi" w:cs="B Nazanin"/>
+          <w:color w:val="000000"/>
+          <w:kern w:val="0"/>
+          <w:sz w:val="28"/>
+          <w:szCs w:val="28"/>
+          <w:rtl/>
+          <w:lang w:bidi="fa-IR"/>
+        </w:rPr>
+      </w:pPr>
+    </w:p>
+    <w:p>
+      <w:pPr>
+        <w:bidi/>
+        <w:jc w:val="both"/>
+        <w:rPr>
+          <w:rFonts w:asciiTheme="minorBidi" w:hAnsiTheme="minorBidi" w:cs="B Nazanin"/>
+          <w:b/>
+          <w:bCs/>
+          <w:color w:val="000000"/>
+          <w:kern w:val="0"/>
+          <w:sz w:val="28"/>
+          <w:szCs w:val="28"/>
+          <w:lang w:bidi="fa-IR"/>
+        </w:rPr>
+      </w:pPr>
+      <w:r>
+        <w:rPr>
+          <w:rFonts w:asciiTheme="minorBidi" w:hAnsiTheme="minorBidi" w:cs="B Nazanin"/>
+          <w:b/>
+          <w:bCs/>
+          <w:color w:val="000000"/>
+          <w:kern w:val="0"/>
+          <w:sz w:val="28"/>
+          <w:szCs w:val="28"/>
+          <w:lang w:bidi="fa-IR"/>
+        </w:rPr>
+        <w:t>Graph</w:t>
+      </w:r>
+    </w:p>
+    <w:p>
+      <w:pPr>
+        <w:bidi/>
+        <w:jc w:val="both"/>
+        <w:rPr>
+          <w:rFonts w:asciiTheme="minorBidi" w:hAnsiTheme="minorBidi" w:cs="B Nazanin"/>
+          <w:color w:val="000000"/>
+          <w:kern w:val="0"/>
+          <w:sz w:val="28"/>
+          <w:szCs w:val="28"/>
+          <w:lang w:bidi="fa-IR"/>
+        </w:rPr>
+      </w:pPr>
+      <w:r>
+        <w:rPr>
+          <w:rFonts w:asciiTheme="minorBidi" w:hAnsiTheme="minorBidi" w:cs="B Nazanin" w:hint="cs"/>
+          <w:color w:val="000000"/>
+          <w:kern w:val="0"/>
+          <w:sz w:val="28"/>
+          <w:szCs w:val="28"/>
+          <w:rtl/>
+          <w:lang w:bidi="fa-IR"/>
+        </w:rPr>
+        <w:t xml:space="preserve">مثل </w:t>
+      </w:r>
+      <w:proofErr w:type="spellStart"/>
+      <w:r>
+        <w:rPr>
+          <w:rFonts w:asciiTheme="minorBidi" w:hAnsiTheme="minorBidi" w:cs="B Nazanin"/>
+          <w:color w:val="000000"/>
+          <w:kern w:val="0"/>
+          <w:sz w:val="28"/>
+          <w:szCs w:val="28"/>
+          <w:lang w:bidi="fa-IR"/>
+        </w:rPr>
+        <w:t>neoforjay</w:t>
+      </w:r>
+      <w:proofErr w:type="spellEnd"/>
+      <w:r>
+        <w:rPr>
+          <w:rFonts w:asciiTheme="minorBidi" w:hAnsiTheme="minorBidi" w:cs="B Nazanin" w:hint="cs"/>
+          <w:color w:val="000000"/>
+          <w:kern w:val="0"/>
+          <w:sz w:val="28"/>
+          <w:szCs w:val="28"/>
+          <w:rtl/>
+          <w:lang w:bidi="fa-IR"/>
+        </w:rPr>
+        <w:t xml:space="preserve"> که در این نوع رابطه ها به شدت پیچیده است که توسط </w:t>
+      </w:r>
+      <w:proofErr w:type="spellStart"/>
+      <w:r>
+        <w:rPr>
+          <w:rFonts w:asciiTheme="minorBidi" w:hAnsiTheme="minorBidi" w:cs="B Nazanin"/>
+          <w:color w:val="000000"/>
+          <w:kern w:val="0"/>
+          <w:sz w:val="28"/>
+          <w:szCs w:val="28"/>
+          <w:lang w:bidi="fa-IR"/>
+        </w:rPr>
+        <w:t>sql</w:t>
+      </w:r>
+      <w:proofErr w:type="spellEnd"/>
+      <w:r>
+        <w:rPr>
+          <w:rFonts w:asciiTheme="minorBidi" w:hAnsiTheme="minorBidi" w:cs="B Nazanin" w:hint="cs"/>
+          <w:color w:val="000000"/>
+          <w:kern w:val="0"/>
+          <w:sz w:val="28"/>
+          <w:szCs w:val="28"/>
+          <w:rtl/>
+          <w:lang w:bidi="fa-IR"/>
+        </w:rPr>
+        <w:t xml:space="preserve"> ها قابل پیاده سازی نیست شعبه ها بسیار زیاد است. مناسب کار های که وابستگی شدید بین آن ها است.</w:t>
+      </w:r>
+    </w:p>
+    <w:p>
+      <w:pPr>
+        <w:bidi/>
+        <w:jc w:val="both"/>
+        <w:rPr>
+          <w:rFonts w:asciiTheme="minorBidi" w:hAnsiTheme="minorBidi" w:cs="B Nazanin"/>
+          <w:color w:val="000000"/>
+          <w:kern w:val="0"/>
+          <w:sz w:val="28"/>
+          <w:szCs w:val="28"/>
+          <w:rtl/>
+          <w:lang w:bidi="fa-IR"/>
+        </w:rPr>
+      </w:pPr>
+    </w:p>
+    <w:p>
+      <w:pPr>
+        <w:bidi/>
+        <w:jc w:val="both"/>
+        <w:rPr>
+          <w:rFonts w:asciiTheme="minorBidi" w:hAnsiTheme="minorBidi" w:cs="B Nazanin"/>
+          <w:b/>
+          <w:bCs/>
+          <w:color w:val="000000"/>
+          <w:kern w:val="0"/>
+          <w:sz w:val="28"/>
+          <w:szCs w:val="28"/>
+          <w:lang w:bidi="fa-IR"/>
+        </w:rPr>
+      </w:pPr>
+      <w:r>
+        <w:rPr>
+          <w:rFonts w:asciiTheme="minorBidi" w:hAnsiTheme="minorBidi" w:cs="B Nazanin"/>
+          <w:b/>
+          <w:bCs/>
+          <w:color w:val="000000"/>
+          <w:kern w:val="0"/>
+          <w:sz w:val="28"/>
+          <w:szCs w:val="28"/>
+          <w:lang w:bidi="fa-IR"/>
+        </w:rPr>
+        <w:t>Time</w:t>
+      </w:r>
+    </w:p>
+    <w:p>
+      <w:pPr>
+        <w:bidi/>
+        <w:jc w:val="both"/>
+        <w:rPr>
+          <w:rFonts w:asciiTheme="minorBidi" w:hAnsiTheme="minorBidi" w:cs="B Nazanin"/>
+          <w:color w:val="000000"/>
+          <w:kern w:val="0"/>
+          <w:sz w:val="28"/>
+          <w:szCs w:val="28"/>
+          <w:lang w:bidi="fa-IR"/>
+        </w:rPr>
+      </w:pPr>
+      <w:r>
+        <w:rPr>
+          <w:rFonts w:asciiTheme="minorBidi" w:hAnsiTheme="minorBidi" w:cs="B Nazanin" w:hint="cs"/>
+          <w:color w:val="000000"/>
+          <w:kern w:val="0"/>
+          <w:sz w:val="28"/>
+          <w:szCs w:val="28"/>
+          <w:rtl/>
+          <w:lang w:bidi="fa-IR"/>
+        </w:rPr>
+        <w:t xml:space="preserve">مثل </w:t>
+      </w:r>
+      <w:proofErr w:type="spellStart"/>
+      <w:r>
+        <w:rPr>
+          <w:rFonts w:asciiTheme="minorBidi" w:hAnsiTheme="minorBidi" w:cs="B Nazanin"/>
+          <w:color w:val="000000"/>
+          <w:kern w:val="0"/>
+          <w:sz w:val="28"/>
+          <w:szCs w:val="28"/>
+          <w:lang w:bidi="fa-IR"/>
+        </w:rPr>
+        <w:t>promoteus</w:t>
+      </w:r>
+      <w:proofErr w:type="spellEnd"/>
+      <w:r>
+        <w:rPr>
+          <w:rFonts w:asciiTheme="minorBidi" w:hAnsiTheme="minorBidi" w:cs="B Nazanin" w:hint="cs"/>
+          <w:color w:val="000000"/>
+          <w:kern w:val="0"/>
+          <w:sz w:val="28"/>
+          <w:szCs w:val="28"/>
+          <w:rtl/>
+          <w:lang w:bidi="fa-IR"/>
+        </w:rPr>
+        <w:t xml:space="preserve"> که بر اساس زمان داده ذخیره می کند یک </w:t>
+      </w:r>
+      <w:r>
+        <w:rPr>
+          <w:rFonts w:asciiTheme="minorBidi" w:hAnsiTheme="minorBidi" w:cs="B Nazanin"/>
+          <w:color w:val="000000"/>
+          <w:kern w:val="0"/>
+          <w:sz w:val="28"/>
+          <w:szCs w:val="28"/>
+          <w:lang w:bidi="fa-IR"/>
+        </w:rPr>
+        <w:t>time line</w:t>
+      </w:r>
+      <w:r>
+        <w:rPr>
+          <w:rFonts w:asciiTheme="minorBidi" w:hAnsiTheme="minorBidi" w:cs="B Nazanin" w:hint="cs"/>
+          <w:color w:val="000000"/>
+          <w:kern w:val="0"/>
+          <w:sz w:val="28"/>
+          <w:szCs w:val="28"/>
+          <w:rtl/>
+          <w:lang w:bidi="fa-IR"/>
+        </w:rPr>
+        <w:t xml:space="preserve"> دارد مثال هر ثانیه ضربان قلب را ذخیره کن.</w:t>
+      </w:r>
+    </w:p>
+    <w:p>
+      <w:pPr>
+        <w:bidi/>
+        <w:jc w:val="both"/>
+        <w:rPr>
+          <w:rFonts w:asciiTheme="minorBidi" w:hAnsiTheme="minorBidi" w:cs="B Nazanin"/>
+          <w:color w:val="000000"/>
+          <w:kern w:val="0"/>
+          <w:sz w:val="28"/>
+          <w:szCs w:val="28"/>
+          <w:rtl/>
+          <w:lang w:bidi="fa-IR"/>
+        </w:rPr>
+      </w:pPr>
+    </w:p>
+    <w:p>
+      <w:pPr>
+        <w:bidi/>
+        <w:jc w:val="both"/>
+        <w:rPr>
+          <w:rFonts w:asciiTheme="minorBidi" w:hAnsiTheme="minorBidi" w:cs="B Nazanin"/>
+          <w:b/>
+          <w:bCs/>
+          <w:color w:val="000000"/>
+          <w:kern w:val="0"/>
+          <w:sz w:val="28"/>
+          <w:szCs w:val="28"/>
+          <w:lang w:bidi="fa-IR"/>
+        </w:rPr>
+      </w:pPr>
+      <w:r>
+        <w:rPr>
+          <w:rFonts w:asciiTheme="minorBidi" w:hAnsiTheme="minorBidi" w:cs="B Nazanin"/>
+          <w:b/>
+          <w:bCs/>
+          <w:color w:val="000000"/>
+          <w:kern w:val="0"/>
+          <w:sz w:val="28"/>
+          <w:szCs w:val="28"/>
+          <w:lang w:bidi="fa-IR"/>
+        </w:rPr>
+        <w:t>Column base</w:t>
+      </w:r>
+    </w:p>
+    <w:p>
+      <w:pPr>
+        <w:bidi/>
+        <w:jc w:val="both"/>
+        <w:rPr>
+          <w:rFonts w:asciiTheme="minorBidi" w:hAnsiTheme="minorBidi" w:cs="B Nazanin"/>
+          <w:color w:val="000000"/>
+          <w:kern w:val="0"/>
+          <w:sz w:val="28"/>
+          <w:szCs w:val="28"/>
+          <w:rtl/>
+          <w:lang w:bidi="fa-IR"/>
+        </w:rPr>
+      </w:pPr>
+      <w:r>
+        <w:rPr>
+          <w:rFonts w:asciiTheme="minorBidi" w:hAnsiTheme="minorBidi" w:cs="B Nazanin" w:hint="cs"/>
+          <w:color w:val="000000"/>
+          <w:kern w:val="0"/>
+          <w:sz w:val="28"/>
+          <w:szCs w:val="28"/>
+          <w:rtl/>
+          <w:lang w:bidi="fa-IR"/>
+        </w:rPr>
+        <w:t xml:space="preserve">مثل </w:t>
+      </w:r>
+      <w:proofErr w:type="spellStart"/>
+      <w:r>
+        <w:rPr>
+          <w:rFonts w:asciiTheme="minorBidi" w:hAnsiTheme="minorBidi" w:cs="B Nazanin"/>
+          <w:color w:val="000000"/>
+          <w:kern w:val="0"/>
+          <w:sz w:val="28"/>
+          <w:szCs w:val="28"/>
+          <w:lang w:bidi="fa-IR"/>
+        </w:rPr>
+        <w:t>casendra</w:t>
+      </w:r>
+      <w:proofErr w:type="spellEnd"/>
+      <w:r>
+        <w:rPr>
+          <w:rFonts w:asciiTheme="minorBidi" w:hAnsiTheme="minorBidi" w:cs="B Nazanin" w:hint="cs"/>
+          <w:color w:val="000000"/>
+          <w:kern w:val="0"/>
+          <w:sz w:val="28"/>
+          <w:szCs w:val="28"/>
+          <w:rtl/>
+          <w:lang w:bidi="fa-IR"/>
+        </w:rPr>
+        <w:t xml:space="preserve"> یک جدول می تواند هر ردیف داده اش ساختار مختلفی داشته باشد مثل ردیف اول 3 کالمن و ردیف دوم 6 تا و سوم 2 تا داده داشته باشد بدون محدودیت.</w:t>
+      </w:r>
+    </w:p>
+    <w:p>
+      <w:pPr>
+        <w:bidi/>
+        <w:jc w:val="both"/>
+        <w:rPr>
+          <w:rFonts w:asciiTheme="minorBidi" w:hAnsiTheme="minorBidi" w:cs="B Nazanin"/>
+          <w:color w:val="000000"/>
+          <w:kern w:val="0"/>
+          <w:sz w:val="28"/>
+          <w:szCs w:val="28"/>
+          <w:rtl/>
+          <w:lang w:bidi="fa-IR"/>
+        </w:rPr>
+      </w:pPr>
+    </w:p>
+    <w:p>
+      <w:pPr>
+        <w:bidi/>
+        <w:jc w:val="both"/>
+        <w:rPr>
+          <w:rFonts w:asciiTheme="minorBidi" w:hAnsiTheme="minorBidi" w:cs="B Nazanin"/>
+          <w:color w:val="000000"/>
+          <w:kern w:val="0"/>
+          <w:sz w:val="28"/>
+          <w:szCs w:val="28"/>
+          <w:rtl/>
+          <w:lang w:bidi="fa-IR"/>
+        </w:rPr>
+      </w:pPr>
+    </w:p>
+    <w:p>
+      <w:pPr>
+        <w:bidi/>
+        <w:jc w:val="both"/>
+        <w:rPr>
+          <w:rFonts w:asciiTheme="minorBidi" w:hAnsiTheme="minorBidi" w:cs="B Nazanin"/>
+          <w:color w:val="000000"/>
+          <w:kern w:val="0"/>
+          <w:sz w:val="28"/>
+          <w:szCs w:val="28"/>
+          <w:rtl/>
+          <w:lang w:bidi="fa-IR"/>
+        </w:rPr>
+      </w:pPr>
+    </w:p>
+    <w:p>
+      <w:pPr>
+        <w:bidi/>
+        <w:jc w:val="both"/>
+        <w:rPr>
+          <w:rFonts w:asciiTheme="minorBidi" w:hAnsiTheme="minorBidi" w:cs="B Nazanin"/>
+          <w:color w:val="000000"/>
+          <w:kern w:val="0"/>
+          <w:sz w:val="28"/>
+          <w:szCs w:val="28"/>
+          <w:rtl/>
+          <w:lang w:bidi="fa-IR"/>
+        </w:rPr>
+      </w:pPr>
+    </w:p>
+    <w:p>
+      <w:pPr>
+        <w:bidi/>
+        <w:jc w:val="both"/>
+        <w:rPr>
+          <w:rFonts w:asciiTheme="minorBidi" w:hAnsiTheme="minorBidi" w:cs="B Nazanin"/>
+          <w:color w:val="000000"/>
+          <w:kern w:val="0"/>
+          <w:sz w:val="28"/>
+          <w:szCs w:val="28"/>
+          <w:rtl/>
+          <w:lang w:bidi="fa-IR"/>
+        </w:rPr>
+      </w:pPr>
+    </w:p>
+    <w:p>
+      <w:pPr>
+        <w:bidi/>
+        <w:jc w:val="both"/>
+        <w:rPr>
+          <w:rFonts w:asciiTheme="minorBidi" w:hAnsiTheme="minorBidi" w:cs="B Nazanin"/>
+          <w:color w:val="000000"/>
+          <w:kern w:val="0"/>
+          <w:sz w:val="28"/>
+          <w:szCs w:val="28"/>
+          <w:rtl/>
+          <w:lang w:bidi="fa-IR"/>
+        </w:rPr>
+      </w:pPr>
+    </w:p>
+    <w:p>
+      <w:pPr>
+        <w:bidi/>
+        <w:jc w:val="both"/>
+        <w:rPr>
+          <w:rFonts w:asciiTheme="minorBidi" w:hAnsiTheme="minorBidi" w:cs="B Nazanin"/>
+          <w:color w:val="000000"/>
+          <w:kern w:val="0"/>
+          <w:sz w:val="28"/>
+          <w:szCs w:val="28"/>
+          <w:rtl/>
+          <w:lang w:bidi="fa-IR"/>
+        </w:rPr>
+      </w:pPr>
+    </w:p>
+    <w:p>
+      <w:pPr>
+        <w:bidi/>
+        <w:jc w:val="center"/>
+        <w:rPr>
+          <w:rFonts w:asciiTheme="minorBidi" w:hAnsiTheme="minorBidi" w:cs="B Nazanin"/>
+          <w:b/>
+          <w:bCs/>
+          <w:color w:val="000000"/>
+          <w:kern w:val="0"/>
+          <w:sz w:val="36"/>
+          <w:szCs w:val="36"/>
+          <w:rtl/>
+          <w:lang w:bidi="fa-IR"/>
+        </w:rPr>
+      </w:pPr>
+      <w:r>
+        <w:rPr>
+          <w:rFonts w:asciiTheme="minorBidi" w:hAnsiTheme="minorBidi" w:cs="B Nazanin" w:hint="cs"/>
+          <w:b/>
+          <w:bCs/>
+          <w:color w:val="000000"/>
+          <w:kern w:val="0"/>
+          <w:sz w:val="36"/>
+          <w:szCs w:val="36"/>
+          <w:rtl/>
+          <w:lang w:bidi="fa-IR"/>
+        </w:rPr>
+        <w:lastRenderedPageBreak/>
+        <w:t>جلسه نهم</w:t>
+      </w:r>
+    </w:p>
+    <w:p>
+      <w:pPr>
+        <w:bidi/>
+        <w:rPr>
+          <w:rFonts w:asciiTheme="minorBidi" w:hAnsiTheme="minorBidi" w:cs="B Nazanin"/>
+          <w:b/>
+          <w:bCs/>
+          <w:color w:val="000000"/>
+          <w:kern w:val="0"/>
+          <w:sz w:val="28"/>
+          <w:szCs w:val="28"/>
+          <w:rtl/>
+          <w:lang w:bidi="fa-IR"/>
+        </w:rPr>
+      </w:pPr>
+      <w:r>
+        <w:rPr>
+          <w:rFonts w:asciiTheme="minorBidi" w:hAnsiTheme="minorBidi" w:cs="B Nazanin" w:hint="cs"/>
+          <w:b/>
+          <w:bCs/>
+          <w:color w:val="000000"/>
+          <w:kern w:val="0"/>
+          <w:sz w:val="28"/>
+          <w:szCs w:val="28"/>
+          <w:rtl/>
+          <w:lang w:bidi="fa-IR"/>
+        </w:rPr>
+        <w:t xml:space="preserve">دستور نصب </w:t>
+      </w:r>
+      <w:proofErr w:type="spellStart"/>
+      <w:r>
+        <w:rPr>
+          <w:rFonts w:asciiTheme="minorBidi" w:hAnsiTheme="minorBidi" w:cs="B Nazanin"/>
+          <w:b/>
+          <w:bCs/>
+          <w:color w:val="000000"/>
+          <w:kern w:val="0"/>
+          <w:sz w:val="28"/>
+          <w:szCs w:val="28"/>
+          <w:lang w:bidi="fa-IR"/>
+        </w:rPr>
+        <w:t>redis</w:t>
+      </w:r>
+      <w:proofErr w:type="spellEnd"/>
+      <w:r>
+        <w:rPr>
+          <w:rFonts w:asciiTheme="minorBidi" w:hAnsiTheme="minorBidi" w:cs="B Nazanin" w:hint="cs"/>
+          <w:b/>
+          <w:bCs/>
+          <w:color w:val="000000"/>
+          <w:kern w:val="0"/>
+          <w:sz w:val="28"/>
+          <w:szCs w:val="28"/>
+          <w:rtl/>
+          <w:lang w:bidi="fa-IR"/>
+        </w:rPr>
+        <w:t xml:space="preserve"> در داکر</w:t>
+      </w:r>
+    </w:p>
+    <w:p>
+      <w:pPr>
+        <w:bidi/>
+        <w:rPr>
+          <w:rFonts w:asciiTheme="minorBidi" w:hAnsiTheme="minorBidi" w:cs="B Nazanin"/>
+          <w:b/>
+          <w:bCs/>
+          <w:color w:val="000000"/>
+          <w:kern w:val="0"/>
+          <w:sz w:val="28"/>
+          <w:szCs w:val="28"/>
+          <w:rtl/>
+          <w:lang w:bidi="fa-IR"/>
+        </w:rPr>
+      </w:pPr>
+      <w:proofErr w:type="spellStart"/>
+      <w:r>
+        <w:rPr>
+          <w:rFonts w:asciiTheme="minorBidi" w:hAnsiTheme="minorBidi" w:cs="B Nazanin"/>
+          <w:b/>
+          <w:bCs/>
+          <w:color w:val="000000"/>
+          <w:kern w:val="0"/>
+          <w:sz w:val="22"/>
+          <w:szCs w:val="22"/>
+          <w:lang w:bidi="fa-IR"/>
+        </w:rPr>
+        <w:t>docker</w:t>
+      </w:r>
+      <w:proofErr w:type="spellEnd"/>
+      <w:r>
+        <w:rPr>
+          <w:rFonts w:asciiTheme="minorBidi" w:hAnsiTheme="minorBidi" w:cs="B Nazanin"/>
+          <w:b/>
+          <w:bCs/>
+          <w:color w:val="000000"/>
+          <w:kern w:val="0"/>
+          <w:sz w:val="22"/>
+          <w:szCs w:val="22"/>
+          <w:lang w:bidi="fa-IR"/>
+        </w:rPr>
+        <w:t xml:space="preserve"> run -d --name </w:t>
+      </w:r>
+      <w:proofErr w:type="spellStart"/>
+      <w:r>
+        <w:rPr>
+          <w:rFonts w:asciiTheme="minorBidi" w:hAnsiTheme="minorBidi" w:cs="B Nazanin"/>
+          <w:b/>
+          <w:bCs/>
+          <w:color w:val="000000"/>
+          <w:kern w:val="0"/>
+          <w:sz w:val="22"/>
+          <w:szCs w:val="22"/>
+          <w:lang w:bidi="fa-IR"/>
+        </w:rPr>
+        <w:t>redis</w:t>
+      </w:r>
+      <w:proofErr w:type="spellEnd"/>
+      <w:r>
+        <w:rPr>
+          <w:rFonts w:asciiTheme="minorBidi" w:hAnsiTheme="minorBidi" w:cs="B Nazanin"/>
+          <w:b/>
+          <w:bCs/>
+          <w:color w:val="000000"/>
+          <w:kern w:val="0"/>
+          <w:sz w:val="22"/>
+          <w:szCs w:val="22"/>
+          <w:lang w:bidi="fa-IR"/>
+        </w:rPr>
+        <w:t xml:space="preserve">-stack-server -p 6379:6379 </w:t>
+      </w:r>
+      <w:proofErr w:type="spellStart"/>
+      <w:r>
+        <w:rPr>
+          <w:rFonts w:asciiTheme="minorBidi" w:hAnsiTheme="minorBidi" w:cs="B Nazanin"/>
+          <w:b/>
+          <w:bCs/>
+          <w:color w:val="000000"/>
+          <w:kern w:val="0"/>
+          <w:sz w:val="22"/>
+          <w:szCs w:val="22"/>
+          <w:lang w:bidi="fa-IR"/>
+        </w:rPr>
+        <w:t>redis</w:t>
+      </w:r>
+      <w:proofErr w:type="spellEnd"/>
+      <w:r>
+        <w:rPr>
+          <w:rFonts w:asciiTheme="minorBidi" w:hAnsiTheme="minorBidi" w:cs="B Nazanin"/>
+          <w:b/>
+          <w:bCs/>
+          <w:color w:val="000000"/>
+          <w:kern w:val="0"/>
+          <w:sz w:val="22"/>
+          <w:szCs w:val="22"/>
+          <w:lang w:bidi="fa-IR"/>
+        </w:rPr>
+        <w:t>/</w:t>
+      </w:r>
+      <w:proofErr w:type="spellStart"/>
+      <w:r>
+        <w:rPr>
+          <w:rFonts w:asciiTheme="minorBidi" w:hAnsiTheme="minorBidi" w:cs="B Nazanin"/>
+          <w:b/>
+          <w:bCs/>
+          <w:color w:val="000000"/>
+          <w:kern w:val="0"/>
+          <w:sz w:val="22"/>
+          <w:szCs w:val="22"/>
+          <w:lang w:bidi="fa-IR"/>
+        </w:rPr>
+        <w:t>redis-stack-</w:t>
+      </w:r>
+      <w:proofErr w:type="gramStart"/>
+      <w:r>
+        <w:rPr>
+          <w:rFonts w:asciiTheme="minorBidi" w:hAnsiTheme="minorBidi" w:cs="B Nazanin"/>
+          <w:b/>
+          <w:bCs/>
+          <w:color w:val="000000"/>
+          <w:kern w:val="0"/>
+          <w:sz w:val="22"/>
+          <w:szCs w:val="22"/>
+          <w:lang w:bidi="fa-IR"/>
+        </w:rPr>
+        <w:t>server:</w:t>
+      </w:r>
+      <w:r>
+        <w:rPr>
+          <w:rFonts w:asciiTheme="minorBidi" w:hAnsiTheme="minorBidi" w:cs="B Nazanin"/>
+          <w:b/>
+          <w:bCs/>
+          <w:color w:val="000000"/>
+          <w:kern w:val="0"/>
+          <w:sz w:val="28"/>
+          <w:szCs w:val="28"/>
+          <w:lang w:bidi="fa-IR"/>
+        </w:rPr>
+        <w:t>latest</w:t>
+      </w:r>
+      <w:proofErr w:type="spellEnd"/>
+      <w:proofErr w:type="gramEnd"/>
+    </w:p>
+    <w:p>
+      <w:pPr>
+        <w:bidi/>
+        <w:rPr>
+          <w:rFonts w:asciiTheme="minorBidi" w:hAnsiTheme="minorBidi" w:cs="B Nazanin"/>
+          <w:color w:val="000000"/>
+          <w:kern w:val="0"/>
+          <w:sz w:val="28"/>
+          <w:szCs w:val="28"/>
+          <w:rtl/>
+          <w:lang w:bidi="fa-IR"/>
+        </w:rPr>
+      </w:pPr>
+      <w:r>
+        <w:rPr>
+          <w:rFonts w:asciiTheme="minorBidi" w:hAnsiTheme="minorBidi" w:cs="B Nazanin"/>
+          <w:color w:val="000000"/>
+          <w:kern w:val="0"/>
+          <w:sz w:val="28"/>
+          <w:szCs w:val="28"/>
+          <w:lang w:bidi="fa-IR"/>
+        </w:rPr>
+        <w:t>-d</w:t>
+      </w:r>
+      <w:r>
+        <w:rPr>
+          <w:rFonts w:asciiTheme="minorBidi" w:hAnsiTheme="minorBidi" w:cs="B Nazanin" w:hint="cs"/>
+          <w:color w:val="000000"/>
+          <w:kern w:val="0"/>
+          <w:sz w:val="28"/>
+          <w:szCs w:val="28"/>
+          <w:rtl/>
+          <w:lang w:bidi="fa-IR"/>
+        </w:rPr>
+        <w:t xml:space="preserve"> در بکگراند اجرا کن</w:t>
+      </w:r>
+    </w:p>
+    <w:p>
+      <w:pPr>
+        <w:bidi/>
+        <w:rPr>
+          <w:rFonts w:asciiTheme="minorBidi" w:hAnsiTheme="minorBidi" w:cs="B Nazanin"/>
+          <w:color w:val="000000"/>
+          <w:kern w:val="0"/>
+          <w:sz w:val="28"/>
+          <w:szCs w:val="28"/>
+          <w:lang w:bidi="fa-IR"/>
+        </w:rPr>
+      </w:pPr>
+      <w:r>
+        <w:rPr>
+          <w:rFonts w:asciiTheme="minorBidi" w:hAnsiTheme="minorBidi" w:cs="B Nazanin"/>
+          <w:color w:val="000000"/>
+          <w:kern w:val="0"/>
+          <w:sz w:val="28"/>
+          <w:szCs w:val="28"/>
+          <w:lang w:bidi="fa-IR"/>
+        </w:rPr>
+        <w:t xml:space="preserve"> --name</w:t>
+      </w:r>
+      <w:r>
+        <w:rPr>
+          <w:rFonts w:asciiTheme="minorBidi" w:hAnsiTheme="minorBidi" w:cs="B Nazanin" w:hint="cs"/>
+          <w:color w:val="000000"/>
+          <w:kern w:val="0"/>
+          <w:sz w:val="28"/>
+          <w:szCs w:val="28"/>
+          <w:rtl/>
+          <w:lang w:bidi="fa-IR"/>
+        </w:rPr>
+        <w:t>نامی که به کانتینر داده ام</w:t>
+      </w:r>
+    </w:p>
+    <w:p>
+      <w:pPr>
+        <w:bidi/>
+        <w:rPr>
+          <w:rFonts w:asciiTheme="minorBidi" w:hAnsiTheme="minorBidi" w:cs="B Nazanin"/>
+          <w:color w:val="000000"/>
+          <w:kern w:val="0"/>
+          <w:sz w:val="28"/>
+          <w:szCs w:val="28"/>
+          <w:rtl/>
+          <w:lang w:bidi="fa-IR"/>
+        </w:rPr>
+      </w:pPr>
+      <w:r>
+        <w:rPr>
+          <w:rFonts w:asciiTheme="minorBidi" w:hAnsiTheme="minorBidi" w:cs="B Nazanin"/>
+          <w:color w:val="000000"/>
+          <w:kern w:val="0"/>
+          <w:sz w:val="28"/>
+          <w:szCs w:val="28"/>
+          <w:lang w:bidi="fa-IR"/>
+        </w:rPr>
+        <w:t>-p</w:t>
+      </w:r>
+      <w:r>
+        <w:rPr>
+          <w:rFonts w:asciiTheme="minorBidi" w:hAnsiTheme="minorBidi" w:cs="B Nazanin" w:hint="cs"/>
+          <w:color w:val="000000"/>
+          <w:kern w:val="0"/>
+          <w:sz w:val="28"/>
+          <w:szCs w:val="28"/>
+          <w:rtl/>
+          <w:lang w:bidi="fa-IR"/>
+        </w:rPr>
+        <w:t xml:space="preserve"> رو چه پورتی باشد اولی در سیستم ما و دومی در داخل داکر</w:t>
+      </w:r>
+    </w:p>
+    <w:p>
+      <w:pPr>
+        <w:bidi/>
+        <w:rPr>
+          <w:rFonts w:asciiTheme="minorBidi" w:hAnsiTheme="minorBidi" w:cs="B Nazanin"/>
+          <w:color w:val="000000"/>
+          <w:kern w:val="0"/>
+          <w:sz w:val="28"/>
+          <w:szCs w:val="28"/>
+          <w:lang w:bidi="fa-IR"/>
+        </w:rPr>
+      </w:pPr>
+      <w:r>
+        <w:rPr>
+          <w:rFonts w:asciiTheme="minorBidi" w:hAnsiTheme="minorBidi" w:cs="B Nazanin" w:hint="cs"/>
+          <w:color w:val="000000"/>
+          <w:kern w:val="0"/>
+          <w:sz w:val="28"/>
+          <w:szCs w:val="28"/>
+          <w:rtl/>
+          <w:lang w:bidi="fa-IR"/>
+        </w:rPr>
+        <w:t>نام نرم افزار و ورژن</w:t>
+      </w:r>
+    </w:p>
+    <w:p>
+      <w:pPr>
+        <w:bidi/>
+        <w:rPr>
+          <w:rFonts w:asciiTheme="minorBidi" w:hAnsiTheme="minorBidi" w:cs="B Nazanin"/>
+          <w:color w:val="000000"/>
+          <w:kern w:val="0"/>
+          <w:sz w:val="28"/>
+          <w:szCs w:val="28"/>
+          <w:lang w:bidi="fa-IR"/>
+        </w:rPr>
+      </w:pPr>
+    </w:p>
+    <w:p>
+      <w:pPr>
+        <w:bidi/>
+        <w:rPr>
+          <w:rFonts w:asciiTheme="minorBidi" w:hAnsiTheme="minorBidi" w:cs="B Nazanin"/>
+          <w:color w:val="000000"/>
+          <w:kern w:val="0"/>
+          <w:sz w:val="28"/>
+          <w:szCs w:val="28"/>
+          <w:lang w:bidi="fa-IR"/>
+        </w:rPr>
+      </w:pPr>
+      <w:r>
+        <w:rPr>
+          <w:rFonts w:asciiTheme="minorBidi" w:hAnsiTheme="minorBidi" w:cs="B Nazanin" w:hint="cs"/>
+          <w:color w:val="000000"/>
+          <w:kern w:val="0"/>
+          <w:sz w:val="28"/>
+          <w:szCs w:val="28"/>
+          <w:rtl/>
+          <w:lang w:bidi="fa-IR"/>
+        </w:rPr>
+        <w:t xml:space="preserve">نکته : </w:t>
+      </w:r>
+      <w:r>
+        <w:rPr>
+          <w:rFonts w:asciiTheme="minorBidi" w:hAnsiTheme="minorBidi" w:cs="B Nazanin"/>
+          <w:color w:val="000000"/>
+          <w:kern w:val="0"/>
+          <w:sz w:val="28"/>
+          <w:szCs w:val="28"/>
+          <w:lang w:bidi="fa-IR"/>
+        </w:rPr>
+        <w:t>Db</w:t>
+      </w:r>
+      <w:r>
+        <w:rPr>
+          <w:rFonts w:asciiTheme="minorBidi" w:hAnsiTheme="minorBidi" w:cs="B Nazanin" w:hint="cs"/>
+          <w:color w:val="000000"/>
+          <w:kern w:val="0"/>
+          <w:sz w:val="28"/>
+          <w:szCs w:val="28"/>
+          <w:rtl/>
+          <w:lang w:bidi="fa-IR"/>
+        </w:rPr>
+        <w:t xml:space="preserve"> ها در واقع قفسه های داده در </w:t>
+      </w:r>
+      <w:proofErr w:type="spellStart"/>
+      <w:r>
+        <w:rPr>
+          <w:rFonts w:asciiTheme="minorBidi" w:hAnsiTheme="minorBidi" w:cs="B Nazanin"/>
+          <w:color w:val="000000"/>
+          <w:kern w:val="0"/>
+          <w:sz w:val="28"/>
+          <w:szCs w:val="28"/>
+          <w:lang w:bidi="fa-IR"/>
+        </w:rPr>
+        <w:t>redis</w:t>
+      </w:r>
+      <w:proofErr w:type="spellEnd"/>
+      <w:r>
+        <w:rPr>
+          <w:rFonts w:asciiTheme="minorBidi" w:hAnsiTheme="minorBidi" w:cs="B Nazanin" w:hint="cs"/>
+          <w:color w:val="000000"/>
+          <w:kern w:val="0"/>
+          <w:sz w:val="28"/>
+          <w:szCs w:val="28"/>
+          <w:rtl/>
+          <w:lang w:bidi="fa-IR"/>
+        </w:rPr>
+        <w:t xml:space="preserve"> هستند.</w:t>
+      </w:r>
+    </w:p>
+    <w:p>
+      <w:pPr>
+        <w:bidi/>
+        <w:rPr>
+          <w:rFonts w:asciiTheme="minorBidi" w:hAnsiTheme="minorBidi" w:cs="B Nazanin"/>
+          <w:color w:val="000000"/>
+          <w:kern w:val="0"/>
+          <w:sz w:val="28"/>
+          <w:szCs w:val="28"/>
+          <w:rtl/>
+          <w:lang w:bidi="fa-IR"/>
+        </w:rPr>
+      </w:pPr>
+    </w:p>
+    <w:p>
+      <w:pPr>
+        <w:bidi/>
+        <w:rPr>
+          <w:rFonts w:asciiTheme="minorBidi" w:hAnsiTheme="minorBidi" w:cs="B Nazanin"/>
+          <w:b/>
+          <w:bCs/>
+          <w:color w:val="000000"/>
+          <w:kern w:val="0"/>
+          <w:sz w:val="28"/>
+          <w:szCs w:val="28"/>
+          <w:rtl/>
+          <w:lang w:bidi="fa-IR"/>
+        </w:rPr>
+      </w:pPr>
+      <w:r>
+        <w:rPr>
+          <w:rFonts w:asciiTheme="minorBidi" w:hAnsiTheme="minorBidi" w:cs="B Nazanin"/>
+          <w:b/>
+          <w:bCs/>
+          <w:color w:val="000000"/>
+          <w:kern w:val="0"/>
+          <w:sz w:val="28"/>
+          <w:szCs w:val="28"/>
+          <w:lang w:bidi="fa-IR"/>
+        </w:rPr>
+        <w:t>5</w:t>
+      </w:r>
+      <w:r>
+        <w:rPr>
+          <w:rFonts w:asciiTheme="minorBidi" w:hAnsiTheme="minorBidi" w:cs="B Nazanin" w:hint="cs"/>
+          <w:b/>
+          <w:bCs/>
+          <w:color w:val="000000"/>
+          <w:kern w:val="0"/>
+          <w:sz w:val="28"/>
+          <w:szCs w:val="28"/>
+          <w:rtl/>
+          <w:lang w:bidi="fa-IR"/>
+        </w:rPr>
+        <w:t xml:space="preserve"> دسته داده متفاوت در </w:t>
+      </w:r>
+      <w:proofErr w:type="spellStart"/>
+      <w:r>
+        <w:rPr>
+          <w:rFonts w:asciiTheme="minorBidi" w:hAnsiTheme="minorBidi" w:cs="B Nazanin"/>
+          <w:b/>
+          <w:bCs/>
+          <w:color w:val="000000"/>
+          <w:kern w:val="0"/>
+          <w:sz w:val="28"/>
+          <w:szCs w:val="28"/>
+          <w:lang w:bidi="fa-IR"/>
+        </w:rPr>
+        <w:t>Redis</w:t>
+      </w:r>
+      <w:proofErr w:type="spellEnd"/>
+      <w:r>
+        <w:rPr>
+          <w:rFonts w:asciiTheme="minorBidi" w:hAnsiTheme="minorBidi" w:cs="B Nazanin" w:hint="cs"/>
+          <w:b/>
+          <w:bCs/>
+          <w:color w:val="000000"/>
+          <w:kern w:val="0"/>
+          <w:sz w:val="28"/>
+          <w:szCs w:val="28"/>
+          <w:rtl/>
+          <w:lang w:bidi="fa-IR"/>
+        </w:rPr>
+        <w:t xml:space="preserve"> در واقع تداد آن زیاد است در </w:t>
+      </w:r>
+      <w:r>
+        <w:rPr>
+          <w:rFonts w:asciiTheme="minorBidi" w:hAnsiTheme="minorBidi" w:cs="B Nazanin"/>
+          <w:b/>
+          <w:bCs/>
+          <w:color w:val="000000"/>
+          <w:kern w:val="0"/>
+          <w:sz w:val="28"/>
+          <w:szCs w:val="28"/>
+          <w:lang w:bidi="fa-IR"/>
+        </w:rPr>
+        <w:t>doc</w:t>
+      </w:r>
+      <w:r>
+        <w:rPr>
+          <w:rFonts w:asciiTheme="minorBidi" w:hAnsiTheme="minorBidi" w:cs="B Nazanin" w:hint="cs"/>
+          <w:b/>
+          <w:bCs/>
+          <w:color w:val="000000"/>
+          <w:kern w:val="0"/>
+          <w:sz w:val="28"/>
+          <w:szCs w:val="28"/>
+          <w:rtl/>
+          <w:lang w:bidi="fa-IR"/>
+        </w:rPr>
+        <w:t xml:space="preserve"> خوانده شود</w:t>
+      </w:r>
+    </w:p>
+    <w:p>
+      <w:pPr>
+        <w:bidi/>
+        <w:rPr>
+          <w:rFonts w:asciiTheme="minorBidi" w:hAnsiTheme="minorBidi" w:cs="B Nazanin"/>
+          <w:b/>
+          <w:bCs/>
+          <w:color w:val="000000"/>
+          <w:kern w:val="0"/>
+          <w:sz w:val="28"/>
+          <w:szCs w:val="28"/>
+          <w:rtl/>
+          <w:lang w:bidi="fa-IR"/>
+        </w:rPr>
+      </w:pPr>
+      <w:r>
+        <w:rPr>
+          <w:rFonts w:asciiTheme="minorBidi" w:hAnsiTheme="minorBidi" w:cs="B Nazanin"/>
+          <w:b/>
+          <w:bCs/>
+          <w:color w:val="000000"/>
+          <w:kern w:val="0"/>
+          <w:sz w:val="28"/>
+          <w:szCs w:val="28"/>
+          <w:lang w:bidi="fa-IR"/>
+        </w:rPr>
+        <w:t xml:space="preserve">String – hash – list – set – </w:t>
+      </w:r>
+      <w:proofErr w:type="spellStart"/>
+      <w:r>
+        <w:rPr>
+          <w:rFonts w:asciiTheme="minorBidi" w:hAnsiTheme="minorBidi" w:cs="B Nazanin"/>
+          <w:b/>
+          <w:bCs/>
+          <w:color w:val="000000"/>
+          <w:kern w:val="0"/>
+          <w:sz w:val="28"/>
+          <w:szCs w:val="28"/>
+          <w:lang w:bidi="fa-IR"/>
+        </w:rPr>
+        <w:t>json</w:t>
+      </w:r>
+      <w:proofErr w:type="spellEnd"/>
+    </w:p>
+    <w:p>
+      <w:pPr>
+        <w:bidi/>
+        <w:rPr>
+          <w:rFonts w:asciiTheme="minorBidi" w:hAnsiTheme="minorBidi" w:cs="B Nazanin"/>
+          <w:b/>
+          <w:bCs/>
+          <w:color w:val="000000"/>
+          <w:kern w:val="0"/>
+          <w:sz w:val="28"/>
+          <w:szCs w:val="28"/>
+          <w:lang w:bidi="fa-IR"/>
+        </w:rPr>
+      </w:pPr>
+    </w:p>
+    <w:p>
+      <w:pPr>
+        <w:bidi/>
+        <w:rPr>
+          <w:rFonts w:asciiTheme="minorBidi" w:hAnsiTheme="minorBidi" w:cs="B Nazanin"/>
+          <w:color w:val="000000"/>
+          <w:kern w:val="0"/>
+          <w:sz w:val="28"/>
+          <w:szCs w:val="28"/>
+          <w:lang w:bidi="fa-IR"/>
+        </w:rPr>
+      </w:pPr>
+      <w:r>
+        <w:rPr>
+          <w:rFonts w:asciiTheme="minorBidi" w:hAnsiTheme="minorBidi" w:cs="B Nazanin"/>
+          <w:color w:val="000000"/>
+          <w:kern w:val="0"/>
+          <w:sz w:val="28"/>
+          <w:szCs w:val="28"/>
+          <w:lang w:bidi="fa-IR"/>
+        </w:rPr>
+        <w:t>String</w:t>
+      </w:r>
+      <w:r>
+        <w:rPr>
+          <w:rFonts w:asciiTheme="minorBidi" w:hAnsiTheme="minorBidi" w:cs="B Nazanin" w:hint="cs"/>
+          <w:color w:val="000000"/>
+          <w:kern w:val="0"/>
+          <w:sz w:val="28"/>
+          <w:szCs w:val="28"/>
+          <w:rtl/>
+          <w:lang w:bidi="fa-IR"/>
+        </w:rPr>
+        <w:t xml:space="preserve"> در واقع همان </w:t>
+      </w:r>
+      <w:r>
+        <w:rPr>
+          <w:rFonts w:asciiTheme="minorBidi" w:hAnsiTheme="minorBidi" w:cs="B Nazanin"/>
+          <w:color w:val="000000"/>
+          <w:kern w:val="0"/>
+          <w:sz w:val="28"/>
+          <w:szCs w:val="28"/>
+          <w:lang w:bidi="fa-IR"/>
+        </w:rPr>
+        <w:t>key value</w:t>
+      </w:r>
+      <w:r>
+        <w:rPr>
+          <w:rFonts w:asciiTheme="minorBidi" w:hAnsiTheme="minorBidi" w:cs="B Nazanin" w:hint="cs"/>
+          <w:color w:val="000000"/>
+          <w:kern w:val="0"/>
+          <w:sz w:val="28"/>
+          <w:szCs w:val="28"/>
+          <w:rtl/>
+          <w:lang w:bidi="fa-IR"/>
+        </w:rPr>
+        <w:t xml:space="preserve"> است</w:t>
+      </w:r>
+    </w:p>
+    <w:p>
+      <w:pPr>
+        <w:bidi/>
+        <w:rPr>
+          <w:rFonts w:asciiTheme="minorBidi" w:hAnsiTheme="minorBidi" w:cs="B Nazanin"/>
+          <w:color w:val="000000"/>
+          <w:kern w:val="0"/>
+          <w:sz w:val="28"/>
+          <w:szCs w:val="28"/>
+          <w:rtl/>
+          <w:lang w:bidi="fa-IR"/>
+        </w:rPr>
+      </w:pPr>
+      <w:r>
+        <w:rPr>
+          <w:rFonts w:asciiTheme="minorBidi" w:hAnsiTheme="minorBidi" w:cs="B Nazanin"/>
+          <w:color w:val="000000"/>
+          <w:kern w:val="0"/>
+          <w:sz w:val="28"/>
+          <w:szCs w:val="28"/>
+          <w:lang w:bidi="fa-IR"/>
+        </w:rPr>
+        <w:t>List</w:t>
+      </w:r>
+      <w:r>
+        <w:rPr>
+          <w:rFonts w:asciiTheme="minorBidi" w:hAnsiTheme="minorBidi" w:cs="B Nazanin" w:hint="cs"/>
+          <w:color w:val="000000"/>
+          <w:kern w:val="0"/>
+          <w:sz w:val="28"/>
+          <w:szCs w:val="28"/>
+          <w:rtl/>
+          <w:lang w:bidi="fa-IR"/>
+        </w:rPr>
+        <w:t xml:space="preserve"> همان آرایه است برای ذخیره کردن مجموعه ای از داده ها</w:t>
+      </w:r>
+    </w:p>
+    <w:p>
+      <w:pPr>
+        <w:bidi/>
+        <w:rPr>
+          <w:rFonts w:asciiTheme="minorBidi" w:hAnsiTheme="minorBidi" w:cs="B Nazanin"/>
+          <w:color w:val="000000"/>
+          <w:kern w:val="0"/>
+          <w:sz w:val="28"/>
+          <w:szCs w:val="28"/>
+          <w:rtl/>
+          <w:lang w:bidi="fa-IR"/>
+        </w:rPr>
+      </w:pPr>
+      <w:r>
+        <w:rPr>
+          <w:rFonts w:asciiTheme="minorBidi" w:hAnsiTheme="minorBidi" w:cs="B Nazanin"/>
+          <w:color w:val="000000"/>
+          <w:kern w:val="0"/>
+          <w:sz w:val="28"/>
+          <w:szCs w:val="28"/>
+          <w:lang w:bidi="fa-IR"/>
+        </w:rPr>
+        <w:t>Hash</w:t>
+      </w:r>
+      <w:r>
+        <w:rPr>
+          <w:rFonts w:asciiTheme="minorBidi" w:hAnsiTheme="minorBidi" w:cs="B Nazanin" w:hint="cs"/>
+          <w:color w:val="000000"/>
+          <w:kern w:val="0"/>
+          <w:sz w:val="28"/>
+          <w:szCs w:val="28"/>
+          <w:rtl/>
+          <w:lang w:bidi="fa-IR"/>
+        </w:rPr>
+        <w:t xml:space="preserve"> مانند </w:t>
+      </w:r>
+      <w:r>
+        <w:rPr>
+          <w:rFonts w:asciiTheme="minorBidi" w:hAnsiTheme="minorBidi" w:cs="B Nazanin"/>
+          <w:color w:val="000000"/>
+          <w:kern w:val="0"/>
+          <w:sz w:val="28"/>
+          <w:szCs w:val="28"/>
+          <w:lang w:bidi="fa-IR"/>
+        </w:rPr>
+        <w:t>key value</w:t>
+      </w:r>
+      <w:r>
+        <w:rPr>
+          <w:rFonts w:asciiTheme="minorBidi" w:hAnsiTheme="minorBidi" w:cs="B Nazanin" w:hint="cs"/>
+          <w:color w:val="000000"/>
+          <w:kern w:val="0"/>
+          <w:sz w:val="28"/>
+          <w:szCs w:val="28"/>
+          <w:rtl/>
+          <w:lang w:bidi="fa-IR"/>
+        </w:rPr>
+        <w:t xml:space="preserve"> است </w:t>
+      </w:r>
+      <w:r>
+        <w:rPr>
+          <w:rFonts w:asciiTheme="minorBidi" w:hAnsiTheme="minorBidi" w:cs="B Nazanin" w:hint="cs"/>
+          <w:color w:val="000000"/>
+          <w:kern w:val="0"/>
+          <w:sz w:val="28"/>
+          <w:szCs w:val="28"/>
+          <w:rtl/>
+          <w:lang w:bidi="fa-IR"/>
+        </w:rPr>
+        <w:t xml:space="preserve">یک کلید اصلی می گیرد و داخلش می تواند </w:t>
+      </w:r>
+      <w:r>
+        <w:rPr>
+          <w:rFonts w:asciiTheme="minorBidi" w:hAnsiTheme="minorBidi" w:cs="B Nazanin"/>
+          <w:color w:val="000000"/>
+          <w:kern w:val="0"/>
+          <w:sz w:val="28"/>
+          <w:szCs w:val="28"/>
+          <w:lang w:bidi="fa-IR"/>
+        </w:rPr>
+        <w:t>key value</w:t>
+      </w:r>
+      <w:r>
+        <w:rPr>
+          <w:rFonts w:asciiTheme="minorBidi" w:hAnsiTheme="minorBidi" w:cs="B Nazanin" w:hint="cs"/>
+          <w:color w:val="000000"/>
+          <w:kern w:val="0"/>
+          <w:sz w:val="28"/>
+          <w:szCs w:val="28"/>
+          <w:rtl/>
+          <w:lang w:bidi="fa-IR"/>
+        </w:rPr>
+        <w:t xml:space="preserve"> بگیرد باز</w:t>
+      </w:r>
+    </w:p>
+    <w:p>
+      <w:pPr>
+        <w:bidi/>
+        <w:rPr>
+          <w:rFonts w:asciiTheme="minorBidi" w:hAnsiTheme="minorBidi" w:cs="B Nazanin"/>
+          <w:color w:val="000000"/>
+          <w:kern w:val="0"/>
+          <w:sz w:val="28"/>
+          <w:szCs w:val="28"/>
+          <w:lang w:bidi="fa-IR"/>
+        </w:rPr>
+      </w:pPr>
+      <w:r>
+        <w:rPr>
+          <w:rFonts w:asciiTheme="minorBidi" w:hAnsiTheme="minorBidi" w:cs="B Nazanin"/>
+          <w:color w:val="000000"/>
+          <w:kern w:val="0"/>
+          <w:sz w:val="28"/>
+          <w:szCs w:val="28"/>
+          <w:lang w:bidi="fa-IR"/>
+        </w:rPr>
+        <w:t>Pup/sub</w:t>
+      </w:r>
+      <w:r>
+        <w:rPr>
+          <w:rFonts w:asciiTheme="minorBidi" w:hAnsiTheme="minorBidi" w:cs="B Nazanin" w:hint="cs"/>
+          <w:color w:val="000000"/>
+          <w:kern w:val="0"/>
+          <w:sz w:val="28"/>
+          <w:szCs w:val="28"/>
+          <w:rtl/>
+          <w:lang w:bidi="fa-IR"/>
+        </w:rPr>
+        <w:t xml:space="preserve"> مورد کاربرد در </w:t>
+      </w:r>
+      <w:proofErr w:type="spellStart"/>
+      <w:proofErr w:type="gramStart"/>
+      <w:r>
+        <w:rPr>
+          <w:rFonts w:asciiTheme="minorBidi" w:hAnsiTheme="minorBidi" w:cs="B Nazanin"/>
+          <w:color w:val="000000"/>
+          <w:kern w:val="0"/>
+          <w:sz w:val="28"/>
+          <w:szCs w:val="28"/>
+          <w:lang w:bidi="fa-IR"/>
+        </w:rPr>
+        <w:t>rebbit</w:t>
+      </w:r>
+      <w:proofErr w:type="spellEnd"/>
+      <w:r>
+        <w:rPr>
+          <w:rFonts w:asciiTheme="minorBidi" w:hAnsiTheme="minorBidi" w:cs="B Nazanin"/>
+          <w:color w:val="000000"/>
+          <w:kern w:val="0"/>
+          <w:sz w:val="28"/>
+          <w:szCs w:val="28"/>
+          <w:lang w:bidi="fa-IR"/>
+        </w:rPr>
+        <w:t xml:space="preserve"> ,</w:t>
+      </w:r>
+      <w:proofErr w:type="gramEnd"/>
+      <w:r>
+        <w:rPr>
+          <w:rFonts w:asciiTheme="minorBidi" w:hAnsiTheme="minorBidi" w:cs="B Nazanin"/>
+          <w:color w:val="000000"/>
+          <w:kern w:val="0"/>
+          <w:sz w:val="28"/>
+          <w:szCs w:val="28"/>
+          <w:lang w:bidi="fa-IR"/>
+        </w:rPr>
+        <w:t xml:space="preserve"> </w:t>
+      </w:r>
+      <w:proofErr w:type="spellStart"/>
+      <w:r>
+        <w:rPr>
+          <w:rFonts w:asciiTheme="minorBidi" w:hAnsiTheme="minorBidi" w:cs="B Nazanin"/>
+          <w:color w:val="000000"/>
+          <w:kern w:val="0"/>
+          <w:sz w:val="28"/>
+          <w:szCs w:val="28"/>
+          <w:lang w:bidi="fa-IR"/>
+        </w:rPr>
+        <w:t>kafka</w:t>
+      </w:r>
+      <w:proofErr w:type="spellEnd"/>
+    </w:p>
+    <w:p>
+      <w:pPr>
+        <w:bidi/>
+        <w:rPr>
+          <w:rFonts w:asciiTheme="minorBidi" w:hAnsiTheme="minorBidi" w:cs="B Nazanin"/>
+          <w:color w:val="000000"/>
+          <w:kern w:val="0"/>
+          <w:sz w:val="28"/>
+          <w:szCs w:val="28"/>
+          <w:rtl/>
+          <w:lang w:bidi="fa-IR"/>
+        </w:rPr>
+      </w:pPr>
+      <w:r>
+        <w:rPr>
+          <w:rFonts w:asciiTheme="minorBidi" w:hAnsiTheme="minorBidi" w:cs="B Nazanin"/>
+          <w:color w:val="000000"/>
+          <w:kern w:val="0"/>
+          <w:sz w:val="28"/>
+          <w:szCs w:val="28"/>
+          <w:lang w:bidi="fa-IR"/>
+        </w:rPr>
+        <w:t>Transaction</w:t>
+      </w:r>
+      <w:r>
+        <w:rPr>
+          <w:rFonts w:asciiTheme="minorBidi" w:hAnsiTheme="minorBidi" w:cs="B Nazanin" w:hint="cs"/>
+          <w:color w:val="000000"/>
+          <w:kern w:val="0"/>
+          <w:sz w:val="28"/>
+          <w:szCs w:val="28"/>
+          <w:rtl/>
+          <w:lang w:bidi="fa-IR"/>
+        </w:rPr>
+        <w:t xml:space="preserve"> مانند تراکنش </w:t>
+      </w:r>
+      <w:proofErr w:type="spellStart"/>
+      <w:r>
+        <w:rPr>
+          <w:rFonts w:asciiTheme="minorBidi" w:hAnsiTheme="minorBidi" w:cs="B Nazanin"/>
+          <w:color w:val="000000"/>
+          <w:kern w:val="0"/>
+          <w:sz w:val="28"/>
+          <w:szCs w:val="28"/>
+          <w:lang w:bidi="fa-IR"/>
+        </w:rPr>
+        <w:t>Sql</w:t>
+      </w:r>
+      <w:proofErr w:type="spellEnd"/>
+      <w:r>
+        <w:rPr>
+          <w:rFonts w:asciiTheme="minorBidi" w:hAnsiTheme="minorBidi" w:cs="B Nazanin" w:hint="cs"/>
+          <w:color w:val="000000"/>
+          <w:kern w:val="0"/>
+          <w:sz w:val="28"/>
+          <w:szCs w:val="28"/>
+          <w:rtl/>
+          <w:lang w:bidi="fa-IR"/>
+        </w:rPr>
+        <w:t xml:space="preserve"> است</w:t>
+      </w:r>
+    </w:p>
+    <w:p>
+      <w:pPr>
+        <w:bidi/>
+        <w:rPr>
+          <w:rFonts w:asciiTheme="minorBidi" w:hAnsiTheme="minorBidi" w:cs="B Nazanin"/>
+          <w:color w:val="000000"/>
+          <w:kern w:val="0"/>
+          <w:sz w:val="28"/>
+          <w:szCs w:val="28"/>
+          <w:lang w:bidi="fa-IR"/>
+        </w:rPr>
+      </w:pPr>
+      <w:r>
+        <w:rPr>
+          <w:rFonts w:asciiTheme="minorBidi" w:hAnsiTheme="minorBidi" w:cs="B Nazanin"/>
+          <w:color w:val="000000"/>
+          <w:kern w:val="0"/>
+          <w:sz w:val="28"/>
+          <w:szCs w:val="28"/>
+          <w:lang w:bidi="fa-IR"/>
+        </w:rPr>
+        <w:t>Watch/</w:t>
+      </w:r>
+      <w:proofErr w:type="spellStart"/>
+      <w:r>
+        <w:rPr>
+          <w:rFonts w:asciiTheme="minorBidi" w:hAnsiTheme="minorBidi" w:cs="B Nazanin"/>
+          <w:color w:val="000000"/>
+          <w:kern w:val="0"/>
+          <w:sz w:val="28"/>
+          <w:szCs w:val="28"/>
+          <w:lang w:bidi="fa-IR"/>
+        </w:rPr>
+        <w:t>onwatch</w:t>
+      </w:r>
+      <w:proofErr w:type="spellEnd"/>
+      <w:r>
+        <w:rPr>
+          <w:rFonts w:asciiTheme="minorBidi" w:hAnsiTheme="minorBidi" w:cs="B Nazanin" w:hint="cs"/>
+          <w:color w:val="000000"/>
+          <w:kern w:val="0"/>
+          <w:sz w:val="28"/>
+          <w:szCs w:val="28"/>
+          <w:rtl/>
+          <w:lang w:bidi="fa-IR"/>
+        </w:rPr>
+        <w:t xml:space="preserve"> برای امنیت و.....</w:t>
+      </w:r>
+    </w:p>
+    <w:p>
+      <w:pPr>
+        <w:bidi/>
+        <w:rPr>
+          <w:rFonts w:asciiTheme="minorBidi" w:hAnsiTheme="minorBidi" w:cs="B Nazanin"/>
+          <w:color w:val="000000"/>
+          <w:kern w:val="0"/>
+          <w:sz w:val="28"/>
+          <w:szCs w:val="28"/>
+          <w:lang w:bidi="fa-IR"/>
+        </w:rPr>
+      </w:pPr>
+      <w:r>
+        <w:rPr>
+          <w:rFonts w:asciiTheme="minorBidi" w:hAnsiTheme="minorBidi" w:cs="B Nazanin"/>
+          <w:color w:val="000000"/>
+          <w:kern w:val="0"/>
+          <w:sz w:val="28"/>
+          <w:szCs w:val="28"/>
+          <w:lang w:bidi="fa-IR"/>
+        </w:rPr>
+        <w:t>Expire</w:t>
+      </w:r>
+      <w:r>
+        <w:rPr>
+          <w:rFonts w:asciiTheme="minorBidi" w:hAnsiTheme="minorBidi" w:cs="B Nazanin" w:hint="cs"/>
+          <w:color w:val="000000"/>
+          <w:kern w:val="0"/>
+          <w:sz w:val="28"/>
+          <w:szCs w:val="28"/>
+          <w:rtl/>
+          <w:lang w:bidi="fa-IR"/>
+        </w:rPr>
+        <w:t xml:space="preserve"> عمر یک رکورد است.</w:t>
+      </w:r>
+    </w:p>
+    <w:p>
+      <w:pPr>
+        <w:bidi/>
+        <w:rPr>
+          <w:rFonts w:asciiTheme="minorBidi" w:hAnsiTheme="minorBidi" w:cs="B Nazanin"/>
+          <w:color w:val="000000"/>
+          <w:kern w:val="0"/>
+          <w:sz w:val="28"/>
+          <w:szCs w:val="28"/>
+          <w:rtl/>
+          <w:lang w:bidi="fa-IR"/>
+        </w:rPr>
+      </w:pPr>
+      <w:r>
+        <w:rPr>
+          <w:rFonts w:asciiTheme="minorBidi" w:hAnsiTheme="minorBidi" w:cs="B Nazanin" w:hint="cs"/>
+          <w:color w:val="000000"/>
+          <w:kern w:val="0"/>
+          <w:sz w:val="28"/>
+          <w:szCs w:val="28"/>
+          <w:rtl/>
+          <w:lang w:bidi="fa-IR"/>
+        </w:rPr>
+        <w:t xml:space="preserve">نکته : در </w:t>
+      </w:r>
+      <w:proofErr w:type="spellStart"/>
+      <w:r>
+        <w:rPr>
+          <w:rFonts w:asciiTheme="minorBidi" w:hAnsiTheme="minorBidi" w:cs="B Nazanin"/>
+          <w:color w:val="000000"/>
+          <w:kern w:val="0"/>
+          <w:sz w:val="28"/>
+          <w:szCs w:val="28"/>
+          <w:lang w:bidi="fa-IR"/>
+        </w:rPr>
+        <w:t>redis</w:t>
+      </w:r>
+      <w:proofErr w:type="spellEnd"/>
+      <w:r>
+        <w:rPr>
+          <w:rFonts w:asciiTheme="minorBidi" w:hAnsiTheme="minorBidi" w:cs="B Nazanin" w:hint="cs"/>
+          <w:color w:val="000000"/>
+          <w:kern w:val="0"/>
+          <w:sz w:val="28"/>
+          <w:szCs w:val="28"/>
+          <w:rtl/>
+          <w:lang w:bidi="fa-IR"/>
+        </w:rPr>
+        <w:t xml:space="preserve"> داده های مهم را ذخیره نمی کنیم.</w:t>
+      </w:r>
+    </w:p>
+    <w:p>
+      <w:pPr>
+        <w:bidi/>
+        <w:jc w:val="center"/>
+        <w:rPr>
+          <w:rFonts w:asciiTheme="minorBidi" w:hAnsiTheme="minorBidi" w:cs="B Nazanin"/>
+          <w:color w:val="000000"/>
+          <w:kern w:val="0"/>
+          <w:sz w:val="32"/>
+          <w:szCs w:val="32"/>
+          <w:rtl/>
+          <w:lang w:bidi="fa-IR"/>
+        </w:rPr>
+      </w:pPr>
+      <w:r>
+        <w:rPr>
+          <w:rFonts w:asciiTheme="minorBidi" w:hAnsiTheme="minorBidi" w:cs="B Nazanin" w:hint="cs"/>
+          <w:color w:val="000000"/>
+          <w:kern w:val="0"/>
+          <w:sz w:val="32"/>
+          <w:szCs w:val="32"/>
+          <w:rtl/>
+          <w:lang w:bidi="fa-IR"/>
+        </w:rPr>
+        <w:lastRenderedPageBreak/>
+        <w:t>جلسه دهم</w:t>
+      </w:r>
+    </w:p>
+    <w:p>
+      <w:pPr>
+        <w:bidi/>
+        <w:rPr>
+          <w:rFonts w:asciiTheme="minorBidi" w:hAnsiTheme="minorBidi" w:cs="B Nazanin"/>
+          <w:color w:val="000000"/>
+          <w:kern w:val="0"/>
+          <w:sz w:val="28"/>
+          <w:szCs w:val="28"/>
+          <w:lang w:bidi="fa-IR"/>
+        </w:rPr>
+      </w:pPr>
+      <w:proofErr w:type="spellStart"/>
+      <w:r>
+        <w:rPr>
+          <w:rFonts w:asciiTheme="minorBidi" w:hAnsiTheme="minorBidi" w:cs="B Nazanin"/>
+          <w:color w:val="000000"/>
+          <w:kern w:val="0"/>
+          <w:sz w:val="28"/>
+          <w:szCs w:val="28"/>
+          <w:lang w:bidi="fa-IR"/>
+        </w:rPr>
+        <w:t>Api</w:t>
+      </w:r>
+      <w:proofErr w:type="spellEnd"/>
+      <w:r>
+        <w:rPr>
+          <w:rFonts w:asciiTheme="minorBidi" w:hAnsiTheme="minorBidi" w:cs="B Nazanin"/>
+          <w:color w:val="000000"/>
+          <w:kern w:val="0"/>
+          <w:sz w:val="28"/>
+          <w:szCs w:val="28"/>
+          <w:lang w:bidi="fa-IR"/>
+        </w:rPr>
+        <w:t xml:space="preserve"> </w:t>
+      </w:r>
+      <w:proofErr w:type="spellStart"/>
+      <w:r>
+        <w:rPr>
+          <w:rFonts w:asciiTheme="minorBidi" w:hAnsiTheme="minorBidi" w:cs="B Nazanin"/>
+          <w:color w:val="000000"/>
+          <w:kern w:val="0"/>
+          <w:sz w:val="28"/>
+          <w:szCs w:val="28"/>
+          <w:lang w:bidi="fa-IR"/>
+        </w:rPr>
+        <w:t>getway</w:t>
+      </w:r>
+      <w:proofErr w:type="spellEnd"/>
+      <w:r>
+        <w:rPr>
+          <w:rFonts w:asciiTheme="minorBidi" w:hAnsiTheme="minorBidi" w:cs="B Nazanin" w:hint="cs"/>
+          <w:color w:val="000000"/>
+          <w:kern w:val="0"/>
+          <w:sz w:val="28"/>
+          <w:szCs w:val="28"/>
+          <w:rtl/>
+          <w:lang w:bidi="fa-IR"/>
+        </w:rPr>
+        <w:t xml:space="preserve"> برای بررسی توکنی است که کاربر آن را بدست آورده است مثل </w:t>
+      </w:r>
+      <w:proofErr w:type="spellStart"/>
+      <w:proofErr w:type="gramStart"/>
+      <w:r>
+        <w:rPr>
+          <w:rFonts w:asciiTheme="minorBidi" w:hAnsiTheme="minorBidi" w:cs="B Nazanin"/>
+          <w:color w:val="000000"/>
+          <w:kern w:val="0"/>
+          <w:sz w:val="28"/>
+          <w:szCs w:val="28"/>
+          <w:lang w:bidi="fa-IR"/>
+        </w:rPr>
+        <w:t>yarp</w:t>
+      </w:r>
+      <w:proofErr w:type="spellEnd"/>
+      <w:r>
+        <w:rPr>
+          <w:rFonts w:asciiTheme="minorBidi" w:hAnsiTheme="minorBidi" w:cs="B Nazanin" w:hint="cs"/>
+          <w:color w:val="000000"/>
+          <w:kern w:val="0"/>
+          <w:sz w:val="28"/>
+          <w:szCs w:val="28"/>
+          <w:rtl/>
+          <w:lang w:bidi="fa-IR"/>
+        </w:rPr>
+        <w:t xml:space="preserve">  و</w:t>
+      </w:r>
+      <w:proofErr w:type="gramEnd"/>
+      <w:r>
+        <w:rPr>
+          <w:rFonts w:asciiTheme="minorBidi" w:hAnsiTheme="minorBidi" w:cs="B Nazanin" w:hint="cs"/>
+          <w:color w:val="000000"/>
+          <w:kern w:val="0"/>
+          <w:sz w:val="28"/>
+          <w:szCs w:val="28"/>
+          <w:rtl/>
+          <w:lang w:bidi="fa-IR"/>
+        </w:rPr>
+        <w:t xml:space="preserve"> سرویس های ما پشت سر </w:t>
+      </w:r>
+      <w:proofErr w:type="spellStart"/>
+      <w:r>
+        <w:rPr>
+          <w:rFonts w:asciiTheme="minorBidi" w:hAnsiTheme="minorBidi" w:cs="B Nazanin"/>
+          <w:color w:val="000000"/>
+          <w:kern w:val="0"/>
+          <w:sz w:val="28"/>
+          <w:szCs w:val="28"/>
+          <w:lang w:bidi="fa-IR"/>
+        </w:rPr>
+        <w:t>getway</w:t>
+      </w:r>
+      <w:proofErr w:type="spellEnd"/>
+      <w:r>
+        <w:rPr>
+          <w:rFonts w:asciiTheme="minorBidi" w:hAnsiTheme="minorBidi" w:cs="B Nazanin" w:hint="cs"/>
+          <w:color w:val="000000"/>
+          <w:kern w:val="0"/>
+          <w:sz w:val="28"/>
+          <w:szCs w:val="28"/>
+          <w:rtl/>
+          <w:lang w:bidi="fa-IR"/>
+        </w:rPr>
+        <w:t xml:space="preserve"> قرار میگیرند و نتیجه کار های انجام شده از </w:t>
+      </w:r>
+      <w:proofErr w:type="spellStart"/>
+      <w:r>
+        <w:rPr>
+          <w:rFonts w:asciiTheme="minorBidi" w:hAnsiTheme="minorBidi" w:cs="B Nazanin"/>
+          <w:color w:val="000000"/>
+          <w:kern w:val="0"/>
+          <w:sz w:val="28"/>
+          <w:szCs w:val="28"/>
+          <w:lang w:bidi="fa-IR"/>
+        </w:rPr>
+        <w:t>getway</w:t>
+      </w:r>
+      <w:proofErr w:type="spellEnd"/>
+      <w:r>
+        <w:rPr>
+          <w:rFonts w:asciiTheme="minorBidi" w:hAnsiTheme="minorBidi" w:cs="B Nazanin" w:hint="cs"/>
+          <w:color w:val="000000"/>
+          <w:kern w:val="0"/>
+          <w:sz w:val="28"/>
+          <w:szCs w:val="28"/>
+          <w:rtl/>
+          <w:lang w:bidi="fa-IR"/>
+        </w:rPr>
+        <w:t xml:space="preserve"> به کلاینت می رسد.</w:t>
+      </w:r>
+    </w:p>
+    <w:p>
+      <w:pPr>
+        <w:bidi/>
+        <w:rPr>
+          <w:rFonts w:asciiTheme="minorBidi" w:hAnsiTheme="minorBidi" w:cs="B Nazanin"/>
+          <w:color w:val="000000"/>
+          <w:kern w:val="0"/>
+          <w:sz w:val="28"/>
+          <w:szCs w:val="28"/>
+          <w:rtl/>
+          <w:lang w:bidi="fa-IR"/>
+        </w:rPr>
+      </w:pPr>
+    </w:p>
+    <w:p>
+      <w:pPr>
+        <w:bidi/>
+        <w:jc w:val="both"/>
+        <w:rPr>
+          <w:rFonts w:asciiTheme="minorBidi" w:hAnsiTheme="minorBidi" w:cs="B Nazanin"/>
+          <w:color w:val="000000"/>
+          <w:kern w:val="0"/>
+          <w:sz w:val="28"/>
+          <w:szCs w:val="28"/>
+          <w:rtl/>
+          <w:lang w:bidi="fa-IR"/>
+        </w:rPr>
+      </w:pPr>
+      <w:r>
+        <w:rPr>
+          <w:rFonts w:asciiTheme="minorBidi" w:hAnsiTheme="minorBidi" w:cs="B Nazanin" w:hint="cs"/>
+          <w:color w:val="000000"/>
+          <w:kern w:val="0"/>
+          <w:sz w:val="28"/>
+          <w:szCs w:val="28"/>
+          <w:rtl/>
+          <w:lang w:bidi="fa-IR"/>
+        </w:rPr>
+        <w:t xml:space="preserve">برای نوشتن </w:t>
+      </w:r>
+      <w:r>
+        <w:rPr>
+          <w:rFonts w:asciiTheme="minorBidi" w:hAnsiTheme="minorBidi" w:cs="B Nazanin"/>
+          <w:color w:val="000000"/>
+          <w:kern w:val="0"/>
+          <w:sz w:val="28"/>
+          <w:szCs w:val="28"/>
+          <w:lang w:bidi="fa-IR"/>
+        </w:rPr>
+        <w:t>search</w:t>
+      </w:r>
+      <w:r>
+        <w:rPr>
+          <w:rFonts w:asciiTheme="minorBidi" w:hAnsiTheme="minorBidi" w:cs="B Nazanin" w:hint="cs"/>
+          <w:color w:val="000000"/>
+          <w:kern w:val="0"/>
+          <w:sz w:val="28"/>
+          <w:szCs w:val="28"/>
+          <w:rtl/>
+          <w:lang w:bidi="fa-IR"/>
+        </w:rPr>
+        <w:t xml:space="preserve"> راهکار مناسب استفاده از </w:t>
+      </w:r>
+      <w:r>
+        <w:rPr>
+          <w:rFonts w:asciiTheme="minorBidi" w:hAnsiTheme="minorBidi" w:cs="B Nazanin"/>
+          <w:color w:val="000000"/>
+          <w:kern w:val="0"/>
+          <w:sz w:val="28"/>
+          <w:szCs w:val="28"/>
+          <w:lang w:bidi="fa-IR"/>
+        </w:rPr>
+        <w:t xml:space="preserve">elastic search </w:t>
+      </w:r>
+      <w:r>
+        <w:rPr>
+          <w:rFonts w:asciiTheme="minorBidi" w:hAnsiTheme="minorBidi" w:cs="B Nazanin" w:hint="cs"/>
+          <w:color w:val="000000"/>
+          <w:kern w:val="0"/>
+          <w:sz w:val="28"/>
+          <w:szCs w:val="28"/>
+          <w:rtl/>
+          <w:lang w:bidi="fa-IR"/>
+        </w:rPr>
+        <w:t xml:space="preserve"> است</w:t>
+      </w:r>
+      <w:r>
+        <w:rPr>
+          <w:rFonts w:asciiTheme="minorBidi" w:hAnsiTheme="minorBidi" w:cs="B Nazanin"/>
+          <w:color w:val="000000"/>
+          <w:kern w:val="0"/>
+          <w:sz w:val="28"/>
+          <w:szCs w:val="28"/>
+          <w:lang w:bidi="fa-IR"/>
+        </w:rPr>
+        <w:t xml:space="preserve"> </w:t>
+      </w:r>
+      <w:r>
+        <w:rPr>
+          <w:rFonts w:asciiTheme="minorBidi" w:hAnsiTheme="minorBidi" w:cs="B Nazanin" w:hint="cs"/>
+          <w:color w:val="000000"/>
+          <w:kern w:val="0"/>
+          <w:sz w:val="28"/>
+          <w:szCs w:val="28"/>
+          <w:rtl/>
+          <w:lang w:bidi="fa-IR"/>
+        </w:rPr>
+        <w:t xml:space="preserve">به دلیل این که قابلیت جست جوی نزدیک ترین ها به درخواست جست جو شده را دارد </w:t>
+      </w:r>
+      <w:r>
+        <w:rPr>
+          <w:rFonts w:asciiTheme="minorBidi" w:hAnsiTheme="minorBidi" w:cs="B Nazanin" w:hint="cs"/>
+          <w:color w:val="000000"/>
+          <w:kern w:val="0"/>
+          <w:sz w:val="28"/>
+          <w:szCs w:val="28"/>
+          <w:rtl/>
+          <w:lang w:bidi="fa-IR"/>
+        </w:rPr>
+        <w:t xml:space="preserve">مثلا درصد نزدیک بودن به کلمه جست جو شده را می دهد اما </w:t>
+      </w:r>
+      <w:proofErr w:type="spellStart"/>
+      <w:r>
+        <w:rPr>
+          <w:rFonts w:asciiTheme="minorBidi" w:hAnsiTheme="minorBidi" w:cs="B Nazanin"/>
+          <w:color w:val="000000"/>
+          <w:kern w:val="0"/>
+          <w:sz w:val="28"/>
+          <w:szCs w:val="28"/>
+          <w:lang w:bidi="fa-IR"/>
+        </w:rPr>
+        <w:t>Sql</w:t>
+      </w:r>
+      <w:proofErr w:type="spellEnd"/>
+      <w:r>
+        <w:rPr>
+          <w:rFonts w:asciiTheme="minorBidi" w:hAnsiTheme="minorBidi" w:cs="B Nazanin" w:hint="cs"/>
+          <w:color w:val="000000"/>
+          <w:kern w:val="0"/>
+          <w:sz w:val="28"/>
+          <w:szCs w:val="28"/>
+          <w:rtl/>
+          <w:lang w:bidi="fa-IR"/>
+        </w:rPr>
+        <w:t xml:space="preserve"> این قابلیت را ندارد فقط کوئری اجرا می کند </w:t>
+      </w:r>
+      <w:r>
+        <w:rPr>
+          <w:rFonts w:asciiTheme="minorBidi" w:hAnsiTheme="minorBidi" w:cs="B Nazanin"/>
+          <w:color w:val="000000"/>
+          <w:kern w:val="0"/>
+          <w:sz w:val="28"/>
+          <w:szCs w:val="28"/>
+          <w:lang w:bidi="fa-IR"/>
+        </w:rPr>
+        <w:t>elastic</w:t>
+      </w:r>
+      <w:r>
+        <w:rPr>
+          <w:rFonts w:asciiTheme="minorBidi" w:hAnsiTheme="minorBidi" w:cs="B Nazanin" w:hint="cs"/>
+          <w:color w:val="000000"/>
+          <w:kern w:val="0"/>
+          <w:sz w:val="28"/>
+          <w:szCs w:val="28"/>
+          <w:rtl/>
+          <w:lang w:bidi="fa-IR"/>
+        </w:rPr>
+        <w:t xml:space="preserve"> برای جست جو های تو در تو نیز کاربرد دارد</w:t>
+      </w:r>
+      <w:r>
+        <w:rPr>
+          <w:rFonts w:asciiTheme="minorBidi" w:hAnsiTheme="minorBidi" w:cs="B Nazanin" w:hint="cs"/>
+          <w:color w:val="000000"/>
+          <w:kern w:val="0"/>
+          <w:sz w:val="28"/>
+          <w:szCs w:val="28"/>
+          <w:rtl/>
+          <w:lang w:bidi="fa-IR"/>
+        </w:rPr>
+        <w:t xml:space="preserve"> خانواده </w:t>
+      </w:r>
+      <w:r>
+        <w:rPr>
+          <w:rFonts w:asciiTheme="minorBidi" w:hAnsiTheme="minorBidi" w:cs="B Nazanin"/>
+          <w:color w:val="000000"/>
+          <w:kern w:val="0"/>
+          <w:sz w:val="28"/>
+          <w:szCs w:val="28"/>
+          <w:lang w:bidi="fa-IR"/>
+        </w:rPr>
+        <w:t>elk</w:t>
+      </w:r>
+      <w:r>
+        <w:rPr>
+          <w:rFonts w:asciiTheme="minorBidi" w:hAnsiTheme="minorBidi" w:cs="B Nazanin" w:hint="cs"/>
+          <w:color w:val="000000"/>
+          <w:kern w:val="0"/>
+          <w:sz w:val="28"/>
+          <w:szCs w:val="28"/>
+          <w:rtl/>
+          <w:lang w:bidi="fa-IR"/>
+        </w:rPr>
+        <w:t xml:space="preserve"> شامل </w:t>
+      </w:r>
+      <w:r>
+        <w:rPr>
+          <w:rFonts w:asciiTheme="minorBidi" w:hAnsiTheme="minorBidi" w:cs="B Nazanin"/>
+          <w:color w:val="000000"/>
+          <w:kern w:val="0"/>
+          <w:sz w:val="28"/>
+          <w:szCs w:val="28"/>
+          <w:lang w:bidi="fa-IR"/>
+        </w:rPr>
+        <w:t xml:space="preserve">elastic – </w:t>
+      </w:r>
+      <w:proofErr w:type="spellStart"/>
+      <w:r>
+        <w:rPr>
+          <w:rFonts w:asciiTheme="minorBidi" w:hAnsiTheme="minorBidi" w:cs="B Nazanin"/>
+          <w:color w:val="000000"/>
+          <w:kern w:val="0"/>
+          <w:sz w:val="28"/>
+          <w:szCs w:val="28"/>
+          <w:lang w:bidi="fa-IR"/>
+        </w:rPr>
+        <w:t>kibana</w:t>
+      </w:r>
+      <w:proofErr w:type="spellEnd"/>
+      <w:r>
+        <w:rPr>
+          <w:rFonts w:asciiTheme="minorBidi" w:hAnsiTheme="minorBidi" w:cs="B Nazanin"/>
+          <w:color w:val="000000"/>
+          <w:kern w:val="0"/>
+          <w:sz w:val="28"/>
+          <w:szCs w:val="28"/>
+          <w:lang w:bidi="fa-IR"/>
+        </w:rPr>
+        <w:t xml:space="preserve"> – </w:t>
+      </w:r>
+      <w:proofErr w:type="spellStart"/>
+      <w:r>
+        <w:rPr>
+          <w:rFonts w:asciiTheme="minorBidi" w:hAnsiTheme="minorBidi" w:cs="B Nazanin"/>
+          <w:color w:val="000000"/>
+          <w:kern w:val="0"/>
+          <w:sz w:val="28"/>
+          <w:szCs w:val="28"/>
+          <w:lang w:bidi="fa-IR"/>
+        </w:rPr>
+        <w:t>logstash</w:t>
+      </w:r>
+      <w:proofErr w:type="spellEnd"/>
+      <w:r>
+        <w:rPr>
+          <w:rFonts w:asciiTheme="minorBidi" w:hAnsiTheme="minorBidi" w:cs="B Nazanin"/>
+          <w:color w:val="000000"/>
+          <w:kern w:val="0"/>
+          <w:sz w:val="28"/>
+          <w:szCs w:val="28"/>
+          <w:lang w:bidi="fa-IR"/>
+        </w:rPr>
+        <w:t xml:space="preserve"> </w:t>
+      </w:r>
+      <w:r>
+        <w:rPr>
+          <w:rFonts w:asciiTheme="minorBidi" w:hAnsiTheme="minorBidi" w:cs="B Nazanin" w:hint="cs"/>
+          <w:color w:val="000000"/>
+          <w:kern w:val="0"/>
+          <w:sz w:val="28"/>
+          <w:szCs w:val="28"/>
+          <w:rtl/>
+          <w:lang w:bidi="fa-IR"/>
+        </w:rPr>
+        <w:t xml:space="preserve"> همچنین برای ذخیره کردن </w:t>
+      </w:r>
+      <w:r>
+        <w:rPr>
+          <w:rFonts w:asciiTheme="minorBidi" w:hAnsiTheme="minorBidi" w:cs="B Nazanin"/>
+          <w:color w:val="000000"/>
+          <w:kern w:val="0"/>
+          <w:sz w:val="28"/>
+          <w:szCs w:val="28"/>
+          <w:lang w:bidi="fa-IR"/>
+        </w:rPr>
+        <w:t>log</w:t>
+      </w:r>
+      <w:r>
+        <w:rPr>
+          <w:rFonts w:asciiTheme="minorBidi" w:hAnsiTheme="minorBidi" w:cs="B Nazanin" w:hint="cs"/>
+          <w:color w:val="000000"/>
+          <w:kern w:val="0"/>
+          <w:sz w:val="28"/>
+          <w:szCs w:val="28"/>
+          <w:rtl/>
+          <w:lang w:bidi="fa-IR"/>
+        </w:rPr>
+        <w:t xml:space="preserve"> ها نیز مناسب است.</w:t>
+      </w:r>
+    </w:p>
+    <w:p>
+      <w:pPr>
+        <w:bidi/>
+        <w:jc w:val="both"/>
+        <w:rPr>
+          <w:rFonts w:asciiTheme="minorBidi" w:hAnsiTheme="minorBidi" w:cs="B Nazanin"/>
+          <w:color w:val="000000"/>
+          <w:kern w:val="0"/>
+          <w:sz w:val="28"/>
+          <w:szCs w:val="28"/>
+          <w:rtl/>
+          <w:lang w:bidi="fa-IR"/>
+        </w:rPr>
+      </w:pPr>
+    </w:p>
+    <w:p>
+      <w:pPr>
+        <w:bidi/>
+        <w:jc w:val="both"/>
+        <w:rPr>
+          <w:rFonts w:asciiTheme="minorBidi" w:hAnsiTheme="minorBidi" w:cs="B Nazanin"/>
+          <w:color w:val="000000"/>
+          <w:kern w:val="0"/>
+          <w:sz w:val="28"/>
+          <w:szCs w:val="28"/>
+          <w:rtl/>
+          <w:lang w:bidi="fa-IR"/>
+        </w:rPr>
+      </w:pPr>
+      <w:r>
+        <w:rPr>
+          <w:rFonts w:asciiTheme="minorBidi" w:hAnsiTheme="minorBidi" w:cs="B Nazanin" w:hint="cs"/>
+          <w:color w:val="000000"/>
+          <w:kern w:val="0"/>
+          <w:sz w:val="28"/>
+          <w:szCs w:val="28"/>
+          <w:rtl/>
+          <w:lang w:bidi="fa-IR"/>
+        </w:rPr>
+        <w:t xml:space="preserve">سبد خرید را در </w:t>
+      </w:r>
+      <w:proofErr w:type="spellStart"/>
+      <w:r>
+        <w:rPr>
+          <w:rFonts w:asciiTheme="minorBidi" w:hAnsiTheme="minorBidi" w:cs="B Nazanin"/>
+          <w:color w:val="000000"/>
+          <w:kern w:val="0"/>
+          <w:sz w:val="28"/>
+          <w:szCs w:val="28"/>
+          <w:lang w:bidi="fa-IR"/>
+        </w:rPr>
+        <w:t>redis</w:t>
+      </w:r>
+      <w:proofErr w:type="spellEnd"/>
+      <w:r>
+        <w:rPr>
+          <w:rFonts w:asciiTheme="minorBidi" w:hAnsiTheme="minorBidi" w:cs="B Nazanin" w:hint="cs"/>
+          <w:color w:val="000000"/>
+          <w:kern w:val="0"/>
+          <w:sz w:val="28"/>
+          <w:szCs w:val="28"/>
+          <w:rtl/>
+          <w:lang w:bidi="fa-IR"/>
+        </w:rPr>
+        <w:t xml:space="preserve"> قرار دهید به دلیل این که سرعت مناسبی دارد </w:t>
+      </w:r>
+      <w:r>
+        <w:rPr>
+          <w:rFonts w:asciiTheme="minorBidi" w:hAnsiTheme="minorBidi" w:cs="B Nazanin" w:hint="cs"/>
+          <w:color w:val="000000"/>
+          <w:kern w:val="0"/>
+          <w:sz w:val="28"/>
+          <w:szCs w:val="28"/>
+          <w:rtl/>
+          <w:lang w:bidi="fa-IR"/>
+        </w:rPr>
+        <w:t xml:space="preserve">نیازی به درگیری دیتابیس </w:t>
+      </w:r>
+      <w:r>
+        <w:rPr>
+          <w:rFonts w:asciiTheme="minorBidi" w:hAnsiTheme="minorBidi" w:cs="B Nazanin"/>
+          <w:color w:val="000000"/>
+          <w:kern w:val="0"/>
+          <w:sz w:val="28"/>
+          <w:szCs w:val="28"/>
+          <w:lang w:bidi="fa-IR"/>
+        </w:rPr>
+        <w:t>transactional</w:t>
+      </w:r>
+      <w:r>
+        <w:rPr>
+          <w:rFonts w:asciiTheme="minorBidi" w:hAnsiTheme="minorBidi" w:cs="B Nazanin" w:hint="cs"/>
+          <w:color w:val="000000"/>
+          <w:kern w:val="0"/>
+          <w:sz w:val="28"/>
+          <w:szCs w:val="28"/>
+          <w:rtl/>
+          <w:lang w:bidi="fa-IR"/>
+        </w:rPr>
+        <w:t xml:space="preserve"> نیست چون کار خاصی نمی کند با استفاده از </w:t>
+      </w:r>
+      <w:proofErr w:type="spellStart"/>
+      <w:r>
+        <w:rPr>
+          <w:rFonts w:asciiTheme="minorBidi" w:hAnsiTheme="minorBidi" w:cs="B Nazanin"/>
+          <w:color w:val="000000"/>
+          <w:kern w:val="0"/>
+          <w:sz w:val="28"/>
+          <w:szCs w:val="28"/>
+          <w:lang w:bidi="fa-IR"/>
+        </w:rPr>
+        <w:t>userId</w:t>
+      </w:r>
+      <w:proofErr w:type="spellEnd"/>
+      <w:r>
+        <w:rPr>
+          <w:rFonts w:asciiTheme="minorBidi" w:hAnsiTheme="minorBidi" w:cs="B Nazanin" w:hint="cs"/>
+          <w:color w:val="000000"/>
+          <w:kern w:val="0"/>
+          <w:sz w:val="28"/>
+          <w:szCs w:val="28"/>
+          <w:rtl/>
+          <w:lang w:bidi="fa-IR"/>
+        </w:rPr>
+        <w:t xml:space="preserve"> یا ...</w:t>
+      </w:r>
+    </w:p>
+    <w:p>
+      <w:pPr>
+        <w:bidi/>
+        <w:jc w:val="both"/>
+        <w:rPr>
+          <w:rFonts w:asciiTheme="minorBidi" w:hAnsiTheme="minorBidi" w:cs="B Nazanin"/>
+          <w:color w:val="000000"/>
+          <w:kern w:val="0"/>
+          <w:sz w:val="28"/>
+          <w:szCs w:val="28"/>
+          <w:lang w:bidi="fa-IR"/>
+        </w:rPr>
+      </w:pPr>
+      <w:r>
+        <w:rPr>
+          <w:rFonts w:asciiTheme="minorBidi" w:hAnsiTheme="minorBidi" w:cs="B Nazanin" w:hint="cs"/>
+          <w:color w:val="000000"/>
+          <w:kern w:val="0"/>
+          <w:sz w:val="28"/>
+          <w:szCs w:val="28"/>
+          <w:rtl/>
+          <w:lang w:bidi="fa-IR"/>
+        </w:rPr>
+        <w:t xml:space="preserve">در </w:t>
+      </w:r>
+      <w:r>
+        <w:rPr>
+          <w:rFonts w:asciiTheme="minorBidi" w:hAnsiTheme="minorBidi" w:cs="B Nazanin"/>
+          <w:color w:val="000000"/>
+          <w:kern w:val="0"/>
+          <w:sz w:val="28"/>
+          <w:szCs w:val="28"/>
+          <w:lang w:bidi="fa-IR"/>
+        </w:rPr>
+        <w:t xml:space="preserve">rabbit </w:t>
+      </w:r>
+      <w:proofErr w:type="spellStart"/>
+      <w:r>
+        <w:rPr>
+          <w:rFonts w:asciiTheme="minorBidi" w:hAnsiTheme="minorBidi" w:cs="B Nazanin"/>
+          <w:color w:val="000000"/>
+          <w:kern w:val="0"/>
+          <w:sz w:val="28"/>
+          <w:szCs w:val="28"/>
+          <w:lang w:bidi="fa-IR"/>
+        </w:rPr>
+        <w:t>mq</w:t>
+      </w:r>
+      <w:proofErr w:type="spellEnd"/>
+      <w:r>
+        <w:rPr>
+          <w:rFonts w:asciiTheme="minorBidi" w:hAnsiTheme="minorBidi" w:cs="B Nazanin" w:hint="cs"/>
+          <w:color w:val="000000"/>
+          <w:kern w:val="0"/>
+          <w:sz w:val="28"/>
+          <w:szCs w:val="28"/>
+          <w:rtl/>
+          <w:lang w:bidi="fa-IR"/>
+        </w:rPr>
+        <w:t xml:space="preserve"> الگوی </w:t>
+      </w:r>
+      <w:r>
+        <w:rPr>
+          <w:rFonts w:asciiTheme="minorBidi" w:hAnsiTheme="minorBidi" w:cs="B Nazanin"/>
+          <w:color w:val="000000"/>
+          <w:kern w:val="0"/>
+          <w:sz w:val="28"/>
+          <w:szCs w:val="28"/>
+          <w:lang w:bidi="fa-IR"/>
+        </w:rPr>
+        <w:t>producer – consumer</w:t>
+      </w:r>
+      <w:r>
+        <w:rPr>
+          <w:rFonts w:asciiTheme="minorBidi" w:hAnsiTheme="minorBidi" w:cs="B Nazanin" w:hint="cs"/>
+          <w:color w:val="000000"/>
+          <w:kern w:val="0"/>
+          <w:sz w:val="28"/>
+          <w:szCs w:val="28"/>
+          <w:rtl/>
+          <w:lang w:bidi="fa-IR"/>
+        </w:rPr>
+        <w:t xml:space="preserve"> داریم</w:t>
+      </w:r>
+    </w:p>
+    <w:p>
+      <w:pPr>
+        <w:bidi/>
+        <w:rPr>
+          <w:rFonts w:asciiTheme="minorBidi" w:hAnsiTheme="minorBidi" w:cs="B Nazanin"/>
+          <w:color w:val="000000"/>
+          <w:kern w:val="0"/>
+          <w:sz w:val="28"/>
+          <w:szCs w:val="28"/>
+          <w:lang w:bidi="fa-IR"/>
+        </w:rPr>
+      </w:pPr>
+      <w:r>
+        <w:rPr>
+          <w:rFonts w:asciiTheme="minorBidi" w:hAnsiTheme="minorBidi" w:cs="B Nazanin"/>
+          <w:noProof/>
+          <w:color w:val="000000"/>
+          <w:kern w:val="0"/>
+          <w:sz w:val="28"/>
+          <w:szCs w:val="28"/>
+        </w:rPr>
+        <w:drawing>
+          <wp:inline distT="0" distB="0" distL="0" distR="0" wp14:anchorId="620AFE87" wp14:editId="74068EF3">
+            <wp:extent cx="6830170" cy="3371208"/>
+            <wp:effectExtent l="0" t="0" r="0" b="1270"/>
+            <wp:docPr id="1" name="Picture 1"/>
+            <wp:cNvGraphicFramePr>
+              <a:graphicFrameLocks xmlns:a="http://schemas.openxmlformats.org/drawingml/2006/main" noChangeAspect="1"/>
+            </wp:cNvGraphicFramePr>
+            <a:graphic xmlns:a="http://schemas.openxmlformats.org/drawingml/2006/main">
+              <a:graphicData uri="http://schemas.openxmlformats.org/drawingml/2006/picture">
+                <pic:pic xmlns:pic="http://schemas.openxmlformats.org/drawingml/2006/picture">
+                  <pic:nvPicPr>
+                    <pic:cNvPr id="1" name="ms.png"/>
+                    <pic:cNvPicPr/>
+                  </pic:nvPicPr>
+                  <pic:blipFill>
+                    <a:blip r:embed="rId4">
+                      <a:extLst>
+                        <a:ext uri="{28A0092B-C50C-407E-A947-70E740481C1C}">
+                          <a14:useLocalDpi xmlns:a14="http://schemas.microsoft.com/office/drawing/2010/main" val="0"/>
+                        </a:ext>
+                      </a:extLst>
+                    </a:blip>
+                    <a:stretch>
+                      <a:fillRect/>
+                    </a:stretch>
+                  </pic:blipFill>
+                  <pic:spPr>
+                    <a:xfrm>
+                      <a:off x="0" y="0"/>
+                      <a:ext cx="6880095" cy="3395850"/>
+                    </a:xfrm>
+                    <a:prstGeom prst="rect">
+                      <a:avLst/>
+                    </a:prstGeom>
+                  </pic:spPr>
+                </pic:pic>
+              </a:graphicData>
+            </a:graphic>
+          </wp:inline>
+        </w:drawing>
+      </w:r>
+    </w:p>
+    <w:p>
+      <w:pPr>
+        <w:bidi/>
+        <w:jc w:val="both"/>
+        <w:rPr>
+          <w:rFonts w:asciiTheme="minorBidi" w:hAnsiTheme="minorBidi" w:cs="B Nazanin"/>
+          <w:color w:val="000000"/>
+          <w:kern w:val="0"/>
+          <w:sz w:val="28"/>
+          <w:szCs w:val="28"/>
+          <w:rtl/>
+          <w:lang w:bidi="fa-IR"/>
+        </w:rPr>
+      </w:pPr>
+    </w:p>
+    <w:p>
+      <w:pPr>
+        <w:bidi/>
+        <w:jc w:val="center"/>
+        <w:rPr>
+          <w:rFonts w:asciiTheme="minorBidi" w:hAnsiTheme="minorBidi" w:cs="B Nazanin"/>
+          <w:b/>
+          <w:bCs/>
+          <w:color w:val="000000"/>
+          <w:kern w:val="0"/>
+          <w:sz w:val="28"/>
+          <w:szCs w:val="28"/>
+          <w:rtl/>
+          <w:lang w:bidi="fa-IR"/>
+        </w:rPr>
+      </w:pPr>
+      <w:r>
+        <w:rPr>
+          <w:rFonts w:asciiTheme="minorBidi" w:hAnsiTheme="minorBidi" w:cs="B Nazanin" w:hint="cs"/>
+          <w:b/>
+          <w:bCs/>
+          <w:color w:val="000000"/>
+          <w:kern w:val="0"/>
+          <w:sz w:val="28"/>
+          <w:szCs w:val="28"/>
+          <w:rtl/>
+          <w:lang w:bidi="fa-IR"/>
+        </w:rPr>
+        <w:lastRenderedPageBreak/>
+        <w:t>جلسه یازدهم</w:t>
+      </w:r>
+    </w:p>
+    <w:p>
+      <w:pPr>
+        <w:bidi/>
+        <w:rPr>
+          <w:rFonts w:asciiTheme="minorBidi" w:hAnsiTheme="minorBidi" w:cs="B Nazanin"/>
+          <w:b/>
+          <w:bCs/>
+          <w:color w:val="000000"/>
+          <w:kern w:val="0"/>
+          <w:sz w:val="28"/>
+          <w:szCs w:val="28"/>
+          <w:lang w:bidi="fa-IR"/>
+        </w:rPr>
+      </w:pPr>
+      <w:r>
+        <w:rPr>
+          <w:rFonts w:asciiTheme="minorBidi" w:hAnsiTheme="minorBidi" w:cs="B Nazanin"/>
+          <w:b/>
+          <w:bCs/>
+          <w:color w:val="000000"/>
+          <w:kern w:val="0"/>
+          <w:sz w:val="28"/>
+          <w:szCs w:val="28"/>
+          <w:lang w:bidi="fa-IR"/>
+        </w:rPr>
+        <w:t>Out box design pattern</w:t>
+      </w:r>
+    </w:p>
+    <w:p>
+      <w:pPr>
+        <w:bidi/>
+        <w:rPr>
+          <w:rFonts w:asciiTheme="minorBidi" w:hAnsiTheme="minorBidi" w:cs="B Nazanin"/>
+          <w:color w:val="000000"/>
+          <w:kern w:val="0"/>
+          <w:sz w:val="28"/>
+          <w:szCs w:val="28"/>
+          <w:rtl/>
+          <w:lang w:bidi="fa-IR"/>
+        </w:rPr>
+      </w:pPr>
+      <w:r>
+        <w:rPr>
+          <w:rFonts w:asciiTheme="minorBidi" w:hAnsiTheme="minorBidi" w:cs="B Nazanin" w:hint="cs"/>
+          <w:color w:val="000000"/>
+          <w:kern w:val="0"/>
+          <w:sz w:val="28"/>
+          <w:szCs w:val="28"/>
+          <w:rtl/>
+          <w:lang w:bidi="fa-IR"/>
+        </w:rPr>
+        <w:t xml:space="preserve">یک الگوی طراحی است وابستگی که به آن نیاز داریم را خارج از مجموعه پروژه خود قرار می دهیم و با </w:t>
+      </w:r>
+      <w:proofErr w:type="spellStart"/>
+      <w:r>
+        <w:rPr>
+          <w:rFonts w:asciiTheme="minorBidi" w:hAnsiTheme="minorBidi" w:cs="B Nazanin"/>
+          <w:color w:val="000000"/>
+          <w:kern w:val="0"/>
+          <w:sz w:val="28"/>
+          <w:szCs w:val="28"/>
+          <w:lang w:bidi="fa-IR"/>
+        </w:rPr>
+        <w:t>api</w:t>
+      </w:r>
+      <w:proofErr w:type="spellEnd"/>
+      <w:r>
+        <w:rPr>
+          <w:rFonts w:asciiTheme="minorBidi" w:hAnsiTheme="minorBidi" w:cs="B Nazanin" w:hint="cs"/>
+          <w:color w:val="000000"/>
+          <w:kern w:val="0"/>
+          <w:sz w:val="28"/>
+          <w:szCs w:val="28"/>
+          <w:rtl/>
+          <w:lang w:bidi="fa-IR"/>
+        </w:rPr>
+        <w:t xml:space="preserve"> به آن دسترسی خواهیم داشت مثل </w:t>
+      </w:r>
+      <w:r>
+        <w:rPr>
+          <w:rFonts w:asciiTheme="minorBidi" w:hAnsiTheme="minorBidi" w:cs="B Nazanin"/>
+          <w:color w:val="000000"/>
+          <w:kern w:val="0"/>
+          <w:sz w:val="28"/>
+          <w:szCs w:val="28"/>
+          <w:lang w:bidi="fa-IR"/>
+        </w:rPr>
+        <w:t xml:space="preserve">rabbit </w:t>
+      </w:r>
+      <w:proofErr w:type="spellStart"/>
+      <w:r>
+        <w:rPr>
+          <w:rFonts w:asciiTheme="minorBidi" w:hAnsiTheme="minorBidi" w:cs="B Nazanin"/>
+          <w:color w:val="000000"/>
+          <w:kern w:val="0"/>
+          <w:sz w:val="28"/>
+          <w:szCs w:val="28"/>
+          <w:lang w:bidi="fa-IR"/>
+        </w:rPr>
+        <w:t>mq</w:t>
+      </w:r>
+      <w:proofErr w:type="spellEnd"/>
+      <w:r>
+        <w:rPr>
+          <w:rFonts w:asciiTheme="minorBidi" w:hAnsiTheme="minorBidi" w:cs="B Nazanin" w:hint="cs"/>
+          <w:color w:val="000000"/>
+          <w:kern w:val="0"/>
+          <w:sz w:val="28"/>
+          <w:szCs w:val="28"/>
+          <w:rtl/>
+          <w:lang w:bidi="fa-IR"/>
+        </w:rPr>
+        <w:t xml:space="preserve"> که یک وابستگی خارجی در پروژه ما است.</w:t>
+      </w:r>
+    </w:p>
+    <w:p>
+      <w:pPr>
+        <w:bidi/>
+        <w:rPr>
+          <w:rFonts w:asciiTheme="minorBidi" w:hAnsiTheme="minorBidi" w:cs="B Nazanin"/>
+          <w:color w:val="000000"/>
+          <w:kern w:val="0"/>
+          <w:sz w:val="28"/>
+          <w:szCs w:val="28"/>
+          <w:rtl/>
+          <w:lang w:bidi="fa-IR"/>
+        </w:rPr>
+      </w:pPr>
+      <w:r>
+        <w:rPr>
+          <w:rFonts w:asciiTheme="minorBidi" w:hAnsiTheme="minorBidi" w:cs="B Nazanin" w:hint="cs"/>
+          <w:color w:val="000000"/>
+          <w:kern w:val="0"/>
+          <w:sz w:val="28"/>
+          <w:szCs w:val="28"/>
+          <w:rtl/>
+          <w:lang w:bidi="fa-IR"/>
+        </w:rPr>
+        <w:t xml:space="preserve">اطلاعات </w:t>
+      </w:r>
+      <w:proofErr w:type="spellStart"/>
+      <w:r>
+        <w:rPr>
+          <w:rFonts w:asciiTheme="minorBidi" w:hAnsiTheme="minorBidi" w:cs="B Nazanin"/>
+          <w:color w:val="000000"/>
+          <w:kern w:val="0"/>
+          <w:sz w:val="28"/>
+          <w:szCs w:val="28"/>
+          <w:lang w:bidi="fa-IR"/>
+        </w:rPr>
+        <w:t>otp</w:t>
+      </w:r>
+      <w:proofErr w:type="spellEnd"/>
+      <w:r>
+        <w:rPr>
+          <w:rFonts w:asciiTheme="minorBidi" w:hAnsiTheme="minorBidi" w:cs="B Nazanin" w:hint="cs"/>
+          <w:color w:val="000000"/>
+          <w:kern w:val="0"/>
+          <w:sz w:val="28"/>
+          <w:szCs w:val="28"/>
+          <w:rtl/>
+          <w:lang w:bidi="fa-IR"/>
+        </w:rPr>
+        <w:t xml:space="preserve"> را روی </w:t>
+      </w:r>
+      <w:r>
+        <w:rPr>
+          <w:rFonts w:asciiTheme="minorBidi" w:hAnsiTheme="minorBidi" w:cs="B Nazanin"/>
+          <w:color w:val="000000"/>
+          <w:kern w:val="0"/>
+          <w:sz w:val="28"/>
+          <w:szCs w:val="28"/>
+          <w:lang w:bidi="fa-IR"/>
+        </w:rPr>
+        <w:t>Rabbit</w:t>
+      </w:r>
+      <w:r>
+        <w:rPr>
+          <w:rFonts w:asciiTheme="minorBidi" w:hAnsiTheme="minorBidi" w:cs="B Nazanin" w:hint="cs"/>
+          <w:color w:val="000000"/>
+          <w:kern w:val="0"/>
+          <w:sz w:val="28"/>
+          <w:szCs w:val="28"/>
+          <w:rtl/>
+          <w:lang w:bidi="fa-IR"/>
+        </w:rPr>
+        <w:t xml:space="preserve"> میزاریم و از آن طرف در </w:t>
+      </w:r>
+      <w:r>
+        <w:rPr>
+          <w:rFonts w:asciiTheme="minorBidi" w:hAnsiTheme="minorBidi" w:cs="B Nazanin"/>
+          <w:color w:val="000000"/>
+          <w:kern w:val="0"/>
+          <w:sz w:val="28"/>
+          <w:szCs w:val="28"/>
+          <w:lang w:bidi="fa-IR"/>
+        </w:rPr>
+        <w:t>table</w:t>
+      </w:r>
+      <w:r>
+        <w:rPr>
+          <w:rFonts w:asciiTheme="minorBidi" w:hAnsiTheme="minorBidi" w:cs="B Nazanin" w:hint="cs"/>
+          <w:color w:val="000000"/>
+          <w:kern w:val="0"/>
+          <w:sz w:val="28"/>
+          <w:szCs w:val="28"/>
+          <w:rtl/>
+          <w:lang w:bidi="fa-IR"/>
+        </w:rPr>
+        <w:t xml:space="preserve"> قرار می دهیم و از </w:t>
+      </w:r>
+      <w:proofErr w:type="spellStart"/>
+      <w:r>
+        <w:rPr>
+          <w:rFonts w:asciiTheme="minorBidi" w:hAnsiTheme="minorBidi" w:cs="B Nazanin"/>
+          <w:color w:val="000000"/>
+          <w:kern w:val="0"/>
+          <w:sz w:val="28"/>
+          <w:szCs w:val="28"/>
+          <w:lang w:bidi="fa-IR"/>
+        </w:rPr>
+        <w:t>Redis</w:t>
+      </w:r>
+      <w:proofErr w:type="spellEnd"/>
+      <w:r>
+        <w:rPr>
+          <w:rFonts w:asciiTheme="minorBidi" w:hAnsiTheme="minorBidi" w:cs="B Nazanin" w:hint="cs"/>
+          <w:color w:val="000000"/>
+          <w:kern w:val="0"/>
+          <w:sz w:val="28"/>
+          <w:szCs w:val="28"/>
+          <w:rtl/>
+          <w:lang w:bidi="fa-IR"/>
+        </w:rPr>
+        <w:t xml:space="preserve"> برمیداریم و </w:t>
+      </w:r>
+      <w:proofErr w:type="spellStart"/>
+      <w:r>
+        <w:rPr>
+          <w:rFonts w:asciiTheme="minorBidi" w:hAnsiTheme="minorBidi" w:cs="B Nazanin"/>
+          <w:color w:val="000000"/>
+          <w:kern w:val="0"/>
+          <w:sz w:val="28"/>
+          <w:szCs w:val="28"/>
+          <w:lang w:bidi="fa-IR"/>
+        </w:rPr>
+        <w:t>sms</w:t>
+      </w:r>
+      <w:proofErr w:type="spellEnd"/>
+      <w:r>
+        <w:rPr>
+          <w:rFonts w:asciiTheme="minorBidi" w:hAnsiTheme="minorBidi" w:cs="B Nazanin" w:hint="cs"/>
+          <w:color w:val="000000"/>
+          <w:kern w:val="0"/>
+          <w:sz w:val="28"/>
+          <w:szCs w:val="28"/>
+          <w:rtl/>
+          <w:lang w:bidi="fa-IR"/>
+        </w:rPr>
+        <w:t xml:space="preserve"> می دهیم حالا ممکنه </w:t>
+      </w:r>
+      <w:proofErr w:type="spellStart"/>
+      <w:r>
+        <w:rPr>
+          <w:rFonts w:asciiTheme="minorBidi" w:hAnsiTheme="minorBidi" w:cs="B Nazanin"/>
+          <w:color w:val="000000"/>
+          <w:kern w:val="0"/>
+          <w:sz w:val="28"/>
+          <w:szCs w:val="28"/>
+          <w:lang w:bidi="fa-IR"/>
+        </w:rPr>
+        <w:t>redis</w:t>
+      </w:r>
+      <w:proofErr w:type="spellEnd"/>
+      <w:r>
+        <w:rPr>
+          <w:rFonts w:asciiTheme="minorBidi" w:hAnsiTheme="minorBidi" w:cs="B Nazanin" w:hint="cs"/>
+          <w:color w:val="000000"/>
+          <w:kern w:val="0"/>
+          <w:sz w:val="28"/>
+          <w:szCs w:val="28"/>
+          <w:rtl/>
+          <w:lang w:bidi="fa-IR"/>
+        </w:rPr>
+        <w:t xml:space="preserve"> ازبین </w:t>
+      </w:r>
+      <w:r>
+        <w:rPr>
+          <w:rFonts w:asciiTheme="minorBidi" w:hAnsiTheme="minorBidi" w:cs="B Nazanin" w:hint="cs"/>
+          <w:b/>
+          <w:bCs/>
+          <w:color w:val="000000"/>
+          <w:kern w:val="0"/>
+          <w:sz w:val="28"/>
+          <w:szCs w:val="28"/>
+          <w:rtl/>
+          <w:lang w:bidi="fa-IR"/>
+        </w:rPr>
+        <w:t>پایین بیاید</w:t>
+      </w:r>
+      <w:r>
+        <w:rPr>
+          <w:rFonts w:asciiTheme="minorBidi" w:hAnsiTheme="minorBidi" w:cs="B Nazanin" w:hint="cs"/>
+          <w:color w:val="000000"/>
+          <w:kern w:val="0"/>
+          <w:sz w:val="28"/>
+          <w:szCs w:val="28"/>
+          <w:rtl/>
+          <w:lang w:bidi="fa-IR"/>
+        </w:rPr>
+        <w:t xml:space="preserve"> چون در جدول داده ها را داریم با </w:t>
+      </w:r>
+      <w:r>
+        <w:rPr>
+          <w:rFonts w:asciiTheme="minorBidi" w:hAnsiTheme="minorBidi" w:cs="B Nazanin"/>
+          <w:color w:val="000000"/>
+          <w:kern w:val="0"/>
+          <w:sz w:val="28"/>
+          <w:szCs w:val="28"/>
+          <w:lang w:bidi="fa-IR"/>
+        </w:rPr>
+        <w:t>quartz</w:t>
+      </w:r>
+      <w:r>
+        <w:rPr>
+          <w:rFonts w:asciiTheme="minorBidi" w:hAnsiTheme="minorBidi" w:cs="B Nazanin" w:hint="cs"/>
+          <w:color w:val="000000"/>
+          <w:kern w:val="0"/>
+          <w:sz w:val="28"/>
+          <w:szCs w:val="28"/>
+          <w:rtl/>
+          <w:lang w:bidi="fa-IR"/>
+        </w:rPr>
+        <w:t xml:space="preserve"> هر 5 دقیقه آن های که </w:t>
+      </w:r>
+      <w:r>
+        <w:rPr>
+          <w:rFonts w:asciiTheme="minorBidi" w:hAnsiTheme="minorBidi" w:cs="B Nazanin"/>
+          <w:color w:val="000000"/>
+          <w:kern w:val="0"/>
+          <w:sz w:val="28"/>
+          <w:szCs w:val="28"/>
+          <w:lang w:bidi="fa-IR"/>
+        </w:rPr>
+        <w:t>Flag</w:t>
+      </w:r>
+      <w:r>
+        <w:rPr>
+          <w:rFonts w:asciiTheme="minorBidi" w:hAnsiTheme="minorBidi" w:cs="B Nazanin" w:hint="cs"/>
+          <w:color w:val="000000"/>
+          <w:kern w:val="0"/>
+          <w:sz w:val="28"/>
+          <w:szCs w:val="28"/>
+          <w:rtl/>
+          <w:lang w:bidi="fa-IR"/>
+        </w:rPr>
+        <w:t xml:space="preserve"> مربوط به </w:t>
+      </w:r>
+      <w:r>
+        <w:rPr>
+          <w:rFonts w:asciiTheme="minorBidi" w:hAnsiTheme="minorBidi" w:cs="B Nazanin"/>
+          <w:color w:val="000000"/>
+          <w:kern w:val="0"/>
+          <w:sz w:val="28"/>
+          <w:szCs w:val="28"/>
+          <w:lang w:bidi="fa-IR"/>
+        </w:rPr>
+        <w:t>send</w:t>
+      </w:r>
+      <w:r>
+        <w:rPr>
+          <w:rFonts w:asciiTheme="minorBidi" w:hAnsiTheme="minorBidi" w:cs="B Nazanin" w:hint="cs"/>
+          <w:color w:val="000000"/>
+          <w:kern w:val="0"/>
+          <w:sz w:val="28"/>
+          <w:szCs w:val="28"/>
+          <w:rtl/>
+          <w:lang w:bidi="fa-IR"/>
+        </w:rPr>
+        <w:t xml:space="preserve"> را </w:t>
+      </w:r>
+      <w:r>
+        <w:rPr>
+          <w:rFonts w:asciiTheme="minorBidi" w:hAnsiTheme="minorBidi" w:cs="B Nazanin"/>
+          <w:color w:val="000000"/>
+          <w:kern w:val="0"/>
+          <w:sz w:val="28"/>
+          <w:szCs w:val="28"/>
+          <w:lang w:bidi="fa-IR"/>
+        </w:rPr>
+        <w:t>t</w:t>
+      </w:r>
+      <w:r>
+        <w:rPr>
+          <w:rFonts w:asciiTheme="minorBidi" w:hAnsiTheme="minorBidi" w:cs="B Nazanin" w:hint="cs"/>
+          <w:color w:val="000000"/>
+          <w:kern w:val="0"/>
+          <w:sz w:val="28"/>
+          <w:szCs w:val="28"/>
+          <w:rtl/>
+          <w:lang w:bidi="fa-IR"/>
+        </w:rPr>
+        <w:t xml:space="preserve"> نکرده اند را مجدد ارسال می کنیم.</w:t>
+      </w:r>
+    </w:p>
+    <w:p>
+      <w:pPr>
+        <w:bidi/>
+        <w:rPr>
+          <w:rFonts w:asciiTheme="minorBidi" w:hAnsiTheme="minorBidi" w:cs="B Nazanin"/>
+          <w:color w:val="000000"/>
+          <w:kern w:val="0"/>
+          <w:sz w:val="28"/>
+          <w:szCs w:val="28"/>
+          <w:rtl/>
+          <w:lang w:bidi="fa-IR"/>
+        </w:rPr>
+      </w:pPr>
+      <w:r>
+        <w:rPr>
+          <w:rFonts w:asciiTheme="minorBidi" w:hAnsiTheme="minorBidi" w:cs="B Nazanin" w:hint="cs"/>
+          <w:color w:val="000000"/>
+          <w:kern w:val="0"/>
+          <w:sz w:val="28"/>
+          <w:szCs w:val="28"/>
+          <w:rtl/>
+          <w:lang w:bidi="fa-IR"/>
+        </w:rPr>
+        <w:t xml:space="preserve">سناریو ما اینه که </w:t>
+      </w:r>
+      <w:r>
+        <w:rPr>
+          <w:rFonts w:asciiTheme="minorBidi" w:hAnsiTheme="minorBidi" w:cs="B Nazanin"/>
+          <w:color w:val="000000"/>
+          <w:kern w:val="0"/>
+          <w:sz w:val="28"/>
+          <w:szCs w:val="28"/>
+          <w:lang w:bidi="fa-IR"/>
+        </w:rPr>
+        <w:t>Rabbit</w:t>
+      </w:r>
+      <w:r>
+        <w:rPr>
+          <w:rFonts w:asciiTheme="minorBidi" w:hAnsiTheme="minorBidi" w:cs="B Nazanin" w:hint="cs"/>
+          <w:color w:val="000000"/>
+          <w:kern w:val="0"/>
+          <w:sz w:val="28"/>
+          <w:szCs w:val="28"/>
+          <w:rtl/>
+          <w:lang w:bidi="fa-IR"/>
+        </w:rPr>
+        <w:t xml:space="preserve"> خوابیده مثلا و نمی تواند </w:t>
+      </w:r>
+      <w:r>
+        <w:rPr>
+          <w:rFonts w:asciiTheme="minorBidi" w:hAnsiTheme="minorBidi" w:cs="B Nazanin"/>
+          <w:color w:val="000000"/>
+          <w:kern w:val="0"/>
+          <w:sz w:val="28"/>
+          <w:szCs w:val="28"/>
+          <w:lang w:bidi="fa-IR"/>
+        </w:rPr>
+        <w:t>consume</w:t>
+      </w:r>
+      <w:r>
+        <w:rPr>
+          <w:rFonts w:asciiTheme="minorBidi" w:hAnsiTheme="minorBidi" w:cs="B Nazanin" w:hint="cs"/>
+          <w:color w:val="000000"/>
+          <w:kern w:val="0"/>
+          <w:sz w:val="28"/>
+          <w:szCs w:val="28"/>
+          <w:rtl/>
+          <w:lang w:bidi="fa-IR"/>
+        </w:rPr>
+        <w:t xml:space="preserve"> کند یا می توانیم بزاریم تو </w:t>
+      </w:r>
+      <w:proofErr w:type="spellStart"/>
+      <w:r>
+        <w:rPr>
+          <w:rFonts w:asciiTheme="minorBidi" w:hAnsiTheme="minorBidi" w:cs="B Nazanin"/>
+          <w:color w:val="000000"/>
+          <w:kern w:val="0"/>
+          <w:sz w:val="28"/>
+          <w:szCs w:val="28"/>
+          <w:lang w:bidi="fa-IR"/>
+        </w:rPr>
+        <w:t>Redis</w:t>
+      </w:r>
+      <w:proofErr w:type="spellEnd"/>
+      <w:r>
+        <w:rPr>
+          <w:rFonts w:asciiTheme="minorBidi" w:hAnsiTheme="minorBidi" w:cs="B Nazanin" w:hint="cs"/>
+          <w:color w:val="000000"/>
+          <w:kern w:val="0"/>
+          <w:sz w:val="28"/>
+          <w:szCs w:val="28"/>
+          <w:rtl/>
+          <w:lang w:bidi="fa-IR"/>
+        </w:rPr>
+        <w:t xml:space="preserve"> از اونجا هم برداریم</w:t>
+      </w:r>
+    </w:p>
+    <w:p>
+      <w:pPr>
+        <w:bidi/>
+        <w:rPr>
+          <w:rFonts w:asciiTheme="minorBidi" w:hAnsiTheme="minorBidi" w:cs="B Nazanin"/>
+          <w:b/>
+          <w:bCs/>
+          <w:color w:val="000000"/>
+          <w:kern w:val="0"/>
+          <w:sz w:val="28"/>
+          <w:szCs w:val="28"/>
+          <w:lang w:bidi="fa-IR"/>
+        </w:rPr>
+      </w:pPr>
+      <w:proofErr w:type="spellStart"/>
+      <w:r>
+        <w:rPr>
+          <w:rFonts w:asciiTheme="minorBidi" w:hAnsiTheme="minorBidi" w:cs="B Nazanin"/>
+          <w:b/>
+          <w:bCs/>
+          <w:color w:val="000000"/>
+          <w:kern w:val="0"/>
+          <w:sz w:val="28"/>
+          <w:szCs w:val="28"/>
+          <w:lang w:bidi="fa-IR"/>
+        </w:rPr>
+        <w:t>Mastransiant</w:t>
+      </w:r>
+      <w:proofErr w:type="spellEnd"/>
+    </w:p>
+    <w:p>
+      <w:pPr>
+        <w:bidi/>
+        <w:rPr>
+          <w:rFonts w:asciiTheme="minorBidi" w:hAnsiTheme="minorBidi" w:cs="B Nazanin"/>
+          <w:color w:val="000000"/>
+          <w:kern w:val="0"/>
+          <w:sz w:val="28"/>
+          <w:szCs w:val="28"/>
+          <w:lang w:bidi="fa-IR"/>
+        </w:rPr>
+      </w:pPr>
+      <w:r>
+        <w:rPr>
+          <w:rFonts w:asciiTheme="minorBidi" w:hAnsiTheme="minorBidi" w:cs="B Nazanin" w:hint="cs"/>
+          <w:color w:val="000000"/>
+          <w:kern w:val="0"/>
+          <w:sz w:val="28"/>
+          <w:szCs w:val="28"/>
+          <w:rtl/>
+          <w:lang w:bidi="fa-IR"/>
+        </w:rPr>
+        <w:t xml:space="preserve">برای مدیریت ارتباط بین اپلیکیشن و </w:t>
+      </w:r>
+      <w:r>
+        <w:rPr>
+          <w:rFonts w:asciiTheme="minorBidi" w:hAnsiTheme="minorBidi" w:cs="B Nazanin"/>
+          <w:color w:val="000000"/>
+          <w:kern w:val="0"/>
+          <w:sz w:val="28"/>
+          <w:szCs w:val="28"/>
+          <w:lang w:bidi="fa-IR"/>
+        </w:rPr>
+        <w:t xml:space="preserve"> rabbit </w:t>
+      </w:r>
+      <w:proofErr w:type="spellStart"/>
+      <w:r>
+        <w:rPr>
+          <w:rFonts w:asciiTheme="minorBidi" w:hAnsiTheme="minorBidi" w:cs="B Nazanin"/>
+          <w:color w:val="000000"/>
+          <w:kern w:val="0"/>
+          <w:sz w:val="28"/>
+          <w:szCs w:val="28"/>
+          <w:lang w:bidi="fa-IR"/>
+        </w:rPr>
+        <w:t>mq</w:t>
+      </w:r>
+      <w:proofErr w:type="spellEnd"/>
+      <w:r>
+        <w:rPr>
+          <w:rFonts w:asciiTheme="minorBidi" w:hAnsiTheme="minorBidi" w:cs="B Nazanin" w:hint="cs"/>
+          <w:color w:val="000000"/>
+          <w:kern w:val="0"/>
+          <w:sz w:val="28"/>
+          <w:szCs w:val="28"/>
+          <w:rtl/>
+          <w:lang w:bidi="fa-IR"/>
+        </w:rPr>
+        <w:t xml:space="preserve">کاربرد دارد ارسال پیام به </w:t>
+      </w:r>
+      <w:r>
+        <w:rPr>
+          <w:rFonts w:asciiTheme="minorBidi" w:hAnsiTheme="minorBidi" w:cs="B Nazanin"/>
+          <w:color w:val="000000"/>
+          <w:kern w:val="0"/>
+          <w:sz w:val="28"/>
+          <w:szCs w:val="28"/>
+          <w:lang w:bidi="fa-IR"/>
+        </w:rPr>
+        <w:t>rabbit</w:t>
+      </w:r>
+      <w:r>
+        <w:rPr>
+          <w:rFonts w:asciiTheme="minorBidi" w:hAnsiTheme="minorBidi" w:cs="B Nazanin" w:hint="cs"/>
+          <w:color w:val="000000"/>
+          <w:kern w:val="0"/>
+          <w:sz w:val="28"/>
+          <w:szCs w:val="28"/>
+          <w:rtl/>
+          <w:lang w:bidi="fa-IR"/>
+        </w:rPr>
+        <w:t xml:space="preserve"> و دریافت پاسخ از آن</w:t>
+      </w:r>
+    </w:p>
+    <w:p>
+      <w:pPr>
+        <w:bidi/>
+        <w:rPr>
+          <w:rFonts w:asciiTheme="minorBidi" w:hAnsiTheme="minorBidi" w:cs="B Nazanin"/>
+          <w:b/>
+          <w:bCs/>
+          <w:color w:val="000000"/>
+          <w:kern w:val="0"/>
+          <w:sz w:val="28"/>
+          <w:szCs w:val="28"/>
+          <w:lang w:bidi="fa-IR"/>
+        </w:rPr>
+      </w:pPr>
+      <w:proofErr w:type="spellStart"/>
+      <w:r>
+        <w:rPr>
+          <w:rFonts w:asciiTheme="minorBidi" w:hAnsiTheme="minorBidi" w:cs="B Nazanin"/>
+          <w:b/>
+          <w:bCs/>
+          <w:color w:val="000000"/>
+          <w:kern w:val="0"/>
+          <w:sz w:val="28"/>
+          <w:szCs w:val="28"/>
+          <w:lang w:bidi="fa-IR"/>
+        </w:rPr>
+        <w:t>Hangfire</w:t>
+      </w:r>
+      <w:proofErr w:type="spellEnd"/>
+      <w:r>
+        <w:rPr>
+          <w:rFonts w:asciiTheme="minorBidi" w:hAnsiTheme="minorBidi" w:cs="B Nazanin"/>
+          <w:b/>
+          <w:bCs/>
+          <w:color w:val="000000"/>
+          <w:kern w:val="0"/>
+          <w:sz w:val="28"/>
+          <w:szCs w:val="28"/>
+          <w:lang w:bidi="fa-IR"/>
+        </w:rPr>
+        <w:t xml:space="preserve"> –quartz</w:t>
+      </w:r>
+    </w:p>
+    <w:p>
+      <w:pPr>
+        <w:bidi/>
+        <w:rPr>
+          <w:rFonts w:asciiTheme="minorBidi" w:hAnsiTheme="minorBidi" w:cs="B Nazanin"/>
+          <w:color w:val="000000"/>
+          <w:kern w:val="0"/>
+          <w:sz w:val="28"/>
+          <w:szCs w:val="28"/>
+          <w:lang w:bidi="fa-IR"/>
+        </w:rPr>
+      </w:pPr>
+      <w:r>
+        <w:rPr>
+          <w:rFonts w:asciiTheme="minorBidi" w:hAnsiTheme="minorBidi" w:cs="B Nazanin" w:hint="cs"/>
+          <w:color w:val="000000"/>
+          <w:kern w:val="0"/>
+          <w:sz w:val="28"/>
+          <w:szCs w:val="28"/>
+          <w:rtl/>
+          <w:lang w:bidi="fa-IR"/>
+        </w:rPr>
+        <w:t xml:space="preserve">برای مدیریت زمان </w:t>
+      </w:r>
+      <w:r>
+        <w:rPr>
+          <w:rFonts w:asciiTheme="minorBidi" w:hAnsiTheme="minorBidi" w:cs="B Nazanin" w:hint="cs"/>
+          <w:color w:val="000000"/>
+          <w:kern w:val="0"/>
+          <w:sz w:val="28"/>
+          <w:szCs w:val="28"/>
+          <w:rtl/>
+          <w:lang w:bidi="fa-IR"/>
+        </w:rPr>
+        <w:t>کاربرد دارد.</w:t>
+      </w:r>
+    </w:p>
+    <w:p>
+      <w:pPr>
+        <w:bidi/>
+        <w:rPr>
+          <w:rFonts w:asciiTheme="minorBidi" w:hAnsiTheme="minorBidi" w:cs="B Nazanin"/>
+          <w:color w:val="000000"/>
+          <w:kern w:val="0"/>
+          <w:sz w:val="28"/>
+          <w:szCs w:val="28"/>
+          <w:lang w:bidi="fa-IR"/>
+        </w:rPr>
+      </w:pPr>
+    </w:p>
+    <w:p>
+      <w:pPr>
+        <w:bidi/>
+        <w:rPr>
+          <w:rFonts w:asciiTheme="minorBidi" w:hAnsiTheme="minorBidi" w:cs="B Nazanin"/>
+          <w:color w:val="000000"/>
+          <w:kern w:val="0"/>
+          <w:sz w:val="28"/>
+          <w:szCs w:val="28"/>
+          <w:rtl/>
+          <w:lang w:bidi="fa-IR"/>
+        </w:rPr>
+      </w:pPr>
+      <w:r>
+        <w:rPr>
+          <w:rFonts w:asciiTheme="minorBidi" w:hAnsiTheme="minorBidi" w:cs="B Nazanin" w:hint="cs"/>
+          <w:color w:val="000000"/>
+          <w:kern w:val="0"/>
+          <w:sz w:val="28"/>
+          <w:szCs w:val="28"/>
+          <w:rtl/>
+          <w:lang w:bidi="fa-IR"/>
+        </w:rPr>
+        <w:t xml:space="preserve">نکته : برای این که با </w:t>
+      </w:r>
+      <w:r>
+        <w:rPr>
+          <w:rFonts w:asciiTheme="minorBidi" w:hAnsiTheme="minorBidi" w:cs="B Nazanin"/>
+          <w:color w:val="000000"/>
+          <w:kern w:val="0"/>
+          <w:sz w:val="28"/>
+          <w:szCs w:val="28"/>
+          <w:lang w:bidi="fa-IR"/>
+        </w:rPr>
+        <w:t>context</w:t>
+      </w:r>
+      <w:r>
+        <w:rPr>
+          <w:rFonts w:asciiTheme="minorBidi" w:hAnsiTheme="minorBidi" w:cs="B Nazanin" w:hint="cs"/>
+          <w:color w:val="000000"/>
+          <w:kern w:val="0"/>
+          <w:sz w:val="28"/>
+          <w:szCs w:val="28"/>
+          <w:rtl/>
+          <w:lang w:bidi="fa-IR"/>
+        </w:rPr>
+        <w:t xml:space="preserve"> های مختلف </w:t>
+      </w:r>
+      <w:r>
+        <w:rPr>
+          <w:rFonts w:asciiTheme="minorBidi" w:hAnsiTheme="minorBidi" w:cs="B Nazanin"/>
+          <w:color w:val="000000"/>
+          <w:kern w:val="0"/>
+          <w:sz w:val="28"/>
+          <w:szCs w:val="28"/>
+          <w:lang w:bidi="fa-IR"/>
+        </w:rPr>
+        <w:t>migration</w:t>
+      </w:r>
+      <w:r>
+        <w:rPr>
+          <w:rFonts w:asciiTheme="minorBidi" w:hAnsiTheme="minorBidi" w:cs="B Nazanin" w:hint="cs"/>
+          <w:color w:val="000000"/>
+          <w:kern w:val="0"/>
+          <w:sz w:val="28"/>
+          <w:szCs w:val="28"/>
+          <w:rtl/>
+          <w:lang w:bidi="fa-IR"/>
+        </w:rPr>
+        <w:t xml:space="preserve"> بزنیم لازمه که </w:t>
+      </w:r>
+      <w:r>
+        <w:rPr>
+          <w:rFonts w:asciiTheme="minorBidi" w:hAnsiTheme="minorBidi" w:cs="B Nazanin" w:hint="cs"/>
+          <w:color w:val="000000"/>
+          <w:kern w:val="0"/>
+          <w:sz w:val="28"/>
+          <w:szCs w:val="28"/>
+          <w:rtl/>
+          <w:lang w:bidi="fa-IR"/>
+        </w:rPr>
+        <w:t xml:space="preserve">از دستور زیر استفاده کنیم به این صورت که مشخص کنیم </w:t>
+      </w:r>
+      <w:r>
+        <w:rPr>
+          <w:rFonts w:asciiTheme="minorBidi" w:hAnsiTheme="minorBidi" w:cs="B Nazanin"/>
+          <w:color w:val="000000"/>
+          <w:kern w:val="0"/>
+          <w:sz w:val="28"/>
+          <w:szCs w:val="28"/>
+          <w:lang w:bidi="fa-IR"/>
+        </w:rPr>
+        <w:t>migration</w:t>
+      </w:r>
+      <w:r>
+        <w:rPr>
+          <w:rFonts w:asciiTheme="minorBidi" w:hAnsiTheme="minorBidi" w:cs="B Nazanin" w:hint="cs"/>
+          <w:color w:val="000000"/>
+          <w:kern w:val="0"/>
+          <w:sz w:val="28"/>
+          <w:szCs w:val="28"/>
+          <w:rtl/>
+          <w:lang w:bidi="fa-IR"/>
+        </w:rPr>
+        <w:t xml:space="preserve"> ایجاد شده برای کدام یکی از </w:t>
+      </w:r>
+      <w:r>
+        <w:rPr>
+          <w:rFonts w:asciiTheme="minorBidi" w:hAnsiTheme="minorBidi" w:cs="B Nazanin"/>
+          <w:color w:val="000000"/>
+          <w:kern w:val="0"/>
+          <w:sz w:val="28"/>
+          <w:szCs w:val="28"/>
+          <w:lang w:bidi="fa-IR"/>
+        </w:rPr>
+        <w:t>context</w:t>
+      </w:r>
+      <w:r>
+        <w:rPr>
+          <w:rFonts w:asciiTheme="minorBidi" w:hAnsiTheme="minorBidi" w:cs="B Nazanin" w:hint="cs"/>
+          <w:color w:val="000000"/>
+          <w:kern w:val="0"/>
+          <w:sz w:val="28"/>
+          <w:szCs w:val="28"/>
+          <w:rtl/>
+          <w:lang w:bidi="fa-IR"/>
+        </w:rPr>
+        <w:t xml:space="preserve"> ها است.</w:t>
+      </w:r>
+    </w:p>
+    <w:p>
+      <w:pPr>
+        <w:bidi/>
+        <w:jc w:val="right"/>
+        <w:rPr>
+          <w:rFonts w:asciiTheme="minorBidi" w:hAnsiTheme="minorBidi" w:cs="B Nazanin"/>
+          <w:b/>
+          <w:bCs/>
+          <w:color w:val="000000"/>
+          <w:kern w:val="0"/>
+          <w:sz w:val="28"/>
+          <w:szCs w:val="28"/>
+          <w:lang w:bidi="fa-IR"/>
+        </w:rPr>
+      </w:pPr>
+      <w:r>
+        <w:rPr>
+          <w:rFonts w:asciiTheme="minorBidi" w:hAnsiTheme="minorBidi" w:cs="B Nazanin"/>
+          <w:b/>
+          <w:bCs/>
+          <w:color w:val="000000"/>
+          <w:kern w:val="0"/>
+          <w:sz w:val="28"/>
+          <w:szCs w:val="28"/>
+          <w:lang w:bidi="fa-IR"/>
+        </w:rPr>
+        <w:t xml:space="preserve">Add-migration </w:t>
+      </w:r>
+      <w:proofErr w:type="spellStart"/>
+      <w:proofErr w:type="gramStart"/>
+      <w:r>
+        <w:rPr>
+          <w:rFonts w:asciiTheme="minorBidi" w:hAnsiTheme="minorBidi" w:cs="B Nazanin"/>
+          <w:b/>
+          <w:bCs/>
+          <w:color w:val="000000"/>
+          <w:kern w:val="0"/>
+          <w:sz w:val="28"/>
+          <w:szCs w:val="28"/>
+          <w:lang w:bidi="fa-IR"/>
+        </w:rPr>
+        <w:t>init</w:t>
+      </w:r>
+      <w:proofErr w:type="spellEnd"/>
+      <w:r>
+        <w:rPr>
+          <w:rFonts w:asciiTheme="minorBidi" w:hAnsiTheme="minorBidi" w:cs="B Nazanin"/>
+          <w:b/>
+          <w:bCs/>
+          <w:color w:val="000000"/>
+          <w:kern w:val="0"/>
+          <w:sz w:val="28"/>
+          <w:szCs w:val="28"/>
+          <w:lang w:bidi="fa-IR"/>
+        </w:rPr>
+        <w:t xml:space="preserve">  -</w:t>
+      </w:r>
+      <w:proofErr w:type="gramEnd"/>
+      <w:r>
+        <w:rPr>
+          <w:rFonts w:asciiTheme="minorBidi" w:hAnsiTheme="minorBidi" w:cs="B Nazanin"/>
+          <w:b/>
+          <w:bCs/>
+          <w:color w:val="000000"/>
+          <w:kern w:val="0"/>
+          <w:sz w:val="28"/>
+          <w:szCs w:val="28"/>
+          <w:lang w:bidi="fa-IR"/>
+        </w:rPr>
+        <w:t xml:space="preserve">C </w:t>
+      </w:r>
+      <w:proofErr w:type="spellStart"/>
+      <w:r>
+        <w:rPr>
+          <w:rFonts w:asciiTheme="minorBidi" w:hAnsiTheme="minorBidi" w:cs="B Nazanin"/>
+          <w:b/>
+          <w:bCs/>
+          <w:color w:val="000000"/>
+          <w:kern w:val="0"/>
+          <w:sz w:val="28"/>
+          <w:szCs w:val="28"/>
+          <w:lang w:bidi="fa-IR"/>
+        </w:rPr>
+        <w:t>firstDbContext</w:t>
+      </w:r>
+      <w:proofErr w:type="spellEnd"/>
+    </w:p>
+    <w:p>
+      <w:pPr>
+        <w:bidi/>
+        <w:jc w:val="right"/>
+        <w:rPr>
+          <w:rFonts w:asciiTheme="minorBidi" w:hAnsiTheme="minorBidi" w:cs="B Nazanin"/>
+          <w:b/>
+          <w:bCs/>
+          <w:color w:val="000000"/>
+          <w:kern w:val="0"/>
+          <w:sz w:val="28"/>
+          <w:szCs w:val="28"/>
+          <w:lang w:bidi="fa-IR"/>
+        </w:rPr>
+      </w:pPr>
+      <w:r>
+        <w:rPr>
+          <w:rFonts w:asciiTheme="minorBidi" w:hAnsiTheme="minorBidi" w:cs="B Nazanin"/>
+          <w:b/>
+          <w:bCs/>
+          <w:color w:val="000000"/>
+          <w:kern w:val="0"/>
+          <w:sz w:val="28"/>
+          <w:szCs w:val="28"/>
+          <w:lang w:bidi="fa-IR"/>
+        </w:rPr>
+        <w:t xml:space="preserve">Add-migration </w:t>
+      </w:r>
+      <w:proofErr w:type="spellStart"/>
+      <w:r>
+        <w:rPr>
+          <w:rFonts w:asciiTheme="minorBidi" w:hAnsiTheme="minorBidi" w:cs="B Nazanin"/>
+          <w:b/>
+          <w:bCs/>
+          <w:color w:val="000000"/>
+          <w:kern w:val="0"/>
+          <w:sz w:val="28"/>
+          <w:szCs w:val="28"/>
+          <w:lang w:bidi="fa-IR"/>
+        </w:rPr>
+        <w:t>init</w:t>
+      </w:r>
+      <w:proofErr w:type="spellEnd"/>
+      <w:r>
+        <w:rPr>
+          <w:rFonts w:asciiTheme="minorBidi" w:hAnsiTheme="minorBidi" w:cs="B Nazanin"/>
+          <w:b/>
+          <w:bCs/>
+          <w:color w:val="000000"/>
+          <w:kern w:val="0"/>
+          <w:sz w:val="28"/>
+          <w:szCs w:val="28"/>
+          <w:lang w:bidi="fa-IR"/>
+        </w:rPr>
+        <w:t xml:space="preserve">  -C </w:t>
+      </w:r>
+      <w:proofErr w:type="spellStart"/>
+      <w:r>
+        <w:rPr>
+          <w:rFonts w:asciiTheme="minorBidi" w:hAnsiTheme="minorBidi" w:cs="B Nazanin"/>
+          <w:b/>
+          <w:bCs/>
+          <w:color w:val="000000"/>
+          <w:kern w:val="0"/>
+          <w:sz w:val="28"/>
+          <w:szCs w:val="28"/>
+          <w:lang w:bidi="fa-IR"/>
+        </w:rPr>
+        <w:t>secondDbContext</w:t>
+      </w:r>
+      <w:proofErr w:type="spellEnd"/>
+    </w:p>
+    <w:p>
+      <w:pPr>
+        <w:bidi/>
+        <w:jc w:val="right"/>
+        <w:rPr>
+          <w:rFonts w:asciiTheme="minorBidi" w:hAnsiTheme="minorBidi" w:cs="B Nazanin"/>
+          <w:b/>
+          <w:bCs/>
+          <w:color w:val="000000"/>
+          <w:kern w:val="0"/>
+          <w:sz w:val="28"/>
+          <w:szCs w:val="28"/>
+          <w:rtl/>
+          <w:lang w:bidi="fa-IR"/>
+        </w:rPr>
+      </w:pPr>
+    </w:p>
+    <w:p>
+      <w:pPr>
+        <w:bidi/>
+        <w:jc w:val="right"/>
+        <w:rPr>
+          <w:rFonts w:asciiTheme="minorBidi" w:hAnsiTheme="minorBidi" w:cs="B Nazanin"/>
+          <w:b/>
+          <w:bCs/>
+          <w:color w:val="000000"/>
+          <w:kern w:val="0"/>
+          <w:sz w:val="28"/>
+          <w:szCs w:val="28"/>
+          <w:rtl/>
+          <w:lang w:bidi="fa-IR"/>
+        </w:rPr>
+      </w:pPr>
+    </w:p>
+    <w:p>
+      <w:pPr>
+        <w:bidi/>
+        <w:jc w:val="right"/>
+        <w:rPr>
+          <w:rFonts w:asciiTheme="minorBidi" w:hAnsiTheme="minorBidi" w:cs="B Nazanin"/>
+          <w:b/>
+          <w:bCs/>
+          <w:color w:val="000000"/>
+          <w:kern w:val="0"/>
+          <w:sz w:val="28"/>
+          <w:szCs w:val="28"/>
+          <w:rtl/>
+          <w:lang w:bidi="fa-IR"/>
+        </w:rPr>
+      </w:pPr>
+    </w:p>
+    <w:p>
+      <w:pPr>
+        <w:bidi/>
+        <w:jc w:val="right"/>
+        <w:rPr>
+          <w:rFonts w:asciiTheme="minorBidi" w:hAnsiTheme="minorBidi" w:cs="B Nazanin"/>
+          <w:b/>
+          <w:bCs/>
+          <w:color w:val="000000"/>
+          <w:kern w:val="0"/>
+          <w:sz w:val="28"/>
+          <w:szCs w:val="28"/>
+          <w:rtl/>
+          <w:lang w:bidi="fa-IR"/>
+        </w:rPr>
+      </w:pPr>
+    </w:p>
+    <w:p>
+      <w:pPr>
+        <w:bidi/>
+        <w:jc w:val="center"/>
+        <w:rPr>
+          <w:rFonts w:asciiTheme="minorBidi" w:hAnsiTheme="minorBidi" w:cs="B Nazanin"/>
+          <w:b/>
+          <w:bCs/>
+          <w:color w:val="000000"/>
+          <w:kern w:val="0"/>
+          <w:sz w:val="32"/>
+          <w:szCs w:val="32"/>
+          <w:rtl/>
+          <w:lang w:bidi="fa-IR"/>
+        </w:rPr>
+      </w:pPr>
+      <w:r>
+        <w:rPr>
+          <w:rFonts w:asciiTheme="minorBidi" w:hAnsiTheme="minorBidi" w:cs="B Nazanin" w:hint="cs"/>
+          <w:b/>
+          <w:bCs/>
+          <w:color w:val="000000"/>
+          <w:kern w:val="0"/>
+          <w:sz w:val="32"/>
+          <w:szCs w:val="32"/>
+          <w:rtl/>
+          <w:lang w:bidi="fa-IR"/>
+        </w:rPr>
+        <w:lastRenderedPageBreak/>
+        <w:t>جلسه دوازدهم</w:t>
+      </w:r>
+    </w:p>
+    <w:p>
+      <w:pPr>
+        <w:bidi/>
+        <w:rPr>
+          <w:rFonts w:asciiTheme="minorBidi" w:hAnsiTheme="minorBidi" w:cs="B Nazanin"/>
+          <w:b/>
+          <w:bCs/>
+          <w:color w:val="000000"/>
+          <w:kern w:val="0"/>
+          <w:sz w:val="28"/>
+          <w:szCs w:val="28"/>
+          <w:lang w:bidi="fa-IR"/>
+        </w:rPr>
+      </w:pPr>
+      <w:r>
+        <w:rPr>
+          <w:rFonts w:asciiTheme="minorBidi" w:hAnsiTheme="minorBidi" w:cs="B Nazanin" w:hint="cs"/>
+          <w:color w:val="000000"/>
+          <w:kern w:val="0"/>
+          <w:sz w:val="28"/>
+          <w:szCs w:val="28"/>
+          <w:rtl/>
+          <w:lang w:bidi="fa-IR"/>
+        </w:rPr>
+        <w:t xml:space="preserve"> </w:t>
+      </w:r>
+      <w:proofErr w:type="gramStart"/>
+      <w:r>
+        <w:rPr>
+          <w:rFonts w:asciiTheme="minorBidi" w:hAnsiTheme="minorBidi" w:cs="B Nazanin"/>
+          <w:b/>
+          <w:bCs/>
+          <w:color w:val="000000"/>
+          <w:kern w:val="0"/>
+          <w:sz w:val="28"/>
+          <w:szCs w:val="28"/>
+          <w:lang w:bidi="fa-IR"/>
+        </w:rPr>
+        <w:t>Broker</w:t>
+      </w:r>
+      <w:r>
+        <w:rPr>
+          <w:rFonts w:asciiTheme="minorBidi" w:hAnsiTheme="minorBidi" w:cs="B Nazanin" w:hint="cs"/>
+          <w:b/>
+          <w:bCs/>
+          <w:color w:val="000000"/>
+          <w:kern w:val="0"/>
+          <w:sz w:val="28"/>
+          <w:szCs w:val="28"/>
+          <w:rtl/>
+          <w:lang w:bidi="fa-IR"/>
+        </w:rPr>
+        <w:t xml:space="preserve"> :</w:t>
+      </w:r>
+      <w:proofErr w:type="gramEnd"/>
+      <w:r>
+        <w:rPr>
+          <w:rFonts w:asciiTheme="minorBidi" w:hAnsiTheme="minorBidi" w:cs="B Nazanin"/>
+          <w:b/>
+          <w:bCs/>
+          <w:color w:val="000000"/>
+          <w:kern w:val="0"/>
+          <w:sz w:val="28"/>
+          <w:szCs w:val="28"/>
+          <w:lang w:bidi="fa-IR"/>
+        </w:rPr>
+        <w:t xml:space="preserve"> rabbit </w:t>
+      </w:r>
+      <w:proofErr w:type="spellStart"/>
+      <w:r>
+        <w:rPr>
+          <w:rFonts w:asciiTheme="minorBidi" w:hAnsiTheme="minorBidi" w:cs="B Nazanin"/>
+          <w:b/>
+          <w:bCs/>
+          <w:color w:val="000000"/>
+          <w:kern w:val="0"/>
+          <w:sz w:val="28"/>
+          <w:szCs w:val="28"/>
+          <w:lang w:bidi="fa-IR"/>
+        </w:rPr>
+        <w:t>mq</w:t>
+      </w:r>
+      <w:proofErr w:type="spellEnd"/>
+      <w:r>
+        <w:rPr>
+          <w:rFonts w:asciiTheme="minorBidi" w:hAnsiTheme="minorBidi" w:cs="B Nazanin"/>
+          <w:b/>
+          <w:bCs/>
+          <w:color w:val="000000"/>
+          <w:kern w:val="0"/>
+          <w:sz w:val="28"/>
+          <w:szCs w:val="28"/>
+          <w:lang w:bidi="fa-IR"/>
+        </w:rPr>
+        <w:t xml:space="preserve"> </w:t>
+      </w:r>
+    </w:p>
+    <w:p>
+      <w:pPr>
+        <w:bidi/>
+        <w:rPr>
+          <w:rFonts w:asciiTheme="minorBidi" w:hAnsiTheme="minorBidi" w:cs="B Nazanin"/>
+          <w:color w:val="000000"/>
+          <w:kern w:val="0"/>
+          <w:sz w:val="28"/>
+          <w:szCs w:val="28"/>
+          <w:lang w:bidi="fa-IR"/>
+        </w:rPr>
+      </w:pPr>
+      <w:r>
+        <w:rPr>
+          <w:rFonts w:asciiTheme="minorBidi" w:hAnsiTheme="minorBidi" w:cs="B Nazanin" w:hint="cs"/>
+          <w:color w:val="000000"/>
+          <w:kern w:val="0"/>
+          <w:sz w:val="28"/>
+          <w:szCs w:val="28"/>
+          <w:rtl/>
+          <w:lang w:bidi="fa-IR"/>
+        </w:rPr>
+        <w:t xml:space="preserve">دارای 2 سر اتصال : </w:t>
+      </w:r>
+      <w:r>
+        <w:rPr>
+          <w:rFonts w:asciiTheme="minorBidi" w:hAnsiTheme="minorBidi" w:cs="B Nazanin"/>
+          <w:color w:val="000000"/>
+          <w:kern w:val="0"/>
+          <w:sz w:val="28"/>
+          <w:szCs w:val="28"/>
+          <w:lang w:bidi="fa-IR"/>
+        </w:rPr>
+        <w:t>produce , consumer</w:t>
+      </w:r>
+    </w:p>
+    <w:p>
+      <w:pPr>
+        <w:bidi/>
+        <w:rPr>
+          <w:rFonts w:asciiTheme="minorBidi" w:hAnsiTheme="minorBidi" w:cs="B Nazanin"/>
+          <w:b/>
+          <w:bCs/>
+          <w:color w:val="000000"/>
+          <w:kern w:val="0"/>
+          <w:sz w:val="28"/>
+          <w:szCs w:val="28"/>
+          <w:lang w:bidi="fa-IR"/>
+        </w:rPr>
+      </w:pPr>
+      <w:r>
+        <w:rPr>
+          <w:rFonts w:asciiTheme="minorBidi" w:hAnsiTheme="minorBidi" w:cs="B Nazanin"/>
+          <w:b/>
+          <w:bCs/>
+          <w:color w:val="000000"/>
+          <w:kern w:val="0"/>
+          <w:sz w:val="28"/>
+          <w:szCs w:val="28"/>
+          <w:lang w:bidi="fa-IR"/>
+        </w:rPr>
+        <w:t>Produce</w:t>
+      </w:r>
+    </w:p>
+    <w:p>
+      <w:pPr>
+        <w:bidi/>
+        <w:rPr>
+          <w:rFonts w:asciiTheme="minorBidi" w:hAnsiTheme="minorBidi" w:cs="B Nazanin"/>
+          <w:color w:val="000000"/>
+          <w:kern w:val="0"/>
+          <w:sz w:val="28"/>
+          <w:szCs w:val="28"/>
+          <w:rtl/>
+          <w:lang w:bidi="fa-IR"/>
+        </w:rPr>
+      </w:pPr>
+      <w:r>
+        <w:rPr>
+          <w:rFonts w:asciiTheme="minorBidi" w:hAnsiTheme="minorBidi" w:cs="B Nazanin" w:hint="cs"/>
+          <w:color w:val="000000"/>
+          <w:kern w:val="0"/>
+          <w:sz w:val="28"/>
+          <w:szCs w:val="28"/>
+          <w:rtl/>
+          <w:lang w:bidi="fa-IR"/>
+        </w:rPr>
+        <w:t xml:space="preserve">سرویسی که درخواست را به </w:t>
+      </w:r>
+      <w:r>
+        <w:rPr>
+          <w:rFonts w:asciiTheme="minorBidi" w:hAnsiTheme="minorBidi" w:cs="B Nazanin"/>
+          <w:color w:val="000000"/>
+          <w:kern w:val="0"/>
+          <w:sz w:val="28"/>
+          <w:szCs w:val="28"/>
+          <w:lang w:bidi="fa-IR"/>
+        </w:rPr>
+        <w:t>rabbit</w:t>
+      </w:r>
+      <w:r>
+        <w:rPr>
+          <w:rFonts w:asciiTheme="minorBidi" w:hAnsiTheme="minorBidi" w:cs="B Nazanin" w:hint="cs"/>
+          <w:color w:val="000000"/>
+          <w:kern w:val="0"/>
+          <w:sz w:val="28"/>
+          <w:szCs w:val="28"/>
+          <w:rtl/>
+          <w:lang w:bidi="fa-IR"/>
+        </w:rPr>
+        <w:t xml:space="preserve"> ارسال می کند.</w:t>
+      </w:r>
+    </w:p>
+    <w:p>
+      <w:pPr>
+        <w:bidi/>
+        <w:rPr>
+          <w:rFonts w:asciiTheme="minorBidi" w:hAnsiTheme="minorBidi" w:cs="B Nazanin"/>
+          <w:b/>
+          <w:bCs/>
+          <w:color w:val="000000"/>
+          <w:kern w:val="0"/>
+          <w:sz w:val="28"/>
+          <w:szCs w:val="28"/>
+          <w:rtl/>
+          <w:lang w:bidi="fa-IR"/>
+        </w:rPr>
+      </w:pPr>
+      <w:r>
+        <w:rPr>
+          <w:rFonts w:asciiTheme="minorBidi" w:hAnsiTheme="minorBidi" w:cs="B Nazanin"/>
+          <w:b/>
+          <w:bCs/>
+          <w:color w:val="000000"/>
+          <w:kern w:val="0"/>
+          <w:sz w:val="28"/>
+          <w:szCs w:val="28"/>
+          <w:lang w:bidi="fa-IR"/>
+        </w:rPr>
+        <w:t>Consumer</w:t>
+      </w:r>
+    </w:p>
+    <w:p>
+      <w:pPr>
+        <w:bidi/>
+        <w:rPr>
+          <w:rFonts w:asciiTheme="minorBidi" w:hAnsiTheme="minorBidi" w:cs="B Nazanin"/>
+          <w:color w:val="000000"/>
+          <w:kern w:val="0"/>
+          <w:sz w:val="28"/>
+          <w:szCs w:val="28"/>
+          <w:rtl/>
+          <w:lang w:bidi="fa-IR"/>
+        </w:rPr>
+      </w:pPr>
+      <w:r>
+        <w:rPr>
+          <w:rFonts w:asciiTheme="minorBidi" w:hAnsiTheme="minorBidi" w:cs="B Nazanin" w:hint="cs"/>
+          <w:color w:val="000000"/>
+          <w:kern w:val="0"/>
+          <w:sz w:val="28"/>
+          <w:szCs w:val="28"/>
+          <w:rtl/>
+          <w:lang w:bidi="fa-IR"/>
+        </w:rPr>
+        <w:t xml:space="preserve">سرویسی که درخواست از </w:t>
+      </w:r>
+      <w:r>
+        <w:rPr>
+          <w:rFonts w:asciiTheme="minorBidi" w:hAnsiTheme="minorBidi" w:cs="B Nazanin"/>
+          <w:color w:val="000000"/>
+          <w:kern w:val="0"/>
+          <w:sz w:val="28"/>
+          <w:szCs w:val="28"/>
+          <w:lang w:bidi="fa-IR"/>
+        </w:rPr>
+        <w:t>rabbit</w:t>
+      </w:r>
+      <w:r>
+        <w:rPr>
+          <w:rFonts w:asciiTheme="minorBidi" w:hAnsiTheme="minorBidi" w:cs="B Nazanin" w:hint="cs"/>
+          <w:color w:val="000000"/>
+          <w:kern w:val="0"/>
+          <w:sz w:val="28"/>
+          <w:szCs w:val="28"/>
+          <w:rtl/>
+          <w:lang w:bidi="fa-IR"/>
+        </w:rPr>
+        <w:t xml:space="preserve"> دریافت می کند.</w:t>
+      </w:r>
+    </w:p>
+    <w:p>
+      <w:pPr>
+        <w:bidi/>
+        <w:rPr>
+          <w:rFonts w:asciiTheme="minorBidi" w:hAnsiTheme="minorBidi" w:cs="B Nazanin"/>
+          <w:color w:val="000000"/>
+          <w:kern w:val="0"/>
+          <w:sz w:val="28"/>
+          <w:szCs w:val="28"/>
+          <w:rtl/>
+          <w:lang w:bidi="fa-IR"/>
+        </w:rPr>
+      </w:pPr>
+      <w:r>
+        <w:rPr>
+          <w:rFonts w:asciiTheme="minorBidi" w:hAnsiTheme="minorBidi" w:cs="B Nazanin" w:hint="cs"/>
+          <w:color w:val="000000"/>
+          <w:kern w:val="0"/>
+          <w:sz w:val="28"/>
+          <w:szCs w:val="28"/>
+          <w:rtl/>
+          <w:lang w:bidi="fa-IR"/>
+        </w:rPr>
+        <w:t xml:space="preserve">صفی ایجاد میشود که </w:t>
+      </w:r>
+      <w:r>
+        <w:rPr>
+          <w:rFonts w:asciiTheme="minorBidi" w:hAnsiTheme="minorBidi" w:cs="B Nazanin"/>
+          <w:color w:val="000000"/>
+          <w:kern w:val="0"/>
+          <w:sz w:val="28"/>
+          <w:szCs w:val="28"/>
+          <w:lang w:bidi="fa-IR"/>
+        </w:rPr>
+        <w:t>consumer</w:t>
+      </w:r>
+      <w:r>
+        <w:rPr>
+          <w:rFonts w:asciiTheme="minorBidi" w:hAnsiTheme="minorBidi" w:cs="B Nazanin" w:hint="cs"/>
+          <w:color w:val="000000"/>
+          <w:kern w:val="0"/>
+          <w:sz w:val="28"/>
+          <w:szCs w:val="28"/>
+          <w:rtl/>
+          <w:lang w:bidi="fa-IR"/>
+        </w:rPr>
+        <w:t xml:space="preserve"> باید یکی یکی از آن بردارد. می تواند </w:t>
+      </w:r>
+      <w:r>
+        <w:rPr>
+          <w:rFonts w:asciiTheme="minorBidi" w:hAnsiTheme="minorBidi" w:cs="B Nazanin"/>
+          <w:color w:val="000000"/>
+          <w:kern w:val="0"/>
+          <w:sz w:val="28"/>
+          <w:szCs w:val="28"/>
+          <w:lang w:bidi="fa-IR"/>
+        </w:rPr>
+        <w:t>inbox</w:t>
+      </w:r>
+      <w:r>
+        <w:rPr>
+          <w:rFonts w:asciiTheme="minorBidi" w:hAnsiTheme="minorBidi" w:cs="B Nazanin" w:hint="cs"/>
+          <w:color w:val="000000"/>
+          <w:kern w:val="0"/>
+          <w:sz w:val="28"/>
+          <w:szCs w:val="28"/>
+          <w:rtl/>
+          <w:lang w:bidi="fa-IR"/>
+        </w:rPr>
+        <w:t xml:space="preserve"> هم داشته باشد برای تاریخچه یا کار های دیگر مثل بررسی ارسال ها.</w:t>
+      </w:r>
+    </w:p>
+    <w:p>
+      <w:pPr>
+        <w:bidi/>
+        <w:rPr>
+          <w:rFonts w:asciiTheme="minorBidi" w:hAnsiTheme="minorBidi" w:cs="B Nazanin"/>
+          <w:color w:val="000000"/>
+          <w:kern w:val="0"/>
+          <w:sz w:val="28"/>
+          <w:szCs w:val="28"/>
+          <w:rtl/>
+          <w:lang w:bidi="fa-IR"/>
+        </w:rPr>
+      </w:pPr>
+    </w:p>
+    <w:p>
+      <w:pPr>
+        <w:bidi/>
+        <w:rPr>
+          <w:rFonts w:asciiTheme="minorBidi" w:hAnsiTheme="minorBidi" w:cs="B Nazanin"/>
+          <w:color w:val="000000"/>
+          <w:kern w:val="0"/>
+          <w:sz w:val="28"/>
+          <w:szCs w:val="28"/>
+          <w:rtl/>
+          <w:lang w:bidi="fa-IR"/>
+        </w:rPr>
+      </w:pPr>
+      <w:r>
+        <w:rPr>
+          <w:rFonts w:asciiTheme="minorBidi" w:hAnsiTheme="minorBidi" w:cs="B Nazanin" w:hint="cs"/>
+          <w:color w:val="000000"/>
+          <w:kern w:val="0"/>
+          <w:sz w:val="28"/>
+          <w:szCs w:val="28"/>
+          <w:rtl/>
+          <w:lang w:bidi="fa-IR"/>
+        </w:rPr>
+        <w:t xml:space="preserve">نکته : اگر </w:t>
+      </w:r>
+      <w:r>
+        <w:rPr>
+          <w:rFonts w:asciiTheme="minorBidi" w:hAnsiTheme="minorBidi" w:cs="B Nazanin"/>
+          <w:color w:val="000000"/>
+          <w:kern w:val="0"/>
+          <w:sz w:val="28"/>
+          <w:szCs w:val="28"/>
+          <w:lang w:bidi="fa-IR"/>
+        </w:rPr>
+        <w:t>Rabbit</w:t>
+      </w:r>
+      <w:r>
+        <w:rPr>
+          <w:rFonts w:asciiTheme="minorBidi" w:hAnsiTheme="minorBidi" w:cs="B Nazanin" w:hint="cs"/>
+          <w:color w:val="000000"/>
+          <w:kern w:val="0"/>
+          <w:sz w:val="28"/>
+          <w:szCs w:val="28"/>
+          <w:rtl/>
+          <w:lang w:bidi="fa-IR"/>
+        </w:rPr>
+        <w:t xml:space="preserve"> از دسرس خارج شده باشد با </w:t>
+      </w:r>
+      <w:r>
+        <w:rPr>
+          <w:rFonts w:asciiTheme="minorBidi" w:hAnsiTheme="minorBidi" w:cs="B Nazanin"/>
+          <w:color w:val="000000"/>
+          <w:kern w:val="0"/>
+          <w:sz w:val="28"/>
+          <w:szCs w:val="28"/>
+          <w:lang w:bidi="fa-IR"/>
+        </w:rPr>
+        <w:t>pattern</w:t>
+      </w:r>
+      <w:r>
+        <w:rPr>
+          <w:rFonts w:asciiTheme="minorBidi" w:hAnsiTheme="minorBidi" w:cs="B Nazanin" w:hint="cs"/>
+          <w:color w:val="000000"/>
+          <w:kern w:val="0"/>
+          <w:sz w:val="28"/>
+          <w:szCs w:val="28"/>
+          <w:rtl/>
+          <w:lang w:bidi="fa-IR"/>
+        </w:rPr>
+        <w:t xml:space="preserve"> به نام </w:t>
+      </w:r>
+      <w:r>
+        <w:rPr>
+          <w:rFonts w:asciiTheme="minorBidi" w:hAnsiTheme="minorBidi" w:cs="B Nazanin"/>
+          <w:color w:val="000000"/>
+          <w:kern w:val="0"/>
+          <w:sz w:val="28"/>
+          <w:szCs w:val="28"/>
+          <w:lang w:bidi="fa-IR"/>
+        </w:rPr>
+        <w:t>outbox</w:t>
+      </w:r>
+      <w:r>
+        <w:rPr>
+          <w:rFonts w:asciiTheme="minorBidi" w:hAnsiTheme="minorBidi" w:cs="B Nazanin" w:hint="cs"/>
+          <w:color w:val="000000"/>
+          <w:kern w:val="0"/>
+          <w:sz w:val="28"/>
+          <w:szCs w:val="28"/>
+          <w:rtl/>
+          <w:lang w:bidi="fa-IR"/>
+        </w:rPr>
+        <w:t xml:space="preserve"> می توانید هندل کرد.</w:t>
+      </w:r>
+    </w:p>
+    <w:p>
+      <w:pPr>
+        <w:bidi/>
+        <w:rPr>
+          <w:rFonts w:asciiTheme="minorBidi" w:hAnsiTheme="minorBidi" w:cs="B Nazanin"/>
+          <w:color w:val="000000"/>
+          <w:kern w:val="0"/>
+          <w:sz w:val="28"/>
+          <w:szCs w:val="28"/>
+          <w:rtl/>
+          <w:lang w:bidi="fa-IR"/>
+        </w:rPr>
+      </w:pPr>
+      <w:r>
+        <w:rPr>
+          <w:rFonts w:asciiTheme="minorBidi" w:hAnsiTheme="minorBidi" w:cs="B Nazanin" w:hint="cs"/>
+          <w:color w:val="000000"/>
+          <w:kern w:val="0"/>
+          <w:sz w:val="28"/>
+          <w:szCs w:val="28"/>
+          <w:rtl/>
+          <w:lang w:bidi="fa-IR"/>
+        </w:rPr>
+        <w:t xml:space="preserve">یک جدول با یک </w:t>
+      </w:r>
+      <w:r>
+        <w:rPr>
+          <w:rFonts w:asciiTheme="minorBidi" w:hAnsiTheme="minorBidi" w:cs="B Nazanin"/>
+          <w:color w:val="000000"/>
+          <w:kern w:val="0"/>
+          <w:sz w:val="28"/>
+          <w:szCs w:val="28"/>
+          <w:lang w:bidi="fa-IR"/>
+        </w:rPr>
+        <w:t>flag</w:t>
+      </w:r>
+      <w:r>
+        <w:rPr>
+          <w:rFonts w:asciiTheme="minorBidi" w:hAnsiTheme="minorBidi" w:cs="B Nazanin" w:hint="cs"/>
+          <w:color w:val="000000"/>
+          <w:kern w:val="0"/>
+          <w:sz w:val="28"/>
+          <w:szCs w:val="28"/>
+          <w:rtl/>
+          <w:lang w:bidi="fa-IR"/>
+        </w:rPr>
+        <w:t xml:space="preserve"> که مشخص کننده ارسال شده یا نه باشد.</w:t>
+      </w:r>
+    </w:p>
+    <w:p>
+      <w:pPr>
+        <w:bidi/>
+        <w:rPr>
+          <w:rFonts w:asciiTheme="minorBidi" w:hAnsiTheme="minorBidi" w:cs="B Nazanin"/>
+          <w:color w:val="000000"/>
+          <w:kern w:val="0"/>
+          <w:sz w:val="28"/>
+          <w:szCs w:val="28"/>
+          <w:lang w:bidi="fa-IR"/>
+        </w:rPr>
+      </w:pPr>
+      <w:r>
+        <w:rPr>
+          <w:rFonts w:asciiTheme="minorBidi" w:hAnsiTheme="minorBidi" w:cs="B Nazanin" w:hint="cs"/>
+          <w:color w:val="000000"/>
+          <w:kern w:val="0"/>
+          <w:sz w:val="28"/>
+          <w:szCs w:val="28"/>
+          <w:rtl/>
+          <w:lang w:bidi="fa-IR"/>
+        </w:rPr>
+        <w:t xml:space="preserve">نکته : برای چک کردن بر اساس زمان </w:t>
+      </w:r>
+      <w:r>
+        <w:rPr>
+          <w:rFonts w:asciiTheme="minorBidi" w:hAnsiTheme="minorBidi" w:cs="B Nazanin"/>
+          <w:color w:val="000000"/>
+          <w:kern w:val="0"/>
+          <w:sz w:val="28"/>
+          <w:szCs w:val="28"/>
+          <w:lang w:bidi="fa-IR"/>
+        </w:rPr>
+        <w:t xml:space="preserve">quartz </w:t>
+      </w:r>
+      <w:r>
+        <w:rPr>
+          <w:rFonts w:asciiTheme="minorBidi" w:hAnsiTheme="minorBidi" w:cs="B Nazanin" w:hint="cs"/>
+          <w:color w:val="000000"/>
+          <w:kern w:val="0"/>
+          <w:sz w:val="28"/>
+          <w:szCs w:val="28"/>
+          <w:rtl/>
+          <w:lang w:bidi="fa-IR"/>
+        </w:rPr>
+        <w:t xml:space="preserve"> یا </w:t>
+      </w:r>
+      <w:r>
+        <w:rPr>
+          <w:rFonts w:asciiTheme="minorBidi" w:hAnsiTheme="minorBidi" w:cs="B Nazanin"/>
+          <w:color w:val="000000"/>
+          <w:kern w:val="0"/>
+          <w:sz w:val="28"/>
+          <w:szCs w:val="28"/>
+          <w:lang w:bidi="fa-IR"/>
+        </w:rPr>
+        <w:t>hang fire</w:t>
+      </w:r>
+    </w:p>
+    <w:p>
+      <w:pPr>
+        <w:bidi/>
+        <w:rPr>
+          <w:rFonts w:asciiTheme="minorBidi" w:hAnsiTheme="minorBidi" w:cs="B Nazanin"/>
+          <w:color w:val="000000"/>
+          <w:kern w:val="0"/>
+          <w:sz w:val="28"/>
+          <w:szCs w:val="28"/>
+          <w:lang w:bidi="fa-IR"/>
+        </w:rPr>
+      </w:pPr>
+    </w:p>
+    <w:p>
+      <w:pPr>
+        <w:bidi/>
+        <w:rPr>
+          <w:rFonts w:asciiTheme="minorBidi" w:hAnsiTheme="minorBidi" w:cs="B Nazanin"/>
+          <w:b/>
+          <w:bCs/>
+          <w:color w:val="000000"/>
+          <w:kern w:val="0"/>
+          <w:sz w:val="28"/>
+          <w:szCs w:val="28"/>
+          <w:lang w:bidi="fa-IR"/>
+        </w:rPr>
+      </w:pPr>
+      <w:r>
+        <w:rPr>
+          <w:rFonts w:asciiTheme="minorBidi" w:hAnsiTheme="minorBidi" w:cs="B Nazanin" w:hint="cs"/>
+          <w:b/>
+          <w:bCs/>
+          <w:color w:val="000000"/>
+          <w:kern w:val="0"/>
+          <w:sz w:val="28"/>
+          <w:szCs w:val="28"/>
+          <w:rtl/>
+          <w:lang w:bidi="fa-IR"/>
+        </w:rPr>
+        <w:t xml:space="preserve">کتابخانه </w:t>
+      </w:r>
+      <w:proofErr w:type="spellStart"/>
+      <w:r>
+        <w:rPr>
+          <w:rFonts w:asciiTheme="minorBidi" w:hAnsiTheme="minorBidi" w:cs="B Nazanin"/>
+          <w:b/>
+          <w:bCs/>
+          <w:color w:val="000000"/>
+          <w:kern w:val="0"/>
+          <w:sz w:val="28"/>
+          <w:szCs w:val="28"/>
+          <w:lang w:bidi="fa-IR"/>
+        </w:rPr>
+        <w:t>masTranseint</w:t>
+      </w:r>
+      <w:proofErr w:type="spellEnd"/>
+      <w:r>
+        <w:rPr>
+          <w:rFonts w:asciiTheme="minorBidi" w:hAnsiTheme="minorBidi" w:cs="B Nazanin" w:hint="cs"/>
+          <w:b/>
+          <w:bCs/>
+          <w:color w:val="000000"/>
+          <w:kern w:val="0"/>
+          <w:sz w:val="28"/>
+          <w:szCs w:val="28"/>
+          <w:rtl/>
+          <w:lang w:bidi="fa-IR"/>
+        </w:rPr>
+        <w:t xml:space="preserve"> : </w:t>
+      </w:r>
+    </w:p>
+    <w:p>
+      <w:pPr>
+        <w:bidi/>
+        <w:rPr>
+          <w:rFonts w:asciiTheme="minorBidi" w:hAnsiTheme="minorBidi" w:cs="B Nazanin"/>
+          <w:color w:val="000000"/>
+          <w:kern w:val="0"/>
+          <w:sz w:val="28"/>
+          <w:szCs w:val="28"/>
+          <w:lang w:bidi="fa-IR"/>
+        </w:rPr>
+      </w:pPr>
+      <w:r>
+        <w:rPr>
+          <w:rFonts w:asciiTheme="minorBidi" w:hAnsiTheme="minorBidi" w:cs="B Nazanin" w:hint="cs"/>
+          <w:color w:val="000000"/>
+          <w:kern w:val="0"/>
+          <w:sz w:val="28"/>
+          <w:szCs w:val="28"/>
+          <w:rtl/>
+          <w:lang w:bidi="fa-IR"/>
+        </w:rPr>
+        <w:t xml:space="preserve">کار اصلی که انجام می دهد اتصال به </w:t>
+      </w:r>
+      <w:r>
+        <w:rPr>
+          <w:rFonts w:asciiTheme="minorBidi" w:hAnsiTheme="minorBidi" w:cs="B Nazanin"/>
+          <w:color w:val="000000"/>
+          <w:kern w:val="0"/>
+          <w:sz w:val="28"/>
+          <w:szCs w:val="28"/>
+          <w:lang w:bidi="fa-IR"/>
+        </w:rPr>
+        <w:t>Rabbit</w:t>
+      </w:r>
+      <w:r>
+        <w:rPr>
+          <w:rFonts w:asciiTheme="minorBidi" w:hAnsiTheme="minorBidi" w:cs="B Nazanin" w:hint="cs"/>
+          <w:color w:val="000000"/>
+          <w:kern w:val="0"/>
+          <w:sz w:val="28"/>
+          <w:szCs w:val="28"/>
+          <w:rtl/>
+          <w:lang w:bidi="fa-IR"/>
+        </w:rPr>
+        <w:t xml:space="preserve"> است.</w:t>
+      </w:r>
+    </w:p>
+    <w:p>
+      <w:pPr>
+        <w:bidi/>
+        <w:rPr>
+          <w:rFonts w:asciiTheme="minorBidi" w:hAnsiTheme="minorBidi" w:cs="B Nazanin"/>
+          <w:color w:val="000000"/>
+          <w:kern w:val="0"/>
+          <w:sz w:val="28"/>
+          <w:szCs w:val="28"/>
+          <w:rtl/>
+          <w:lang w:bidi="fa-IR"/>
+        </w:rPr>
+      </w:pPr>
+      <w:r>
+        <w:rPr>
+          <w:rFonts w:asciiTheme="minorBidi" w:hAnsiTheme="minorBidi" w:cs="B Nazanin" w:hint="cs"/>
+          <w:color w:val="000000"/>
+          <w:kern w:val="0"/>
+          <w:sz w:val="28"/>
+          <w:szCs w:val="28"/>
+          <w:rtl/>
+          <w:lang w:bidi="fa-IR"/>
+        </w:rPr>
+        <w:t xml:space="preserve">داخل خود </w:t>
+      </w:r>
+      <w:proofErr w:type="spellStart"/>
+      <w:r>
+        <w:rPr>
+          <w:rFonts w:asciiTheme="minorBidi" w:hAnsiTheme="minorBidi" w:cs="B Nazanin"/>
+          <w:color w:val="000000"/>
+          <w:kern w:val="0"/>
+          <w:sz w:val="28"/>
+          <w:szCs w:val="28"/>
+          <w:lang w:bidi="fa-IR"/>
+        </w:rPr>
+        <w:t>masstransit</w:t>
+      </w:r>
+      <w:proofErr w:type="spellEnd"/>
+      <w:r>
+        <w:rPr>
+          <w:rFonts w:asciiTheme="minorBidi" w:hAnsiTheme="minorBidi" w:cs="B Nazanin" w:hint="cs"/>
+          <w:color w:val="000000"/>
+          <w:kern w:val="0"/>
+          <w:sz w:val="28"/>
+          <w:szCs w:val="28"/>
+          <w:rtl/>
+          <w:lang w:bidi="fa-IR"/>
+        </w:rPr>
+        <w:t xml:space="preserve"> یک </w:t>
+      </w:r>
+      <w:r>
+        <w:rPr>
+          <w:rFonts w:asciiTheme="minorBidi" w:hAnsiTheme="minorBidi" w:cs="B Nazanin"/>
+          <w:color w:val="000000"/>
+          <w:kern w:val="0"/>
+          <w:sz w:val="28"/>
+          <w:szCs w:val="28"/>
+          <w:lang w:bidi="fa-IR"/>
+        </w:rPr>
+        <w:t>outbox</w:t>
+      </w:r>
+      <w:r>
+        <w:rPr>
+          <w:rFonts w:asciiTheme="minorBidi" w:hAnsiTheme="minorBidi" w:cs="B Nazanin" w:hint="cs"/>
+          <w:color w:val="000000"/>
+          <w:kern w:val="0"/>
+          <w:sz w:val="28"/>
+          <w:szCs w:val="28"/>
+          <w:rtl/>
+          <w:lang w:bidi="fa-IR"/>
+        </w:rPr>
+        <w:t xml:space="preserve"> وجود دارد.</w:t>
+      </w:r>
+    </w:p>
+    <w:p>
+      <w:pPr>
+        <w:bidi/>
+        <w:rPr>
+          <w:rFonts w:asciiTheme="minorBidi" w:hAnsiTheme="minorBidi" w:cs="B Nazanin"/>
+          <w:color w:val="000000"/>
+          <w:kern w:val="0"/>
+          <w:sz w:val="28"/>
+          <w:szCs w:val="28"/>
+          <w:lang w:bidi="fa-IR"/>
+        </w:rPr>
+      </w:pPr>
+      <w:r>
+        <w:rPr>
+          <w:rFonts w:asciiTheme="minorBidi" w:hAnsiTheme="minorBidi" w:cs="B Nazanin" w:hint="cs"/>
+          <w:color w:val="000000"/>
+          <w:kern w:val="0"/>
+          <w:sz w:val="28"/>
+          <w:szCs w:val="28"/>
+          <w:rtl/>
+          <w:lang w:bidi="fa-IR"/>
+        </w:rPr>
+        <w:t xml:space="preserve">از </w:t>
+      </w:r>
+      <w:r>
+        <w:rPr>
+          <w:rFonts w:asciiTheme="minorBidi" w:hAnsiTheme="minorBidi" w:cs="B Nazanin"/>
+          <w:color w:val="000000"/>
+          <w:kern w:val="0"/>
+          <w:sz w:val="28"/>
+          <w:szCs w:val="28"/>
+          <w:lang w:bidi="fa-IR"/>
+        </w:rPr>
+        <w:t>cap</w:t>
+      </w:r>
+      <w:r>
+        <w:rPr>
+          <w:rFonts w:asciiTheme="minorBidi" w:hAnsiTheme="minorBidi" w:cs="B Nazanin" w:hint="cs"/>
+          <w:color w:val="000000"/>
+          <w:kern w:val="0"/>
+          <w:sz w:val="28"/>
+          <w:szCs w:val="28"/>
+          <w:rtl/>
+          <w:lang w:bidi="fa-IR"/>
+        </w:rPr>
+        <w:t xml:space="preserve"> هم می شود استفاده کرد امکانات عالی دارد مثل مدیریت زمان و </w:t>
+      </w:r>
+      <w:proofErr w:type="spellStart"/>
+      <w:r>
+        <w:rPr>
+          <w:rFonts w:asciiTheme="minorBidi" w:hAnsiTheme="minorBidi" w:cs="B Nazanin"/>
+          <w:color w:val="000000"/>
+          <w:kern w:val="0"/>
+          <w:sz w:val="28"/>
+          <w:szCs w:val="28"/>
+          <w:lang w:bidi="fa-IR"/>
+        </w:rPr>
+        <w:t>outBox</w:t>
+      </w:r>
+      <w:proofErr w:type="spellEnd"/>
+    </w:p>
+    <w:p>
+      <w:pPr>
+        <w:bidi/>
+        <w:rPr>
+          <w:rFonts w:asciiTheme="minorBidi" w:hAnsiTheme="minorBidi" w:cs="B Nazanin"/>
+          <w:color w:val="000000"/>
+          <w:kern w:val="0"/>
+          <w:sz w:val="28"/>
+          <w:szCs w:val="28"/>
+          <w:lang w:bidi="fa-IR"/>
+        </w:rPr>
+      </w:pPr>
+    </w:p>
+    <w:p>
+      <w:pPr>
+        <w:bidi/>
+        <w:rPr>
+          <w:rFonts w:asciiTheme="minorBidi" w:hAnsiTheme="minorBidi" w:cs="B Nazanin"/>
+          <w:color w:val="000000"/>
+          <w:kern w:val="0"/>
+          <w:sz w:val="28"/>
+          <w:szCs w:val="28"/>
+          <w:lang w:bidi="fa-IR"/>
+        </w:rPr>
+      </w:pPr>
+    </w:p>
+    <w:p>
+      <w:pPr>
+        <w:bidi/>
+        <w:rPr>
+          <w:rFonts w:asciiTheme="minorBidi" w:hAnsiTheme="minorBidi" w:cs="B Nazanin"/>
+          <w:color w:val="000000"/>
+          <w:kern w:val="0"/>
+          <w:sz w:val="28"/>
+          <w:szCs w:val="28"/>
+          <w:lang w:bidi="fa-IR"/>
+        </w:rPr>
+      </w:pPr>
+    </w:p>
+    <w:p>
+      <w:pPr>
+        <w:bidi/>
+        <w:jc w:val="center"/>
+        <w:rPr>
+          <w:rFonts w:asciiTheme="minorBidi" w:hAnsiTheme="minorBidi" w:cs="B Nazanin"/>
+          <w:b/>
+          <w:bCs/>
+          <w:color w:val="000000"/>
+          <w:kern w:val="0"/>
+          <w:sz w:val="32"/>
+          <w:szCs w:val="32"/>
+          <w:rtl/>
+          <w:lang w:bidi="fa-IR"/>
+        </w:rPr>
+      </w:pPr>
+      <w:r>
+        <w:rPr>
+          <w:rFonts w:asciiTheme="minorBidi" w:hAnsiTheme="minorBidi" w:cs="B Nazanin" w:hint="cs"/>
+          <w:b/>
+          <w:bCs/>
+          <w:color w:val="000000"/>
+          <w:kern w:val="0"/>
+          <w:sz w:val="32"/>
+          <w:szCs w:val="32"/>
+          <w:rtl/>
+          <w:lang w:bidi="fa-IR"/>
+        </w:rPr>
+        <w:lastRenderedPageBreak/>
+        <w:t xml:space="preserve">جلسه </w:t>
+      </w:r>
+      <w:r>
+        <w:rPr>
+          <w:rFonts w:asciiTheme="minorBidi" w:hAnsiTheme="minorBidi" w:cs="B Nazanin" w:hint="cs"/>
+          <w:b/>
+          <w:bCs/>
+          <w:color w:val="000000"/>
+          <w:kern w:val="0"/>
+          <w:sz w:val="32"/>
+          <w:szCs w:val="32"/>
+          <w:rtl/>
+          <w:lang w:bidi="fa-IR"/>
+        </w:rPr>
+        <w:t>چهاردهم</w:t>
+      </w:r>
+    </w:p>
+    <w:p>
+      <w:pPr>
+        <w:bidi/>
+        <w:rPr>
+          <w:rFonts w:asciiTheme="minorBidi" w:hAnsiTheme="minorBidi" w:cs="B Nazanin"/>
+          <w:color w:val="000000"/>
+          <w:kern w:val="0"/>
+          <w:sz w:val="28"/>
+          <w:szCs w:val="28"/>
+          <w:lang w:bidi="fa-IR"/>
+        </w:rPr>
+      </w:pPr>
+      <w:r>
+        <w:rPr>
+          <w:rFonts w:asciiTheme="minorBidi" w:hAnsiTheme="minorBidi" w:cs="B Nazanin"/>
+          <w:color w:val="000000"/>
+          <w:kern w:val="0"/>
+          <w:sz w:val="28"/>
+          <w:szCs w:val="28"/>
+          <w:lang w:bidi="fa-IR"/>
+        </w:rPr>
+        <w:t>Rabbit</w:t>
+      </w:r>
+      <w:r>
+        <w:rPr>
+          <w:rFonts w:asciiTheme="minorBidi" w:hAnsiTheme="minorBidi" w:cs="B Nazanin" w:hint="cs"/>
+          <w:color w:val="000000"/>
+          <w:kern w:val="0"/>
+          <w:sz w:val="28"/>
+          <w:szCs w:val="28"/>
+          <w:rtl/>
+          <w:lang w:bidi="fa-IR"/>
+        </w:rPr>
+        <w:t xml:space="preserve"> دارای 2 پورت مجزا است یکی برای </w:t>
+      </w:r>
+      <w:proofErr w:type="spellStart"/>
+      <w:r>
+        <w:rPr>
+          <w:rFonts w:asciiTheme="minorBidi" w:hAnsiTheme="minorBidi" w:cs="B Nazanin"/>
+          <w:color w:val="000000"/>
+          <w:kern w:val="0"/>
+          <w:sz w:val="28"/>
+          <w:szCs w:val="28"/>
+          <w:lang w:bidi="fa-IR"/>
+        </w:rPr>
+        <w:t>webUi</w:t>
+      </w:r>
+      <w:proofErr w:type="spellEnd"/>
+      <w:r>
+        <w:rPr>
+          <w:rFonts w:asciiTheme="minorBidi" w:hAnsiTheme="minorBidi" w:cs="B Nazanin" w:hint="cs"/>
+          <w:color w:val="000000"/>
+          <w:kern w:val="0"/>
+          <w:sz w:val="28"/>
+          <w:szCs w:val="28"/>
+          <w:rtl/>
+          <w:lang w:bidi="fa-IR"/>
+        </w:rPr>
+        <w:t xml:space="preserve"> و دیگری برای </w:t>
+      </w:r>
+      <w:proofErr w:type="spellStart"/>
+      <w:r>
+        <w:rPr>
+          <w:rFonts w:asciiTheme="minorBidi" w:hAnsiTheme="minorBidi" w:cs="B Nazanin"/>
+          <w:color w:val="000000"/>
+          <w:kern w:val="0"/>
+          <w:sz w:val="28"/>
+          <w:szCs w:val="28"/>
+          <w:lang w:bidi="fa-IR"/>
+        </w:rPr>
+        <w:t>maq</w:t>
+      </w:r>
+      <w:proofErr w:type="spellEnd"/>
+      <w:r>
+        <w:rPr>
+          <w:rFonts w:asciiTheme="minorBidi" w:hAnsiTheme="minorBidi" w:cs="B Nazanin" w:hint="cs"/>
+          <w:color w:val="000000"/>
+          <w:kern w:val="0"/>
+          <w:sz w:val="28"/>
+          <w:szCs w:val="28"/>
+          <w:rtl/>
+          <w:lang w:bidi="fa-IR"/>
+        </w:rPr>
+        <w:t xml:space="preserve"> یا پروتکل ارسال پیام است </w:t>
+      </w:r>
+      <w:r>
+        <w:rPr>
+          <w:rFonts w:asciiTheme="minorBidi" w:hAnsiTheme="minorBidi" w:cs="B Nazanin"/>
+          <w:color w:val="000000"/>
+          <w:kern w:val="0"/>
+          <w:sz w:val="28"/>
+          <w:szCs w:val="28"/>
+          <w:lang w:bidi="fa-IR"/>
+        </w:rPr>
+        <w:t xml:space="preserve">15672 </w:t>
+      </w:r>
+      <w:r>
+        <w:rPr>
+          <w:rFonts w:asciiTheme="minorBidi" w:hAnsiTheme="minorBidi" w:cs="B Nazanin"/>
+          <w:color w:val="000000"/>
+          <w:kern w:val="0"/>
+          <w:sz w:val="28"/>
+          <w:szCs w:val="28"/>
+          <w:lang w:bidi="fa-IR"/>
+        </w:rPr>
+        <w:t>–</w:t>
+      </w:r>
+      <w:r>
+        <w:rPr>
+          <w:rFonts w:asciiTheme="minorBidi" w:hAnsiTheme="minorBidi" w:cs="B Nazanin"/>
+          <w:color w:val="000000"/>
+          <w:kern w:val="0"/>
+          <w:sz w:val="28"/>
+          <w:szCs w:val="28"/>
+          <w:lang w:bidi="fa-IR"/>
+        </w:rPr>
+        <w:t xml:space="preserve"> 5672</w:t>
+      </w:r>
+    </w:p>
+    <w:p>
+      <w:pPr>
+        <w:bidi/>
+        <w:rPr>
+          <w:rFonts w:asciiTheme="minorBidi" w:hAnsiTheme="minorBidi" w:cs="B Nazanin"/>
+          <w:color w:val="000000"/>
+          <w:kern w:val="0"/>
+          <w:sz w:val="28"/>
+          <w:szCs w:val="28"/>
+          <w:lang w:bidi="fa-IR"/>
+        </w:rPr>
+      </w:pPr>
+    </w:p>
+    <w:p>
+      <w:pPr>
+        <w:bidi/>
         <w:rPr>
           <w:rFonts w:asciiTheme="minorBidi" w:hAnsiTheme="minorBidi"/>
           <w:color w:val="000000"/>
           <w:kern w:val="0"/>
           <w:sz w:val="28"/>
           <w:szCs w:val="28"/>
+          <w:rtl/>
+          <w:lang w:bidi="fa-IR"/>
+        </w:rPr>
+      </w:pPr>
+      <w:r>
+        <w:rPr>
+          <w:rFonts w:asciiTheme="minorBidi" w:hAnsiTheme="minorBidi" w:cs="B Nazanin" w:hint="cs"/>
+          <w:color w:val="000000"/>
+          <w:kern w:val="0"/>
+          <w:sz w:val="28"/>
+          <w:szCs w:val="28"/>
+          <w:rtl/>
+          <w:lang w:bidi="fa-IR"/>
+        </w:rPr>
+        <w:t xml:space="preserve">نکته : پروتکل پشت </w:t>
+      </w:r>
+      <w:proofErr w:type="spellStart"/>
+      <w:r>
+        <w:rPr>
+          <w:rFonts w:asciiTheme="minorBidi" w:hAnsiTheme="minorBidi" w:cs="B Nazanin"/>
+          <w:color w:val="000000"/>
+          <w:kern w:val="0"/>
+          <w:sz w:val="28"/>
+          <w:szCs w:val="28"/>
+          <w:lang w:bidi="fa-IR"/>
+        </w:rPr>
+        <w:t>rabbitMq</w:t>
+      </w:r>
+      <w:proofErr w:type="spellEnd"/>
+      <w:r>
+        <w:rPr>
+          <w:rFonts w:asciiTheme="minorBidi" w:hAnsiTheme="minorBidi" w:cs="B Nazanin" w:hint="cs"/>
+          <w:color w:val="000000"/>
+          <w:kern w:val="0"/>
+          <w:sz w:val="28"/>
+          <w:szCs w:val="28"/>
+          <w:rtl/>
+          <w:lang w:bidi="fa-IR"/>
+        </w:rPr>
+        <w:t xml:space="preserve"> از نوع </w:t>
+      </w:r>
+      <w:r>
+        <w:rPr>
+          <w:rFonts w:asciiTheme="minorBidi" w:hAnsiTheme="minorBidi" w:cs="B Nazanin"/>
+          <w:color w:val="000000"/>
+          <w:kern w:val="0"/>
+          <w:sz w:val="28"/>
+          <w:szCs w:val="28"/>
+          <w:lang w:bidi="fa-IR"/>
+        </w:rPr>
+        <w:t>http</w:t>
+      </w:r>
+      <w:r>
+        <w:rPr>
+          <w:rFonts w:asciiTheme="minorBidi" w:hAnsiTheme="minorBidi" w:cs="B Nazanin" w:hint="cs"/>
+          <w:color w:val="000000"/>
+          <w:kern w:val="0"/>
+          <w:sz w:val="28"/>
+          <w:szCs w:val="28"/>
+          <w:rtl/>
+          <w:lang w:bidi="fa-IR"/>
+        </w:rPr>
+        <w:t xml:space="preserve"> نیست بلکه می نویسیم =</w:t>
+      </w:r>
+      <w:r>
+        <w:rPr>
+          <w:rFonts w:asciiTheme="minorBidi" w:hAnsiTheme="minorBidi" w:cs="Cambria" w:hint="cs"/>
+          <w:color w:val="000000"/>
+          <w:kern w:val="0"/>
+          <w:sz w:val="28"/>
+          <w:szCs w:val="28"/>
+          <w:rtl/>
+          <w:lang w:bidi="fa-IR"/>
+        </w:rPr>
+        <w:t xml:space="preserve">&gt; </w:t>
+      </w:r>
+      <w:r>
+        <w:rPr>
+          <w:rFonts w:asciiTheme="minorBidi" w:hAnsiTheme="minorBidi" w:cs="Cambria"/>
+          <w:color w:val="000000"/>
+          <w:kern w:val="0"/>
+          <w:sz w:val="28"/>
+          <w:szCs w:val="28"/>
+          <w:lang w:bidi="fa-IR"/>
+        </w:rPr>
+        <w:t>rabbitmq://localhost</w:t>
+      </w:r>
+      <w:r>
+        <w:rPr>
+          <w:rFonts w:asciiTheme="minorBidi" w:hAnsiTheme="minorBidi" w:hint="cs"/>
+          <w:color w:val="000000"/>
+          <w:kern w:val="0"/>
+          <w:sz w:val="28"/>
+          <w:szCs w:val="28"/>
+          <w:rtl/>
+          <w:lang w:bidi="fa-IR"/>
+        </w:rPr>
+        <w:t xml:space="preserve"> برای دادن </w:t>
+      </w:r>
+      <w:proofErr w:type="spellStart"/>
+      <w:r>
+        <w:rPr>
+          <w:rFonts w:asciiTheme="minorBidi" w:hAnsiTheme="minorBidi"/>
+          <w:color w:val="000000"/>
+          <w:kern w:val="0"/>
+          <w:sz w:val="28"/>
+          <w:szCs w:val="28"/>
+          <w:lang w:bidi="fa-IR"/>
+        </w:rPr>
+        <w:t>url</w:t>
+      </w:r>
+      <w:proofErr w:type="spellEnd"/>
+      <w:r>
+        <w:rPr>
+          <w:rFonts w:asciiTheme="minorBidi" w:hAnsiTheme="minorBidi" w:hint="cs"/>
+          <w:color w:val="000000"/>
+          <w:kern w:val="0"/>
+          <w:sz w:val="28"/>
+          <w:szCs w:val="28"/>
+          <w:rtl/>
+          <w:lang w:bidi="fa-IR"/>
+        </w:rPr>
+        <w:t xml:space="preserve"> آن به تنظیم </w:t>
+      </w:r>
+      <w:proofErr w:type="spellStart"/>
+      <w:r>
+        <w:rPr>
+          <w:rFonts w:asciiTheme="minorBidi" w:hAnsiTheme="minorBidi"/>
+          <w:color w:val="000000"/>
+          <w:kern w:val="0"/>
+          <w:sz w:val="28"/>
+          <w:szCs w:val="28"/>
+          <w:lang w:bidi="fa-IR"/>
+        </w:rPr>
+        <w:t>masstransit</w:t>
+      </w:r>
+      <w:proofErr w:type="spellEnd"/>
+      <w:r>
+        <w:rPr>
+          <w:rFonts w:asciiTheme="minorBidi" w:hAnsiTheme="minorBidi" w:hint="cs"/>
+          <w:color w:val="000000"/>
+          <w:kern w:val="0"/>
+          <w:sz w:val="28"/>
+          <w:szCs w:val="28"/>
+          <w:rtl/>
           <w:lang w:bidi="fa-IR"/>
         </w:rPr>
         <w:t>.</w:t>
       </w:r>
-      <w:proofErr w:type="spellStart"/>
-      <w:r>
+    </w:p>
+    <w:p>
+      <w:pPr>
+        <w:bidi/>
         <w:rPr>
           <w:rFonts w:asciiTheme="minorBidi" w:hAnsiTheme="minorBidi"/>
           <w:color w:val="000000"/>
@@ -8126,9 +14130,21 @@
           <w:szCs w:val="28"/>
           <w:lang w:bidi="fa-IR"/>
         </w:rPr>
-        <w:t>udl</w:t>
-      </w:r>
-      <w:proofErr w:type="spellEnd"/>
+      </w:pPr>
+    </w:p>
+    <w:p>
+      <w:pPr>
+        <w:bidi/>
+        <w:rPr>
+          <w:rFonts w:asciiTheme="minorBidi" w:hAnsiTheme="minorBidi"/>
+          <w:color w:val="000000"/>
+          <w:kern w:val="0"/>
+          <w:sz w:val="28"/>
+          <w:szCs w:val="28"/>
+          <w:rtl/>
+          <w:lang w:bidi="fa-IR"/>
+        </w:rPr>
+      </w:pPr>
       <w:r>
         <w:rPr>
           <w:rFonts w:asciiTheme="minorBidi" w:hAnsiTheme="minorBidi" w:hint="cs"/>
@@ -8139,7 +14155,1908 @@
           <w:rtl/>
           <w:lang w:bidi="fa-IR"/>
         </w:rPr>
-        <w:t xml:space="preserve"> بسازید واجرا کنید.</w:t>
+        <w:t xml:space="preserve">نکته : </w:t>
+      </w:r>
+      <w:proofErr w:type="spellStart"/>
+      <w:r>
+        <w:rPr>
+          <w:rFonts w:asciiTheme="minorBidi" w:hAnsiTheme="minorBidi"/>
+          <w:color w:val="000000"/>
+          <w:kern w:val="0"/>
+          <w:sz w:val="28"/>
+          <w:szCs w:val="28"/>
+          <w:lang w:bidi="fa-IR"/>
+        </w:rPr>
+        <w:t>masstransit</w:t>
+      </w:r>
+      <w:proofErr w:type="spellEnd"/>
+      <w:r>
+        <w:rPr>
+          <w:rFonts w:asciiTheme="minorBidi" w:hAnsiTheme="minorBidi" w:hint="cs"/>
+          <w:color w:val="000000"/>
+          <w:kern w:val="0"/>
+          <w:sz w:val="28"/>
+          <w:szCs w:val="28"/>
+          <w:rtl/>
+          <w:lang w:bidi="fa-IR"/>
+        </w:rPr>
+        <w:t xml:space="preserve"> اول در </w:t>
+      </w:r>
+      <w:r>
+        <w:rPr>
+          <w:rFonts w:asciiTheme="minorBidi" w:hAnsiTheme="minorBidi"/>
+          <w:color w:val="000000"/>
+          <w:kern w:val="0"/>
+          <w:sz w:val="28"/>
+          <w:szCs w:val="28"/>
+          <w:lang w:bidi="fa-IR"/>
+        </w:rPr>
+        <w:t>table</w:t>
+      </w:r>
+      <w:r>
+        <w:rPr>
+          <w:rFonts w:asciiTheme="minorBidi" w:hAnsiTheme="minorBidi" w:hint="cs"/>
+          <w:color w:val="000000"/>
+          <w:kern w:val="0"/>
+          <w:sz w:val="28"/>
+          <w:szCs w:val="28"/>
+          <w:rtl/>
+          <w:lang w:bidi="fa-IR"/>
+        </w:rPr>
+        <w:t xml:space="preserve"> ذخیره میکند اگر </w:t>
+      </w:r>
+      <w:r>
+        <w:rPr>
+          <w:rFonts w:asciiTheme="minorBidi" w:hAnsiTheme="minorBidi"/>
+          <w:color w:val="000000"/>
+          <w:kern w:val="0"/>
+          <w:sz w:val="28"/>
+          <w:szCs w:val="28"/>
+          <w:lang w:bidi="fa-IR"/>
+        </w:rPr>
+        <w:t>Rabbit</w:t>
+      </w:r>
+      <w:r>
+        <w:rPr>
+          <w:rFonts w:asciiTheme="minorBidi" w:hAnsiTheme="minorBidi" w:hint="cs"/>
+          <w:color w:val="000000"/>
+          <w:kern w:val="0"/>
+          <w:sz w:val="28"/>
+          <w:szCs w:val="28"/>
+          <w:rtl/>
+          <w:lang w:bidi="fa-IR"/>
+        </w:rPr>
+        <w:t xml:space="preserve"> اوکی بود حذف می کند بنابراین باید بعد هر بار استفاده باید </w:t>
+      </w:r>
+      <w:proofErr w:type="spellStart"/>
+      <w:r>
+        <w:rPr>
+          <w:rFonts w:asciiTheme="minorBidi" w:hAnsiTheme="minorBidi"/>
+          <w:color w:val="000000"/>
+          <w:kern w:val="0"/>
+          <w:sz w:val="28"/>
+          <w:szCs w:val="28"/>
+          <w:lang w:bidi="fa-IR"/>
+        </w:rPr>
+        <w:t>SaveChange</w:t>
+      </w:r>
+      <w:proofErr w:type="spellEnd"/>
+      <w:r>
+        <w:rPr>
+          <w:rFonts w:asciiTheme="minorBidi" w:hAnsiTheme="minorBidi"/>
+          <w:color w:val="000000"/>
+          <w:kern w:val="0"/>
+          <w:sz w:val="28"/>
+          <w:szCs w:val="28"/>
+          <w:lang w:bidi="fa-IR"/>
+        </w:rPr>
+        <w:t>()</w:t>
+      </w:r>
+      <w:r>
+        <w:rPr>
+          <w:rFonts w:asciiTheme="minorBidi" w:hAnsiTheme="minorBidi" w:hint="cs"/>
+          <w:color w:val="000000"/>
+          <w:kern w:val="0"/>
+          <w:sz w:val="28"/>
+          <w:szCs w:val="28"/>
+          <w:rtl/>
+          <w:lang w:bidi="fa-IR"/>
+        </w:rPr>
+        <w:t xml:space="preserve"> کرد.</w:t>
+      </w:r>
+    </w:p>
+    <w:p>
+      <w:pPr>
+        <w:bidi/>
+        <w:rPr>
+          <w:rFonts w:asciiTheme="minorBidi" w:hAnsiTheme="minorBidi"/>
+          <w:color w:val="000000"/>
+          <w:kern w:val="0"/>
+          <w:sz w:val="28"/>
+          <w:szCs w:val="28"/>
+          <w:rtl/>
+          <w:lang w:bidi="fa-IR"/>
+        </w:rPr>
+      </w:pPr>
+    </w:p>
+    <w:p>
+      <w:pPr>
+        <w:bidi/>
+        <w:rPr>
+          <w:rFonts w:asciiTheme="minorBidi" w:hAnsiTheme="minorBidi"/>
+          <w:color w:val="000000"/>
+          <w:kern w:val="0"/>
+          <w:sz w:val="28"/>
+          <w:szCs w:val="28"/>
+          <w:rtl/>
+          <w:lang w:bidi="fa-IR"/>
+        </w:rPr>
+      </w:pPr>
+    </w:p>
+    <w:p>
+      <w:pPr>
+        <w:bidi/>
+        <w:rPr>
+          <w:rFonts w:asciiTheme="minorBidi" w:hAnsiTheme="minorBidi"/>
+          <w:color w:val="000000"/>
+          <w:kern w:val="0"/>
+          <w:sz w:val="28"/>
+          <w:szCs w:val="28"/>
+          <w:rtl/>
+          <w:lang w:bidi="fa-IR"/>
+        </w:rPr>
+      </w:pPr>
+    </w:p>
+    <w:p>
+      <w:pPr>
+        <w:bidi/>
+        <w:rPr>
+          <w:rFonts w:asciiTheme="minorBidi" w:hAnsiTheme="minorBidi"/>
+          <w:color w:val="000000"/>
+          <w:kern w:val="0"/>
+          <w:sz w:val="28"/>
+          <w:szCs w:val="28"/>
+          <w:rtl/>
+          <w:lang w:bidi="fa-IR"/>
+        </w:rPr>
+      </w:pPr>
+    </w:p>
+    <w:p>
+      <w:pPr>
+        <w:bidi/>
+        <w:rPr>
+          <w:rFonts w:asciiTheme="minorBidi" w:hAnsiTheme="minorBidi"/>
+          <w:color w:val="000000"/>
+          <w:kern w:val="0"/>
+          <w:sz w:val="28"/>
+          <w:szCs w:val="28"/>
+          <w:rtl/>
+          <w:lang w:bidi="fa-IR"/>
+        </w:rPr>
+      </w:pPr>
+    </w:p>
+    <w:p>
+      <w:pPr>
+        <w:bidi/>
+        <w:rPr>
+          <w:rFonts w:asciiTheme="minorBidi" w:hAnsiTheme="minorBidi"/>
+          <w:color w:val="000000"/>
+          <w:kern w:val="0"/>
+          <w:sz w:val="28"/>
+          <w:szCs w:val="28"/>
+          <w:rtl/>
+          <w:lang w:bidi="fa-IR"/>
+        </w:rPr>
+      </w:pPr>
+    </w:p>
+    <w:p>
+      <w:pPr>
+        <w:bidi/>
+        <w:rPr>
+          <w:rFonts w:asciiTheme="minorBidi" w:hAnsiTheme="minorBidi"/>
+          <w:color w:val="000000"/>
+          <w:kern w:val="0"/>
+          <w:sz w:val="28"/>
+          <w:szCs w:val="28"/>
+          <w:rtl/>
+          <w:lang w:bidi="fa-IR"/>
+        </w:rPr>
+      </w:pPr>
+    </w:p>
+    <w:p>
+      <w:pPr>
+        <w:bidi/>
+        <w:rPr>
+          <w:rFonts w:asciiTheme="minorBidi" w:hAnsiTheme="minorBidi"/>
+          <w:color w:val="000000"/>
+          <w:kern w:val="0"/>
+          <w:sz w:val="28"/>
+          <w:szCs w:val="28"/>
+          <w:rtl/>
+          <w:lang w:bidi="fa-IR"/>
+        </w:rPr>
+      </w:pPr>
+    </w:p>
+    <w:p>
+      <w:pPr>
+        <w:bidi/>
+        <w:rPr>
+          <w:rFonts w:asciiTheme="minorBidi" w:hAnsiTheme="minorBidi"/>
+          <w:color w:val="000000"/>
+          <w:kern w:val="0"/>
+          <w:sz w:val="28"/>
+          <w:szCs w:val="28"/>
+          <w:rtl/>
+          <w:lang w:bidi="fa-IR"/>
+        </w:rPr>
+      </w:pPr>
+    </w:p>
+    <w:p>
+      <w:pPr>
+        <w:bidi/>
+        <w:rPr>
+          <w:rFonts w:asciiTheme="minorBidi" w:hAnsiTheme="minorBidi"/>
+          <w:color w:val="000000"/>
+          <w:kern w:val="0"/>
+          <w:sz w:val="28"/>
+          <w:szCs w:val="28"/>
+          <w:rtl/>
+          <w:lang w:bidi="fa-IR"/>
+        </w:rPr>
+      </w:pPr>
+    </w:p>
+    <w:p>
+      <w:pPr>
+        <w:bidi/>
+        <w:rPr>
+          <w:rFonts w:asciiTheme="minorBidi" w:hAnsiTheme="minorBidi"/>
+          <w:color w:val="000000"/>
+          <w:kern w:val="0"/>
+          <w:sz w:val="28"/>
+          <w:szCs w:val="28"/>
+          <w:rtl/>
+          <w:lang w:bidi="fa-IR"/>
+        </w:rPr>
+      </w:pPr>
+    </w:p>
+    <w:p>
+      <w:pPr>
+        <w:bidi/>
+        <w:rPr>
+          <w:rFonts w:asciiTheme="minorBidi" w:hAnsiTheme="minorBidi"/>
+          <w:color w:val="000000"/>
+          <w:kern w:val="0"/>
+          <w:sz w:val="28"/>
+          <w:szCs w:val="28"/>
+          <w:rtl/>
+          <w:lang w:bidi="fa-IR"/>
+        </w:rPr>
+      </w:pPr>
+    </w:p>
+    <w:p>
+      <w:pPr>
+        <w:bidi/>
+        <w:rPr>
+          <w:rFonts w:asciiTheme="minorBidi" w:hAnsiTheme="minorBidi"/>
+          <w:color w:val="000000"/>
+          <w:kern w:val="0"/>
+          <w:sz w:val="28"/>
+          <w:szCs w:val="28"/>
+          <w:rtl/>
+          <w:lang w:bidi="fa-IR"/>
+        </w:rPr>
+      </w:pPr>
+    </w:p>
+    <w:p>
+      <w:pPr>
+        <w:bidi/>
+        <w:rPr>
+          <w:rFonts w:asciiTheme="minorBidi" w:hAnsiTheme="minorBidi"/>
+          <w:color w:val="000000"/>
+          <w:kern w:val="0"/>
+          <w:sz w:val="28"/>
+          <w:szCs w:val="28"/>
+          <w:rtl/>
+          <w:lang w:bidi="fa-IR"/>
+        </w:rPr>
+      </w:pPr>
+    </w:p>
+    <w:p>
+      <w:pPr>
+        <w:bidi/>
+        <w:rPr>
+          <w:rFonts w:asciiTheme="minorBidi" w:hAnsiTheme="minorBidi"/>
+          <w:color w:val="000000"/>
+          <w:kern w:val="0"/>
+          <w:sz w:val="28"/>
+          <w:szCs w:val="28"/>
+          <w:rtl/>
+          <w:lang w:bidi="fa-IR"/>
+        </w:rPr>
+      </w:pPr>
+    </w:p>
+    <w:p>
+      <w:pPr>
+        <w:bidi/>
+        <w:jc w:val="center"/>
+        <w:rPr>
+          <w:rFonts w:asciiTheme="minorBidi" w:hAnsiTheme="minorBidi"/>
+          <w:color w:val="000000"/>
+          <w:kern w:val="0"/>
+          <w:sz w:val="36"/>
+          <w:szCs w:val="36"/>
+          <w:rtl/>
+          <w:lang w:bidi="fa-IR"/>
+        </w:rPr>
+      </w:pPr>
+      <w:r>
+        <w:rPr>
+          <w:rFonts w:asciiTheme="minorBidi" w:hAnsiTheme="minorBidi" w:hint="cs"/>
+          <w:color w:val="000000"/>
+          <w:kern w:val="0"/>
+          <w:sz w:val="36"/>
+          <w:szCs w:val="36"/>
+          <w:rtl/>
+          <w:lang w:bidi="fa-IR"/>
+        </w:rPr>
+        <w:lastRenderedPageBreak/>
+        <w:t>جلسه آخر</w:t>
+      </w:r>
+    </w:p>
+    <w:p>
+      <w:pPr>
+        <w:bidi/>
+        <w:rPr>
+          <w:rFonts w:asciiTheme="minorBidi" w:hAnsiTheme="minorBidi" w:cs="B Nazanin"/>
+          <w:color w:val="000000"/>
+          <w:kern w:val="0"/>
+          <w:sz w:val="28"/>
+          <w:szCs w:val="28"/>
+          <w:rtl/>
+          <w:lang w:bidi="fa-IR"/>
+        </w:rPr>
+      </w:pPr>
+      <w:proofErr w:type="spellStart"/>
+      <w:r>
+        <w:rPr>
+          <w:rFonts w:asciiTheme="minorBidi" w:hAnsiTheme="minorBidi" w:cs="B Nazanin"/>
+          <w:color w:val="000000"/>
+          <w:kern w:val="0"/>
+          <w:sz w:val="28"/>
+          <w:szCs w:val="28"/>
+          <w:lang w:bidi="fa-IR"/>
+        </w:rPr>
+        <w:t>Grpc</w:t>
+      </w:r>
+      <w:proofErr w:type="spellEnd"/>
+      <w:r>
+        <w:rPr>
+          <w:rFonts w:asciiTheme="minorBidi" w:hAnsiTheme="minorBidi" w:cs="B Nazanin" w:hint="cs"/>
+          <w:color w:val="000000"/>
+          <w:kern w:val="0"/>
+          <w:sz w:val="28"/>
+          <w:szCs w:val="28"/>
+          <w:rtl/>
+          <w:lang w:bidi="fa-IR"/>
+        </w:rPr>
+        <w:t xml:space="preserve"> توسط گوگل ایجاد شده است. نحوه ی ارتباطی به نام </w:t>
+      </w:r>
+      <w:proofErr w:type="spellStart"/>
+      <w:r>
+        <w:rPr>
+          <w:rFonts w:asciiTheme="minorBidi" w:hAnsiTheme="minorBidi" w:cs="B Nazanin"/>
+          <w:color w:val="000000"/>
+          <w:kern w:val="0"/>
+          <w:sz w:val="28"/>
+          <w:szCs w:val="28"/>
+          <w:lang w:bidi="fa-IR"/>
+        </w:rPr>
+        <w:t>rpc</w:t>
+      </w:r>
+      <w:proofErr w:type="spellEnd"/>
+      <w:r>
+        <w:rPr>
+          <w:rFonts w:asciiTheme="minorBidi" w:hAnsiTheme="minorBidi" w:cs="B Nazanin" w:hint="cs"/>
+          <w:color w:val="000000"/>
+          <w:kern w:val="0"/>
+          <w:sz w:val="28"/>
+          <w:szCs w:val="28"/>
+          <w:rtl/>
+          <w:lang w:bidi="fa-IR"/>
+        </w:rPr>
+        <w:t xml:space="preserve"> است و تلفیقی از </w:t>
+      </w:r>
+      <w:proofErr w:type="spellStart"/>
+      <w:r>
+        <w:rPr>
+          <w:rFonts w:asciiTheme="minorBidi" w:hAnsiTheme="minorBidi" w:cs="B Nazanin"/>
+          <w:color w:val="000000"/>
+          <w:kern w:val="0"/>
+          <w:sz w:val="28"/>
+          <w:szCs w:val="28"/>
+          <w:lang w:bidi="fa-IR"/>
+        </w:rPr>
+        <w:t>tcp</w:t>
+      </w:r>
+      <w:proofErr w:type="spellEnd"/>
+      <w:r>
+        <w:rPr>
+          <w:rFonts w:asciiTheme="minorBidi" w:hAnsiTheme="minorBidi" w:cs="B Nazanin"/>
+          <w:color w:val="000000"/>
+          <w:kern w:val="0"/>
+          <w:sz w:val="28"/>
+          <w:szCs w:val="28"/>
+          <w:lang w:bidi="fa-IR"/>
+        </w:rPr>
+        <w:t xml:space="preserve"> – http2 – streaming</w:t>
+      </w:r>
+      <w:r>
+        <w:rPr>
+          <w:rFonts w:asciiTheme="minorBidi" w:hAnsiTheme="minorBidi" w:cs="B Nazanin" w:hint="cs"/>
+          <w:color w:val="000000"/>
+          <w:kern w:val="0"/>
+          <w:sz w:val="28"/>
+          <w:szCs w:val="28"/>
+          <w:rtl/>
+          <w:lang w:bidi="fa-IR"/>
+        </w:rPr>
+        <w:t xml:space="preserve"> است.</w:t>
+      </w:r>
+    </w:p>
+    <w:p>
+      <w:pPr>
+        <w:bidi/>
+        <w:rPr>
+          <w:rFonts w:asciiTheme="minorBidi" w:hAnsiTheme="minorBidi" w:cs="B Nazanin"/>
+          <w:color w:val="000000"/>
+          <w:kern w:val="0"/>
+          <w:sz w:val="28"/>
+          <w:szCs w:val="28"/>
+          <w:lang w:bidi="fa-IR"/>
+        </w:rPr>
+      </w:pPr>
+      <w:r>
+        <w:rPr>
+          <w:rFonts w:asciiTheme="minorBidi" w:hAnsiTheme="minorBidi" w:cs="B Nazanin"/>
+          <w:color w:val="000000"/>
+          <w:kern w:val="0"/>
+          <w:sz w:val="28"/>
+          <w:szCs w:val="28"/>
+          <w:lang w:bidi="fa-IR"/>
+        </w:rPr>
+        <w:t>Remote procedure call</w:t>
+      </w:r>
+    </w:p>
+    <w:p>
+      <w:pPr>
+        <w:bidi/>
+        <w:rPr>
+          <w:rFonts w:asciiTheme="minorBidi" w:hAnsiTheme="minorBidi" w:cs="B Nazanin"/>
+          <w:color w:val="000000"/>
+          <w:kern w:val="0"/>
+          <w:sz w:val="28"/>
+          <w:szCs w:val="28"/>
+          <w:rtl/>
+          <w:lang w:bidi="fa-IR"/>
+        </w:rPr>
+      </w:pPr>
+      <w:r>
+        <w:rPr>
+          <w:rFonts w:asciiTheme="minorBidi" w:hAnsiTheme="minorBidi" w:cs="B Nazanin" w:hint="cs"/>
+          <w:color w:val="000000"/>
+          <w:kern w:val="0"/>
+          <w:sz w:val="28"/>
+          <w:szCs w:val="28"/>
+          <w:rtl/>
+          <w:lang w:bidi="fa-IR"/>
+        </w:rPr>
+        <w:t xml:space="preserve">انگاری که در یک </w:t>
+      </w:r>
+      <w:r>
+        <w:rPr>
+          <w:rFonts w:asciiTheme="minorBidi" w:hAnsiTheme="minorBidi" w:cs="B Nazanin"/>
+          <w:color w:val="000000"/>
+          <w:kern w:val="0"/>
+          <w:sz w:val="28"/>
+          <w:szCs w:val="28"/>
+          <w:lang w:bidi="fa-IR"/>
+        </w:rPr>
+        <w:t>service</w:t>
+      </w:r>
+      <w:r>
+        <w:rPr>
+          <w:rFonts w:asciiTheme="minorBidi" w:hAnsiTheme="minorBidi" w:cs="B Nazanin" w:hint="cs"/>
+          <w:color w:val="000000"/>
+          <w:kern w:val="0"/>
+          <w:sz w:val="28"/>
+          <w:szCs w:val="28"/>
+          <w:rtl/>
+          <w:lang w:bidi="fa-IR"/>
+        </w:rPr>
+        <w:t xml:space="preserve"> یک تابعی داریم که از طریق این پروتکل در سرویس دیگری آن را فراخوانی می کنیم و به دلیل این که از داده ها به صورت </w:t>
+      </w:r>
+      <w:r>
+        <w:rPr>
+          <w:rFonts w:asciiTheme="minorBidi" w:hAnsiTheme="minorBidi" w:cs="B Nazanin"/>
+          <w:color w:val="000000"/>
+          <w:kern w:val="0"/>
+          <w:sz w:val="28"/>
+          <w:szCs w:val="28"/>
+          <w:lang w:bidi="fa-IR"/>
+        </w:rPr>
+        <w:t>binary</w:t>
+      </w:r>
+      <w:r>
+        <w:rPr>
+          <w:rFonts w:asciiTheme="minorBidi" w:hAnsiTheme="minorBidi" w:cs="B Nazanin" w:hint="cs"/>
+          <w:color w:val="000000"/>
+          <w:kern w:val="0"/>
+          <w:sz w:val="28"/>
+          <w:szCs w:val="28"/>
+          <w:rtl/>
+          <w:lang w:bidi="fa-IR"/>
+        </w:rPr>
+        <w:t xml:space="preserve"> است از </w:t>
+      </w:r>
+      <w:r>
+        <w:rPr>
+          <w:rFonts w:asciiTheme="minorBidi" w:hAnsiTheme="minorBidi" w:cs="B Nazanin"/>
+          <w:color w:val="000000"/>
+          <w:kern w:val="0"/>
+          <w:sz w:val="28"/>
+          <w:szCs w:val="28"/>
+          <w:lang w:bidi="fa-IR"/>
+        </w:rPr>
+        <w:t>rest</w:t>
+      </w:r>
+      <w:r>
+        <w:rPr>
+          <w:rFonts w:asciiTheme="minorBidi" w:hAnsiTheme="minorBidi" w:cs="B Nazanin" w:hint="cs"/>
+          <w:color w:val="000000"/>
+          <w:kern w:val="0"/>
+          <w:sz w:val="28"/>
+          <w:szCs w:val="28"/>
+          <w:rtl/>
+          <w:lang w:bidi="fa-IR"/>
+        </w:rPr>
+        <w:t xml:space="preserve"> که </w:t>
+      </w:r>
+      <w:proofErr w:type="spellStart"/>
+      <w:r>
+        <w:rPr>
+          <w:rFonts w:asciiTheme="minorBidi" w:hAnsiTheme="minorBidi" w:cs="B Nazanin"/>
+          <w:color w:val="000000"/>
+          <w:kern w:val="0"/>
+          <w:sz w:val="28"/>
+          <w:szCs w:val="28"/>
+          <w:lang w:bidi="fa-IR"/>
+        </w:rPr>
+        <w:t>json</w:t>
+      </w:r>
+      <w:proofErr w:type="spellEnd"/>
+      <w:r>
+        <w:rPr>
+          <w:rFonts w:asciiTheme="minorBidi" w:hAnsiTheme="minorBidi" w:cs="B Nazanin" w:hint="cs"/>
+          <w:color w:val="000000"/>
+          <w:kern w:val="0"/>
+          <w:sz w:val="28"/>
+          <w:szCs w:val="28"/>
+          <w:rtl/>
+          <w:lang w:bidi="fa-IR"/>
+        </w:rPr>
+        <w:t xml:space="preserve"> است سریع تر است داده ها در این روش فشرده تر هستند.</w:t>
+      </w:r>
+    </w:p>
+    <w:p>
+      <w:pPr>
+        <w:bidi/>
+        <w:rPr>
+          <w:rFonts w:asciiTheme="minorBidi" w:hAnsiTheme="minorBidi" w:cs="B Nazanin"/>
+          <w:color w:val="000000"/>
+          <w:kern w:val="0"/>
+          <w:sz w:val="28"/>
+          <w:szCs w:val="28"/>
+          <w:lang w:bidi="fa-IR"/>
+        </w:rPr>
+      </w:pPr>
+      <w:r>
+        <w:rPr>
+          <w:rFonts w:asciiTheme="minorBidi" w:hAnsiTheme="minorBidi" w:cs="B Nazanin" w:hint="cs"/>
+          <w:color w:val="000000"/>
+          <w:kern w:val="0"/>
+          <w:sz w:val="28"/>
+          <w:szCs w:val="28"/>
+          <w:rtl/>
+          <w:lang w:bidi="fa-IR"/>
+        </w:rPr>
+        <w:t xml:space="preserve">نکته : ایجاد فولدر </w:t>
+      </w:r>
+      <w:r>
+        <w:rPr>
+          <w:rFonts w:asciiTheme="minorBidi" w:hAnsiTheme="minorBidi" w:cs="B Nazanin"/>
+          <w:color w:val="000000"/>
+          <w:kern w:val="0"/>
+          <w:sz w:val="28"/>
+          <w:szCs w:val="28"/>
+          <w:lang w:bidi="fa-IR"/>
+        </w:rPr>
+        <w:t>proto</w:t>
+      </w:r>
+      <w:r>
+        <w:rPr>
+          <w:rFonts w:asciiTheme="minorBidi" w:hAnsiTheme="minorBidi" w:cs="B Nazanin" w:hint="cs"/>
+          <w:color w:val="000000"/>
+          <w:kern w:val="0"/>
+          <w:sz w:val="28"/>
+          <w:szCs w:val="28"/>
+          <w:rtl/>
+          <w:lang w:bidi="fa-IR"/>
+        </w:rPr>
+        <w:t xml:space="preserve"> مهم است برای نگه داری فایل های .</w:t>
+      </w:r>
+      <w:r>
+        <w:rPr>
+          <w:rFonts w:asciiTheme="minorBidi" w:hAnsiTheme="minorBidi" w:cs="B Nazanin"/>
+          <w:color w:val="000000"/>
+          <w:kern w:val="0"/>
+          <w:sz w:val="28"/>
+          <w:szCs w:val="28"/>
+          <w:lang w:bidi="fa-IR"/>
+        </w:rPr>
+        <w:t>proto</w:t>
+      </w:r>
+    </w:p>
+    <w:p>
+      <w:pPr>
+        <w:bidi/>
+        <w:rPr>
+          <w:rFonts w:asciiTheme="minorBidi" w:hAnsiTheme="minorBidi" w:cs="B Nazanin"/>
+          <w:color w:val="000000"/>
+          <w:kern w:val="0"/>
+          <w:sz w:val="28"/>
+          <w:szCs w:val="28"/>
+          <w:rtl/>
+          <w:lang w:bidi="fa-IR"/>
+        </w:rPr>
+      </w:pPr>
+    </w:p>
+    <w:p>
+      <w:pPr>
+        <w:bidi/>
+        <w:rPr>
+          <w:rFonts w:asciiTheme="minorBidi" w:hAnsiTheme="minorBidi" w:cs="B Nazanin"/>
+          <w:b/>
+          <w:bCs/>
+          <w:color w:val="000000"/>
+          <w:kern w:val="0"/>
+          <w:sz w:val="36"/>
+          <w:szCs w:val="36"/>
+          <w:lang w:bidi="fa-IR"/>
+        </w:rPr>
+      </w:pPr>
+      <w:r>
+        <w:rPr>
+          <w:rFonts w:asciiTheme="minorBidi" w:hAnsiTheme="minorBidi" w:cs="B Nazanin"/>
+          <w:b/>
+          <w:bCs/>
+          <w:color w:val="000000"/>
+          <w:kern w:val="0"/>
+          <w:sz w:val="36"/>
+          <w:szCs w:val="36"/>
+          <w:lang w:bidi="fa-IR"/>
+        </w:rPr>
+        <w:t>Proto</w:t>
+      </w:r>
+    </w:p>
+    <w:p>
+      <w:pPr>
+        <w:bidi/>
+        <w:rPr>
+          <w:rFonts w:asciiTheme="minorBidi" w:hAnsiTheme="minorBidi" w:cs="B Nazanin"/>
+          <w:color w:val="000000"/>
+          <w:kern w:val="0"/>
+          <w:sz w:val="28"/>
+          <w:szCs w:val="28"/>
+          <w:rtl/>
+          <w:lang w:bidi="fa-IR"/>
+        </w:rPr>
+      </w:pPr>
+      <w:r>
+        <w:rPr>
+          <w:rFonts w:asciiTheme="minorBidi" w:hAnsiTheme="minorBidi" w:cs="B Nazanin" w:hint="cs"/>
+          <w:color w:val="000000"/>
+          <w:kern w:val="0"/>
+          <w:sz w:val="28"/>
+          <w:szCs w:val="28"/>
+          <w:rtl/>
+          <w:lang w:bidi="fa-IR"/>
+        </w:rPr>
+        <w:t xml:space="preserve">قرارداد است در واقع چیز های که میخواهیم را در این می نویسیم و </w:t>
+      </w:r>
+      <w:r>
+        <w:rPr>
+          <w:rFonts w:asciiTheme="minorBidi" w:hAnsiTheme="minorBidi" w:cs="B Nazanin"/>
+          <w:color w:val="000000"/>
+          <w:kern w:val="0"/>
+          <w:sz w:val="28"/>
+          <w:szCs w:val="28"/>
+          <w:lang w:bidi="fa-IR"/>
+        </w:rPr>
+        <w:t>compiler</w:t>
+      </w:r>
+      <w:r>
+        <w:rPr>
+          <w:rFonts w:asciiTheme="minorBidi" w:hAnsiTheme="minorBidi" w:cs="B Nazanin" w:hint="cs"/>
+          <w:color w:val="000000"/>
+          <w:kern w:val="0"/>
+          <w:sz w:val="28"/>
+          <w:szCs w:val="28"/>
+          <w:rtl/>
+          <w:lang w:bidi="fa-IR"/>
+        </w:rPr>
+        <w:t xml:space="preserve"> بر اساس آن فایل را </w:t>
+      </w:r>
+      <w:r>
+        <w:rPr>
+          <w:rFonts w:asciiTheme="minorBidi" w:hAnsiTheme="minorBidi" w:cs="B Nazanin"/>
+          <w:color w:val="000000"/>
+          <w:kern w:val="0"/>
+          <w:sz w:val="28"/>
+          <w:szCs w:val="28"/>
+          <w:lang w:bidi="fa-IR"/>
+        </w:rPr>
+        <w:t>generate</w:t>
+      </w:r>
+      <w:r>
+        <w:rPr>
+          <w:rFonts w:asciiTheme="minorBidi" w:hAnsiTheme="minorBidi" w:cs="B Nazanin" w:hint="cs"/>
+          <w:color w:val="000000"/>
+          <w:kern w:val="0"/>
+          <w:sz w:val="28"/>
+          <w:szCs w:val="28"/>
+          <w:rtl/>
+          <w:lang w:bidi="fa-IR"/>
+        </w:rPr>
+        <w:t xml:space="preserve"> می کند.</w:t>
+      </w:r>
+    </w:p>
+    <w:p>
+      <w:pPr>
+        <w:bidi/>
+        <w:rPr>
+          <w:rFonts w:asciiTheme="minorBidi" w:hAnsiTheme="minorBidi" w:cs="B Nazanin"/>
+          <w:b/>
+          <w:bCs/>
+          <w:color w:val="000000"/>
+          <w:kern w:val="0"/>
+          <w:sz w:val="28"/>
+          <w:szCs w:val="28"/>
+          <w:lang w:bidi="fa-IR"/>
+        </w:rPr>
+      </w:pPr>
+      <w:r>
+        <w:rPr>
+          <w:rFonts w:asciiTheme="minorBidi" w:hAnsiTheme="minorBidi" w:cs="B Nazanin" w:hint="cs"/>
+          <w:b/>
+          <w:bCs/>
+          <w:color w:val="000000"/>
+          <w:kern w:val="0"/>
+          <w:sz w:val="28"/>
+          <w:szCs w:val="28"/>
+          <w:rtl/>
+          <w:lang w:bidi="fa-IR"/>
+        </w:rPr>
+        <w:t xml:space="preserve">انواع </w:t>
+      </w:r>
+      <w:proofErr w:type="spellStart"/>
+      <w:r>
+        <w:rPr>
+          <w:rFonts w:asciiTheme="minorBidi" w:hAnsiTheme="minorBidi" w:cs="B Nazanin"/>
+          <w:b/>
+          <w:bCs/>
+          <w:color w:val="000000"/>
+          <w:kern w:val="0"/>
+          <w:sz w:val="28"/>
+          <w:szCs w:val="28"/>
+          <w:lang w:bidi="fa-IR"/>
+        </w:rPr>
+        <w:t>rpc</w:t>
+      </w:r>
+      <w:proofErr w:type="spellEnd"/>
+    </w:p>
+    <w:p>
+      <w:pPr>
+        <w:bidi/>
+        <w:rPr>
+          <w:rFonts w:asciiTheme="minorBidi" w:hAnsiTheme="minorBidi" w:cs="B Nazanin"/>
+          <w:color w:val="000000"/>
+          <w:kern w:val="0"/>
+          <w:sz w:val="28"/>
+          <w:szCs w:val="28"/>
+          <w:rtl/>
+          <w:lang w:bidi="fa-IR"/>
+        </w:rPr>
+      </w:pPr>
+      <w:r>
+        <w:rPr>
+          <w:rFonts w:asciiTheme="minorBidi" w:hAnsiTheme="minorBidi" w:cs="B Nazanin" w:hint="cs"/>
+          <w:color w:val="000000"/>
+          <w:kern w:val="0"/>
+          <w:sz w:val="28"/>
+          <w:szCs w:val="28"/>
+          <w:rtl/>
+          <w:lang w:bidi="fa-IR"/>
+        </w:rPr>
+        <w:t>یک درخواست یک پاسخ</w:t>
+      </w:r>
+    </w:p>
+    <w:p>
+      <w:pPr>
+        <w:bidi/>
+        <w:rPr>
+          <w:rFonts w:asciiTheme="minorBidi" w:hAnsiTheme="minorBidi" w:cs="B Nazanin"/>
+          <w:color w:val="000000"/>
+          <w:kern w:val="0"/>
+          <w:sz w:val="28"/>
+          <w:szCs w:val="28"/>
+          <w:rtl/>
+          <w:lang w:bidi="fa-IR"/>
+        </w:rPr>
+      </w:pPr>
+      <w:r>
+        <w:rPr>
+          <w:rFonts w:asciiTheme="minorBidi" w:hAnsiTheme="minorBidi" w:cs="B Nazanin" w:hint="cs"/>
+          <w:color w:val="000000"/>
+          <w:kern w:val="0"/>
+          <w:sz w:val="28"/>
+          <w:szCs w:val="28"/>
+          <w:rtl/>
+          <w:lang w:bidi="fa-IR"/>
+        </w:rPr>
+        <w:t>یک درخواست چند پاسخ</w:t>
+      </w:r>
+    </w:p>
+    <w:p>
+      <w:pPr>
+        <w:bidi/>
+        <w:rPr>
+          <w:rFonts w:asciiTheme="minorBidi" w:hAnsiTheme="minorBidi" w:cs="B Nazanin"/>
+          <w:color w:val="000000"/>
+          <w:kern w:val="0"/>
+          <w:sz w:val="28"/>
+          <w:szCs w:val="28"/>
+          <w:rtl/>
+          <w:lang w:bidi="fa-IR"/>
+        </w:rPr>
+      </w:pPr>
+      <w:r>
+        <w:rPr>
+          <w:rFonts w:asciiTheme="minorBidi" w:hAnsiTheme="minorBidi" w:cs="B Nazanin" w:hint="cs"/>
+          <w:color w:val="000000"/>
+          <w:kern w:val="0"/>
+          <w:sz w:val="28"/>
+          <w:szCs w:val="28"/>
+          <w:rtl/>
+          <w:lang w:bidi="fa-IR"/>
+        </w:rPr>
+        <w:t>چند درخواست یک پاسخ</w:t>
+      </w:r>
+    </w:p>
+    <w:p>
+      <w:pPr>
+        <w:bidi/>
+        <w:rPr>
+          <w:rFonts w:asciiTheme="minorBidi" w:hAnsiTheme="minorBidi" w:cs="B Nazanin"/>
+          <w:color w:val="000000"/>
+          <w:kern w:val="0"/>
+          <w:sz w:val="28"/>
+          <w:szCs w:val="28"/>
+          <w:rtl/>
+          <w:lang w:bidi="fa-IR"/>
+        </w:rPr>
+      </w:pPr>
+      <w:r>
+        <w:rPr>
+          <w:rFonts w:asciiTheme="minorBidi" w:hAnsiTheme="minorBidi" w:cs="B Nazanin" w:hint="cs"/>
+          <w:color w:val="000000"/>
+          <w:kern w:val="0"/>
+          <w:sz w:val="28"/>
+          <w:szCs w:val="28"/>
+          <w:rtl/>
+          <w:lang w:bidi="fa-IR"/>
+        </w:rPr>
+        <w:t>چند درخواست چند پاسخ</w:t>
+      </w:r>
+    </w:p>
+    <w:p>
+      <w:pPr>
+        <w:bidi/>
+        <w:rPr>
+          <w:rFonts w:asciiTheme="minorBidi" w:hAnsiTheme="minorBidi" w:cs="B Nazanin"/>
+          <w:color w:val="000000"/>
+          <w:kern w:val="0"/>
+          <w:sz w:val="28"/>
+          <w:szCs w:val="28"/>
+          <w:rtl/>
+          <w:lang w:bidi="fa-IR"/>
+        </w:rPr>
+      </w:pPr>
+    </w:p>
+    <w:p>
+      <w:pPr>
+        <w:bidi/>
+        <w:rPr>
+          <w:rFonts w:asciiTheme="minorBidi" w:hAnsiTheme="minorBidi" w:cs="B Nazanin"/>
+          <w:color w:val="000000"/>
+          <w:kern w:val="0"/>
+          <w:sz w:val="28"/>
+          <w:szCs w:val="28"/>
+          <w:lang w:bidi="fa-IR"/>
+        </w:rPr>
+      </w:pPr>
+      <w:r>
+        <w:rPr>
+          <w:rFonts w:asciiTheme="minorBidi" w:hAnsiTheme="minorBidi" w:cs="B Nazanin" w:hint="cs"/>
+          <w:b/>
+          <w:bCs/>
+          <w:color w:val="000000"/>
+          <w:kern w:val="0"/>
+          <w:sz w:val="28"/>
+          <w:szCs w:val="28"/>
+          <w:rtl/>
+          <w:lang w:bidi="fa-IR"/>
+        </w:rPr>
+        <w:t>نکته مهم:</w:t>
+      </w:r>
+      <w:r>
+        <w:rPr>
+          <w:rFonts w:asciiTheme="minorBidi" w:hAnsiTheme="minorBidi" w:cs="B Nazanin" w:hint="cs"/>
+          <w:color w:val="000000"/>
+          <w:kern w:val="0"/>
+          <w:sz w:val="28"/>
+          <w:szCs w:val="28"/>
+          <w:rtl/>
+          <w:lang w:bidi="fa-IR"/>
+        </w:rPr>
+        <w:t xml:space="preserve"> حتما باید در اطلاعات پروژه خود کلاس لایبری یا .. یک </w:t>
+      </w:r>
+      <w:proofErr w:type="spellStart"/>
+      <w:r>
+        <w:rPr>
+          <w:rFonts w:asciiTheme="minorBidi" w:hAnsiTheme="minorBidi" w:cs="B Nazanin"/>
+          <w:color w:val="000000"/>
+          <w:kern w:val="0"/>
+          <w:sz w:val="28"/>
+          <w:szCs w:val="28"/>
+          <w:lang w:bidi="fa-IR"/>
+        </w:rPr>
+        <w:t>itemGroup</w:t>
+      </w:r>
+      <w:proofErr w:type="spellEnd"/>
+      <w:r>
+        <w:rPr>
+          <w:rFonts w:asciiTheme="minorBidi" w:hAnsiTheme="minorBidi" w:cs="B Nazanin" w:hint="cs"/>
+          <w:color w:val="000000"/>
+          <w:kern w:val="0"/>
+          <w:sz w:val="28"/>
+          <w:szCs w:val="28"/>
+          <w:rtl/>
+          <w:lang w:bidi="fa-IR"/>
+        </w:rPr>
+        <w:t xml:space="preserve"> از نوع </w:t>
+      </w:r>
+      <w:proofErr w:type="spellStart"/>
+      <w:r>
+        <w:rPr>
+          <w:rFonts w:asciiTheme="minorBidi" w:hAnsiTheme="minorBidi" w:cs="B Nazanin"/>
+          <w:color w:val="000000"/>
+          <w:kern w:val="0"/>
+          <w:sz w:val="28"/>
+          <w:szCs w:val="28"/>
+          <w:lang w:bidi="fa-IR"/>
+        </w:rPr>
+        <w:t>protobuf</w:t>
+      </w:r>
+      <w:proofErr w:type="spellEnd"/>
+      <w:r>
+        <w:rPr>
+          <w:rFonts w:asciiTheme="minorBidi" w:hAnsiTheme="minorBidi" w:cs="B Nazanin" w:hint="cs"/>
+          <w:color w:val="000000"/>
+          <w:kern w:val="0"/>
+          <w:sz w:val="28"/>
+          <w:szCs w:val="28"/>
+          <w:rtl/>
+          <w:lang w:bidi="fa-IR"/>
+        </w:rPr>
+        <w:t xml:space="preserve"> و معرفی فایل </w:t>
+      </w:r>
+      <w:r>
+        <w:rPr>
+          <w:rFonts w:asciiTheme="minorBidi" w:hAnsiTheme="minorBidi" w:cs="B Nazanin"/>
+          <w:color w:val="000000"/>
+          <w:kern w:val="0"/>
+          <w:sz w:val="28"/>
+          <w:szCs w:val="28"/>
+          <w:lang w:bidi="fa-IR"/>
+        </w:rPr>
+        <w:t>proto</w:t>
+      </w:r>
+      <w:r>
+        <w:rPr>
+          <w:rFonts w:asciiTheme="minorBidi" w:hAnsiTheme="minorBidi" w:cs="B Nazanin" w:hint="cs"/>
+          <w:color w:val="000000"/>
+          <w:kern w:val="0"/>
+          <w:sz w:val="28"/>
+          <w:szCs w:val="28"/>
+          <w:rtl/>
+          <w:lang w:bidi="fa-IR"/>
+        </w:rPr>
+        <w:t xml:space="preserve"> خود ایجاد کنید و نوع سرور و کلاینت بودن آن را مشخص کنید.  </w:t>
+      </w:r>
+    </w:p>
+    <w:p>
+      <w:pPr>
+        <w:bidi/>
+        <w:rPr>
+          <w:rFonts w:asciiTheme="minorBidi" w:hAnsiTheme="minorBidi" w:cs="B Nazanin"/>
+          <w:color w:val="000000"/>
+          <w:kern w:val="0"/>
+          <w:sz w:val="28"/>
+          <w:szCs w:val="28"/>
+          <w:rtl/>
+          <w:lang w:bidi="fa-IR"/>
+        </w:rPr>
+      </w:pPr>
+      <w:r>
+        <w:rPr>
+          <w:rFonts w:asciiTheme="minorBidi" w:hAnsiTheme="minorBidi" w:cs="B Nazanin" w:hint="cs"/>
+          <w:color w:val="000000"/>
+          <w:kern w:val="0"/>
+          <w:sz w:val="28"/>
+          <w:szCs w:val="28"/>
+          <w:rtl/>
+          <w:lang w:bidi="fa-IR"/>
+        </w:rPr>
+        <w:t xml:space="preserve">برای </w:t>
+      </w:r>
+      <w:proofErr w:type="spellStart"/>
+      <w:r>
+        <w:rPr>
+          <w:rFonts w:asciiTheme="minorBidi" w:hAnsiTheme="minorBidi" w:cs="B Nazanin"/>
+          <w:color w:val="000000"/>
+          <w:kern w:val="0"/>
+          <w:sz w:val="28"/>
+          <w:szCs w:val="28"/>
+          <w:lang w:bidi="fa-IR"/>
+        </w:rPr>
+        <w:t>grpc</w:t>
+      </w:r>
+      <w:proofErr w:type="spellEnd"/>
+      <w:r>
+        <w:rPr>
+          <w:rFonts w:asciiTheme="minorBidi" w:hAnsiTheme="minorBidi" w:cs="B Nazanin"/>
+          <w:color w:val="000000"/>
+          <w:kern w:val="0"/>
+          <w:sz w:val="28"/>
+          <w:szCs w:val="28"/>
+          <w:lang w:bidi="fa-IR"/>
+        </w:rPr>
+        <w:t xml:space="preserve"> service</w:t>
+      </w:r>
+      <w:r>
+        <w:rPr>
+          <w:rFonts w:asciiTheme="minorBidi" w:hAnsiTheme="minorBidi" w:cs="B Nazanin" w:hint="cs"/>
+          <w:color w:val="000000"/>
+          <w:kern w:val="0"/>
+          <w:sz w:val="28"/>
+          <w:szCs w:val="28"/>
+          <w:rtl/>
+          <w:lang w:bidi="fa-IR"/>
+        </w:rPr>
+        <w:t xml:space="preserve"> باید در </w:t>
+      </w:r>
+      <w:proofErr w:type="spellStart"/>
+      <w:r>
+        <w:rPr>
+          <w:rFonts w:asciiTheme="minorBidi" w:hAnsiTheme="minorBidi" w:cs="B Nazanin"/>
+          <w:color w:val="000000"/>
+          <w:kern w:val="0"/>
+          <w:sz w:val="28"/>
+          <w:szCs w:val="28"/>
+          <w:lang w:bidi="fa-IR"/>
+        </w:rPr>
+        <w:t>program.cs</w:t>
+      </w:r>
+      <w:proofErr w:type="spellEnd"/>
+      <w:r>
+        <w:rPr>
+          <w:rFonts w:asciiTheme="minorBidi" w:hAnsiTheme="minorBidi" w:cs="B Nazanin" w:hint="cs"/>
+          <w:color w:val="000000"/>
+          <w:kern w:val="0"/>
+          <w:sz w:val="28"/>
+          <w:szCs w:val="28"/>
+          <w:rtl/>
+          <w:lang w:bidi="fa-IR"/>
+        </w:rPr>
+        <w:t xml:space="preserve"> اول سرویس </w:t>
+      </w:r>
+      <w:proofErr w:type="spellStart"/>
+      <w:r>
+        <w:rPr>
+          <w:rFonts w:asciiTheme="minorBidi" w:hAnsiTheme="minorBidi" w:cs="B Nazanin"/>
+          <w:color w:val="000000"/>
+          <w:kern w:val="0"/>
+          <w:sz w:val="28"/>
+          <w:szCs w:val="28"/>
+          <w:lang w:bidi="fa-IR"/>
+        </w:rPr>
+        <w:t>grpc</w:t>
+      </w:r>
+      <w:proofErr w:type="spellEnd"/>
+      <w:r>
+        <w:rPr>
+          <w:rFonts w:asciiTheme="minorBidi" w:hAnsiTheme="minorBidi" w:cs="B Nazanin" w:hint="cs"/>
+          <w:color w:val="000000"/>
+          <w:kern w:val="0"/>
+          <w:sz w:val="28"/>
+          <w:szCs w:val="28"/>
+          <w:rtl/>
+          <w:lang w:bidi="fa-IR"/>
+        </w:rPr>
+        <w:t xml:space="preserve"> و دوم </w:t>
+      </w:r>
+      <w:proofErr w:type="spellStart"/>
+      <w:r>
+        <w:rPr>
+          <w:rFonts w:asciiTheme="minorBidi" w:hAnsiTheme="minorBidi" w:cs="B Nazanin"/>
+          <w:color w:val="000000"/>
+          <w:kern w:val="0"/>
+          <w:sz w:val="28"/>
+          <w:szCs w:val="28"/>
+          <w:lang w:bidi="fa-IR"/>
+        </w:rPr>
+        <w:t>middlewear</w:t>
+      </w:r>
+      <w:proofErr w:type="spellEnd"/>
+      <w:r>
+        <w:rPr>
+          <w:rFonts w:asciiTheme="minorBidi" w:hAnsiTheme="minorBidi" w:cs="B Nazanin" w:hint="cs"/>
+          <w:color w:val="000000"/>
+          <w:kern w:val="0"/>
+          <w:sz w:val="28"/>
+          <w:szCs w:val="28"/>
+          <w:rtl/>
+          <w:lang w:bidi="fa-IR"/>
+        </w:rPr>
+        <w:t xml:space="preserve"> مربوط به سرویس که ایجاد کرده ایم را معرفی کنیم.</w:t>
+      </w:r>
+    </w:p>
+    <w:p>
+      <w:pPr>
+        <w:bidi/>
+        <w:jc w:val="right"/>
+        <w:rPr>
+          <w:rFonts w:asciiTheme="minorBidi" w:hAnsiTheme="minorBidi" w:cs="B Nazanin"/>
+          <w:color w:val="000000"/>
+          <w:kern w:val="0"/>
+          <w:sz w:val="28"/>
+          <w:szCs w:val="28"/>
+          <w:lang w:bidi="fa-IR"/>
+        </w:rPr>
+      </w:pPr>
+      <w:proofErr w:type="spellStart"/>
+      <w:r>
+        <w:rPr>
+          <w:rFonts w:asciiTheme="minorBidi" w:hAnsiTheme="minorBidi" w:cs="B Nazanin"/>
+          <w:color w:val="000000"/>
+          <w:kern w:val="0"/>
+          <w:sz w:val="28"/>
+          <w:szCs w:val="28"/>
+          <w:lang w:bidi="fa-IR"/>
+        </w:rPr>
+        <w:lastRenderedPageBreak/>
+        <w:t>Services.AddGrpc</w:t>
+      </w:r>
+      <w:proofErr w:type="spellEnd"/>
+      <w:r>
+        <w:rPr>
+          <w:rFonts w:asciiTheme="minorBidi" w:hAnsiTheme="minorBidi" w:cs="B Nazanin"/>
+          <w:color w:val="000000"/>
+          <w:kern w:val="0"/>
+          <w:sz w:val="28"/>
+          <w:szCs w:val="28"/>
+          <w:lang w:bidi="fa-IR"/>
+        </w:rPr>
+        <w:t>()</w:t>
+      </w:r>
+    </w:p>
+    <w:p>
+      <w:pPr>
+        <w:bidi/>
+        <w:jc w:val="right"/>
+        <w:rPr>
+          <w:rFonts w:asciiTheme="minorBidi" w:hAnsiTheme="minorBidi" w:cs="B Nazanin" w:hint="cs"/>
+          <w:color w:val="000000"/>
+          <w:kern w:val="0"/>
+          <w:sz w:val="28"/>
+          <w:szCs w:val="28"/>
+          <w:lang w:bidi="fa-IR"/>
+        </w:rPr>
+      </w:pPr>
+      <w:proofErr w:type="spellStart"/>
+      <w:r>
+        <w:rPr>
+          <w:rFonts w:asciiTheme="minorBidi" w:hAnsiTheme="minorBidi" w:cs="B Nazanin"/>
+          <w:color w:val="000000"/>
+          <w:kern w:val="0"/>
+          <w:sz w:val="28"/>
+          <w:szCs w:val="28"/>
+          <w:lang w:bidi="fa-IR"/>
+        </w:rPr>
+        <w:t>App.MapGrpcService</w:t>
+      </w:r>
+      <w:proofErr w:type="spellEnd"/>
+      <w:r>
+        <w:rPr>
+          <w:rFonts w:asciiTheme="minorBidi" w:hAnsiTheme="minorBidi" w:cs="B Nazanin"/>
+          <w:color w:val="000000"/>
+          <w:kern w:val="0"/>
+          <w:sz w:val="28"/>
+          <w:szCs w:val="28"/>
+          <w:lang w:bidi="fa-IR"/>
+        </w:rPr>
+        <w:t>&lt;</w:t>
+      </w:r>
+      <w:proofErr w:type="spellStart"/>
+      <w:r>
+        <w:rPr>
+          <w:rFonts w:asciiTheme="minorBidi" w:hAnsiTheme="minorBidi" w:cs="B Nazanin"/>
+          <w:color w:val="000000"/>
+          <w:kern w:val="0"/>
+          <w:sz w:val="28"/>
+          <w:szCs w:val="28"/>
+          <w:lang w:bidi="fa-IR"/>
+        </w:rPr>
+        <w:t>UserGrpcService</w:t>
+      </w:r>
+      <w:proofErr w:type="spellEnd"/>
+      <w:proofErr w:type="gramStart"/>
+      <w:r>
+        <w:rPr>
+          <w:rFonts w:asciiTheme="minorBidi" w:hAnsiTheme="minorBidi" w:cs="B Nazanin"/>
+          <w:color w:val="000000"/>
+          <w:kern w:val="0"/>
+          <w:sz w:val="28"/>
+          <w:szCs w:val="28"/>
+          <w:lang w:bidi="fa-IR"/>
+        </w:rPr>
+        <w:t>&gt;(</w:t>
+      </w:r>
+      <w:proofErr w:type="gramEnd"/>
+      <w:r>
+        <w:rPr>
+          <w:rFonts w:asciiTheme="minorBidi" w:hAnsiTheme="minorBidi" w:cs="B Nazanin"/>
+          <w:color w:val="000000"/>
+          <w:kern w:val="0"/>
+          <w:sz w:val="28"/>
+          <w:szCs w:val="28"/>
+          <w:lang w:bidi="fa-IR"/>
+        </w:rPr>
+        <w:t>);</w:t>
+      </w:r>
+    </w:p>
+    <w:p>
+      <w:pPr>
+        <w:bidi/>
+        <w:rPr>
+          <w:rFonts w:asciiTheme="minorBidi" w:hAnsiTheme="minorBidi" w:cs="B Nazanin" w:hint="cs"/>
+          <w:color w:val="000000"/>
+          <w:kern w:val="0"/>
+          <w:sz w:val="28"/>
+          <w:szCs w:val="28"/>
+          <w:rtl/>
+          <w:lang w:bidi="fa-IR"/>
+        </w:rPr>
+      </w:pPr>
+      <w:r>
+        <w:rPr>
+          <w:rFonts w:asciiTheme="minorBidi" w:hAnsiTheme="minorBidi" w:cs="B Nazanin" w:hint="cs"/>
+          <w:color w:val="000000"/>
+          <w:kern w:val="0"/>
+          <w:sz w:val="28"/>
+          <w:szCs w:val="28"/>
+          <w:rtl/>
+          <w:lang w:bidi="fa-IR"/>
+        </w:rPr>
+        <w:t xml:space="preserve">نکته » بعضی مواقع نیاز است در </w:t>
+      </w:r>
+      <w:proofErr w:type="spellStart"/>
+      <w:r>
+        <w:rPr>
+          <w:rFonts w:asciiTheme="minorBidi" w:hAnsiTheme="minorBidi" w:cs="B Nazanin"/>
+          <w:color w:val="000000"/>
+          <w:kern w:val="0"/>
+          <w:sz w:val="28"/>
+          <w:szCs w:val="28"/>
+          <w:lang w:bidi="fa-IR"/>
+        </w:rPr>
+        <w:t>appsetting</w:t>
+      </w:r>
+      <w:proofErr w:type="spellEnd"/>
+      <w:r>
+        <w:rPr>
+          <w:rFonts w:asciiTheme="minorBidi" w:hAnsiTheme="minorBidi" w:cs="B Nazanin" w:hint="cs"/>
+          <w:color w:val="000000"/>
+          <w:kern w:val="0"/>
+          <w:sz w:val="28"/>
+          <w:szCs w:val="28"/>
+          <w:rtl/>
+          <w:lang w:bidi="fa-IR"/>
+        </w:rPr>
+        <w:t xml:space="preserve"> مقادیر مربوط به </w:t>
+      </w:r>
+      <w:r>
+        <w:rPr>
+          <w:rFonts w:asciiTheme="minorBidi" w:hAnsiTheme="minorBidi" w:cs="B Nazanin"/>
+          <w:color w:val="000000"/>
+          <w:kern w:val="0"/>
+          <w:sz w:val="28"/>
+          <w:szCs w:val="28"/>
+          <w:lang w:bidi="fa-IR"/>
+        </w:rPr>
+        <w:t>port</w:t>
+      </w:r>
+      <w:r>
+        <w:rPr>
+          <w:rFonts w:asciiTheme="minorBidi" w:hAnsiTheme="minorBidi" w:cs="B Nazanin" w:hint="cs"/>
+          <w:color w:val="000000"/>
+          <w:kern w:val="0"/>
+          <w:sz w:val="28"/>
+          <w:szCs w:val="28"/>
+          <w:rtl/>
+          <w:lang w:bidi="fa-IR"/>
+        </w:rPr>
+        <w:t xml:space="preserve"> های </w:t>
+      </w:r>
+      <w:proofErr w:type="spellStart"/>
+      <w:r>
+        <w:rPr>
+          <w:rFonts w:asciiTheme="minorBidi" w:hAnsiTheme="minorBidi" w:cs="B Nazanin"/>
+          <w:color w:val="000000"/>
+          <w:kern w:val="0"/>
+          <w:sz w:val="28"/>
+          <w:szCs w:val="28"/>
+          <w:lang w:bidi="fa-IR"/>
+        </w:rPr>
+        <w:t>Grpc</w:t>
+      </w:r>
+      <w:proofErr w:type="spellEnd"/>
+      <w:r>
+        <w:rPr>
+          <w:rFonts w:asciiTheme="minorBidi" w:hAnsiTheme="minorBidi" w:cs="B Nazanin" w:hint="cs"/>
+          <w:color w:val="000000"/>
+          <w:kern w:val="0"/>
+          <w:sz w:val="28"/>
+          <w:szCs w:val="28"/>
+          <w:rtl/>
+          <w:lang w:bidi="fa-IR"/>
+        </w:rPr>
+        <w:t xml:space="preserve"> را در </w:t>
+      </w:r>
+      <w:r>
+        <w:rPr>
+          <w:rFonts w:asciiTheme="minorBidi" w:hAnsiTheme="minorBidi" w:cs="B Nazanin"/>
+          <w:color w:val="000000"/>
+          <w:kern w:val="0"/>
+          <w:sz w:val="28"/>
+          <w:szCs w:val="28"/>
+          <w:lang w:bidi="fa-IR"/>
+        </w:rPr>
+        <w:t>kestrel</w:t>
+      </w:r>
+      <w:r>
+        <w:rPr>
+          <w:rFonts w:asciiTheme="minorBidi" w:hAnsiTheme="minorBidi" w:cs="B Nazanin" w:hint="cs"/>
+          <w:color w:val="000000"/>
+          <w:kern w:val="0"/>
+          <w:sz w:val="28"/>
+          <w:szCs w:val="28"/>
+          <w:rtl/>
+          <w:lang w:bidi="fa-IR"/>
+        </w:rPr>
+        <w:t xml:space="preserve"> معرفی کرد.</w:t>
+      </w:r>
+    </w:p>
+    <w:p>
+      <w:pPr>
+        <w:bidi/>
+        <w:rPr>
+          <w:rFonts w:asciiTheme="minorBidi" w:hAnsiTheme="minorBidi" w:cs="B Nazanin"/>
+          <w:b/>
+          <w:bCs/>
+          <w:color w:val="000000"/>
+          <w:kern w:val="0"/>
+          <w:sz w:val="32"/>
+          <w:szCs w:val="32"/>
+          <w:lang w:bidi="fa-IR"/>
+        </w:rPr>
+      </w:pPr>
+      <w:r>
+        <w:rPr>
+          <w:rFonts w:asciiTheme="minorBidi" w:hAnsiTheme="minorBidi" w:cs="B Nazanin"/>
+          <w:b/>
+          <w:bCs/>
+          <w:color w:val="000000"/>
+          <w:kern w:val="0"/>
+          <w:sz w:val="32"/>
+          <w:szCs w:val="32"/>
+          <w:lang w:bidi="fa-IR"/>
+        </w:rPr>
+        <w:t>Client</w:t>
+      </w:r>
+    </w:p>
+    <w:p>
+      <w:pPr>
+        <w:bidi/>
+        <w:rPr>
+          <w:rFonts w:asciiTheme="minorBidi" w:hAnsiTheme="minorBidi" w:cs="B Nazanin"/>
+          <w:color w:val="000000"/>
+          <w:kern w:val="0"/>
+          <w:sz w:val="28"/>
+          <w:szCs w:val="28"/>
+          <w:rtl/>
+          <w:lang w:bidi="fa-IR"/>
+        </w:rPr>
+      </w:pPr>
+      <w:r>
+        <w:rPr>
+          <w:rFonts w:asciiTheme="minorBidi" w:hAnsiTheme="minorBidi" w:cs="B Nazanin" w:hint="cs"/>
+          <w:b/>
+          <w:bCs/>
+          <w:color w:val="000000"/>
+          <w:kern w:val="0"/>
+          <w:sz w:val="32"/>
+          <w:szCs w:val="32"/>
+          <w:rtl/>
+          <w:lang w:bidi="fa-IR"/>
+        </w:rPr>
+        <w:t>باید</w:t>
+      </w:r>
+      <w:r>
+        <w:rPr>
+          <w:rFonts w:asciiTheme="minorBidi" w:hAnsiTheme="minorBidi" w:cs="B Nazanin" w:hint="cs"/>
+          <w:color w:val="000000"/>
+          <w:kern w:val="0"/>
+          <w:sz w:val="28"/>
+          <w:szCs w:val="28"/>
+          <w:rtl/>
+          <w:lang w:bidi="fa-IR"/>
+        </w:rPr>
+        <w:t xml:space="preserve"> دقیقا فایل مربوط به </w:t>
+      </w:r>
+      <w:proofErr w:type="spellStart"/>
+      <w:r>
+        <w:rPr>
+          <w:rFonts w:asciiTheme="minorBidi" w:hAnsiTheme="minorBidi" w:cs="B Nazanin"/>
+          <w:color w:val="000000"/>
+          <w:kern w:val="0"/>
+          <w:sz w:val="28"/>
+          <w:szCs w:val="28"/>
+          <w:lang w:bidi="fa-IR"/>
+        </w:rPr>
+        <w:t>grpc.proto</w:t>
+      </w:r>
+      <w:proofErr w:type="spellEnd"/>
+      <w:r>
+        <w:rPr>
+          <w:rFonts w:asciiTheme="minorBidi" w:hAnsiTheme="minorBidi" w:cs="B Nazanin" w:hint="cs"/>
+          <w:color w:val="000000"/>
+          <w:kern w:val="0"/>
+          <w:sz w:val="28"/>
+          <w:szCs w:val="28"/>
+          <w:rtl/>
+          <w:lang w:bidi="fa-IR"/>
+        </w:rPr>
+        <w:t xml:space="preserve"> که در سرور ایجاد شده است را در </w:t>
+      </w:r>
+      <w:r>
+        <w:rPr>
+          <w:rFonts w:asciiTheme="minorBidi" w:hAnsiTheme="minorBidi" w:cs="B Nazanin"/>
+          <w:color w:val="000000"/>
+          <w:kern w:val="0"/>
+          <w:sz w:val="28"/>
+          <w:szCs w:val="28"/>
+          <w:lang w:bidi="fa-IR"/>
+        </w:rPr>
+        <w:t>client</w:t>
+      </w:r>
+      <w:r>
+        <w:rPr>
+          <w:rFonts w:asciiTheme="minorBidi" w:hAnsiTheme="minorBidi" w:cs="B Nazanin" w:hint="cs"/>
+          <w:color w:val="000000"/>
+          <w:kern w:val="0"/>
+          <w:sz w:val="28"/>
+          <w:szCs w:val="28"/>
+          <w:rtl/>
+          <w:lang w:bidi="fa-IR"/>
+        </w:rPr>
+        <w:t xml:space="preserve"> کپی کنیم.</w:t>
+      </w:r>
+    </w:p>
+    <w:p>
+      <w:pPr>
+        <w:bidi/>
+        <w:rPr>
+          <w:rFonts w:asciiTheme="minorBidi" w:hAnsiTheme="minorBidi" w:cs="B Nazanin"/>
+          <w:color w:val="000000"/>
+          <w:kern w:val="0"/>
+          <w:sz w:val="28"/>
+          <w:szCs w:val="28"/>
+          <w:rtl/>
+          <w:lang w:bidi="fa-IR"/>
+        </w:rPr>
+      </w:pPr>
+      <w:r>
+        <w:rPr>
+          <w:rFonts w:asciiTheme="minorBidi" w:hAnsiTheme="minorBidi" w:cs="B Nazanin" w:hint="cs"/>
+          <w:color w:val="000000"/>
+          <w:kern w:val="0"/>
+          <w:sz w:val="28"/>
+          <w:szCs w:val="28"/>
+          <w:rtl/>
+          <w:lang w:bidi="fa-IR"/>
+        </w:rPr>
+        <w:t xml:space="preserve">باید تنظیم های آن را به صورت </w:t>
+      </w:r>
+      <w:r>
+        <w:rPr>
+          <w:rFonts w:asciiTheme="minorBidi" w:hAnsiTheme="minorBidi" w:cs="B Nazanin"/>
+          <w:color w:val="000000"/>
+          <w:kern w:val="0"/>
+          <w:sz w:val="28"/>
+          <w:szCs w:val="28"/>
+          <w:lang w:bidi="fa-IR"/>
+        </w:rPr>
+        <w:t>Client</w:t>
+      </w:r>
+      <w:r>
+        <w:rPr>
+          <w:rFonts w:asciiTheme="minorBidi" w:hAnsiTheme="minorBidi" w:cs="B Nazanin" w:hint="cs"/>
+          <w:color w:val="000000"/>
+          <w:kern w:val="0"/>
+          <w:sz w:val="28"/>
+          <w:szCs w:val="28"/>
+          <w:rtl/>
+          <w:lang w:bidi="fa-IR"/>
+        </w:rPr>
+        <w:t xml:space="preserve"> معرفی کنیم حتما و </w:t>
+      </w:r>
+      <w:r>
+        <w:rPr>
+          <w:rFonts w:asciiTheme="minorBidi" w:hAnsiTheme="minorBidi" w:cs="B Nazanin"/>
+          <w:color w:val="000000"/>
+          <w:kern w:val="0"/>
+          <w:sz w:val="28"/>
+          <w:szCs w:val="28"/>
+          <w:lang w:bidi="fa-IR"/>
+        </w:rPr>
+        <w:t>package</w:t>
+      </w:r>
+      <w:r>
+        <w:rPr>
+          <w:rFonts w:asciiTheme="minorBidi" w:hAnsiTheme="minorBidi" w:cs="B Nazanin" w:hint="cs"/>
+          <w:color w:val="000000"/>
+          <w:kern w:val="0"/>
+          <w:sz w:val="28"/>
+          <w:szCs w:val="28"/>
+          <w:rtl/>
+          <w:lang w:bidi="fa-IR"/>
+        </w:rPr>
+        <w:t xml:space="preserve"> های حتما نصب شوند مثل</w:t>
+      </w:r>
+    </w:p>
+    <w:p>
+      <w:pPr>
+        <w:bidi/>
+        <w:rPr>
+          <w:rFonts w:asciiTheme="minorBidi" w:hAnsiTheme="minorBidi" w:cs="B Nazanin"/>
+          <w:color w:val="000000"/>
+          <w:kern w:val="0"/>
+          <w:sz w:val="28"/>
+          <w:szCs w:val="28"/>
+          <w:lang w:bidi="fa-IR"/>
+        </w:rPr>
+      </w:pPr>
+      <w:proofErr w:type="spellStart"/>
+      <w:r>
+        <w:rPr>
+          <w:rFonts w:asciiTheme="minorBidi" w:hAnsiTheme="minorBidi" w:cs="B Nazanin"/>
+          <w:color w:val="000000"/>
+          <w:kern w:val="0"/>
+          <w:sz w:val="28"/>
+          <w:szCs w:val="28"/>
+          <w:lang w:bidi="fa-IR"/>
+        </w:rPr>
+        <w:t>Google.Protobuf</w:t>
+      </w:r>
+      <w:proofErr w:type="spellEnd"/>
+    </w:p>
+    <w:p>
+      <w:pPr>
+        <w:bidi/>
+        <w:rPr>
+          <w:rFonts w:asciiTheme="minorBidi" w:hAnsiTheme="minorBidi" w:cs="B Nazanin"/>
+          <w:color w:val="000000"/>
+          <w:kern w:val="0"/>
+          <w:sz w:val="28"/>
+          <w:szCs w:val="28"/>
+          <w:lang w:bidi="fa-IR"/>
+        </w:rPr>
+      </w:pPr>
+      <w:proofErr w:type="spellStart"/>
+      <w:r>
+        <w:rPr>
+          <w:rFonts w:asciiTheme="minorBidi" w:hAnsiTheme="minorBidi" w:cs="B Nazanin"/>
+          <w:color w:val="000000"/>
+          <w:kern w:val="0"/>
+          <w:sz w:val="28"/>
+          <w:szCs w:val="28"/>
+          <w:lang w:bidi="fa-IR"/>
+        </w:rPr>
+        <w:t>Grpc.AspNetCore</w:t>
+      </w:r>
+      <w:proofErr w:type="spellEnd"/>
+    </w:p>
+    <w:p>
+      <w:pPr>
+        <w:bidi/>
+        <w:rPr>
+          <w:rFonts w:asciiTheme="minorBidi" w:hAnsiTheme="minorBidi" w:cs="B Nazanin"/>
+          <w:color w:val="000000"/>
+          <w:kern w:val="0"/>
+          <w:sz w:val="28"/>
+          <w:szCs w:val="28"/>
+          <w:lang w:bidi="fa-IR"/>
+        </w:rPr>
+      </w:pPr>
+      <w:proofErr w:type="spellStart"/>
+      <w:r>
+        <w:rPr>
+          <w:rFonts w:asciiTheme="minorBidi" w:hAnsiTheme="minorBidi" w:cs="B Nazanin"/>
+          <w:color w:val="000000"/>
+          <w:kern w:val="0"/>
+          <w:sz w:val="28"/>
+          <w:szCs w:val="28"/>
+          <w:lang w:bidi="fa-IR"/>
+        </w:rPr>
+        <w:t>Grpc.Tools</w:t>
+      </w:r>
+      <w:proofErr w:type="spellEnd"/>
+    </w:p>
+    <w:p>
+      <w:pPr>
+        <w:bidi/>
+        <w:rPr>
+          <w:rFonts w:asciiTheme="minorBidi" w:hAnsiTheme="minorBidi" w:cs="B Nazanin"/>
+          <w:color w:val="000000"/>
+          <w:kern w:val="0"/>
+          <w:sz w:val="28"/>
+          <w:szCs w:val="28"/>
+          <w:lang w:bidi="fa-IR"/>
+        </w:rPr>
+      </w:pPr>
+    </w:p>
+    <w:p>
+      <w:pPr>
+        <w:bidi/>
+        <w:rPr>
+          <w:rFonts w:asciiTheme="minorBidi" w:hAnsiTheme="minorBidi" w:cs="B Nazanin"/>
+          <w:color w:val="000000"/>
+          <w:kern w:val="0"/>
+          <w:sz w:val="28"/>
+          <w:szCs w:val="28"/>
+          <w:rtl/>
+          <w:lang w:bidi="fa-IR"/>
+        </w:rPr>
+      </w:pPr>
+      <w:r>
+        <w:rPr>
+          <w:rFonts w:asciiTheme="minorBidi" w:hAnsiTheme="minorBidi" w:cs="B Nazanin" w:hint="cs"/>
+          <w:color w:val="000000"/>
+          <w:kern w:val="0"/>
+          <w:sz w:val="28"/>
+          <w:szCs w:val="28"/>
+          <w:rtl/>
+          <w:lang w:bidi="fa-IR"/>
+        </w:rPr>
+        <w:t xml:space="preserve">نکته : هم در </w:t>
+      </w:r>
+      <w:proofErr w:type="spellStart"/>
+      <w:r>
+        <w:rPr>
+          <w:rFonts w:asciiTheme="minorBidi" w:hAnsiTheme="minorBidi" w:cs="B Nazanin"/>
+          <w:color w:val="000000"/>
+          <w:kern w:val="0"/>
+          <w:sz w:val="28"/>
+          <w:szCs w:val="28"/>
+          <w:lang w:bidi="fa-IR"/>
+        </w:rPr>
+        <w:t>program.cs</w:t>
+      </w:r>
+      <w:proofErr w:type="spellEnd"/>
+      <w:r>
+        <w:rPr>
+          <w:rFonts w:asciiTheme="minorBidi" w:hAnsiTheme="minorBidi" w:cs="B Nazanin" w:hint="cs"/>
+          <w:color w:val="000000"/>
+          <w:kern w:val="0"/>
+          <w:sz w:val="28"/>
+          <w:szCs w:val="28"/>
+          <w:rtl/>
+          <w:lang w:bidi="fa-IR"/>
+        </w:rPr>
+        <w:t xml:space="preserve"> می توان آدرس </w:t>
+      </w:r>
+      <w:proofErr w:type="spellStart"/>
+      <w:r>
+        <w:rPr>
+          <w:rFonts w:asciiTheme="minorBidi" w:hAnsiTheme="minorBidi" w:cs="B Nazanin"/>
+          <w:color w:val="000000"/>
+          <w:kern w:val="0"/>
+          <w:sz w:val="28"/>
+          <w:szCs w:val="28"/>
+          <w:lang w:bidi="fa-IR"/>
+        </w:rPr>
+        <w:t>Grpc</w:t>
+      </w:r>
+      <w:proofErr w:type="spellEnd"/>
+      <w:r>
+        <w:rPr>
+          <w:rFonts w:asciiTheme="minorBidi" w:hAnsiTheme="minorBidi" w:cs="B Nazanin" w:hint="cs"/>
+          <w:color w:val="000000"/>
+          <w:kern w:val="0"/>
+          <w:sz w:val="28"/>
+          <w:szCs w:val="28"/>
+          <w:rtl/>
+          <w:lang w:bidi="fa-IR"/>
+        </w:rPr>
+        <w:t xml:space="preserve"> سرور را مشخص کرد هم موقع فراخوانی با ایجاد </w:t>
+      </w:r>
+      <w:r>
+        <w:rPr>
+          <w:rFonts w:asciiTheme="minorBidi" w:hAnsiTheme="minorBidi" w:cs="B Nazanin"/>
+          <w:color w:val="000000"/>
+          <w:kern w:val="0"/>
+          <w:sz w:val="28"/>
+          <w:szCs w:val="28"/>
+          <w:lang w:bidi="fa-IR"/>
+        </w:rPr>
+        <w:t>Channel</w:t>
+      </w:r>
+      <w:r>
+        <w:rPr>
+          <w:rFonts w:asciiTheme="minorBidi" w:hAnsiTheme="minorBidi" w:cs="B Nazanin" w:hint="cs"/>
+          <w:color w:val="000000"/>
+          <w:kern w:val="0"/>
+          <w:sz w:val="28"/>
+          <w:szCs w:val="28"/>
+          <w:rtl/>
+          <w:lang w:bidi="fa-IR"/>
+        </w:rPr>
+        <w:t xml:space="preserve"> </w:t>
+      </w:r>
+    </w:p>
+    <w:p>
+      <w:pPr>
+        <w:bidi/>
+        <w:jc w:val="right"/>
+        <w:rPr>
+          <w:rFonts w:asciiTheme="minorBidi" w:hAnsiTheme="minorBidi" w:cs="B Nazanin"/>
+          <w:color w:val="000000"/>
+          <w:kern w:val="0"/>
+          <w:sz w:val="28"/>
+          <w:szCs w:val="28"/>
+          <w:lang w:bidi="fa-IR"/>
+        </w:rPr>
+      </w:pPr>
+      <w:proofErr w:type="spellStart"/>
+      <w:r>
+        <w:rPr>
+          <w:rFonts w:asciiTheme="minorBidi" w:hAnsiTheme="minorBidi" w:cs="B Nazanin"/>
+          <w:color w:val="000000"/>
+          <w:kern w:val="0"/>
+          <w:sz w:val="28"/>
+          <w:szCs w:val="28"/>
+          <w:lang w:bidi="fa-IR"/>
+        </w:rPr>
+        <w:t>Services.AddGrpcClient</w:t>
+      </w:r>
+      <w:proofErr w:type="spellEnd"/>
+      <w:r>
+        <w:rPr>
+          <w:rFonts w:asciiTheme="minorBidi" w:hAnsiTheme="minorBidi" w:cs="B Nazanin"/>
+          <w:color w:val="000000"/>
+          <w:kern w:val="0"/>
+          <w:sz w:val="28"/>
+          <w:szCs w:val="28"/>
+          <w:lang w:bidi="fa-IR"/>
+        </w:rPr>
+        <w:t>&lt;</w:t>
+      </w:r>
+      <w:proofErr w:type="spellStart"/>
+      <w:r>
+        <w:rPr>
+          <w:rFonts w:asciiTheme="minorBidi" w:hAnsiTheme="minorBidi" w:cs="B Nazanin"/>
+          <w:color w:val="000000"/>
+          <w:kern w:val="0"/>
+          <w:sz w:val="28"/>
+          <w:szCs w:val="28"/>
+          <w:lang w:bidi="fa-IR"/>
+        </w:rPr>
+        <w:t>UserGrpc.UserGrpcClient</w:t>
+      </w:r>
+      <w:proofErr w:type="spellEnd"/>
+      <w:proofErr w:type="gramStart"/>
+      <w:r>
+        <w:rPr>
+          <w:rFonts w:asciiTheme="minorBidi" w:hAnsiTheme="minorBidi" w:cs="B Nazanin"/>
+          <w:color w:val="000000"/>
+          <w:kern w:val="0"/>
+          <w:sz w:val="28"/>
+          <w:szCs w:val="28"/>
+          <w:lang w:bidi="fa-IR"/>
+        </w:rPr>
+        <w:t>&gt;(</w:t>
+      </w:r>
+      <w:proofErr w:type="gramEnd"/>
+      <w:r>
+        <w:rPr>
+          <w:rFonts w:asciiTheme="minorBidi" w:hAnsiTheme="minorBidi" w:cs="B Nazanin"/>
+          <w:color w:val="000000"/>
+          <w:kern w:val="0"/>
+          <w:sz w:val="28"/>
+          <w:szCs w:val="28"/>
+          <w:lang w:bidi="fa-IR"/>
+        </w:rPr>
+        <w:t xml:space="preserve">o =&gt; </w:t>
+      </w:r>
+    </w:p>
+    <w:p>
+      <w:pPr>
+        <w:bidi/>
+        <w:jc w:val="right"/>
+        <w:rPr>
+          <w:rFonts w:asciiTheme="minorBidi" w:hAnsiTheme="minorBidi" w:cs="B Nazanin"/>
+          <w:color w:val="000000"/>
+          <w:kern w:val="0"/>
+          <w:sz w:val="28"/>
+          <w:szCs w:val="28"/>
+          <w:rtl/>
+          <w:lang w:bidi="fa-IR"/>
+        </w:rPr>
+      </w:pPr>
+      <w:proofErr w:type="spellStart"/>
+      <w:r>
+        <w:rPr>
+          <w:rFonts w:asciiTheme="minorBidi" w:hAnsiTheme="minorBidi" w:cs="B Nazanin"/>
+          <w:color w:val="000000"/>
+          <w:kern w:val="0"/>
+          <w:sz w:val="28"/>
+          <w:szCs w:val="28"/>
+          <w:lang w:bidi="fa-IR"/>
+        </w:rPr>
+        <w:t>o.Address</w:t>
+      </w:r>
+      <w:proofErr w:type="spellEnd"/>
+      <w:r>
+        <w:rPr>
+          <w:rFonts w:asciiTheme="minorBidi" w:hAnsiTheme="minorBidi" w:cs="B Nazanin"/>
+          <w:color w:val="000000"/>
+          <w:kern w:val="0"/>
+          <w:sz w:val="28"/>
+          <w:szCs w:val="28"/>
+          <w:lang w:bidi="fa-IR"/>
+        </w:rPr>
+        <w:t xml:space="preserve"> = new Uri());</w:t>
       </w:r>
       <w:bookmarkStart w:id="0" w:name="_GoBack"/>
       <w:bookmarkEnd w:id="0"/>
@@ -8549,6 +16466,7 @@
   <w:style w:type="paragraph" w:default="1" w:styleId="Normal">
     <w:name w:val="Normal"/>
     <w:qFormat/>
+    <w:rsid w:val="005F6D50"/>
   </w:style>
   <w:style w:type="paragraph" w:styleId="Heading1">
     <w:name w:val="heading 1"/>
